--- a/苟佳灼_初稿1.docx
+++ b/苟佳灼_初稿1.docx
@@ -13,163 +13,6 @@
         </w:rPr>
       </w:pPr>
       <w:r>
-        <w:t>SNR^{U2U}_{</w:t>
-      </w:r>
-      <w:proofErr w:type="spellStart"/>
-      <w:r>
-        <w:t>i,j</w:t>
-      </w:r>
-      <w:proofErr w:type="spellEnd"/>
-      <w:r>
-        <w:t>} = \frac{P_{U}G(dis^{U2U}_{</w:t>
-      </w:r>
-      <w:proofErr w:type="spellStart"/>
-      <w:r>
-        <w:t>i,j</w:t>
-      </w:r>
-      <w:proofErr w:type="spellEnd"/>
-      <w:r>
-        <w:t>})^{-\alpha}}{\sigma^{2}+ \sum^{M}_{m=1,m \</w:t>
-      </w:r>
-      <w:proofErr w:type="spellStart"/>
-      <w:r>
-        <w:t>neq</w:t>
-      </w:r>
-      <w:proofErr w:type="spellEnd"/>
-      <w:r>
-        <w:t xml:space="preserve"> </w:t>
-      </w:r>
-      <w:proofErr w:type="spellStart"/>
-      <w:r>
-        <w:t>i</w:t>
-      </w:r>
-      <w:proofErr w:type="spellEnd"/>
-      <w:r>
-        <w:t>}I^{U2U}_{</w:t>
-      </w:r>
-      <w:proofErr w:type="spellStart"/>
-      <w:r>
-        <w:t>m,j</w:t>
-      </w:r>
-      <w:proofErr w:type="spellEnd"/>
-      <w:r>
-        <w:t>}}</w:t>
-      </w:r>
-      <w:r>
-        <w:rPr>
-          <w:rFonts w:ascii="宋体" w:hAnsi="宋体"/>
-          <w:b/>
-          <w:sz w:val="30"/>
-          <w:szCs w:val="30"/>
-        </w:rPr>
-        <w:fldChar w:fldCharType="begin"/>
-      </w:r>
-      <w:r>
-        <w:rPr>
-          <w:rFonts w:ascii="宋体" w:hAnsi="宋体"/>
-          <w:b/>
-          <w:sz w:val="30"/>
-          <w:szCs w:val="30"/>
-        </w:rPr>
-        <w:instrText xml:space="preserve"> MACROBUTTON MTEditEquationSection2 </w:instrText>
-      </w:r>
-      <w:r>
-        <w:rPr>
-          <w:rStyle w:val="MTEquationSection"/>
-        </w:rPr>
-        <w:instrText>Equation Chapter 1 Section 1</w:instrText>
-      </w:r>
-      <w:r>
-        <w:rPr>
-          <w:rFonts w:ascii="宋体" w:hAnsi="宋体"/>
-          <w:b/>
-          <w:sz w:val="30"/>
-          <w:szCs w:val="30"/>
-        </w:rPr>
-        <w:fldChar w:fldCharType="begin"/>
-      </w:r>
-      <w:r>
-        <w:rPr>
-          <w:rFonts w:ascii="宋体" w:hAnsi="宋体"/>
-          <w:b/>
-          <w:sz w:val="30"/>
-          <w:szCs w:val="30"/>
-        </w:rPr>
-        <w:instrText xml:space="preserve"> SEQ MTEqn \r \h \* MERGEFORMAT </w:instrText>
-      </w:r>
-      <w:r>
-        <w:rPr>
-          <w:rFonts w:ascii="宋体" w:hAnsi="宋体"/>
-          <w:b/>
-          <w:sz w:val="30"/>
-          <w:szCs w:val="30"/>
-        </w:rPr>
-        <w:fldChar w:fldCharType="end"/>
-      </w:r>
-      <w:r>
-        <w:rPr>
-          <w:rFonts w:ascii="宋体" w:hAnsi="宋体"/>
-          <w:b/>
-          <w:sz w:val="30"/>
-          <w:szCs w:val="30"/>
-        </w:rPr>
-        <w:fldChar w:fldCharType="begin"/>
-      </w:r>
-      <w:r>
-        <w:rPr>
-          <w:rFonts w:ascii="宋体" w:hAnsi="宋体"/>
-          <w:b/>
-          <w:sz w:val="30"/>
-          <w:szCs w:val="30"/>
-        </w:rPr>
-        <w:instrText xml:space="preserve"> SEQ MTSec \r 1 \h \* MERGEFORMAT </w:instrText>
-      </w:r>
-      <w:r>
-        <w:rPr>
-          <w:rFonts w:ascii="宋体" w:hAnsi="宋体"/>
-          <w:b/>
-          <w:sz w:val="30"/>
-          <w:szCs w:val="30"/>
-        </w:rPr>
-        <w:fldChar w:fldCharType="end"/>
-      </w:r>
-      <w:r>
-        <w:rPr>
-          <w:rFonts w:ascii="宋体" w:hAnsi="宋体"/>
-          <w:b/>
-          <w:sz w:val="30"/>
-          <w:szCs w:val="30"/>
-        </w:rPr>
-        <w:fldChar w:fldCharType="begin"/>
-      </w:r>
-      <w:r>
-        <w:rPr>
-          <w:rFonts w:ascii="宋体" w:hAnsi="宋体"/>
-          <w:b/>
-          <w:sz w:val="30"/>
-          <w:szCs w:val="30"/>
-        </w:rPr>
-        <w:instrText xml:space="preserve"> SEQ MTChap \r 1 \h \* MERGEFORMAT </w:instrText>
-      </w:r>
-      <w:r>
-        <w:rPr>
-          <w:rFonts w:ascii="宋体" w:hAnsi="宋体"/>
-          <w:b/>
-          <w:sz w:val="30"/>
-          <w:szCs w:val="30"/>
-        </w:rPr>
-        <w:fldChar w:fldCharType="end"/>
-      </w:r>
-      <w:r>
-        <w:rPr>
-          <w:rFonts w:ascii="宋体" w:hAnsi="宋体"/>
-          <w:b/>
-          <w:sz w:val="30"/>
-          <w:szCs w:val="30"/>
-        </w:rPr>
-        <w:fldChar w:fldCharType="end"/>
-      </w:r>
-      <w:r>
         <w:rPr>
           <w:rFonts w:ascii="宋体" w:hAnsi="宋体" w:hint="eastAsia"/>
           <w:b/>
@@ -398,7 +241,25 @@
           <w:sz w:val="18"/>
           <w:szCs w:val="18"/>
         </w:rPr>
-        <w:t>Quality of Experience QoE)</w:t>
+        <w:t xml:space="preserve">Quality of Experience </w:t>
+      </w:r>
+      <w:proofErr w:type="spellStart"/>
+      <w:r>
+        <w:rPr>
+          <w:rFonts w:ascii="Times New Roman" w:hAnsi="Times New Roman"/>
+          <w:sz w:val="18"/>
+          <w:szCs w:val="18"/>
+        </w:rPr>
+        <w:t>QoE</w:t>
+      </w:r>
+      <w:proofErr w:type="spellEnd"/>
+      <w:r>
+        <w:rPr>
+          <w:rFonts w:ascii="Times New Roman" w:hAnsi="Times New Roman"/>
+          <w:sz w:val="18"/>
+          <w:szCs w:val="18"/>
+        </w:rPr>
+        <w:t>)</w:t>
       </w:r>
       <w:r>
         <w:rPr>
@@ -1616,9 +1477,7 @@
       </w:pPr>
       <w:r>
         <w:rPr>
-          <w:rFonts w:asciiTheme="minorHAnsi" w:eastAsiaTheme="minorEastAsia" w:hAnsiTheme="minorHAnsi" w:cstheme="minorBidi"/>
           <w:noProof/>
-          <w:szCs w:val="22"/>
         </w:rPr>
         <w:object w:dxaOrig="1540" w:dyaOrig="300" w14:anchorId="3C15506D">
           <v:shapetype id="_x0000_t75" coordsize="21600,21600" o:spt="75" o:preferrelative="t" path="m@4@5l@4@11@9@11@9@5xe" filled="f" stroked="f">
@@ -1644,7 +1503,7 @@
             <v:imagedata r:id="rId7" o:title=""/>
             <w10:wrap type="topAndBottom"/>
           </v:shape>
-          <o:OLEObject Type="Embed" ProgID="Visio.Drawing.15" ShapeID="_x0000_s1026" DrawAspect="Content" ObjectID="_1743451978" r:id="rId8"/>
+          <o:OLEObject Type="Embed" ProgID="Visio.Drawing.15" ShapeID="_x0000_s1026" DrawAspect="Content" ObjectID="_1743609177" r:id="rId8"/>
         </w:object>
       </w:r>
     </w:p>
@@ -1785,10 +1644,10 @@
           <w:position w:val="-10"/>
         </w:rPr>
         <w:object w:dxaOrig="1540" w:dyaOrig="300" w14:anchorId="0884E970">
-          <v:shape id="_x0000_i1026" type="#_x0000_t75" style="width:77pt;height:15.05pt" o:ole="">
+          <v:shape id="_x0000_i1026" type="#_x0000_t75" style="width:76.6pt;height:15pt" o:ole="">
             <v:imagedata r:id="rId9" o:title=""/>
           </v:shape>
-          <o:OLEObject Type="Embed" ProgID="Equation.DSMT4" ShapeID="_x0000_i1026" DrawAspect="Content" ObjectID="_1743451878" r:id="rId10"/>
+          <o:OLEObject Type="Embed" ProgID="Equation.DSMT4" ShapeID="_x0000_i1026" DrawAspect="Content" ObjectID="_1743609048" r:id="rId10"/>
         </w:object>
       </w:r>
       <w:r>
@@ -1802,10 +1661,10 @@
           <w:position w:val="-10"/>
         </w:rPr>
         <w:object w:dxaOrig="1500" w:dyaOrig="300" w14:anchorId="0A52DFAA">
-          <v:shape id="_x0000_i1027" type="#_x0000_t75" style="width:75.15pt;height:15.05pt" o:ole="">
+          <v:shape id="_x0000_i1027" type="#_x0000_t75" style="width:75.45pt;height:15pt" o:ole="">
             <v:imagedata r:id="rId11" o:title=""/>
           </v:shape>
-          <o:OLEObject Type="Embed" ProgID="Equation.DSMT4" ShapeID="_x0000_i1027" DrawAspect="Content" ObjectID="_1743451879" r:id="rId12"/>
+          <o:OLEObject Type="Embed" ProgID="Equation.DSMT4" ShapeID="_x0000_i1027" DrawAspect="Content" ObjectID="_1743609049" r:id="rId12"/>
         </w:object>
       </w:r>
       <w:r>
@@ -1825,10 +1684,10 @@
           <w:position w:val="-4"/>
         </w:rPr>
         <w:object w:dxaOrig="139" w:dyaOrig="220" w14:anchorId="4BB240A3">
-          <v:shape id="_x0000_i1028" type="#_x0000_t75" style="width:6.9pt;height:10.65pt" o:ole="">
+          <v:shape id="_x0000_i1028" type="#_x0000_t75" style="width:6.9pt;height:10.95pt" o:ole="">
             <v:imagedata r:id="rId13" o:title=""/>
           </v:shape>
-          <o:OLEObject Type="Embed" ProgID="Equation.DSMT4" ShapeID="_x0000_i1028" DrawAspect="Content" ObjectID="_1743451880" r:id="rId14"/>
+          <o:OLEObject Type="Embed" ProgID="Equation.DSMT4" ShapeID="_x0000_i1028" DrawAspect="Content" ObjectID="_1743609050" r:id="rId14"/>
         </w:object>
       </w:r>
       <w:r>
@@ -1842,10 +1701,10 @@
           <w:position w:val="-10"/>
         </w:rPr>
         <w:object w:dxaOrig="1660" w:dyaOrig="340" w14:anchorId="6CA778F4">
-          <v:shape id="_x0000_i1029" type="#_x0000_t75" style="width:82.65pt;height:16.9pt" o:ole="">
+          <v:shape id="_x0000_i1029" type="#_x0000_t75" style="width:82.95pt;height:16.7pt" o:ole="">
             <v:imagedata r:id="rId15" o:title=""/>
           </v:shape>
-          <o:OLEObject Type="Embed" ProgID="Equation.DSMT4" ShapeID="_x0000_i1029" DrawAspect="Content" ObjectID="_1743451881" r:id="rId16"/>
+          <o:OLEObject Type="Embed" ProgID="Equation.DSMT4" ShapeID="_x0000_i1029" DrawAspect="Content" ObjectID="_1743609051" r:id="rId16"/>
         </w:object>
       </w:r>
       <w:r>
@@ -1865,10 +1724,10 @@
           <w:position w:val="-8"/>
         </w:rPr>
         <w:object w:dxaOrig="160" w:dyaOrig="260" w14:anchorId="6F563C86">
-          <v:shape id="_x0000_i1030" type="#_x0000_t75" style="width:8.15pt;height:13.15pt" o:ole="">
+          <v:shape id="_x0000_i1030" type="#_x0000_t75" style="width:8.05pt;height:12.65pt" o:ole="">
             <v:imagedata r:id="rId17" o:title=""/>
           </v:shape>
-          <o:OLEObject Type="Embed" ProgID="Equation.DSMT4" ShapeID="_x0000_i1030" DrawAspect="Content" ObjectID="_1743451882" r:id="rId18"/>
+          <o:OLEObject Type="Embed" ProgID="Equation.DSMT4" ShapeID="_x0000_i1030" DrawAspect="Content" ObjectID="_1743609052" r:id="rId18"/>
         </w:object>
       </w:r>
       <w:r>
@@ -1888,10 +1747,10 @@
           <w:position w:val="-12"/>
         </w:rPr>
         <w:object w:dxaOrig="1740" w:dyaOrig="360" w14:anchorId="0A1F2478">
-          <v:shape id="_x0000_i1031" type="#_x0000_t75" style="width:87.05pt;height:18.15pt" o:ole="">
+          <v:shape id="_x0000_i1031" type="#_x0000_t75" style="width:87pt;height:18.45pt" o:ole="">
             <v:imagedata r:id="rId19" o:title=""/>
           </v:shape>
-          <o:OLEObject Type="Embed" ProgID="Equation.DSMT4" ShapeID="_x0000_i1031" DrawAspect="Content" ObjectID="_1743451883" r:id="rId20"/>
+          <o:OLEObject Type="Embed" ProgID="Equation.DSMT4" ShapeID="_x0000_i1031" DrawAspect="Content" ObjectID="_1743609053" r:id="rId20"/>
         </w:object>
       </w:r>
       <w:r>
@@ -1917,10 +1776,10 @@
           <w:position w:val="-4"/>
         </w:rPr>
         <w:object w:dxaOrig="139" w:dyaOrig="220" w14:anchorId="7A3E5010">
-          <v:shape id="_x0000_i1032" type="#_x0000_t75" style="width:6.9pt;height:10.65pt" o:ole="">
+          <v:shape id="_x0000_i1032" type="#_x0000_t75" style="width:6.9pt;height:10.95pt" o:ole="">
             <v:imagedata r:id="rId21" o:title=""/>
           </v:shape>
-          <o:OLEObject Type="Embed" ProgID="Equation.DSMT4" ShapeID="_x0000_i1032" DrawAspect="Content" ObjectID="_1743451884" r:id="rId22"/>
+          <o:OLEObject Type="Embed" ProgID="Equation.DSMT4" ShapeID="_x0000_i1032" DrawAspect="Content" ObjectID="_1743609054" r:id="rId22"/>
         </w:object>
       </w:r>
       <w:r>
@@ -1934,10 +1793,10 @@
           <w:position w:val="-8"/>
         </w:rPr>
         <w:object w:dxaOrig="160" w:dyaOrig="260" w14:anchorId="5BAD465C">
-          <v:shape id="_x0000_i1033" type="#_x0000_t75" style="width:8.15pt;height:13.15pt" o:ole="">
+          <v:shape id="_x0000_i1033" type="#_x0000_t75" style="width:8.05pt;height:12.65pt" o:ole="">
             <v:imagedata r:id="rId23" o:title=""/>
           </v:shape>
-          <o:OLEObject Type="Embed" ProgID="Equation.DSMT4" ShapeID="_x0000_i1033" DrawAspect="Content" ObjectID="_1743451885" r:id="rId24"/>
+          <o:OLEObject Type="Embed" ProgID="Equation.DSMT4" ShapeID="_x0000_i1033" DrawAspect="Content" ObjectID="_1743609055" r:id="rId24"/>
         </w:object>
       </w:r>
       <w:r>
@@ -1951,10 +1810,10 @@
           <w:position w:val="-12"/>
         </w:rPr>
         <w:object w:dxaOrig="1540" w:dyaOrig="360" w14:anchorId="75579616">
-          <v:shape id="_x0000_i1034" type="#_x0000_t75" style="width:77pt;height:18.15pt" o:ole="">
+          <v:shape id="_x0000_i1034" type="#_x0000_t75" style="width:76.6pt;height:18.45pt" o:ole="">
             <v:imagedata r:id="rId25" o:title=""/>
           </v:shape>
-          <o:OLEObject Type="Embed" ProgID="Equation.DSMT4" ShapeID="_x0000_i1034" DrawAspect="Content" ObjectID="_1743451886" r:id="rId26"/>
+          <o:OLEObject Type="Embed" ProgID="Equation.DSMT4" ShapeID="_x0000_i1034" DrawAspect="Content" ObjectID="_1743609056" r:id="rId26"/>
         </w:object>
       </w:r>
       <w:r>
@@ -1987,10 +1846,10 @@
           <w:position w:val="-4"/>
         </w:rPr>
         <w:object w:dxaOrig="139" w:dyaOrig="220" w14:anchorId="64D943AA">
-          <v:shape id="_x0000_i1035" type="#_x0000_t75" style="width:6.9pt;height:10.65pt" o:ole="">
+          <v:shape id="_x0000_i1035" type="#_x0000_t75" style="width:6.9pt;height:10.95pt" o:ole="">
             <v:imagedata r:id="rId13" o:title=""/>
           </v:shape>
-          <o:OLEObject Type="Embed" ProgID="Equation.DSMT4" ShapeID="_x0000_i1035" DrawAspect="Content" ObjectID="_1743451887" r:id="rId27"/>
+          <o:OLEObject Type="Embed" ProgID="Equation.DSMT4" ShapeID="_x0000_i1035" DrawAspect="Content" ObjectID="_1743609057" r:id="rId27"/>
         </w:object>
       </w:r>
       <w:r>
@@ -2004,10 +1863,10 @@
           <w:position w:val="-8"/>
         </w:rPr>
         <w:object w:dxaOrig="160" w:dyaOrig="260" w14:anchorId="0A7CF9FC">
-          <v:shape id="_x0000_i1036" type="#_x0000_t75" style="width:8.15pt;height:13.15pt" o:ole="">
+          <v:shape id="_x0000_i1036" type="#_x0000_t75" style="width:8.05pt;height:12.65pt" o:ole="">
             <v:imagedata r:id="rId17" o:title=""/>
           </v:shape>
-          <o:OLEObject Type="Embed" ProgID="Equation.DSMT4" ShapeID="_x0000_i1036" DrawAspect="Content" ObjectID="_1743451888" r:id="rId28"/>
+          <o:OLEObject Type="Embed" ProgID="Equation.DSMT4" ShapeID="_x0000_i1036" DrawAspect="Content" ObjectID="_1743609058" r:id="rId28"/>
         </w:object>
       </w:r>
       <w:r>
@@ -2031,10 +1890,10 @@
           <w:position w:val="-16"/>
         </w:rPr>
         <w:object w:dxaOrig="3400" w:dyaOrig="420" w14:anchorId="1A77EFC9">
-          <v:shape id="_x0000_i1037" type="#_x0000_t75" style="width:169.65pt;height:20.65pt" o:ole="">
+          <v:shape id="_x0000_i1037" type="#_x0000_t75" style="width:169.9pt;height:20.15pt" o:ole="">
             <v:imagedata r:id="rId29" o:title=""/>
           </v:shape>
-          <o:OLEObject Type="Embed" ProgID="Equation.DSMT4" ShapeID="_x0000_i1037" DrawAspect="Content" ObjectID="_1743451889" r:id="rId30"/>
+          <o:OLEObject Type="Embed" ProgID="Equation.DSMT4" ShapeID="_x0000_i1037" DrawAspect="Content" ObjectID="_1743609059" r:id="rId30"/>
         </w:object>
       </w:r>
       <w:r>
@@ -2090,10 +1949,10 @@
           <w:position w:val="-16"/>
         </w:rPr>
         <w:object w:dxaOrig="3540" w:dyaOrig="420" w14:anchorId="3E1020CD">
-          <v:shape id="_x0000_i1038" type="#_x0000_t75" style="width:176.55pt;height:20.65pt" o:ole="">
+          <v:shape id="_x0000_i1038" type="#_x0000_t75" style="width:176.25pt;height:20.15pt" o:ole="">
             <v:imagedata r:id="rId31" o:title=""/>
           </v:shape>
-          <o:OLEObject Type="Embed" ProgID="Equation.DSMT4" ShapeID="_x0000_i1038" DrawAspect="Content" ObjectID="_1743451890" r:id="rId32"/>
+          <o:OLEObject Type="Embed" ProgID="Equation.DSMT4" ShapeID="_x0000_i1038" DrawAspect="Content" ObjectID="_1743609060" r:id="rId32"/>
         </w:object>
       </w:r>
       <w:r>
@@ -2153,10 +2012,10 @@
           <w:position w:val="-10"/>
         </w:rPr>
         <w:object w:dxaOrig="400" w:dyaOrig="340" w14:anchorId="0BE32BED">
-          <v:shape id="_x0000_i1039" type="#_x0000_t75" style="width:20.05pt;height:16.9pt" o:ole="">
+          <v:shape id="_x0000_i1039" type="#_x0000_t75" style="width:20.15pt;height:16.7pt" o:ole="">
             <v:imagedata r:id="rId33" o:title=""/>
           </v:shape>
-          <o:OLEObject Type="Embed" ProgID="Equation.DSMT4" ShapeID="_x0000_i1039" DrawAspect="Content" ObjectID="_1743451891" r:id="rId34"/>
+          <o:OLEObject Type="Embed" ProgID="Equation.DSMT4" ShapeID="_x0000_i1039" DrawAspect="Content" ObjectID="_1743609061" r:id="rId34"/>
         </w:object>
       </w:r>
       <w:r>
@@ -2170,10 +2029,10 @@
           <w:position w:val="-10"/>
         </w:rPr>
         <w:object w:dxaOrig="480" w:dyaOrig="340" w14:anchorId="0234E82B">
-          <v:shape id="_x0000_i1040" type="#_x0000_t75" style="width:24.4pt;height:16.9pt" o:ole="">
+          <v:shape id="_x0000_i1040" type="#_x0000_t75" style="width:24.2pt;height:16.7pt" o:ole="">
             <v:imagedata r:id="rId35" o:title=""/>
           </v:shape>
-          <o:OLEObject Type="Embed" ProgID="Equation.DSMT4" ShapeID="_x0000_i1040" DrawAspect="Content" ObjectID="_1743451892" r:id="rId36"/>
+          <o:OLEObject Type="Embed" ProgID="Equation.DSMT4" ShapeID="_x0000_i1040" DrawAspect="Content" ObjectID="_1743609062" r:id="rId36"/>
         </w:object>
       </w:r>
       <w:r>
@@ -2197,6 +2056,7 @@
         </w:rPr>
         <w:t>和</w:t>
       </w:r>
+      <w:proofErr w:type="spellStart"/>
       <w:r>
         <w:rPr>
           <w:rFonts w:hint="eastAsia"/>
@@ -2206,6 +2066,7 @@
       <w:r>
         <w:t>Los</w:t>
       </w:r>
+      <w:proofErr w:type="spellEnd"/>
       <w:r>
         <w:rPr>
           <w:rFonts w:hint="eastAsia"/>
@@ -2217,10 +2078,10 @@
           <w:position w:val="-4"/>
         </w:rPr>
         <w:object w:dxaOrig="400" w:dyaOrig="220" w14:anchorId="5039B1BD">
-          <v:shape id="_x0000_i1041" type="#_x0000_t75" style="width:20.05pt;height:10.65pt" o:ole="">
+          <v:shape id="_x0000_i1041" type="#_x0000_t75" style="width:20.15pt;height:10.95pt" o:ole="">
             <v:imagedata r:id="rId37" o:title=""/>
           </v:shape>
-          <o:OLEObject Type="Embed" ProgID="Equation.DSMT4" ShapeID="_x0000_i1041" DrawAspect="Content" ObjectID="_1743451893" r:id="rId38"/>
+          <o:OLEObject Type="Embed" ProgID="Equation.DSMT4" ShapeID="_x0000_i1041" DrawAspect="Content" ObjectID="_1743609063" r:id="rId38"/>
         </w:object>
       </w:r>
       <w:r>
@@ -2240,10 +2101,10 @@
           <w:position w:val="-8"/>
         </w:rPr>
         <w:object w:dxaOrig="180" w:dyaOrig="260" w14:anchorId="4571BFAE">
-          <v:shape id="_x0000_i1042" type="#_x0000_t75" style="width:9.4pt;height:13.15pt" o:ole="">
+          <v:shape id="_x0000_i1042" type="#_x0000_t75" style="width:9.2pt;height:12.65pt" o:ole="">
             <v:imagedata r:id="rId39" o:title=""/>
           </v:shape>
-          <o:OLEObject Type="Embed" ProgID="Equation.DSMT4" ShapeID="_x0000_i1042" DrawAspect="Content" ObjectID="_1743451894" r:id="rId40"/>
+          <o:OLEObject Type="Embed" ProgID="Equation.DSMT4" ShapeID="_x0000_i1042" DrawAspect="Content" ObjectID="_1743609064" r:id="rId40"/>
         </w:object>
       </w:r>
       <w:r>
@@ -2257,10 +2118,10 @@
           <w:position w:val="-4"/>
         </w:rPr>
         <w:object w:dxaOrig="160" w:dyaOrig="180" w14:anchorId="52E788DD">
-          <v:shape id="_x0000_i1043" type="#_x0000_t75" style="width:8.15pt;height:9.4pt" o:ole="">
+          <v:shape id="_x0000_i1043" type="#_x0000_t75" style="width:8.05pt;height:9.2pt" o:ole="">
             <v:imagedata r:id="rId41" o:title=""/>
           </v:shape>
-          <o:OLEObject Type="Embed" ProgID="Equation.DSMT4" ShapeID="_x0000_i1043" DrawAspect="Content" ObjectID="_1743451895" r:id="rId42"/>
+          <o:OLEObject Type="Embed" ProgID="Equation.DSMT4" ShapeID="_x0000_i1043" DrawAspect="Content" ObjectID="_1743609065" r:id="rId42"/>
         </w:object>
       </w:r>
       <w:r>
@@ -2289,10 +2150,10 @@
           <w:position w:val="-22"/>
         </w:rPr>
         <w:object w:dxaOrig="1540" w:dyaOrig="580" w14:anchorId="143CACF9">
-          <v:shape id="_x0000_i1044" type="#_x0000_t75" style="width:77pt;height:28.8pt" o:ole="">
+          <v:shape id="_x0000_i1044" type="#_x0000_t75" style="width:76.6pt;height:28.8pt" o:ole="">
             <v:imagedata r:id="rId43" o:title=""/>
           </v:shape>
-          <o:OLEObject Type="Embed" ProgID="Equation.DSMT4" ShapeID="_x0000_i1044" DrawAspect="Content" ObjectID="_1743451896" r:id="rId44"/>
+          <o:OLEObject Type="Embed" ProgID="Equation.DSMT4" ShapeID="_x0000_i1044" DrawAspect="Content" ObjectID="_1743609066" r:id="rId44"/>
         </w:object>
       </w:r>
       <w:r>
@@ -2377,10 +2238,10 @@
           <w:position w:val="-30"/>
         </w:rPr>
         <w:object w:dxaOrig="2240" w:dyaOrig="660" w14:anchorId="14EF6AB1">
-          <v:shape id="_x0000_i1045" type="#_x0000_t75" style="width:112.05pt;height:32.55pt" o:ole="">
+          <v:shape id="_x0000_i1045" type="#_x0000_t75" style="width:111.75pt;height:32.85pt" o:ole="">
             <v:imagedata r:id="rId45" o:title=""/>
           </v:shape>
-          <o:OLEObject Type="Embed" ProgID="Equation.DSMT4" ShapeID="_x0000_i1045" DrawAspect="Content" ObjectID="_1743451897" r:id="rId46"/>
+          <o:OLEObject Type="Embed" ProgID="Equation.DSMT4" ShapeID="_x0000_i1045" DrawAspect="Content" ObjectID="_1743609067" r:id="rId46"/>
         </w:object>
       </w:r>
       <w:r>
@@ -2504,10 +2365,10 @@
           <w:position w:val="-18"/>
         </w:rPr>
         <w:object w:dxaOrig="2460" w:dyaOrig="460" w14:anchorId="7238BE96">
-          <v:shape id="_x0000_i1046" type="#_x0000_t75" style="width:122.7pt;height:23.15pt" o:ole="">
+          <v:shape id="_x0000_i1046" type="#_x0000_t75" style="width:122.7pt;height:23.05pt" o:ole="">
             <v:imagedata r:id="rId47" o:title=""/>
           </v:shape>
-          <o:OLEObject Type="Embed" ProgID="Equation.DSMT4" ShapeID="_x0000_i1046" DrawAspect="Content" ObjectID="_1743451898" r:id="rId48"/>
+          <o:OLEObject Type="Embed" ProgID="Equation.DSMT4" ShapeID="_x0000_i1046" DrawAspect="Content" ObjectID="_1743609068" r:id="rId48"/>
         </w:object>
       </w:r>
       <w:r>
@@ -2530,10 +2391,10 @@
           <w:position w:val="-10"/>
         </w:rPr>
         <w:object w:dxaOrig="2220" w:dyaOrig="340" w14:anchorId="0FA7A875">
-          <v:shape id="_x0000_i1047" type="#_x0000_t75" style="width:111.45pt;height:16.9pt" o:ole="">
+          <v:shape id="_x0000_i1047" type="#_x0000_t75" style="width:111.15pt;height:16.7pt" o:ole="">
             <v:imagedata r:id="rId49" o:title=""/>
           </v:shape>
-          <o:OLEObject Type="Embed" ProgID="Equation.DSMT4" ShapeID="_x0000_i1047" DrawAspect="Content" ObjectID="_1743451899" r:id="rId50"/>
+          <o:OLEObject Type="Embed" ProgID="Equation.DSMT4" ShapeID="_x0000_i1047" DrawAspect="Content" ObjectID="_1743609069" r:id="rId50"/>
         </w:object>
       </w:r>
       <w:r>
@@ -2586,7 +2447,7 @@
           <v:shape id="_x0000_i1048" type="#_x0000_t75" style="width:244.8pt;height:21.9pt" o:ole="">
             <v:imagedata r:id="rId51" o:title=""/>
           </v:shape>
-          <o:OLEObject Type="Embed" ProgID="Equation.DSMT4" ShapeID="_x0000_i1048" DrawAspect="Content" ObjectID="_1743451900" r:id="rId52"/>
+          <o:OLEObject Type="Embed" ProgID="Equation.DSMT4" ShapeID="_x0000_i1048" DrawAspect="Content" ObjectID="_1743609070" r:id="rId52"/>
         </w:object>
       </w:r>
       <w:r>
@@ -2644,10 +2505,10 @@
           <w:position w:val="-8"/>
         </w:rPr>
         <w:object w:dxaOrig="160" w:dyaOrig="260" w14:anchorId="125306ED">
-          <v:shape id="_x0000_i1049" type="#_x0000_t75" style="width:8.15pt;height:13.15pt" o:ole="">
+          <v:shape id="_x0000_i1049" type="#_x0000_t75" style="width:8.05pt;height:12.65pt" o:ole="">
             <v:imagedata r:id="rId53" o:title=""/>
           </v:shape>
-          <o:OLEObject Type="Embed" ProgID="Equation.DSMT4" ShapeID="_x0000_i1049" DrawAspect="Content" ObjectID="_1743451901" r:id="rId54"/>
+          <o:OLEObject Type="Embed" ProgID="Equation.DSMT4" ShapeID="_x0000_i1049" DrawAspect="Content" ObjectID="_1743609071" r:id="rId54"/>
         </w:object>
       </w:r>
       <w:r>
@@ -2661,10 +2522,10 @@
           <w:position w:val="-4"/>
         </w:rPr>
         <w:object w:dxaOrig="139" w:dyaOrig="220" w14:anchorId="50F02CCC">
-          <v:shape id="_x0000_i1050" type="#_x0000_t75" style="width:6.9pt;height:10.65pt" o:ole="">
+          <v:shape id="_x0000_i1050" type="#_x0000_t75" style="width:6.9pt;height:10.95pt" o:ole="">
             <v:imagedata r:id="rId55" o:title=""/>
           </v:shape>
-          <o:OLEObject Type="Embed" ProgID="Equation.DSMT4" ShapeID="_x0000_i1050" DrawAspect="Content" ObjectID="_1743451902" r:id="rId56"/>
+          <o:OLEObject Type="Embed" ProgID="Equation.DSMT4" ShapeID="_x0000_i1050" DrawAspect="Content" ObjectID="_1743609072" r:id="rId56"/>
         </w:object>
       </w:r>
       <w:r>
@@ -2684,10 +2545,10 @@
           <w:position w:val="-4"/>
         </w:rPr>
         <w:object w:dxaOrig="180" w:dyaOrig="279" w14:anchorId="7C7910D4">
-          <v:shape id="_x0000_i1051" type="#_x0000_t75" style="width:9.4pt;height:13.75pt" o:ole="">
+          <v:shape id="_x0000_i1051" type="#_x0000_t75" style="width:9.2pt;height:13.8pt" o:ole="">
             <v:imagedata r:id="rId57" o:title=""/>
           </v:shape>
-          <o:OLEObject Type="Embed" ProgID="Equation.DSMT4" ShapeID="_x0000_i1051" DrawAspect="Content" ObjectID="_1743451903" r:id="rId58"/>
+          <o:OLEObject Type="Embed" ProgID="Equation.DSMT4" ShapeID="_x0000_i1051" DrawAspect="Content" ObjectID="_1743609073" r:id="rId58"/>
         </w:object>
       </w:r>
       <w:r>
@@ -2710,10 +2571,10 @@
           <w:position w:val="-12"/>
         </w:rPr>
         <w:object w:dxaOrig="1880" w:dyaOrig="460" w14:anchorId="41A6BB53">
-          <v:shape id="_x0000_i1052" type="#_x0000_t75" style="width:93.9pt;height:23.15pt" o:ole="">
+          <v:shape id="_x0000_i1052" type="#_x0000_t75" style="width:93.9pt;height:23.05pt" o:ole="">
             <v:imagedata r:id="rId59" o:title=""/>
           </v:shape>
-          <o:OLEObject Type="Embed" ProgID="Equation.DSMT4" ShapeID="_x0000_i1052" DrawAspect="Content" ObjectID="_1743451904" r:id="rId60"/>
+          <o:OLEObject Type="Embed" ProgID="Equation.DSMT4" ShapeID="_x0000_i1052" DrawAspect="Content" ObjectID="_1743609074" r:id="rId60"/>
         </w:object>
       </w:r>
       <w:r>
@@ -2765,10 +2626,10 @@
           <w:position w:val="-8"/>
         </w:rPr>
         <w:object w:dxaOrig="420" w:dyaOrig="320" w14:anchorId="15E3EA92">
-          <v:shape id="_x0000_i1053" type="#_x0000_t75" style="width:20.65pt;height:16.3pt" o:ole="">
+          <v:shape id="_x0000_i1053" type="#_x0000_t75" style="width:20.15pt;height:16.15pt" o:ole="">
             <v:imagedata r:id="rId61" o:title=""/>
           </v:shape>
-          <o:OLEObject Type="Embed" ProgID="Equation.DSMT4" ShapeID="_x0000_i1053" DrawAspect="Content" ObjectID="_1743451905" r:id="rId62"/>
+          <o:OLEObject Type="Embed" ProgID="Equation.DSMT4" ShapeID="_x0000_i1053" DrawAspect="Content" ObjectID="_1743609075" r:id="rId62"/>
         </w:object>
       </w:r>
       <w:r>
@@ -2782,10 +2643,10 @@
           <w:position w:val="-4"/>
         </w:rPr>
         <w:object w:dxaOrig="139" w:dyaOrig="220" w14:anchorId="19656E15">
-          <v:shape id="_x0000_i1054" type="#_x0000_t75" style="width:6.9pt;height:10.65pt" o:ole="">
+          <v:shape id="_x0000_i1054" type="#_x0000_t75" style="width:6.9pt;height:10.95pt" o:ole="">
             <v:imagedata r:id="rId63" o:title=""/>
           </v:shape>
-          <o:OLEObject Type="Embed" ProgID="Equation.DSMT4" ShapeID="_x0000_i1054" DrawAspect="Content" ObjectID="_1743451906" r:id="rId64"/>
+          <o:OLEObject Type="Embed" ProgID="Equation.DSMT4" ShapeID="_x0000_i1054" DrawAspect="Content" ObjectID="_1743609076" r:id="rId64"/>
         </w:object>
       </w:r>
       <w:r>
@@ -2828,10 +2689,10 @@
           <w:position w:val="-24"/>
         </w:rPr>
         <w:object w:dxaOrig="1620" w:dyaOrig="639" w14:anchorId="6CB13D03">
-          <v:shape id="_x0000_i1055" type="#_x0000_t75" style="width:81.4pt;height:31.95pt" o:ole="">
+          <v:shape id="_x0000_i1055" type="#_x0000_t75" style="width:81.8pt;height:31.7pt" o:ole="">
             <v:imagedata r:id="rId65" o:title=""/>
           </v:shape>
-          <o:OLEObject Type="Embed" ProgID="Equation.DSMT4" ShapeID="_x0000_i1055" DrawAspect="Content" ObjectID="_1743451907" r:id="rId66"/>
+          <o:OLEObject Type="Embed" ProgID="Equation.DSMT4" ShapeID="_x0000_i1055" DrawAspect="Content" ObjectID="_1743609077" r:id="rId66"/>
         </w:object>
       </w:r>
       <w:r>
@@ -2884,10 +2745,10 @@
           <w:position w:val="-4"/>
         </w:rPr>
         <w:object w:dxaOrig="260" w:dyaOrig="279" w14:anchorId="16BC3926">
-          <v:shape id="_x0000_i1056" type="#_x0000_t75" style="width:13.15pt;height:13.75pt" o:ole="">
+          <v:shape id="_x0000_i1056" type="#_x0000_t75" style="width:12.65pt;height:13.8pt" o:ole="">
             <v:imagedata r:id="rId67" o:title=""/>
           </v:shape>
-          <o:OLEObject Type="Embed" ProgID="Equation.DSMT4" ShapeID="_x0000_i1056" DrawAspect="Content" ObjectID="_1743451908" r:id="rId68"/>
+          <o:OLEObject Type="Embed" ProgID="Equation.DSMT4" ShapeID="_x0000_i1056" DrawAspect="Content" ObjectID="_1743609078" r:id="rId68"/>
         </w:object>
       </w:r>
       <w:r>
@@ -2946,10 +2807,10 @@
           <w:position w:val="-4"/>
         </w:rPr>
         <w:object w:dxaOrig="180" w:dyaOrig="220" w14:anchorId="42CC81EB">
-          <v:shape id="_x0000_i1057" type="#_x0000_t75" style="width:9.4pt;height:10.65pt" o:ole="">
+          <v:shape id="_x0000_i1057" type="#_x0000_t75" style="width:9.2pt;height:10.95pt" o:ole="">
             <v:imagedata r:id="rId69" o:title=""/>
           </v:shape>
-          <o:OLEObject Type="Embed" ProgID="Equation.DSMT4" ShapeID="_x0000_i1057" DrawAspect="Content" ObjectID="_1743451909" r:id="rId70"/>
+          <o:OLEObject Type="Embed" ProgID="Equation.DSMT4" ShapeID="_x0000_i1057" DrawAspect="Content" ObjectID="_1743609079" r:id="rId70"/>
         </w:object>
       </w:r>
       <w:r>
@@ -2978,10 +2839,10 @@
           <w:position w:val="-12"/>
         </w:rPr>
         <w:object w:dxaOrig="2420" w:dyaOrig="360" w14:anchorId="542C70A2">
-          <v:shape id="_x0000_i1058" type="#_x0000_t75" style="width:120.85pt;height:18.15pt" o:ole="">
+          <v:shape id="_x0000_i1058" type="#_x0000_t75" style="width:120.95pt;height:18.45pt" o:ole="">
             <v:imagedata r:id="rId71" o:title=""/>
           </v:shape>
-          <o:OLEObject Type="Embed" ProgID="Equation.DSMT4" ShapeID="_x0000_i1058" DrawAspect="Content" ObjectID="_1743451910" r:id="rId72"/>
+          <o:OLEObject Type="Embed" ProgID="Equation.DSMT4" ShapeID="_x0000_i1058" DrawAspect="Content" ObjectID="_1743609080" r:id="rId72"/>
         </w:object>
       </w:r>
       <w:r>
@@ -3095,10 +2956,10 @@
           <w:position w:val="-4"/>
         </w:rPr>
         <w:object w:dxaOrig="139" w:dyaOrig="220" w14:anchorId="26DEB719">
-          <v:shape id="_x0000_i1059" type="#_x0000_t75" style="width:6.9pt;height:10.65pt" o:ole="">
+          <v:shape id="_x0000_i1059" type="#_x0000_t75" style="width:6.9pt;height:10.95pt" o:ole="">
             <v:imagedata r:id="rId73" o:title=""/>
           </v:shape>
-          <o:OLEObject Type="Embed" ProgID="Equation.DSMT4" ShapeID="_x0000_i1059" DrawAspect="Content" ObjectID="_1743451911" r:id="rId74"/>
+          <o:OLEObject Type="Embed" ProgID="Equation.DSMT4" ShapeID="_x0000_i1059" DrawAspect="Content" ObjectID="_1743609081" r:id="rId74"/>
         </w:object>
       </w:r>
       <w:r>
@@ -3112,10 +2973,10 @@
           <w:position w:val="-8"/>
         </w:rPr>
         <w:object w:dxaOrig="160" w:dyaOrig="260" w14:anchorId="4922F44D">
-          <v:shape id="_x0000_i1060" type="#_x0000_t75" style="width:8.15pt;height:13.15pt" o:ole="">
+          <v:shape id="_x0000_i1060" type="#_x0000_t75" style="width:8.05pt;height:12.65pt" o:ole="">
             <v:imagedata r:id="rId75" o:title=""/>
           </v:shape>
-          <o:OLEObject Type="Embed" ProgID="Equation.DSMT4" ShapeID="_x0000_i1060" DrawAspect="Content" ObjectID="_1743451912" r:id="rId76"/>
+          <o:OLEObject Type="Embed" ProgID="Equation.DSMT4" ShapeID="_x0000_i1060" DrawAspect="Content" ObjectID="_1743609082" r:id="rId76"/>
         </w:object>
       </w:r>
       <w:r>
@@ -3129,10 +2990,10 @@
           <w:position w:val="-12"/>
         </w:rPr>
         <w:object w:dxaOrig="1540" w:dyaOrig="360" w14:anchorId="5D030CFB">
-          <v:shape id="_x0000_i1061" type="#_x0000_t75" style="width:77pt;height:18.15pt" o:ole="">
+          <v:shape id="_x0000_i1061" type="#_x0000_t75" style="width:76.6pt;height:18.45pt" o:ole="">
             <v:imagedata r:id="rId77" o:title=""/>
           </v:shape>
-          <o:OLEObject Type="Embed" ProgID="Equation.DSMT4" ShapeID="_x0000_i1061" DrawAspect="Content" ObjectID="_1743451913" r:id="rId78"/>
+          <o:OLEObject Type="Embed" ProgID="Equation.DSMT4" ShapeID="_x0000_i1061" DrawAspect="Content" ObjectID="_1743609083" r:id="rId78"/>
         </w:object>
       </w:r>
       <w:r>
@@ -3152,10 +3013,10 @@
           <w:position w:val="-4"/>
         </w:rPr>
         <w:object w:dxaOrig="139" w:dyaOrig="220" w14:anchorId="51AD8E9A">
-          <v:shape id="_x0000_i1062" type="#_x0000_t75" style="width:6.9pt;height:10.65pt" o:ole="">
+          <v:shape id="_x0000_i1062" type="#_x0000_t75" style="width:6.9pt;height:10.95pt" o:ole="">
             <v:imagedata r:id="rId79" o:title=""/>
           </v:shape>
-          <o:OLEObject Type="Embed" ProgID="Equation.DSMT4" ShapeID="_x0000_i1062" DrawAspect="Content" ObjectID="_1743451914" r:id="rId80"/>
+          <o:OLEObject Type="Embed" ProgID="Equation.DSMT4" ShapeID="_x0000_i1062" DrawAspect="Content" ObjectID="_1743609084" r:id="rId80"/>
         </w:object>
       </w:r>
       <w:r>
@@ -3169,10 +3030,10 @@
           <w:position w:val="-8"/>
         </w:rPr>
         <w:object w:dxaOrig="160" w:dyaOrig="260" w14:anchorId="0E2A9A83">
-          <v:shape id="_x0000_i1063" type="#_x0000_t75" style="width:8.15pt;height:13.15pt" o:ole="">
+          <v:shape id="_x0000_i1063" type="#_x0000_t75" style="width:8.05pt;height:12.65pt" o:ole="">
             <v:imagedata r:id="rId81" o:title=""/>
           </v:shape>
-          <o:OLEObject Type="Embed" ProgID="Equation.DSMT4" ShapeID="_x0000_i1063" DrawAspect="Content" ObjectID="_1743451915" r:id="rId82"/>
+          <o:OLEObject Type="Embed" ProgID="Equation.DSMT4" ShapeID="_x0000_i1063" DrawAspect="Content" ObjectID="_1743609085" r:id="rId82"/>
         </w:object>
       </w:r>
       <w:r>
@@ -3186,10 +3047,10 @@
           <w:position w:val="-8"/>
         </w:rPr>
         <w:object w:dxaOrig="160" w:dyaOrig="260" w14:anchorId="24F65F6A">
-          <v:shape id="_x0000_i1064" type="#_x0000_t75" style="width:8.15pt;height:13.15pt" o:ole="">
+          <v:shape id="_x0000_i1064" type="#_x0000_t75" style="width:8.05pt;height:12.65pt" o:ole="">
             <v:imagedata r:id="rId81" o:title=""/>
           </v:shape>
-          <o:OLEObject Type="Embed" ProgID="Equation.DSMT4" ShapeID="_x0000_i1064" DrawAspect="Content" ObjectID="_1743451916" r:id="rId83"/>
+          <o:OLEObject Type="Embed" ProgID="Equation.DSMT4" ShapeID="_x0000_i1064" DrawAspect="Content" ObjectID="_1743609086" r:id="rId83"/>
         </w:object>
       </w:r>
       <w:r>
@@ -3203,10 +3064,10 @@
           <w:position w:val="-4"/>
         </w:rPr>
         <w:object w:dxaOrig="139" w:dyaOrig="220" w14:anchorId="4B3130A4">
-          <v:shape id="_x0000_i1065" type="#_x0000_t75" style="width:6.9pt;height:10.65pt" o:ole="">
+          <v:shape id="_x0000_i1065" type="#_x0000_t75" style="width:6.9pt;height:10.95pt" o:ole="">
             <v:imagedata r:id="rId84" o:title=""/>
           </v:shape>
-          <o:OLEObject Type="Embed" ProgID="Equation.DSMT4" ShapeID="_x0000_i1065" DrawAspect="Content" ObjectID="_1743451917" r:id="rId85"/>
+          <o:OLEObject Type="Embed" ProgID="Equation.DSMT4" ShapeID="_x0000_i1065" DrawAspect="Content" ObjectID="_1743609087" r:id="rId85"/>
         </w:object>
       </w:r>
       <w:r>
@@ -3229,10 +3090,10 @@
           <w:position w:val="-12"/>
         </w:rPr>
         <w:object w:dxaOrig="2040" w:dyaOrig="360" w14:anchorId="6B0AFFE0">
-          <v:shape id="_x0000_i1066" type="#_x0000_t75" style="width:102.05pt;height:18.15pt" o:ole="">
+          <v:shape id="_x0000_i1066" type="#_x0000_t75" style="width:101.95pt;height:18.45pt" o:ole="">
             <v:imagedata r:id="rId86" o:title=""/>
           </v:shape>
-          <o:OLEObject Type="Embed" ProgID="Equation.DSMT4" ShapeID="_x0000_i1066" DrawAspect="Content" ObjectID="_1743451918" r:id="rId87"/>
+          <o:OLEObject Type="Embed" ProgID="Equation.DSMT4" ShapeID="_x0000_i1066" DrawAspect="Content" ObjectID="_1743609088" r:id="rId87"/>
         </w:object>
       </w:r>
       <w:r>
@@ -3305,10 +3166,10 @@
           <w:position w:val="-4"/>
         </w:rPr>
         <w:object w:dxaOrig="220" w:dyaOrig="220" w14:anchorId="6FB087B7">
-          <v:shape id="_x0000_i1067" type="#_x0000_t75" style="width:10.65pt;height:10.65pt" o:ole="">
+          <v:shape id="_x0000_i1067" type="#_x0000_t75" style="width:10.95pt;height:10.95pt" o:ole="">
             <v:imagedata r:id="rId88" o:title=""/>
           </v:shape>
-          <o:OLEObject Type="Embed" ProgID="Equation.DSMT4" ShapeID="_x0000_i1067" DrawAspect="Content" ObjectID="_1743451919" r:id="rId89"/>
+          <o:OLEObject Type="Embed" ProgID="Equation.DSMT4" ShapeID="_x0000_i1067" DrawAspect="Content" ObjectID="_1743609089" r:id="rId89"/>
         </w:object>
       </w:r>
       <w:r>
@@ -3322,10 +3183,10 @@
           <w:position w:val="-12"/>
         </w:rPr>
         <w:object w:dxaOrig="760" w:dyaOrig="360" w14:anchorId="5A1C28E4">
-          <v:shape id="_x0000_i1068" type="#_x0000_t75" style="width:38.2pt;height:18.15pt" o:ole="">
+          <v:shape id="_x0000_i1068" type="#_x0000_t75" style="width:38pt;height:18.45pt" o:ole="">
             <v:imagedata r:id="rId90" o:title=""/>
           </v:shape>
-          <o:OLEObject Type="Embed" ProgID="Equation.DSMT4" ShapeID="_x0000_i1068" DrawAspect="Content" ObjectID="_1743451920" r:id="rId91"/>
+          <o:OLEObject Type="Embed" ProgID="Equation.DSMT4" ShapeID="_x0000_i1068" DrawAspect="Content" ObjectID="_1743609090" r:id="rId91"/>
         </w:object>
       </w:r>
       <w:r>
@@ -3339,10 +3200,10 @@
           <w:position w:val="-4"/>
         </w:rPr>
         <w:object w:dxaOrig="200" w:dyaOrig="180" w14:anchorId="496BC17B">
-          <v:shape id="_x0000_i1069" type="#_x0000_t75" style="width:10pt;height:9.4pt" o:ole="">
+          <v:shape id="_x0000_i1069" type="#_x0000_t75" style="width:10.35pt;height:9.2pt" o:ole="">
             <v:imagedata r:id="rId92" o:title=""/>
           </v:shape>
-          <o:OLEObject Type="Embed" ProgID="Equation.DSMT4" ShapeID="_x0000_i1069" DrawAspect="Content" ObjectID="_1743451921" r:id="rId93"/>
+          <o:OLEObject Type="Embed" ProgID="Equation.DSMT4" ShapeID="_x0000_i1069" DrawAspect="Content" ObjectID="_1743609091" r:id="rId93"/>
         </w:object>
       </w:r>
       <w:r>
@@ -3383,10 +3244,10 @@
           <w:position w:val="-8"/>
         </w:rPr>
         <w:object w:dxaOrig="160" w:dyaOrig="260" w14:anchorId="187B77BA">
-          <v:shape id="_x0000_i1070" type="#_x0000_t75" style="width:8.15pt;height:13.15pt" o:ole="">
+          <v:shape id="_x0000_i1070" type="#_x0000_t75" style="width:8.05pt;height:12.65pt" o:ole="">
             <v:imagedata r:id="rId75" o:title=""/>
           </v:shape>
-          <o:OLEObject Type="Embed" ProgID="Equation.DSMT4" ShapeID="_x0000_i1070" DrawAspect="Content" ObjectID="_1743451922" r:id="rId94"/>
+          <o:OLEObject Type="Embed" ProgID="Equation.DSMT4" ShapeID="_x0000_i1070" DrawAspect="Content" ObjectID="_1743609092" r:id="rId94"/>
         </w:object>
       </w:r>
       <w:r>
@@ -3406,10 +3267,10 @@
           <w:position w:val="-12"/>
         </w:rPr>
         <w:object w:dxaOrig="680" w:dyaOrig="360" w14:anchorId="35DC4BDC">
-          <v:shape id="_x0000_i1071" type="#_x0000_t75" style="width:33.8pt;height:18.15pt" o:ole="">
+          <v:shape id="_x0000_i1071" type="#_x0000_t75" style="width:34pt;height:18.45pt" o:ole="">
             <v:imagedata r:id="rId95" o:title=""/>
           </v:shape>
-          <o:OLEObject Type="Embed" ProgID="Equation.DSMT4" ShapeID="_x0000_i1071" DrawAspect="Content" ObjectID="_1743451923" r:id="rId96"/>
+          <o:OLEObject Type="Embed" ProgID="Equation.DSMT4" ShapeID="_x0000_i1071" DrawAspect="Content" ObjectID="_1743609093" r:id="rId96"/>
         </w:object>
       </w:r>
       <w:r>
@@ -3423,10 +3284,10 @@
           <w:position w:val="-4"/>
         </w:rPr>
         <w:object w:dxaOrig="139" w:dyaOrig="220" w14:anchorId="4D118813">
-          <v:shape id="_x0000_i1072" type="#_x0000_t75" style="width:6.9pt;height:10.65pt" o:ole="">
+          <v:shape id="_x0000_i1072" type="#_x0000_t75" style="width:6.9pt;height:10.95pt" o:ole="">
             <v:imagedata r:id="rId79" o:title=""/>
           </v:shape>
-          <o:OLEObject Type="Embed" ProgID="Equation.DSMT4" ShapeID="_x0000_i1072" DrawAspect="Content" ObjectID="_1743451924" r:id="rId97"/>
+          <o:OLEObject Type="Embed" ProgID="Equation.DSMT4" ShapeID="_x0000_i1072" DrawAspect="Content" ObjectID="_1743609094" r:id="rId97"/>
         </w:object>
       </w:r>
       <w:r>
@@ -3440,10 +3301,10 @@
           <w:position w:val="-8"/>
         </w:rPr>
         <w:object w:dxaOrig="160" w:dyaOrig="260" w14:anchorId="0FDBD415">
-          <v:shape id="_x0000_i1073" type="#_x0000_t75" style="width:8.15pt;height:13.15pt" o:ole="">
+          <v:shape id="_x0000_i1073" type="#_x0000_t75" style="width:8.05pt;height:12.65pt" o:ole="">
             <v:imagedata r:id="rId81" o:title=""/>
           </v:shape>
-          <o:OLEObject Type="Embed" ProgID="Equation.DSMT4" ShapeID="_x0000_i1073" DrawAspect="Content" ObjectID="_1743451925" r:id="rId98"/>
+          <o:OLEObject Type="Embed" ProgID="Equation.DSMT4" ShapeID="_x0000_i1073" DrawAspect="Content" ObjectID="_1743609095" r:id="rId98"/>
         </w:object>
       </w:r>
       <w:r>
@@ -3482,10 +3343,10 @@
           <w:position w:val="-8"/>
         </w:rPr>
         <w:object w:dxaOrig="160" w:dyaOrig="260" w14:anchorId="3E6E15E9">
-          <v:shape id="_x0000_i1074" type="#_x0000_t75" style="width:8.15pt;height:13.15pt" o:ole="">
+          <v:shape id="_x0000_i1074" type="#_x0000_t75" style="width:8.05pt;height:12.65pt" o:ole="">
             <v:imagedata r:id="rId81" o:title=""/>
           </v:shape>
-          <o:OLEObject Type="Embed" ProgID="Equation.DSMT4" ShapeID="_x0000_i1074" DrawAspect="Content" ObjectID="_1743451926" r:id="rId99"/>
+          <o:OLEObject Type="Embed" ProgID="Equation.DSMT4" ShapeID="_x0000_i1074" DrawAspect="Content" ObjectID="_1743609096" r:id="rId99"/>
         </w:object>
       </w:r>
       <w:r>
@@ -3499,10 +3360,10 @@
           <w:position w:val="-4"/>
         </w:rPr>
         <w:object w:dxaOrig="240" w:dyaOrig="180" w14:anchorId="25CFD12E">
-          <v:shape id="_x0000_i1075" type="#_x0000_t75" style="width:11.9pt;height:9.4pt" o:ole="">
+          <v:shape id="_x0000_i1075" type="#_x0000_t75" style="width:11.5pt;height:9.2pt" o:ole="">
             <v:imagedata r:id="rId100" o:title=""/>
           </v:shape>
-          <o:OLEObject Type="Embed" ProgID="Equation.DSMT4" ShapeID="_x0000_i1075" DrawAspect="Content" ObjectID="_1743451927" r:id="rId101"/>
+          <o:OLEObject Type="Embed" ProgID="Equation.DSMT4" ShapeID="_x0000_i1075" DrawAspect="Content" ObjectID="_1743609097" r:id="rId101"/>
         </w:object>
       </w:r>
       <w:r>
@@ -3525,10 +3386,10 @@
           <w:position w:val="-12"/>
         </w:rPr>
         <w:object w:dxaOrig="2280" w:dyaOrig="360" w14:anchorId="72ABD50B">
-          <v:shape id="_x0000_i1076" type="#_x0000_t75" style="width:113.95pt;height:18.15pt" o:ole="">
+          <v:shape id="_x0000_i1076" type="#_x0000_t75" style="width:114.05pt;height:18.45pt" o:ole="">
             <v:imagedata r:id="rId102" o:title=""/>
           </v:shape>
-          <o:OLEObject Type="Embed" ProgID="Equation.DSMT4" ShapeID="_x0000_i1076" DrawAspect="Content" ObjectID="_1743451928" r:id="rId103"/>
+          <o:OLEObject Type="Embed" ProgID="Equation.DSMT4" ShapeID="_x0000_i1076" DrawAspect="Content" ObjectID="_1743609098" r:id="rId103"/>
         </w:object>
       </w:r>
       <w:r>
@@ -3586,10 +3447,10 @@
           <w:position w:val="-8"/>
         </w:rPr>
         <w:object w:dxaOrig="160" w:dyaOrig="260" w14:anchorId="38125644">
-          <v:shape id="_x0000_i1077" type="#_x0000_t75" style="width:8.15pt;height:13.15pt" o:ole="">
+          <v:shape id="_x0000_i1077" type="#_x0000_t75" style="width:8.05pt;height:12.65pt" o:ole="">
             <v:imagedata r:id="rId81" o:title=""/>
           </v:shape>
-          <o:OLEObject Type="Embed" ProgID="Equation.DSMT4" ShapeID="_x0000_i1077" DrawAspect="Content" ObjectID="_1743451929" r:id="rId104"/>
+          <o:OLEObject Type="Embed" ProgID="Equation.DSMT4" ShapeID="_x0000_i1077" DrawAspect="Content" ObjectID="_1743609099" r:id="rId104"/>
         </w:object>
       </w:r>
       <w:r>
@@ -3626,10 +3487,10 @@
           <w:position w:val="-58"/>
         </w:rPr>
         <w:object w:dxaOrig="2439" w:dyaOrig="980" w14:anchorId="5B61C4B7">
-          <v:shape id="_x0000_i1078" type="#_x0000_t75" style="width:122.1pt;height:48.85pt" o:ole="">
+          <v:shape id="_x0000_i1078" type="#_x0000_t75" style="width:122.1pt;height:48.95pt" o:ole="">
             <v:imagedata r:id="rId105" o:title=""/>
           </v:shape>
-          <o:OLEObject Type="Embed" ProgID="Equation.DSMT4" ShapeID="_x0000_i1078" DrawAspect="Content" ObjectID="_1743451930" r:id="rId106"/>
+          <o:OLEObject Type="Embed" ProgID="Equation.DSMT4" ShapeID="_x0000_i1078" DrawAspect="Content" ObjectID="_1743609100" r:id="rId106"/>
         </w:object>
       </w:r>
       <w:r>
@@ -3687,10 +3548,10 @@
           <w:position w:val="-4"/>
         </w:rPr>
         <w:object w:dxaOrig="139" w:dyaOrig="220" w14:anchorId="56C049C1">
-          <v:shape id="_x0000_i1079" type="#_x0000_t75" style="width:6.9pt;height:10.65pt" o:ole="">
+          <v:shape id="_x0000_i1079" type="#_x0000_t75" style="width:6.9pt;height:10.95pt" o:ole="">
             <v:imagedata r:id="rId79" o:title=""/>
           </v:shape>
-          <o:OLEObject Type="Embed" ProgID="Equation.DSMT4" ShapeID="_x0000_i1079" DrawAspect="Content" ObjectID="_1743451931" r:id="rId107"/>
+          <o:OLEObject Type="Embed" ProgID="Equation.DSMT4" ShapeID="_x0000_i1079" DrawAspect="Content" ObjectID="_1743609101" r:id="rId107"/>
         </w:object>
       </w:r>
       <w:r>
@@ -3704,10 +3565,10 @@
           <w:position w:val="-8"/>
         </w:rPr>
         <w:object w:dxaOrig="160" w:dyaOrig="260" w14:anchorId="313340CD">
-          <v:shape id="_x0000_i1080" type="#_x0000_t75" style="width:8.15pt;height:13.15pt" o:ole="">
+          <v:shape id="_x0000_i1080" type="#_x0000_t75" style="width:8.05pt;height:12.65pt" o:ole="">
             <v:imagedata r:id="rId81" o:title=""/>
           </v:shape>
-          <o:OLEObject Type="Embed" ProgID="Equation.DSMT4" ShapeID="_x0000_i1080" DrawAspect="Content" ObjectID="_1743451932" r:id="rId108"/>
+          <o:OLEObject Type="Embed" ProgID="Equation.DSMT4" ShapeID="_x0000_i1080" DrawAspect="Content" ObjectID="_1743609102" r:id="rId108"/>
         </w:object>
       </w:r>
       <w:r>
@@ -3721,9 +3582,6 @@
       <w:pPr>
         <w:pStyle w:val="MTDisplayEquation"/>
         <w:spacing w:line="240" w:lineRule="auto"/>
-        <w:rPr>
-          <w:rFonts w:hint="eastAsia"/>
-        </w:rPr>
       </w:pPr>
       <w:r>
         <w:tab/>
@@ -3733,10 +3591,10 @@
           <w:position w:val="-12"/>
         </w:rPr>
         <w:object w:dxaOrig="2400" w:dyaOrig="360" w14:anchorId="3C02E437">
-          <v:shape id="_x0000_i1230" type="#_x0000_t75" style="width:120.2pt;height:18.15pt" o:ole="">
+          <v:shape id="_x0000_i1081" type="#_x0000_t75" style="width:120.4pt;height:18.45pt" o:ole="">
             <v:imagedata r:id="rId109" o:title=""/>
           </v:shape>
-          <o:OLEObject Type="Embed" ProgID="Equation.DSMT4" ShapeID="_x0000_i1230" DrawAspect="Content" ObjectID="_1743451933" r:id="rId110"/>
+          <o:OLEObject Type="Embed" ProgID="Equation.DSMT4" ShapeID="_x0000_i1081" DrawAspect="Content" ObjectID="_1743609103" r:id="rId110"/>
         </w:object>
       </w:r>
       <w:r>
@@ -3917,10 +3775,10 @@
           <w:position w:val="-4"/>
         </w:rPr>
         <w:object w:dxaOrig="139" w:dyaOrig="220" w14:anchorId="64F3EF2B">
-          <v:shape id="_x0000_i1231" type="#_x0000_t75" style="width:6.9pt;height:10.65pt" o:ole="">
+          <v:shape id="_x0000_i1082" type="#_x0000_t75" style="width:6.9pt;height:10.95pt" o:ole="">
             <v:imagedata r:id="rId79" o:title=""/>
           </v:shape>
-          <o:OLEObject Type="Embed" ProgID="Equation.DSMT4" ShapeID="_x0000_i1231" DrawAspect="Content" ObjectID="_1743451934" r:id="rId111"/>
+          <o:OLEObject Type="Embed" ProgID="Equation.DSMT4" ShapeID="_x0000_i1082" DrawAspect="Content" ObjectID="_1743609104" r:id="rId111"/>
         </w:object>
       </w:r>
       <w:r>
@@ -3934,10 +3792,10 @@
           <w:position w:val="-8"/>
         </w:rPr>
         <w:object w:dxaOrig="160" w:dyaOrig="260" w14:anchorId="3B21239A">
-          <v:shape id="_x0000_i1232" type="#_x0000_t75" style="width:8.15pt;height:13.15pt" o:ole="">
+          <v:shape id="_x0000_i1083" type="#_x0000_t75" style="width:8.05pt;height:12.65pt" o:ole="">
             <v:imagedata r:id="rId81" o:title=""/>
           </v:shape>
-          <o:OLEObject Type="Embed" ProgID="Equation.DSMT4" ShapeID="_x0000_i1232" DrawAspect="Content" ObjectID="_1743451935" r:id="rId112"/>
+          <o:OLEObject Type="Embed" ProgID="Equation.DSMT4" ShapeID="_x0000_i1083" DrawAspect="Content" ObjectID="_1743609105" r:id="rId112"/>
         </w:object>
       </w:r>
       <w:r>
@@ -3965,9 +3823,6 @@
       <w:pPr>
         <w:pStyle w:val="MTDisplayEquation"/>
         <w:spacing w:line="240" w:lineRule="auto"/>
-        <w:rPr>
-          <w:rFonts w:hint="eastAsia"/>
-        </w:rPr>
       </w:pPr>
       <w:r>
         <w:tab/>
@@ -3977,10 +3832,10 @@
           <w:position w:val="-32"/>
         </w:rPr>
         <w:object w:dxaOrig="4980" w:dyaOrig="740" w14:anchorId="7BF9BCBB">
-          <v:shape id="_x0000_i1391" type="#_x0000_t75" style="width:249.2pt;height:36.95pt" o:ole="">
+          <v:shape id="_x0000_i1084" type="#_x0000_t75" style="width:249.4pt;height:36.85pt" o:ole="">
             <v:imagedata r:id="rId113" o:title=""/>
           </v:shape>
-          <o:OLEObject Type="Embed" ProgID="Equation.DSMT4" ShapeID="_x0000_i1391" DrawAspect="Content" ObjectID="_1743451936" r:id="rId114"/>
+          <o:OLEObject Type="Embed" ProgID="Equation.DSMT4" ShapeID="_x0000_i1084" DrawAspect="Content" ObjectID="_1743609106" r:id="rId114"/>
         </w:object>
       </w:r>
       <w:r>
@@ -4026,9 +3881,6 @@
       <w:pPr>
         <w:spacing w:line="300" w:lineRule="exact"/>
         <w:ind w:firstLineChars="200" w:firstLine="420"/>
-        <w:rPr>
-          <w:rFonts w:hint="eastAsia"/>
-        </w:rPr>
       </w:pPr>
       <w:r>
         <w:rPr>
@@ -4074,10 +3926,10 @@
           <w:position w:val="-8"/>
         </w:rPr>
         <w:object w:dxaOrig="240" w:dyaOrig="320" w14:anchorId="0A65EFAD">
-          <v:shape id="_x0000_i1403" type="#_x0000_t75" style="width:11.9pt;height:16.3pt" o:ole="">
+          <v:shape id="_x0000_i1085" type="#_x0000_t75" style="width:11.5pt;height:16.15pt" o:ole="">
             <v:imagedata r:id="rId115" o:title=""/>
           </v:shape>
-          <o:OLEObject Type="Embed" ProgID="Equation.DSMT4" ShapeID="_x0000_i1403" DrawAspect="Content" ObjectID="_1743451937" r:id="rId116"/>
+          <o:OLEObject Type="Embed" ProgID="Equation.DSMT4" ShapeID="_x0000_i1085" DrawAspect="Content" ObjectID="_1743609107" r:id="rId116"/>
         </w:object>
       </w:r>
       <w:r>
@@ -4094,10 +3946,10 @@
           <w:position w:val="-8"/>
         </w:rPr>
         <w:object w:dxaOrig="240" w:dyaOrig="320" w14:anchorId="717340BD">
-          <v:shape id="_x0000_i1406" type="#_x0000_t75" style="width:11.9pt;height:16.3pt" o:ole="">
+          <v:shape id="_x0000_i1086" type="#_x0000_t75" style="width:11.5pt;height:16.15pt" o:ole="">
             <v:imagedata r:id="rId117" o:title=""/>
           </v:shape>
-          <o:OLEObject Type="Embed" ProgID="Equation.DSMT4" ShapeID="_x0000_i1406" DrawAspect="Content" ObjectID="_1743451938" r:id="rId118"/>
+          <o:OLEObject Type="Embed" ProgID="Equation.DSMT4" ShapeID="_x0000_i1086" DrawAspect="Content" ObjectID="_1743609108" r:id="rId118"/>
         </w:object>
       </w:r>
       <w:r>
@@ -4111,10 +3963,10 @@
           <w:position w:val="-12"/>
         </w:rPr>
         <w:object w:dxaOrig="380" w:dyaOrig="360" w14:anchorId="59ECADEB">
-          <v:shape id="_x0000_i1409" type="#_x0000_t75" style="width:18.8pt;height:18.15pt" o:ole="">
+          <v:shape id="_x0000_i1087" type="#_x0000_t75" style="width:19pt;height:18.45pt" o:ole="">
             <v:imagedata r:id="rId119" o:title=""/>
           </v:shape>
-          <o:OLEObject Type="Embed" ProgID="Equation.DSMT4" ShapeID="_x0000_i1409" DrawAspect="Content" ObjectID="_1743451939" r:id="rId120"/>
+          <o:OLEObject Type="Embed" ProgID="Equation.DSMT4" ShapeID="_x0000_i1087" DrawAspect="Content" ObjectID="_1743609109" r:id="rId120"/>
         </w:object>
       </w:r>
       <w:r>
@@ -4142,9 +3994,6 @@
     <w:p>
       <w:pPr>
         <w:pStyle w:val="MTDisplayEquation"/>
-        <w:rPr>
-          <w:rFonts w:hint="eastAsia"/>
-        </w:rPr>
       </w:pPr>
       <w:r>
         <w:rPr>
@@ -4163,10 +4012,10 @@
           <w:position w:val="-12"/>
         </w:rPr>
         <w:object w:dxaOrig="300" w:dyaOrig="360" w14:anchorId="108478CA">
-          <v:shape id="_x0000_i1574" type="#_x0000_t75" style="width:15.05pt;height:18.15pt" o:ole="">
+          <v:shape id="_x0000_i1088" type="#_x0000_t75" style="width:15pt;height:18.45pt" o:ole="">
             <v:imagedata r:id="rId121" o:title=""/>
           </v:shape>
-          <o:OLEObject Type="Embed" ProgID="Equation.DSMT4" ShapeID="_x0000_i1574" DrawAspect="Content" ObjectID="_1743451940" r:id="rId122"/>
+          <o:OLEObject Type="Embed" ProgID="Equation.DSMT4" ShapeID="_x0000_i1088" DrawAspect="Content" ObjectID="_1743609110" r:id="rId122"/>
         </w:object>
       </w:r>
       <w:r>
@@ -4231,9 +4080,6 @@
         <w:snapToGrid w:val="0"/>
         <w:spacing w:line="300" w:lineRule="exact"/>
         <w:ind w:firstLineChars="200" w:firstLine="420"/>
-        <w:rPr>
-          <w:rFonts w:hint="eastAsia"/>
-        </w:rPr>
       </w:pPr>
       <w:r>
         <w:rPr>
@@ -4398,10 +4244,10 @@
           <w:position w:val="-4"/>
         </w:rPr>
         <w:object w:dxaOrig="139" w:dyaOrig="220" w14:anchorId="66F15825">
-          <v:shape id="_x0000_i1575" type="#_x0000_t75" style="width:6.9pt;height:10.65pt" o:ole="">
+          <v:shape id="_x0000_i1089" type="#_x0000_t75" style="width:6.9pt;height:10.95pt" o:ole="">
             <v:imagedata r:id="rId79" o:title=""/>
           </v:shape>
-          <o:OLEObject Type="Embed" ProgID="Equation.DSMT4" ShapeID="_x0000_i1575" DrawAspect="Content" ObjectID="_1743451941" r:id="rId123"/>
+          <o:OLEObject Type="Embed" ProgID="Equation.DSMT4" ShapeID="_x0000_i1089" DrawAspect="Content" ObjectID="_1743609111" r:id="rId123"/>
         </w:object>
       </w:r>
       <w:r>
@@ -4419,11 +4265,19 @@
       <w:r>
         <w:t>N</w:t>
       </w:r>
-      <w:r>
-        <w:rPr>
-          <w:rFonts w:hint="eastAsia"/>
-        </w:rPr>
-        <w:t>个基站</w:t>
+      <w:proofErr w:type="gramStart"/>
+      <w:r>
+        <w:rPr>
+          <w:rFonts w:hint="eastAsia"/>
+        </w:rPr>
+        <w:t>个</w:t>
+      </w:r>
+      <w:proofErr w:type="gramEnd"/>
+      <w:r>
+        <w:rPr>
+          <w:rFonts w:hint="eastAsia"/>
+        </w:rPr>
+        <w:t>基站</w:t>
       </w:r>
       <w:r>
         <w:rPr>
@@ -4437,21 +4291,29 @@
         </w:rPr>
         <w:t>j</w:t>
       </w:r>
-      <w:r>
-        <w:rPr>
-          <w:rFonts w:hint="eastAsia"/>
-        </w:rPr>
-        <w:t>个基站的总资源块为</w:t>
+      <w:proofErr w:type="gramStart"/>
+      <w:r>
+        <w:rPr>
+          <w:rFonts w:hint="eastAsia"/>
+        </w:rPr>
+        <w:t>个</w:t>
+      </w:r>
+      <w:proofErr w:type="gramEnd"/>
+      <w:r>
+        <w:rPr>
+          <w:rFonts w:hint="eastAsia"/>
+        </w:rPr>
+        <w:t>基站的总资源块为</w:t>
       </w:r>
       <w:r>
         <w:rPr>
           <w:position w:val="-12"/>
         </w:rPr>
         <w:object w:dxaOrig="260" w:dyaOrig="360" w14:anchorId="422D47AE">
-          <v:shape id="_x0000_i1582" type="#_x0000_t75" style="width:13.15pt;height:18.15pt" o:ole="">
+          <v:shape id="_x0000_i1090" type="#_x0000_t75" style="width:12.65pt;height:18.45pt" o:ole="">
             <v:imagedata r:id="rId124" o:title=""/>
           </v:shape>
-          <o:OLEObject Type="Embed" ProgID="Equation.DSMT4" ShapeID="_x0000_i1582" DrawAspect="Content" ObjectID="_1743451942" r:id="rId125"/>
+          <o:OLEObject Type="Embed" ProgID="Equation.DSMT4" ShapeID="_x0000_i1090" DrawAspect="Content" ObjectID="_1743609112" r:id="rId125"/>
         </w:object>
       </w:r>
       <w:r>
@@ -4477,10 +4339,10 @@
           <w:position w:val="-8"/>
         </w:rPr>
         <w:object w:dxaOrig="360" w:dyaOrig="320" w14:anchorId="5E7B5563">
-          <v:shape id="_x0000_i1585" type="#_x0000_t75" style="width:18.15pt;height:16.3pt" o:ole="">
+          <v:shape id="_x0000_i1091" type="#_x0000_t75" style="width:18.45pt;height:16.15pt" o:ole="">
             <v:imagedata r:id="rId126" o:title=""/>
           </v:shape>
-          <o:OLEObject Type="Embed" ProgID="Equation.DSMT4" ShapeID="_x0000_i1585" DrawAspect="Content" ObjectID="_1743451943" r:id="rId127"/>
+          <o:OLEObject Type="Embed" ProgID="Equation.DSMT4" ShapeID="_x0000_i1091" DrawAspect="Content" ObjectID="_1743609113" r:id="rId127"/>
         </w:object>
       </w:r>
       <w:r>
@@ -4495,21 +4357,29 @@
         </w:rPr>
         <w:t>k</w:t>
       </w:r>
-      <w:r>
-        <w:rPr>
-          <w:rFonts w:hint="eastAsia"/>
-        </w:rPr>
-        <w:t>个终端消耗的资源块为</w:t>
+      <w:proofErr w:type="gramStart"/>
+      <w:r>
+        <w:rPr>
+          <w:rFonts w:hint="eastAsia"/>
+        </w:rPr>
+        <w:t>个</w:t>
+      </w:r>
+      <w:proofErr w:type="gramEnd"/>
+      <w:r>
+        <w:rPr>
+          <w:rFonts w:hint="eastAsia"/>
+        </w:rPr>
+        <w:t>终端消耗的资源块为</w:t>
       </w:r>
       <w:r>
         <w:rPr>
           <w:position w:val="-12"/>
         </w:rPr>
         <w:object w:dxaOrig="300" w:dyaOrig="360" w14:anchorId="751D9DD2">
-          <v:shape id="_x0000_i1592" type="#_x0000_t75" style="width:15.05pt;height:18.15pt" o:ole="">
+          <v:shape id="_x0000_i1092" type="#_x0000_t75" style="width:15pt;height:18.45pt" o:ole="">
             <v:imagedata r:id="rId128" o:title=""/>
           </v:shape>
-          <o:OLEObject Type="Embed" ProgID="Equation.DSMT4" ShapeID="_x0000_i1592" DrawAspect="Content" ObjectID="_1743451944" r:id="rId129"/>
+          <o:OLEObject Type="Embed" ProgID="Equation.DSMT4" ShapeID="_x0000_i1092" DrawAspect="Content" ObjectID="_1743609114" r:id="rId129"/>
         </w:object>
       </w:r>
       <w:r>
@@ -4537,10 +4407,10 @@
           <w:position w:val="-12"/>
         </w:rPr>
         <w:object w:dxaOrig="240" w:dyaOrig="360" w14:anchorId="64069CB7">
-          <v:shape id="_x0000_i1595" type="#_x0000_t75" style="width:11.9pt;height:18.15pt" o:ole="">
+          <v:shape id="_x0000_i1093" type="#_x0000_t75" style="width:11.5pt;height:18.45pt" o:ole="">
             <v:imagedata r:id="rId130" o:title=""/>
           </v:shape>
-          <o:OLEObject Type="Embed" ProgID="Equation.DSMT4" ShapeID="_x0000_i1595" DrawAspect="Content" ObjectID="_1743451945" r:id="rId131"/>
+          <o:OLEObject Type="Embed" ProgID="Equation.DSMT4" ShapeID="_x0000_i1093" DrawAspect="Content" ObjectID="_1743609115" r:id="rId131"/>
         </w:object>
       </w:r>
       <w:r>
@@ -4554,12 +4424,8 @@
       <w:pPr>
         <w:pStyle w:val="MTDisplayEquation"/>
         <w:spacing w:line="240" w:lineRule="auto"/>
-        <w:rPr>
-          <w:rFonts w:hint="eastAsia"/>
-        </w:rPr>
-      </w:pPr>
-      <w:r>
-        <w:lastRenderedPageBreak/>
+      </w:pPr>
+      <w:r>
         <w:tab/>
       </w:r>
       <w:r>
@@ -4567,10 +4433,10 @@
           <w:position w:val="-28"/>
         </w:rPr>
         <w:object w:dxaOrig="1540" w:dyaOrig="940" w14:anchorId="4E08AECB">
-          <v:shape id="_x0000_i1772" type="#_x0000_t75" style="width:77pt;height:46.95pt" o:ole="">
+          <v:shape id="_x0000_i1094" type="#_x0000_t75" style="width:76.6pt;height:46.65pt" o:ole="">
             <v:imagedata r:id="rId132" o:title=""/>
           </v:shape>
-          <o:OLEObject Type="Embed" ProgID="Equation.DSMT4" ShapeID="_x0000_i1772" DrawAspect="Content" ObjectID="_1743451946" r:id="rId133"/>
+          <o:OLEObject Type="Embed" ProgID="Equation.DSMT4" ShapeID="_x0000_i1094" DrawAspect="Content" ObjectID="_1743609116" r:id="rId133"/>
         </w:object>
       </w:r>
       <w:r>
@@ -4617,14 +4483,12 @@
         <w:snapToGrid w:val="0"/>
         <w:spacing w:line="300" w:lineRule="exact"/>
         <w:ind w:firstLineChars="200" w:firstLine="420"/>
-        <w:rPr>
-          <w:rFonts w:hint="eastAsia"/>
-        </w:rPr>
-      </w:pPr>
-      <w:r>
-        <w:rPr>
-          <w:rFonts w:hint="eastAsia"/>
-        </w:rPr>
+      </w:pPr>
+      <w:r>
+        <w:rPr>
+          <w:rFonts w:hint="eastAsia"/>
+        </w:rPr>
+        <w:lastRenderedPageBreak/>
         <w:t>结合上一节中建立的无人机到地面基础设施的无线通信链路质量参数与无人机探测到地面基础设施的负载程度，得到无人机</w:t>
       </w:r>
       <w:r>
@@ -4632,10 +4496,10 @@
           <w:position w:val="-4"/>
         </w:rPr>
         <w:object w:dxaOrig="139" w:dyaOrig="220" w14:anchorId="2A8D6D17">
-          <v:shape id="_x0000_i1775" type="#_x0000_t75" style="width:6.9pt;height:11.25pt" o:ole="">
+          <v:shape id="_x0000_i1095" type="#_x0000_t75" style="width:6.9pt;height:11.5pt" o:ole="">
             <v:imagedata r:id="rId134" o:title=""/>
           </v:shape>
-          <o:OLEObject Type="Embed" ProgID="Equation.DSMT4" ShapeID="_x0000_i1775" DrawAspect="Content" ObjectID="_1743451947" r:id="rId135"/>
+          <o:OLEObject Type="Embed" ProgID="Equation.DSMT4" ShapeID="_x0000_i1095" DrawAspect="Content" ObjectID="_1743609117" r:id="rId135"/>
         </w:object>
       </w:r>
       <w:r>
@@ -4649,10 +4513,10 @@
           <w:position w:val="-8"/>
         </w:rPr>
         <w:object w:dxaOrig="260" w:dyaOrig="320" w14:anchorId="1F28ED4F">
-          <v:shape id="_x0000_i1778" type="#_x0000_t75" style="width:13.15pt;height:16.3pt" o:ole="">
+          <v:shape id="_x0000_i1096" type="#_x0000_t75" style="width:12.65pt;height:16.15pt" o:ole="">
             <v:imagedata r:id="rId136" o:title=""/>
           </v:shape>
-          <o:OLEObject Type="Embed" ProgID="Equation.DSMT4" ShapeID="_x0000_i1778" DrawAspect="Content" ObjectID="_1743451948" r:id="rId137"/>
+          <o:OLEObject Type="Embed" ProgID="Equation.DSMT4" ShapeID="_x0000_i1096" DrawAspect="Content" ObjectID="_1743609118" r:id="rId137"/>
         </w:object>
       </w:r>
       <w:r>
@@ -4685,9 +4549,6 @@
         <w:snapToGrid w:val="0"/>
         <w:spacing w:line="300" w:lineRule="exact"/>
         <w:ind w:firstLineChars="200" w:firstLine="420"/>
-        <w:rPr>
-          <w:rFonts w:hint="eastAsia"/>
-        </w:rPr>
       </w:pPr>
       <w:r>
         <w:rPr>
@@ -4700,10 +4561,10 @@
           <w:position w:val="-4"/>
         </w:rPr>
         <w:object w:dxaOrig="139" w:dyaOrig="220" w14:anchorId="10C9D9CA">
-          <v:shape id="_x0000_i1781" type="#_x0000_t75" style="width:6.9pt;height:11.25pt" o:ole="">
+          <v:shape id="_x0000_i1097" type="#_x0000_t75" style="width:6.9pt;height:11.5pt" o:ole="">
             <v:imagedata r:id="rId138" o:title=""/>
           </v:shape>
-          <o:OLEObject Type="Embed" ProgID="Equation.DSMT4" ShapeID="_x0000_i1781" DrawAspect="Content" ObjectID="_1743451949" r:id="rId139"/>
+          <o:OLEObject Type="Embed" ProgID="Equation.DSMT4" ShapeID="_x0000_i1097" DrawAspect="Content" ObjectID="_1743609119" r:id="rId139"/>
         </w:object>
       </w:r>
       <w:r>
@@ -4734,10 +4595,10 @@
           <w:position w:val="-4"/>
         </w:rPr>
         <w:object w:dxaOrig="139" w:dyaOrig="220" w14:anchorId="0EC0F991">
-          <v:shape id="_x0000_i1965" type="#_x0000_t75" style="width:6.9pt;height:11.25pt" o:ole="">
+          <v:shape id="_x0000_i1098" type="#_x0000_t75" style="width:6.9pt;height:11.5pt" o:ole="">
             <v:imagedata r:id="rId140" o:title=""/>
           </v:shape>
-          <o:OLEObject Type="Embed" ProgID="Equation.DSMT4" ShapeID="_x0000_i1965" DrawAspect="Content" ObjectID="_1743451950" r:id="rId141"/>
+          <o:OLEObject Type="Embed" ProgID="Equation.DSMT4" ShapeID="_x0000_i1098" DrawAspect="Content" ObjectID="_1743609120" r:id="rId141"/>
         </w:object>
       </w:r>
       <w:r>
@@ -4751,10 +4612,10 @@
           <w:position w:val="-10"/>
         </w:rPr>
         <w:object w:dxaOrig="499" w:dyaOrig="340" w14:anchorId="6E531586">
-          <v:shape id="_x0000_i1968" type="#_x0000_t75" style="width:25.05pt;height:16.9pt" o:ole="">
+          <v:shape id="_x0000_i1099" type="#_x0000_t75" style="width:25.35pt;height:16.7pt" o:ole="">
             <v:imagedata r:id="rId142" o:title=""/>
           </v:shape>
-          <o:OLEObject Type="Embed" ProgID="Equation.DSMT4" ShapeID="_x0000_i1968" DrawAspect="Content" ObjectID="_1743451951" r:id="rId143"/>
+          <o:OLEObject Type="Embed" ProgID="Equation.DSMT4" ShapeID="_x0000_i1099" DrawAspect="Content" ObjectID="_1743609121" r:id="rId143"/>
         </w:object>
       </w:r>
       <w:r>
@@ -4780,10 +4641,10 @@
           <w:position w:val="-4"/>
         </w:rPr>
         <w:object w:dxaOrig="139" w:dyaOrig="220" w14:anchorId="4A3CABB8">
-          <v:shape id="_x0000_i1971" type="#_x0000_t75" style="width:6.9pt;height:11.25pt" o:ole="">
+          <v:shape id="_x0000_i1100" type="#_x0000_t75" style="width:6.9pt;height:11.5pt" o:ole="">
             <v:imagedata r:id="rId144" o:title=""/>
           </v:shape>
-          <o:OLEObject Type="Embed" ProgID="Equation.DSMT4" ShapeID="_x0000_i1971" DrawAspect="Content" ObjectID="_1743451952" r:id="rId145"/>
+          <o:OLEObject Type="Embed" ProgID="Equation.DSMT4" ShapeID="_x0000_i1100" DrawAspect="Content" ObjectID="_1743609122" r:id="rId145"/>
         </w:object>
       </w:r>
       <w:r>
@@ -4901,10 +4762,10 @@
           <w:position w:val="-8"/>
         </w:rPr>
         <w:object w:dxaOrig="160" w:dyaOrig="260" w14:anchorId="53D2989A">
-          <v:shape id="_x0000_i1974" type="#_x0000_t75" style="width:8.15pt;height:13.15pt" o:ole="">
+          <v:shape id="_x0000_i1101" type="#_x0000_t75" style="width:8.05pt;height:12.65pt" o:ole="">
             <v:imagedata r:id="rId146" o:title=""/>
           </v:shape>
-          <o:OLEObject Type="Embed" ProgID="Equation.DSMT4" ShapeID="_x0000_i1974" DrawAspect="Content" ObjectID="_1743451953" r:id="rId147"/>
+          <o:OLEObject Type="Embed" ProgID="Equation.DSMT4" ShapeID="_x0000_i1101" DrawAspect="Content" ObjectID="_1743609123" r:id="rId147"/>
         </w:object>
       </w:r>
       <w:r>
@@ -4918,10 +4779,10 @@
           <w:position w:val="-4"/>
         </w:rPr>
         <w:object w:dxaOrig="139" w:dyaOrig="220" w14:anchorId="1E25B9A8">
-          <v:shape id="_x0000_i1981" type="#_x0000_t75" style="width:6.9pt;height:11.25pt" o:ole="">
+          <v:shape id="_x0000_i1102" type="#_x0000_t75" style="width:6.9pt;height:11.5pt" o:ole="">
             <v:imagedata r:id="rId148" o:title=""/>
           </v:shape>
-          <o:OLEObject Type="Embed" ProgID="Equation.DSMT4" ShapeID="_x0000_i1981" DrawAspect="Content" ObjectID="_1743451954" r:id="rId149"/>
+          <o:OLEObject Type="Embed" ProgID="Equation.DSMT4" ShapeID="_x0000_i1102" DrawAspect="Content" ObjectID="_1743609124" r:id="rId149"/>
         </w:object>
       </w:r>
       <w:r>
@@ -4936,14 +4797,13 @@
         </w:rPr>
         <w:t>其表示为：</w:t>
       </w:r>
+      <w:bookmarkStart w:id="1" w:name="_GoBack"/>
+      <w:bookmarkEnd w:id="1"/>
     </w:p>
     <w:p>
       <w:pPr>
         <w:pStyle w:val="MTDisplayEquation"/>
         <w:spacing w:line="240" w:lineRule="auto"/>
-        <w:rPr>
-          <w:rFonts w:hint="eastAsia"/>
-        </w:rPr>
       </w:pPr>
       <w:r>
         <w:tab/>
@@ -4953,10 +4813,10 @@
           <w:position w:val="-12"/>
         </w:rPr>
         <w:object w:dxaOrig="2740" w:dyaOrig="360" w14:anchorId="0A69CF20">
-          <v:shape id="_x0000_i2171" type="#_x0000_t75" style="width:137.1pt;height:18.15pt" o:ole="">
+          <v:shape id="_x0000_i1103" type="#_x0000_t75" style="width:137.1pt;height:18.45pt" o:ole="">
             <v:imagedata r:id="rId150" o:title=""/>
           </v:shape>
-          <o:OLEObject Type="Embed" ProgID="Equation.DSMT4" ShapeID="_x0000_i2171" DrawAspect="Content" ObjectID="_1743451955" r:id="rId151"/>
+          <o:OLEObject Type="Embed" ProgID="Equation.DSMT4" ShapeID="_x0000_i1103" DrawAspect="Content" ObjectID="_1743609125" r:id="rId151"/>
         </w:object>
       </w:r>
       <w:r>
@@ -5003,9 +4863,6 @@
         <w:snapToGrid w:val="0"/>
         <w:spacing w:line="300" w:lineRule="exact"/>
         <w:ind w:firstLineChars="200" w:firstLine="420"/>
-        <w:rPr>
-          <w:rFonts w:hint="eastAsia"/>
-        </w:rPr>
       </w:pPr>
       <w:r>
         <w:rPr>
@@ -5033,10 +4890,10 @@
           <w:position w:val="-12"/>
         </w:rPr>
         <w:object w:dxaOrig="300" w:dyaOrig="360" w14:anchorId="0F684477">
-          <v:shape id="_x0000_i2174" type="#_x0000_t75" style="width:15.05pt;height:18.15pt" o:ole="">
+          <v:shape id="_x0000_i1104" type="#_x0000_t75" style="width:15pt;height:18.45pt" o:ole="">
             <v:imagedata r:id="rId152" o:title=""/>
           </v:shape>
-          <o:OLEObject Type="Embed" ProgID="Equation.DSMT4" ShapeID="_x0000_i2174" DrawAspect="Content" ObjectID="_1743451956" r:id="rId153"/>
+          <o:OLEObject Type="Embed" ProgID="Equation.DSMT4" ShapeID="_x0000_i1104" DrawAspect="Content" ObjectID="_1743609126" r:id="rId153"/>
         </w:object>
       </w:r>
       <w:r>
@@ -5156,6 +5013,68 @@
         </w:rPr>
         <w:t>所示。</w:t>
       </w:r>
+    </w:p>
+    <w:p>
+      <w:pPr>
+        <w:snapToGrid w:val="0"/>
+        <w:spacing w:line="300" w:lineRule="exact"/>
+        <w:ind w:firstLineChars="200" w:firstLine="420"/>
+      </w:pPr>
+    </w:p>
+    <w:p>
+      <w:pPr>
+        <w:snapToGrid w:val="0"/>
+        <w:spacing w:line="300" w:lineRule="exact"/>
+        <w:ind w:firstLineChars="200" w:firstLine="420"/>
+      </w:pPr>
+    </w:p>
+    <w:p>
+      <w:pPr>
+        <w:snapToGrid w:val="0"/>
+        <w:spacing w:line="300" w:lineRule="exact"/>
+        <w:ind w:firstLineChars="200" w:firstLine="420"/>
+      </w:pPr>
+    </w:p>
+    <w:p>
+      <w:pPr>
+        <w:snapToGrid w:val="0"/>
+        <w:spacing w:line="300" w:lineRule="exact"/>
+        <w:ind w:firstLineChars="200" w:firstLine="420"/>
+        <w:rPr>
+          <w:rFonts w:hint="eastAsia"/>
+        </w:rPr>
+      </w:pPr>
+    </w:p>
+    <w:p>
+      <w:pPr>
+        <w:snapToGrid w:val="0"/>
+        <w:spacing w:line="300" w:lineRule="exact"/>
+        <w:ind w:firstLineChars="200" w:firstLine="420"/>
+      </w:pPr>
+    </w:p>
+    <w:p>
+      <w:pPr>
+        <w:snapToGrid w:val="0"/>
+        <w:spacing w:line="300" w:lineRule="exact"/>
+        <w:ind w:firstLineChars="200" w:firstLine="420"/>
+      </w:pPr>
+    </w:p>
+    <w:p>
+      <w:pPr>
+        <w:snapToGrid w:val="0"/>
+        <w:spacing w:line="300" w:lineRule="exact"/>
+        <w:ind w:firstLineChars="200" w:firstLine="420"/>
+      </w:pPr>
+    </w:p>
+    <w:p>
+      <w:pPr>
+        <w:snapToGrid w:val="0"/>
+        <w:spacing w:line="300" w:lineRule="exact"/>
+        <w:ind w:firstLineChars="200" w:firstLine="420"/>
+        <w:rPr>
+          <w:rFonts w:hint="eastAsia"/>
+        </w:rPr>
+      </w:pPr>
     </w:p>
     <w:p>
       <w:pPr>
@@ -5276,9 +5195,6 @@
         <w:snapToGrid w:val="0"/>
         <w:spacing w:line="300" w:lineRule="exact"/>
         <w:ind w:firstLineChars="200" w:firstLine="420"/>
-        <w:rPr>
-          <w:rFonts w:hint="eastAsia"/>
-        </w:rPr>
       </w:pPr>
       <w:r>
         <w:t>当有新的节点需要回传数据的时候，也是开始发送探询报文，如果其邻居节点中影响值最大的节点也是一个</w:t>
@@ -5297,7 +5213,7 @@
         <w:pStyle w:val="1"/>
         <w:spacing w:before="0" w:after="0" w:line="360" w:lineRule="auto"/>
         <w:rPr>
-          <w:rFonts w:ascii="Euclid" w:eastAsia="黑体" w:hAnsi="Euclid" w:cs="Euclid" w:hint="eastAsia"/>
+          <w:rFonts w:ascii="Euclid" w:eastAsia="黑体" w:hAnsi="Euclid" w:cs="Euclid"/>
           <w:b w:val="0"/>
           <w:bCs/>
           <w:sz w:val="24"/>
@@ -5445,6 +5361,7 @@
           <w:sz w:val="21"/>
           <w:szCs w:val="21"/>
         </w:rPr>
+        <w:lastRenderedPageBreak/>
         <w:t>5</w:t>
       </w:r>
       <w:r>
@@ -5508,11 +5425,7 @@
         <w:ind w:firstLineChars="200" w:firstLine="420"/>
       </w:pPr>
       <w:r>
-        <w:t>无人机并不是随时随地都需要回传大数据量的视频流数据，有时候后台也会获取无人机的工作状态或者仅回传一些车辆违章图片这类数据量并不是很大的业务，需要的网络资源并不是很多。为了让无人机能够根据不同的业务类型来自适应选择候选网络，那么就可以定义</w:t>
-      </w:r>
-      <w:r>
-        <w:lastRenderedPageBreak/>
-        <w:t>无人机的业务匹配度来衡量各网络对业务的适应能力。业务适应的越接近于</w:t>
+        <w:t>无人机并不是随时随地都需要回传大数据量的视频流数据，有时候后台也会获取无人机的工作状态或者仅回传一些车辆违章图片这类数据量并不是很大的业务，需要的网络资源并不是很多。为了让无人机能够根据不同的业务类型来自适应选择候选网络，那么就可以定义无人机的业务匹配度来衡量各网络对业务的适应能力。业务适应的越接近于</w:t>
       </w:r>
       <w:r>
         <w:t>1</w:t>
@@ -5561,10 +5474,10 @@
           <w:position w:val="-4"/>
         </w:rPr>
         <w:object w:dxaOrig="139" w:dyaOrig="220" w14:anchorId="53BD5973">
-          <v:shape id="_x0000_i2177" type="#_x0000_t75" style="width:6.9pt;height:11.25pt" o:ole="">
+          <v:shape id="_x0000_i1105" type="#_x0000_t75" style="width:6.9pt;height:11.5pt" o:ole="">
             <v:imagedata r:id="rId154" o:title=""/>
           </v:shape>
-          <o:OLEObject Type="Embed" ProgID="Equation.DSMT4" ShapeID="_x0000_i2177" DrawAspect="Content" ObjectID="_1743451957" r:id="rId155"/>
+          <o:OLEObject Type="Embed" ProgID="Equation.DSMT4" ShapeID="_x0000_i1105" DrawAspect="Content" ObjectID="_1743609127" r:id="rId155"/>
         </w:object>
       </w:r>
       <w:r>
@@ -5578,10 +5491,10 @@
           <w:position w:val="-8"/>
         </w:rPr>
         <w:object w:dxaOrig="160" w:dyaOrig="260" w14:anchorId="03174D75">
-          <v:shape id="_x0000_i2180" type="#_x0000_t75" style="width:8.15pt;height:13.15pt" o:ole="">
+          <v:shape id="_x0000_i1106" type="#_x0000_t75" style="width:8.05pt;height:12.65pt" o:ole="">
             <v:imagedata r:id="rId156" o:title=""/>
           </v:shape>
-          <o:OLEObject Type="Embed" ProgID="Equation.DSMT4" ShapeID="_x0000_i2180" DrawAspect="Content" ObjectID="_1743451958" r:id="rId157"/>
+          <o:OLEObject Type="Embed" ProgID="Equation.DSMT4" ShapeID="_x0000_i1106" DrawAspect="Content" ObjectID="_1743609128" r:id="rId157"/>
         </w:object>
       </w:r>
       <w:r>
@@ -5595,10 +5508,10 @@
           <w:position w:val="-12"/>
         </w:rPr>
         <w:object w:dxaOrig="279" w:dyaOrig="360" w14:anchorId="1622F5B2">
-          <v:shape id="_x0000_i2390" type="#_x0000_t75" style="width:13.75pt;height:18.15pt" o:ole="">
+          <v:shape id="_x0000_i1129" type="#_x0000_t75" style="width:13.8pt;height:18.45pt" o:ole="">
             <v:imagedata r:id="rId158" o:title=""/>
           </v:shape>
-          <o:OLEObject Type="Embed" ProgID="Equation.DSMT4" ShapeID="_x0000_i2390" DrawAspect="Content" ObjectID="_1743451959" r:id="rId159"/>
+          <o:OLEObject Type="Embed" ProgID="Equation.DSMT4" ShapeID="_x0000_i1129" DrawAspect="Content" ObjectID="_1743609129" r:id="rId159"/>
         </w:object>
       </w:r>
       <w:r>
@@ -5612,9 +5525,6 @@
       <w:pPr>
         <w:pStyle w:val="MTDisplayEquation"/>
         <w:spacing w:line="240" w:lineRule="auto"/>
-        <w:rPr>
-          <w:rFonts w:hint="eastAsia"/>
-        </w:rPr>
       </w:pPr>
       <w:r>
         <w:tab/>
@@ -5623,11 +5533,11 @@
         <w:rPr>
           <w:position w:val="-62"/>
         </w:rPr>
-        <w:object w:dxaOrig="3760" w:dyaOrig="1340" w14:anchorId="43A14FDA">
-          <v:shape id="_x0000_i2392" type="#_x0000_t75" style="width:187.85pt;height:67pt" o:ole="">
+        <w:object w:dxaOrig="3780" w:dyaOrig="1340" w14:anchorId="43A14FDA">
+          <v:shape id="_x0000_i1131" type="#_x0000_t75" style="width:188.95pt;height:67.4pt" o:ole="">
             <v:imagedata r:id="rId160" o:title=""/>
           </v:shape>
-          <o:OLEObject Type="Embed" ProgID="Equation.DSMT4" ShapeID="_x0000_i2392" DrawAspect="Content" ObjectID="_1743451960" r:id="rId161"/>
+          <o:OLEObject Type="Embed" ProgID="Equation.DSMT4" ShapeID="_x0000_i1131" DrawAspect="Content" ObjectID="_1743609130" r:id="rId161"/>
         </w:object>
       </w:r>
       <w:r>
@@ -5673,9 +5583,6 @@
       <w:pPr>
         <w:spacing w:line="300" w:lineRule="exact"/>
         <w:ind w:firstLineChars="200" w:firstLine="420"/>
-        <w:rPr>
-          <w:rFonts w:hint="eastAsia"/>
-        </w:rPr>
       </w:pPr>
       <w:r>
         <w:rPr>
@@ -5688,10 +5595,10 @@
           <w:position w:val="-12"/>
         </w:rPr>
         <w:object w:dxaOrig="300" w:dyaOrig="360" w14:anchorId="4D05796D">
-          <v:shape id="_x0000_i2395" type="#_x0000_t75" style="width:15.05pt;height:18.15pt" o:ole="">
+          <v:shape id="_x0000_i1109" type="#_x0000_t75" style="width:15pt;height:18.45pt" o:ole="">
             <v:imagedata r:id="rId162" o:title=""/>
           </v:shape>
-          <o:OLEObject Type="Embed" ProgID="Equation.DSMT4" ShapeID="_x0000_i2395" DrawAspect="Content" ObjectID="_1743451961" r:id="rId163"/>
+          <o:OLEObject Type="Embed" ProgID="Equation.DSMT4" ShapeID="_x0000_i1109" DrawAspect="Content" ObjectID="_1743609131" r:id="rId163"/>
         </w:object>
       </w:r>
       <w:r>
@@ -5705,10 +5612,10 @@
           <w:position w:val="-4"/>
         </w:rPr>
         <w:object w:dxaOrig="139" w:dyaOrig="220" w14:anchorId="2CAC5772">
-          <v:shape id="_x0000_i2398" type="#_x0000_t75" style="width:6.9pt;height:11.25pt" o:ole="">
+          <v:shape id="_x0000_i1110" type="#_x0000_t75" style="width:6.9pt;height:11.5pt" o:ole="">
             <v:imagedata r:id="rId164" o:title=""/>
           </v:shape>
-          <o:OLEObject Type="Embed" ProgID="Equation.DSMT4" ShapeID="_x0000_i2398" DrawAspect="Content" ObjectID="_1743451962" r:id="rId165"/>
+          <o:OLEObject Type="Embed" ProgID="Equation.DSMT4" ShapeID="_x0000_i1110" DrawAspect="Content" ObjectID="_1743609132" r:id="rId165"/>
         </w:object>
       </w:r>
       <w:r>
@@ -5722,10 +5629,10 @@
           <w:position w:val="-8"/>
         </w:rPr>
         <w:object w:dxaOrig="160" w:dyaOrig="260" w14:anchorId="5F2BDA0F">
-          <v:shape id="_x0000_i2401" type="#_x0000_t75" style="width:8.15pt;height:13.15pt" o:ole="">
+          <v:shape id="_x0000_i1111" type="#_x0000_t75" style="width:8.05pt;height:12.65pt" o:ole="">
             <v:imagedata r:id="rId166" o:title=""/>
           </v:shape>
-          <o:OLEObject Type="Embed" ProgID="Equation.DSMT4" ShapeID="_x0000_i2401" DrawAspect="Content" ObjectID="_1743451963" r:id="rId167"/>
+          <o:OLEObject Type="Embed" ProgID="Equation.DSMT4" ShapeID="_x0000_i1111" DrawAspect="Content" ObjectID="_1743609133" r:id="rId167"/>
         </w:object>
       </w:r>
       <w:r>
@@ -5745,10 +5652,10 @@
           <w:position w:val="-8"/>
         </w:rPr>
         <w:object w:dxaOrig="1100" w:dyaOrig="320" w14:anchorId="2BFB9BC2">
-          <v:shape id="_x0000_i2407" type="#_x0000_t75" style="width:55.1pt;height:16.3pt" o:ole="">
+          <v:shape id="_x0000_i1112" type="#_x0000_t75" style="width:55.3pt;height:16.15pt" o:ole="">
             <v:imagedata r:id="rId168" o:title=""/>
           </v:shape>
-          <o:OLEObject Type="Embed" ProgID="Equation.DSMT4" ShapeID="_x0000_i2407" DrawAspect="Content" ObjectID="_1743451964" r:id="rId169"/>
+          <o:OLEObject Type="Embed" ProgID="Equation.DSMT4" ShapeID="_x0000_i1112" DrawAspect="Content" ObjectID="_1743609134" r:id="rId169"/>
         </w:object>
       </w:r>
       <w:r>
@@ -5762,10 +5669,10 @@
           <w:position w:val="-4"/>
         </w:rPr>
         <w:object w:dxaOrig="139" w:dyaOrig="220" w14:anchorId="03B66A2A">
-          <v:shape id="_x0000_i2410" type="#_x0000_t75" style="width:6.9pt;height:11.25pt" o:ole="">
+          <v:shape id="_x0000_i1113" type="#_x0000_t75" style="width:6.9pt;height:11.5pt" o:ole="">
             <v:imagedata r:id="rId170" o:title=""/>
           </v:shape>
-          <o:OLEObject Type="Embed" ProgID="Equation.DSMT4" ShapeID="_x0000_i2410" DrawAspect="Content" ObjectID="_1743451965" r:id="rId171"/>
+          <o:OLEObject Type="Embed" ProgID="Equation.DSMT4" ShapeID="_x0000_i1113" DrawAspect="Content" ObjectID="_1743609135" r:id="rId171"/>
         </w:object>
       </w:r>
       <w:r>
@@ -5869,7 +5776,13 @@
         <w:rPr>
           <w:rFonts w:hint="eastAsia"/>
         </w:rPr>
-        <w:t>，在实际应用中，视频质量根据比特率来衡量每个视频帧的质量情</w:t>
+        <w:t>，在实际应用中，视频质量根据比特率来衡量每个视频帧的质量</w:t>
+      </w:r>
+      <w:r>
+        <w:rPr>
+          <w:rFonts w:hint="eastAsia"/>
+        </w:rPr>
+        <w:t>情况</w:t>
       </w:r>
       <w:r>
         <w:rPr>
@@ -5917,10 +5830,10 @@
           <w:position w:val="-4"/>
         </w:rPr>
         <w:object w:dxaOrig="220" w:dyaOrig="220" w14:anchorId="2F1DBA7C">
-          <v:shape id="_x0000_i2416" type="#_x0000_t75" style="width:11.25pt;height:11.25pt" o:ole="">
+          <v:shape id="_x0000_i1114" type="#_x0000_t75" style="width:11.5pt;height:11.5pt" o:ole="">
             <v:imagedata r:id="rId172" o:title=""/>
           </v:shape>
-          <o:OLEObject Type="Embed" ProgID="Equation.DSMT4" ShapeID="_x0000_i2416" DrawAspect="Content" ObjectID="_1743451966" r:id="rId173"/>
+          <o:OLEObject Type="Embed" ProgID="Equation.DSMT4" ShapeID="_x0000_i1114" DrawAspect="Content" ObjectID="_1743609136" r:id="rId173"/>
         </w:object>
       </w:r>
       <w:r>
@@ -5934,10 +5847,10 @@
           <w:position w:val="-4"/>
         </w:rPr>
         <w:object w:dxaOrig="139" w:dyaOrig="220" w14:anchorId="00C2EE61">
-          <v:shape id="_x0000_i2419" type="#_x0000_t75" style="width:6.9pt;height:11.25pt" o:ole="">
+          <v:shape id="_x0000_i1115" type="#_x0000_t75" style="width:6.9pt;height:11.5pt" o:ole="">
             <v:imagedata r:id="rId174" o:title=""/>
           </v:shape>
-          <o:OLEObject Type="Embed" ProgID="Equation.DSMT4" ShapeID="_x0000_i2419" DrawAspect="Content" ObjectID="_1743451967" r:id="rId175"/>
+          <o:OLEObject Type="Embed" ProgID="Equation.DSMT4" ShapeID="_x0000_i1115" DrawAspect="Content" ObjectID="_1743609137" r:id="rId175"/>
         </w:object>
       </w:r>
       <w:proofErr w:type="gramStart"/>
@@ -6019,10 +5932,10 @@
           <w:position w:val="-4"/>
         </w:rPr>
         <w:object w:dxaOrig="139" w:dyaOrig="220" w14:anchorId="41403A12">
-          <v:shape id="_x0000_i2413" type="#_x0000_t75" style="width:6.9pt;height:11.25pt" o:ole="">
+          <v:shape id="_x0000_i1116" type="#_x0000_t75" style="width:6.9pt;height:11.5pt" o:ole="">
             <v:imagedata r:id="rId176" o:title=""/>
           </v:shape>
-          <o:OLEObject Type="Embed" ProgID="Equation.DSMT4" ShapeID="_x0000_i2413" DrawAspect="Content" ObjectID="_1743451968" r:id="rId177"/>
+          <o:OLEObject Type="Embed" ProgID="Equation.DSMT4" ShapeID="_x0000_i1116" DrawAspect="Content" ObjectID="_1743609138" r:id="rId177"/>
         </w:object>
       </w:r>
       <w:r>
@@ -6031,12 +5944,14 @@
         </w:rPr>
         <w:t>的体验质量</w:t>
       </w:r>
+      <w:proofErr w:type="spellStart"/>
       <w:r>
         <w:rPr>
           <w:rFonts w:hint="eastAsia"/>
         </w:rPr>
         <w:t>QoE</w:t>
       </w:r>
+      <w:proofErr w:type="spellEnd"/>
       <w:r>
         <w:rPr>
           <w:rFonts w:hint="eastAsia"/>
@@ -6048,9 +5963,6 @@
       <w:pPr>
         <w:pStyle w:val="MTDisplayEquation"/>
         <w:spacing w:line="240" w:lineRule="auto"/>
-        <w:rPr>
-          <w:rFonts w:hint="eastAsia"/>
-        </w:rPr>
       </w:pPr>
       <w:r>
         <w:tab/>
@@ -6059,11 +5971,11 @@
         <w:rPr>
           <w:position w:val="-26"/>
         </w:rPr>
-        <w:object w:dxaOrig="5400" w:dyaOrig="620" w14:anchorId="0C3782DE">
-          <v:shape id="_x0000_i2637" type="#_x0000_t75" style="width:269.85pt;height:31.3pt" o:ole="">
+        <w:object w:dxaOrig="5340" w:dyaOrig="620" w14:anchorId="0C3782DE">
+          <v:shape id="_x0000_i1133" type="#_x0000_t75" style="width:266.7pt;height:31.1pt" o:ole="">
             <v:imagedata r:id="rId178" o:title=""/>
           </v:shape>
-          <o:OLEObject Type="Embed" ProgID="Equation.DSMT4" ShapeID="_x0000_i2637" DrawAspect="Content" ObjectID="_1743451969" r:id="rId179"/>
+          <o:OLEObject Type="Embed" ProgID="Equation.DSMT4" ShapeID="_x0000_i1133" DrawAspect="Content" ObjectID="_1743609139" r:id="rId179"/>
         </w:object>
       </w:r>
       <w:r>
@@ -6121,10 +6033,10 @@
           <w:position w:val="-4"/>
         </w:rPr>
         <w:object w:dxaOrig="260" w:dyaOrig="279" w14:anchorId="428FF017">
-          <v:shape id="_x0000_i2866" type="#_x0000_t75" style="width:13.15pt;height:13.75pt" o:ole="">
+          <v:shape id="_x0000_i1118" type="#_x0000_t75" style="width:12.65pt;height:13.8pt" o:ole="">
             <v:imagedata r:id="rId180" o:title=""/>
           </v:shape>
-          <o:OLEObject Type="Embed" ProgID="Equation.DSMT4" ShapeID="_x0000_i2866" DrawAspect="Content" ObjectID="_1743451970" r:id="rId181"/>
+          <o:OLEObject Type="Embed" ProgID="Equation.DSMT4" ShapeID="_x0000_i1118" DrawAspect="Content" ObjectID="_1743609140" r:id="rId181"/>
         </w:object>
       </w:r>
       <w:r>
@@ -6138,10 +6050,10 @@
           <w:position w:val="-4"/>
         </w:rPr>
         <w:object w:dxaOrig="139" w:dyaOrig="220" w14:anchorId="5958BE9F">
-          <v:shape id="_x0000_i2869" type="#_x0000_t75" style="width:6.9pt;height:11.25pt" o:ole="">
+          <v:shape id="_x0000_i1119" type="#_x0000_t75" style="width:6.9pt;height:11.5pt" o:ole="">
             <v:imagedata r:id="rId182" o:title=""/>
           </v:shape>
-          <o:OLEObject Type="Embed" ProgID="Equation.DSMT4" ShapeID="_x0000_i2869" DrawAspect="Content" ObjectID="_1743451971" r:id="rId183"/>
+          <o:OLEObject Type="Embed" ProgID="Equation.DSMT4" ShapeID="_x0000_i1119" DrawAspect="Content" ObjectID="_1743609141" r:id="rId183"/>
         </w:object>
       </w:r>
       <w:r>
@@ -6155,10 +6067,10 @@
           <w:position w:val="-8"/>
         </w:rPr>
         <w:object w:dxaOrig="240" w:dyaOrig="320" w14:anchorId="17B3CAA6">
-          <v:shape id="_x0000_i2872" type="#_x0000_t75" style="width:11.9pt;height:16.3pt" o:ole="">
+          <v:shape id="_x0000_i1120" type="#_x0000_t75" style="width:11.5pt;height:16.15pt" o:ole="">
             <v:imagedata r:id="rId184" o:title=""/>
           </v:shape>
-          <o:OLEObject Type="Embed" ProgID="Equation.DSMT4" ShapeID="_x0000_i2872" DrawAspect="Content" ObjectID="_1743451972" r:id="rId185"/>
+          <o:OLEObject Type="Embed" ProgID="Equation.DSMT4" ShapeID="_x0000_i1120" DrawAspect="Content" ObjectID="_1743609142" r:id="rId185"/>
         </w:object>
       </w:r>
       <w:r>
@@ -6184,10 +6096,10 @@
           <w:position w:val="-16"/>
         </w:rPr>
         <w:object w:dxaOrig="620" w:dyaOrig="420" w14:anchorId="02CE7EAB">
-          <v:shape id="_x0000_i2640" type="#_x0000_t75" style="width:31.3pt;height:21.3pt" o:ole="">
+          <v:shape id="_x0000_i1121" type="#_x0000_t75" style="width:31.1pt;height:21.3pt" o:ole="">
             <v:imagedata r:id="rId186" o:title=""/>
           </v:shape>
-          <o:OLEObject Type="Embed" ProgID="Equation.DSMT4" ShapeID="_x0000_i2640" DrawAspect="Content" ObjectID="_1743451973" r:id="rId187"/>
+          <o:OLEObject Type="Embed" ProgID="Equation.DSMT4" ShapeID="_x0000_i1121" DrawAspect="Content" ObjectID="_1743609143" r:id="rId187"/>
         </w:object>
       </w:r>
       <w:r>
@@ -6204,9 +6116,6 @@
       <w:pPr>
         <w:pStyle w:val="MTDisplayEquation"/>
         <w:spacing w:line="240" w:lineRule="auto"/>
-        <w:rPr>
-          <w:rFonts w:hint="eastAsia"/>
-        </w:rPr>
       </w:pPr>
       <w:r>
         <w:tab/>
@@ -6216,10 +6125,10 @@
           <w:position w:val="-30"/>
         </w:rPr>
         <w:object w:dxaOrig="1640" w:dyaOrig="700" w14:anchorId="388255A8">
-          <v:shape id="_x0000_i2874" type="#_x0000_t75" style="width:82pt;height:35.05pt" o:ole="">
+          <v:shape id="_x0000_i1122" type="#_x0000_t75" style="width:82.35pt;height:35.15pt" o:ole="">
             <v:imagedata r:id="rId188" o:title=""/>
           </v:shape>
-          <o:OLEObject Type="Embed" ProgID="Equation.DSMT4" ShapeID="_x0000_i2874" DrawAspect="Content" ObjectID="_1743451974" r:id="rId189"/>
+          <o:OLEObject Type="Embed" ProgID="Equation.DSMT4" ShapeID="_x0000_i1122" DrawAspect="Content" ObjectID="_1743609144" r:id="rId189"/>
         </w:object>
       </w:r>
       <w:r>
@@ -6353,9 +6262,6 @@
       <w:pPr>
         <w:spacing w:line="300" w:lineRule="exact"/>
         <w:ind w:firstLineChars="200" w:firstLine="420"/>
-        <w:rPr>
-          <w:rFonts w:hint="eastAsia"/>
-        </w:rPr>
       </w:pPr>
       <w:r>
         <w:t>TOPSIS</w:t>
@@ -6498,14 +6404,12 @@
         </w:rPr>
         <w:t>M</w:t>
       </w:r>
-      <w:proofErr w:type="gramStart"/>
       <w:r>
         <w:rPr>
           <w:rFonts w:hint="eastAsia"/>
         </w:rPr>
         <w:t>个</w:t>
       </w:r>
-      <w:proofErr w:type="gramEnd"/>
       <w:r>
         <w:rPr>
           <w:rFonts w:hint="eastAsia"/>
@@ -6523,10 +6427,10 @@
           <w:position w:val="-8"/>
         </w:rPr>
         <w:object w:dxaOrig="499" w:dyaOrig="320" w14:anchorId="5A46A52B">
-          <v:shape id="_x0000_i2882" type="#_x0000_t75" style="width:25.05pt;height:16.3pt" o:ole="">
+          <v:shape id="_x0000_i1123" type="#_x0000_t75" style="width:25.35pt;height:16.15pt" o:ole="">
             <v:imagedata r:id="rId190" o:title=""/>
           </v:shape>
-          <o:OLEObject Type="Embed" ProgID="Equation.DSMT4" ShapeID="_x0000_i2882" DrawAspect="Content" ObjectID="_1743451975" r:id="rId191"/>
+          <o:OLEObject Type="Embed" ProgID="Equation.DSMT4" ShapeID="_x0000_i1123" DrawAspect="Content" ObjectID="_1743609145" r:id="rId191"/>
         </w:object>
       </w:r>
       <w:r>
@@ -6538,48 +6442,62 @@
     </w:p>
     <w:p>
       <w:pPr>
-        <w:spacing w:line="300" w:lineRule="exact"/>
-        <w:ind w:firstLineChars="200" w:firstLine="420"/>
-      </w:pPr>
-    </w:p>
-    <w:p>
-      <w:pPr>
-        <w:spacing w:line="300" w:lineRule="exact"/>
-        <w:ind w:firstLineChars="200" w:firstLine="420"/>
-      </w:pPr>
-    </w:p>
-    <w:p>
-      <w:pPr>
-        <w:spacing w:line="300" w:lineRule="exact"/>
-        <w:ind w:firstLineChars="200" w:firstLine="420"/>
-      </w:pPr>
-    </w:p>
-    <w:p>
-      <w:pPr>
-        <w:spacing w:line="300" w:lineRule="exact"/>
-        <w:ind w:firstLineChars="200" w:firstLine="420"/>
-      </w:pPr>
-    </w:p>
-    <w:p>
-      <w:pPr>
-        <w:spacing w:line="300" w:lineRule="exact"/>
-        <w:ind w:firstLineChars="200" w:firstLine="420"/>
-      </w:pPr>
-    </w:p>
-    <w:p>
-      <w:pPr>
-        <w:spacing w:line="300" w:lineRule="exact"/>
-        <w:ind w:firstLineChars="200" w:firstLine="420"/>
-      </w:pPr>
-    </w:p>
-    <w:p>
-      <w:pPr>
-        <w:spacing w:line="300" w:lineRule="exact"/>
-        <w:ind w:firstLineChars="200" w:firstLine="420"/>
-        <w:rPr>
-          <w:rFonts w:hint="eastAsia"/>
-        </w:rPr>
-      </w:pPr>
+        <w:pStyle w:val="MTDisplayEquation"/>
+        <w:spacing w:line="240" w:lineRule="auto"/>
+      </w:pPr>
+      <w:r>
+        <w:lastRenderedPageBreak/>
+        <w:tab/>
+      </w:r>
+      <w:r>
+        <w:rPr>
+          <w:position w:val="-60"/>
+        </w:rPr>
+        <w:object w:dxaOrig="2260" w:dyaOrig="1300" w14:anchorId="20A5A091">
+          <v:shape id="_x0000_i1525" type="#_x0000_t75" style="width:112.9pt;height:65.1pt" o:ole="">
+            <v:imagedata r:id="rId192" o:title=""/>
+          </v:shape>
+          <o:OLEObject Type="Embed" ProgID="Equation.DSMT4" ShapeID="_x0000_i1525" DrawAspect="Content" ObjectID="_1743609146" r:id="rId193"/>
+        </w:object>
+      </w:r>
+      <w:r>
+        <w:t xml:space="preserve"> </w:t>
+      </w:r>
+      <w:r>
+        <w:tab/>
+      </w:r>
+      <w:r>
+        <w:fldChar w:fldCharType="begin"/>
+      </w:r>
+      <w:r>
+        <w:instrText xml:space="preserve"> MACROBUTTON MTPlaceRef \* MERGEFORMAT </w:instrText>
+      </w:r>
+      <w:r>
+        <w:fldChar w:fldCharType="begin"/>
+      </w:r>
+      <w:r>
+        <w:instrText xml:space="preserve"> SEQ MTEqn \h \* MERGEFORMAT </w:instrText>
+      </w:r>
+      <w:r>
+        <w:fldChar w:fldCharType="end"/>
+      </w:r>
+      <w:r>
+        <w:instrText>(</w:instrText>
+      </w:r>
+      <w:fldSimple w:instr=" SEQ MTEqn \c \* Arabic \* MERGEFORMAT ">
+        <w:r>
+          <w:rPr>
+            <w:noProof/>
+          </w:rPr>
+          <w:instrText>19</w:instrText>
+        </w:r>
+      </w:fldSimple>
+      <w:r>
+        <w:instrText>)</w:instrText>
+      </w:r>
+      <w:r>
+        <w:fldChar w:fldCharType="end"/>
+      </w:r>
     </w:p>
     <w:p>
       <w:pPr>
@@ -6596,7 +6514,6 @@
         <w:rPr>
           <w:rFonts w:hint="eastAsia"/>
         </w:rPr>
-        <w:lastRenderedPageBreak/>
         <w:t>参数标准化</w:t>
       </w:r>
     </w:p>
@@ -6604,9 +6521,6 @@
       <w:pPr>
         <w:spacing w:line="300" w:lineRule="exact"/>
         <w:ind w:firstLineChars="200" w:firstLine="420"/>
-        <w:rPr>
-          <w:rFonts w:hint="eastAsia"/>
-        </w:rPr>
       </w:pPr>
       <w:r>
         <w:rPr>
@@ -6624,66 +6538,100 @@
         <w:rPr>
           <w:position w:val="-4"/>
         </w:rPr>
-        <w:object w:dxaOrig="220" w:dyaOrig="240" w14:anchorId="2B663BAA">
-          <v:shape id="_x0000_i2885" type="#_x0000_t75" style="width:11.25pt;height:11.9pt" o:ole="">
-            <v:imagedata r:id="rId192" o:title=""/>
-          </v:shape>
-          <o:OLEObject Type="Embed" ProgID="Equation.DSMT4" ShapeID="_x0000_i2885" DrawAspect="Content" ObjectID="_1743451976" r:id="rId193"/>
-        </w:object>
-      </w:r>
-      <w:r>
-        <w:rPr>
-          <w:rFonts w:hint="eastAsia"/>
-        </w:rPr>
-        <w:t>的每列数据分别除以该列的均值，即可得到消除量纲之后的参数</w:t>
-      </w:r>
-      <w:r>
-        <w:rPr>
-          <w:rFonts w:hint="eastAsia"/>
-        </w:rPr>
-        <w:t>矩阵，记为</w:t>
-      </w:r>
-      <w:r>
-        <w:rPr>
-          <w:position w:val="-8"/>
-        </w:rPr>
-        <w:object w:dxaOrig="499" w:dyaOrig="320" w14:anchorId="17AD191B">
-          <v:shape id="_x0000_i2890" type="#_x0000_t75" style="width:25.05pt;height:16.3pt" o:ole="">
+        <w:object w:dxaOrig="240" w:dyaOrig="240" w14:anchorId="2B663BAA">
+          <v:shape id="_x0000_i2760" type="#_x0000_t75" style="width:12.1pt;height:11.5pt" o:ole="">
             <v:imagedata r:id="rId194" o:title=""/>
           </v:shape>
-          <o:OLEObject Type="Embed" ProgID="Equation.DSMT4" ShapeID="_x0000_i2890" DrawAspect="Content" ObjectID="_1743451977" r:id="rId195"/>
+          <o:OLEObject Type="Embed" ProgID="Equation.DSMT4" ShapeID="_x0000_i2760" DrawAspect="Content" ObjectID="_1743609147" r:id="rId195"/>
         </w:object>
       </w:r>
-    </w:p>
-    <w:p>
-      <w:pPr>
-        <w:spacing w:line="300" w:lineRule="exact"/>
-        <w:ind w:firstLineChars="200" w:firstLine="420"/>
-      </w:pPr>
-    </w:p>
-    <w:p>
-      <w:pPr>
-        <w:spacing w:line="300" w:lineRule="exact"/>
-        <w:ind w:firstLineChars="200" w:firstLine="420"/>
-        <w:rPr>
-          <w:rFonts w:hint="eastAsia"/>
-        </w:rPr>
-      </w:pPr>
-    </w:p>
-    <w:p>
-      <w:pPr>
-        <w:spacing w:line="300" w:lineRule="exact"/>
-        <w:ind w:firstLineChars="200" w:firstLine="420"/>
-      </w:pPr>
-    </w:p>
-    <w:p>
-      <w:pPr>
-        <w:spacing w:line="300" w:lineRule="exact"/>
-        <w:ind w:firstLineChars="200" w:firstLine="420"/>
-        <w:rPr>
-          <w:rFonts w:hint="eastAsia"/>
-        </w:rPr>
-      </w:pPr>
+      <w:r>
+        <w:rPr>
+          <w:rFonts w:hint="eastAsia"/>
+        </w:rPr>
+        <w:t>的每列数据分别除以该列的均值，即可得到消除量纲之后的参数</w:t>
+      </w:r>
+      <w:r>
+        <w:rPr>
+          <w:rFonts w:hint="eastAsia"/>
+        </w:rPr>
+        <w:t>矩阵，记为</w:t>
+      </w:r>
+      <w:r>
+        <w:rPr>
+          <w:position w:val="-8"/>
+        </w:rPr>
+        <w:object w:dxaOrig="520" w:dyaOrig="320" w14:anchorId="17AD191B">
+          <v:shape id="_x0000_i2762" type="#_x0000_t75" style="width:26.5pt;height:16.15pt" o:ole="">
+            <v:imagedata r:id="rId196" o:title=""/>
+          </v:shape>
+          <o:OLEObject Type="Embed" ProgID="Equation.DSMT4" ShapeID="_x0000_i2762" DrawAspect="Content" ObjectID="_1743609148" r:id="rId197"/>
+        </w:object>
+      </w:r>
+      <w:r>
+        <w:rPr>
+          <w:rFonts w:hint="eastAsia"/>
+        </w:rPr>
+        <w:t>：</w:t>
+      </w:r>
+    </w:p>
+    <w:p>
+      <w:pPr>
+        <w:pStyle w:val="MTDisplayEquation"/>
+        <w:spacing w:line="240" w:lineRule="auto"/>
+      </w:pPr>
+      <w:r>
+        <w:tab/>
+      </w:r>
+      <w:r>
+        <w:rPr>
+          <w:position w:val="-60"/>
+        </w:rPr>
+        <w:object w:dxaOrig="2240" w:dyaOrig="1300" w14:anchorId="74220A33">
+          <v:shape id="_x0000_i1527" type="#_x0000_t75" style="width:112.3pt;height:65.1pt" o:ole="">
+            <v:imagedata r:id="rId198" o:title=""/>
+          </v:shape>
+          <o:OLEObject Type="Embed" ProgID="Equation.DSMT4" ShapeID="_x0000_i1527" DrawAspect="Content" ObjectID="_1743609149" r:id="rId199"/>
+        </w:object>
+      </w:r>
+      <w:r>
+        <w:t xml:space="preserve"> </w:t>
+      </w:r>
+      <w:r>
+        <w:tab/>
+      </w:r>
+      <w:r>
+        <w:fldChar w:fldCharType="begin"/>
+      </w:r>
+      <w:r>
+        <w:instrText xml:space="preserve"> MACROBUTTON MTPlaceRef \* MERGEFORMAT </w:instrText>
+      </w:r>
+      <w:r>
+        <w:fldChar w:fldCharType="begin"/>
+      </w:r>
+      <w:r>
+        <w:instrText xml:space="preserve"> SEQ MTEqn \h \* MERGEFORMAT </w:instrText>
+      </w:r>
+      <w:r>
+        <w:fldChar w:fldCharType="end"/>
+      </w:r>
+      <w:r>
+        <w:instrText>(</w:instrText>
+      </w:r>
+      <w:fldSimple w:instr=" SEQ MTEqn \c \* Arabic \* MERGEFORMAT ">
+        <w:r>
+          <w:rPr>
+            <w:noProof/>
+          </w:rPr>
+          <w:instrText>20</w:instrText>
+        </w:r>
+      </w:fldSimple>
+      <w:r>
+        <w:instrText>)</w:instrText>
+      </w:r>
+      <w:r>
+        <w:fldChar w:fldCharType="end"/>
+      </w:r>
     </w:p>
     <w:p>
       <w:pPr>
@@ -6707,9 +6655,6 @@
       <w:pPr>
         <w:spacing w:line="300" w:lineRule="exact"/>
         <w:ind w:firstLineChars="200" w:firstLine="420"/>
-        <w:rPr>
-          <w:rFonts w:hint="eastAsia"/>
-        </w:rPr>
       </w:pPr>
       <w:r>
         <w:rPr>
@@ -6770,39 +6715,528 @@
     </w:p>
     <w:p>
       <w:pPr>
+        <w:pStyle w:val="a9"/>
+        <w:numPr>
+          <w:ilvl w:val="0"/>
+          <w:numId w:val="9"/>
+        </w:numPr>
+        <w:spacing w:line="300" w:lineRule="exact"/>
+        <w:ind w:firstLineChars="0"/>
+      </w:pPr>
+      <w:r>
+        <w:rPr>
+          <w:rFonts w:hint="eastAsia"/>
+        </w:rPr>
+        <w:t>模糊层次分析法</w:t>
+      </w:r>
+    </w:p>
+    <w:p>
+      <w:pPr>
+        <w:snapToGrid w:val="0"/>
         <w:spacing w:line="300" w:lineRule="exact"/>
         <w:ind w:firstLineChars="200" w:firstLine="420"/>
       </w:pPr>
     </w:p>
     <w:p>
       <w:pPr>
+        <w:snapToGrid w:val="0"/>
         <w:spacing w:line="300" w:lineRule="exact"/>
         <w:ind w:firstLineChars="200" w:firstLine="420"/>
       </w:pPr>
     </w:p>
     <w:p>
       <w:pPr>
+        <w:snapToGrid w:val="0"/>
         <w:spacing w:line="300" w:lineRule="exact"/>
         <w:ind w:firstLineChars="200" w:firstLine="420"/>
-        <w:rPr>
-          <w:rFonts w:hint="eastAsia"/>
-        </w:rPr>
-      </w:pPr>
-    </w:p>
-    <w:p>
-      <w:pPr>
+      </w:pPr>
+    </w:p>
+    <w:p>
+      <w:pPr>
+        <w:snapToGrid w:val="0"/>
         <w:spacing w:line="300" w:lineRule="exact"/>
         <w:ind w:firstLineChars="200" w:firstLine="420"/>
       </w:pPr>
     </w:p>
     <w:p>
       <w:pPr>
+        <w:snapToGrid w:val="0"/>
         <w:spacing w:line="300" w:lineRule="exact"/>
         <w:ind w:firstLineChars="200" w:firstLine="420"/>
         <w:rPr>
           <w:rFonts w:hint="eastAsia"/>
         </w:rPr>
       </w:pPr>
+    </w:p>
+    <w:p>
+      <w:pPr>
+        <w:pStyle w:val="a9"/>
+        <w:numPr>
+          <w:ilvl w:val="0"/>
+          <w:numId w:val="9"/>
+        </w:numPr>
+        <w:spacing w:line="300" w:lineRule="exact"/>
+        <w:ind w:firstLineChars="0"/>
+      </w:pPr>
+      <w:proofErr w:type="gramStart"/>
+      <w:r>
+        <w:rPr>
+          <w:rFonts w:hint="eastAsia"/>
+        </w:rPr>
+        <w:t>熵权法</w:t>
+      </w:r>
+      <w:proofErr w:type="gramEnd"/>
+    </w:p>
+    <w:p>
+      <w:pPr>
+        <w:spacing w:line="300" w:lineRule="exact"/>
+        <w:ind w:firstLineChars="200" w:firstLine="420"/>
+      </w:pPr>
+      <w:proofErr w:type="gramStart"/>
+      <w:r>
+        <w:rPr>
+          <w:rFonts w:hint="eastAsia"/>
+        </w:rPr>
+        <w:t>将熵权法</w:t>
+      </w:r>
+      <w:proofErr w:type="gramEnd"/>
+      <w:r>
+        <w:rPr>
+          <w:rFonts w:hint="eastAsia"/>
+        </w:rPr>
+        <w:t>得到的客观权重</w:t>
+      </w:r>
+      <w:r>
+        <w:rPr>
+          <w:rFonts w:hint="eastAsia"/>
+        </w:rPr>
+        <w:t>向量</w:t>
+      </w:r>
+      <w:r>
+        <w:rPr>
+          <w:rFonts w:hint="eastAsia"/>
+        </w:rPr>
+        <w:t>记为：</w:t>
+      </w:r>
+    </w:p>
+    <w:p>
+      <w:pPr>
+        <w:pStyle w:val="MTDisplayEquation"/>
+        <w:spacing w:line="240" w:lineRule="auto"/>
+      </w:pPr>
+      <w:r>
+        <w:tab/>
+      </w:r>
+      <w:r>
+        <w:rPr>
+          <w:position w:val="-12"/>
+        </w:rPr>
+        <w:object w:dxaOrig="1280" w:dyaOrig="360" w14:anchorId="6AF8F5EF">
+          <v:shape id="_x0000_i1519" type="#_x0000_t75" style="width:63.95pt;height:17.85pt" o:ole="">
+            <v:imagedata r:id="rId200" o:title=""/>
+          </v:shape>
+          <o:OLEObject Type="Embed" ProgID="Equation.DSMT4" ShapeID="_x0000_i1519" DrawAspect="Content" ObjectID="_1743609150" r:id="rId201"/>
+        </w:object>
+      </w:r>
+      <w:r>
+        <w:t xml:space="preserve"> </w:t>
+      </w:r>
+      <w:r>
+        <w:tab/>
+      </w:r>
+      <w:r>
+        <w:fldChar w:fldCharType="begin"/>
+      </w:r>
+      <w:r>
+        <w:instrText xml:space="preserve"> MACROBUTTON MTPlaceRef \* MERGEFORMAT </w:instrText>
+      </w:r>
+      <w:r>
+        <w:fldChar w:fldCharType="begin"/>
+      </w:r>
+      <w:r>
+        <w:instrText xml:space="preserve"> SEQ MTEqn \h \* MERGEFORMAT </w:instrText>
+      </w:r>
+      <w:r>
+        <w:fldChar w:fldCharType="end"/>
+      </w:r>
+      <w:r>
+        <w:instrText>(</w:instrText>
+      </w:r>
+      <w:fldSimple w:instr=" SEQ MTEqn \c \* Arabic \* MERGEFORMAT ">
+        <w:r>
+          <w:rPr>
+            <w:noProof/>
+          </w:rPr>
+          <w:instrText>21</w:instrText>
+        </w:r>
+      </w:fldSimple>
+      <w:r>
+        <w:instrText>)</w:instrText>
+      </w:r>
+      <w:r>
+        <w:fldChar w:fldCharType="end"/>
+      </w:r>
+    </w:p>
+    <w:p>
+      <w:pPr>
+        <w:pStyle w:val="MTDisplayEquation"/>
+      </w:pPr>
+      <w:r>
+        <w:rPr>
+          <w:rFonts w:hint="eastAsia"/>
+        </w:rPr>
+        <w:t>首先计算第</w:t>
+      </w:r>
+      <w:r>
+        <w:rPr>
+          <w:position w:val="-8"/>
+        </w:rPr>
+        <w:object w:dxaOrig="160" w:dyaOrig="260" w14:anchorId="11F49145">
+          <v:shape id="_x0000_i1530" type="#_x0000_t75" style="width:8.05pt;height:13.25pt" o:ole="">
+            <v:imagedata r:id="rId202" o:title=""/>
+          </v:shape>
+          <o:OLEObject Type="Embed" ProgID="Equation.DSMT4" ShapeID="_x0000_i1530" DrawAspect="Content" ObjectID="_1743609151" r:id="rId203"/>
+        </w:object>
+      </w:r>
+      <w:proofErr w:type="gramStart"/>
+      <w:r>
+        <w:rPr>
+          <w:rFonts w:hint="eastAsia"/>
+        </w:rPr>
+        <w:t>项评价</w:t>
+      </w:r>
+      <w:proofErr w:type="gramEnd"/>
+      <w:r>
+        <w:rPr>
+          <w:rFonts w:hint="eastAsia"/>
+        </w:rPr>
+        <w:t>指标下的第</w:t>
+      </w:r>
+      <w:r>
+        <w:rPr>
+          <w:position w:val="-4"/>
+        </w:rPr>
+        <w:object w:dxaOrig="139" w:dyaOrig="220" w14:anchorId="53351603">
+          <v:shape id="_x0000_i1533" type="#_x0000_t75" style="width:6.9pt;height:10.95pt" o:ole="">
+            <v:imagedata r:id="rId204" o:title=""/>
+          </v:shape>
+          <o:OLEObject Type="Embed" ProgID="Equation.DSMT4" ShapeID="_x0000_i1533" DrawAspect="Content" ObjectID="_1743609152" r:id="rId205"/>
+        </w:object>
+      </w:r>
+      <w:r>
+        <w:rPr>
+          <w:rFonts w:hint="eastAsia"/>
+        </w:rPr>
+        <w:t>个</w:t>
+      </w:r>
+      <w:r>
+        <w:rPr>
+          <w:rFonts w:hint="eastAsia"/>
+        </w:rPr>
+        <w:t>评价对象</w:t>
+      </w:r>
+      <w:r>
+        <w:rPr>
+          <w:rFonts w:hint="eastAsia"/>
+        </w:rPr>
+        <w:t>的</w:t>
+      </w:r>
+      <w:r>
+        <w:rPr>
+          <w:rFonts w:hint="eastAsia"/>
+        </w:rPr>
+        <w:t>所占比重，将其作为相对熵计算中用到的概率。</w:t>
+      </w:r>
+    </w:p>
+    <w:p>
+      <w:pPr>
+        <w:pStyle w:val="MTDisplayEquation"/>
+        <w:spacing w:line="240" w:lineRule="auto"/>
+      </w:pPr>
+      <w:r>
+        <w:tab/>
+      </w:r>
+      <w:r>
+        <w:rPr>
+          <w:position w:val="-56"/>
+        </w:rPr>
+        <w:object w:dxaOrig="1060" w:dyaOrig="940" w14:anchorId="7CD8007E">
+          <v:shape id="_x0000_i1733" type="#_x0000_t75" style="width:53pt;height:47.25pt" o:ole="">
+            <v:imagedata r:id="rId206" o:title=""/>
+          </v:shape>
+          <o:OLEObject Type="Embed" ProgID="Equation.DSMT4" ShapeID="_x0000_i1733" DrawAspect="Content" ObjectID="_1743609153" r:id="rId207"/>
+        </w:object>
+      </w:r>
+      <w:r>
+        <w:t xml:space="preserve"> </w:t>
+      </w:r>
+      <w:r>
+        <w:tab/>
+      </w:r>
+      <w:r>
+        <w:fldChar w:fldCharType="begin"/>
+      </w:r>
+      <w:r>
+        <w:instrText xml:space="preserve"> MACROBUTTON MTPlaceRef \* MERGEFORMAT </w:instrText>
+      </w:r>
+      <w:r>
+        <w:fldChar w:fldCharType="begin"/>
+      </w:r>
+      <w:r>
+        <w:instrText xml:space="preserve"> SEQ MTEqn \h \* MERGEFORMAT </w:instrText>
+      </w:r>
+      <w:r>
+        <w:fldChar w:fldCharType="end"/>
+      </w:r>
+      <w:r>
+        <w:instrText>(</w:instrText>
+      </w:r>
+      <w:fldSimple w:instr=" SEQ MTEqn \c \* Arabic \* MERGEFORMAT ">
+        <w:r>
+          <w:rPr>
+            <w:noProof/>
+          </w:rPr>
+          <w:instrText>22</w:instrText>
+        </w:r>
+      </w:fldSimple>
+      <w:r>
+        <w:instrText>)</w:instrText>
+      </w:r>
+      <w:r>
+        <w:fldChar w:fldCharType="end"/>
+      </w:r>
+    </w:p>
+    <w:p>
+      <w:pPr>
+        <w:spacing w:line="300" w:lineRule="exact"/>
+        <w:ind w:firstLineChars="200" w:firstLine="420"/>
+        <w:rPr>
+          <w:rFonts w:hint="eastAsia"/>
+        </w:rPr>
+      </w:pPr>
+      <w:r>
+        <w:rPr>
+          <w:rFonts w:hint="eastAsia"/>
+        </w:rPr>
+        <w:t>同理可以计算</w:t>
+      </w:r>
+      <w:proofErr w:type="gramStart"/>
+      <w:r>
+        <w:rPr>
+          <w:rFonts w:hint="eastAsia"/>
+        </w:rPr>
+        <w:t>其他</w:t>
+      </w:r>
+      <w:r>
+        <w:rPr>
+          <w:rFonts w:hint="eastAsia"/>
+        </w:rPr>
+        <w:t>评价</w:t>
+      </w:r>
+      <w:proofErr w:type="gramEnd"/>
+      <w:r>
+        <w:rPr>
+          <w:rFonts w:hint="eastAsia"/>
+        </w:rPr>
+        <w:t>对象</w:t>
+      </w:r>
+      <w:r>
+        <w:rPr>
+          <w:rFonts w:hint="eastAsia"/>
+        </w:rPr>
+        <w:t>的其他指标的概率。</w:t>
+      </w:r>
+      <w:r>
+        <w:rPr>
+          <w:rFonts w:hint="eastAsia"/>
+        </w:rPr>
+        <w:t>然后根据概率计算每个指标的信息熵，</w:t>
+      </w:r>
+      <w:r>
+        <w:rPr>
+          <w:rFonts w:hint="eastAsia"/>
+        </w:rPr>
+        <w:t>对于第</w:t>
+      </w:r>
+      <w:r>
+        <w:rPr>
+          <w:position w:val="-8"/>
+        </w:rPr>
+        <w:object w:dxaOrig="160" w:dyaOrig="260" w14:anchorId="6615278F">
+          <v:shape id="_x0000_i1736" type="#_x0000_t75" style="width:8.05pt;height:13.25pt" o:ole="">
+            <v:imagedata r:id="rId208" o:title=""/>
+          </v:shape>
+          <o:OLEObject Type="Embed" ProgID="Equation.DSMT4" ShapeID="_x0000_i1736" DrawAspect="Content" ObjectID="_1743609154" r:id="rId209"/>
+        </w:object>
+      </w:r>
+      <w:proofErr w:type="gramStart"/>
+      <w:r>
+        <w:rPr>
+          <w:rFonts w:hint="eastAsia"/>
+        </w:rPr>
+        <w:t>个</w:t>
+      </w:r>
+      <w:proofErr w:type="gramEnd"/>
+      <w:r>
+        <w:rPr>
+          <w:rFonts w:hint="eastAsia"/>
+        </w:rPr>
+        <w:t>指标而言，其信息熵的计算公式如下：</w:t>
+      </w:r>
+    </w:p>
+    <w:p>
+      <w:pPr>
+        <w:pStyle w:val="MTDisplayEquation"/>
+        <w:spacing w:line="240" w:lineRule="auto"/>
+      </w:pPr>
+      <w:r>
+        <w:tab/>
+      </w:r>
+      <w:r>
+        <w:rPr>
+          <w:position w:val="-26"/>
+        </w:rPr>
+        <w:object w:dxaOrig="2180" w:dyaOrig="620" w14:anchorId="432BA29F">
+          <v:shape id="_x0000_i2139" type="#_x0000_t75" style="width:108.85pt;height:31.1pt" o:ole="">
+            <v:imagedata r:id="rId210" o:title=""/>
+          </v:shape>
+          <o:OLEObject Type="Embed" ProgID="Equation.DSMT4" ShapeID="_x0000_i2139" DrawAspect="Content" ObjectID="_1743609155" r:id="rId211"/>
+        </w:object>
+      </w:r>
+      <w:r>
+        <w:t xml:space="preserve"> </w:t>
+      </w:r>
+      <w:r>
+        <w:tab/>
+      </w:r>
+      <w:r>
+        <w:fldChar w:fldCharType="begin"/>
+      </w:r>
+      <w:r>
+        <w:instrText xml:space="preserve"> MACROBUTTON MTPlaceRef \* MERGEFORMAT </w:instrText>
+      </w:r>
+      <w:r>
+        <w:fldChar w:fldCharType="begin"/>
+      </w:r>
+      <w:r>
+        <w:instrText xml:space="preserve"> SEQ MTEqn \h \* MERGEFORMAT </w:instrText>
+      </w:r>
+      <w:r>
+        <w:fldChar w:fldCharType="end"/>
+      </w:r>
+      <w:r>
+        <w:instrText>(</w:instrText>
+      </w:r>
+      <w:fldSimple w:instr=" SEQ MTEqn \c \* Arabic \* MERGEFORMAT ">
+        <w:r>
+          <w:rPr>
+            <w:noProof/>
+          </w:rPr>
+          <w:instrText>23</w:instrText>
+        </w:r>
+      </w:fldSimple>
+      <w:r>
+        <w:instrText>)</w:instrText>
+      </w:r>
+      <w:r>
+        <w:fldChar w:fldCharType="end"/>
+      </w:r>
+    </w:p>
+    <w:p>
+      <w:pPr>
+        <w:spacing w:line="300" w:lineRule="exact"/>
+        <w:ind w:firstLineChars="200" w:firstLine="420"/>
+      </w:pPr>
+      <w:r>
+        <w:rPr>
+          <w:rFonts w:hint="eastAsia"/>
+        </w:rPr>
+        <w:t>用</w:t>
+      </w:r>
+      <w:r>
+        <w:rPr>
+          <w:position w:val="-12"/>
+        </w:rPr>
+        <w:object w:dxaOrig="960" w:dyaOrig="360" w14:anchorId="0725AB7C">
+          <v:shape id="_x0000_i2337" type="#_x0000_t75" style="width:47.8pt;height:17.85pt" o:ole="">
+            <v:imagedata r:id="rId212" o:title=""/>
+          </v:shape>
+          <o:OLEObject Type="Embed" ProgID="Equation.DSMT4" ShapeID="_x0000_i2337" DrawAspect="Content" ObjectID="_1743609156" r:id="rId213"/>
+        </w:object>
+      </w:r>
+      <w:r>
+        <w:rPr>
+          <w:rFonts w:hint="eastAsia"/>
+        </w:rPr>
+        <w:t>来定义信息的效用值，信息效用值越大，其对应的信息就越多。</w:t>
+      </w:r>
+      <w:r>
+        <w:rPr>
+          <w:rFonts w:hint="eastAsia"/>
+        </w:rPr>
+        <w:t>再对信息效用值进行归一化处理，即可得到每个指标的熵权重：</w:t>
+      </w:r>
+    </w:p>
+    <w:p>
+      <w:pPr>
+        <w:pStyle w:val="MTDisplayEquation"/>
+        <w:spacing w:line="240" w:lineRule="auto"/>
+        <w:rPr>
+          <w:rFonts w:hint="eastAsia"/>
+        </w:rPr>
+      </w:pPr>
+      <w:r>
+        <w:tab/>
+      </w:r>
+      <w:r>
+        <w:rPr>
+          <w:position w:val="-58"/>
+        </w:rPr>
+        <w:object w:dxaOrig="1120" w:dyaOrig="960" w14:anchorId="3ED680BE">
+          <v:shape id="_x0000_i2542" type="#_x0000_t75" style="width:55.85pt;height:47.8pt" o:ole="">
+            <v:imagedata r:id="rId214" o:title=""/>
+          </v:shape>
+          <o:OLEObject Type="Embed" ProgID="Equation.DSMT4" ShapeID="_x0000_i2542" DrawAspect="Content" ObjectID="_1743609157" r:id="rId215"/>
+        </w:object>
+      </w:r>
+      <w:r>
+        <w:t xml:space="preserve"> </w:t>
+      </w:r>
+      <w:r>
+        <w:tab/>
+      </w:r>
+      <w:r>
+        <w:fldChar w:fldCharType="begin"/>
+      </w:r>
+      <w:r>
+        <w:instrText xml:space="preserve"> MACROBUTTON MTPlaceRef \* MERGEFORMAT </w:instrText>
+      </w:r>
+      <w:r>
+        <w:fldChar w:fldCharType="begin"/>
+      </w:r>
+      <w:r>
+        <w:instrText xml:space="preserve"> SEQ MTEqn \h \* MERGEFORMAT </w:instrText>
+      </w:r>
+      <w:r>
+        <w:fldChar w:fldCharType="end"/>
+      </w:r>
+      <w:r>
+        <w:instrText>(</w:instrText>
+      </w:r>
+      <w:fldSimple w:instr=" SEQ MTEqn \c \* Arabic \* MERGEFORMAT ">
+        <w:r>
+          <w:rPr>
+            <w:noProof/>
+          </w:rPr>
+          <w:instrText>24</w:instrText>
+        </w:r>
+      </w:fldSimple>
+      <w:r>
+        <w:instrText>)</w:instrText>
+      </w:r>
+      <w:r>
+        <w:fldChar w:fldCharType="end"/>
+      </w:r>
     </w:p>
     <w:p>
       <w:pPr>
@@ -6841,36 +7275,609 @@
         <w:spacing w:line="300" w:lineRule="exact"/>
         <w:ind w:firstLineChars="200" w:firstLine="420"/>
       </w:pPr>
+      <w:r>
+        <w:rPr>
+          <w:rFonts w:hint="eastAsia"/>
+        </w:rPr>
+        <w:t>通过模糊层次分析法和</w:t>
+      </w:r>
+      <w:proofErr w:type="gramStart"/>
+      <w:r>
+        <w:rPr>
+          <w:rFonts w:hint="eastAsia"/>
+        </w:rPr>
+        <w:t>熵权</w:t>
+      </w:r>
+      <w:proofErr w:type="gramEnd"/>
+      <w:r>
+        <w:rPr>
+          <w:rFonts w:hint="eastAsia"/>
+        </w:rPr>
+        <w:t>法分别得到主观权重和客观权重</w:t>
+      </w:r>
+      <w:r>
+        <w:rPr>
+          <w:rFonts w:hint="eastAsia"/>
+        </w:rPr>
+        <w:t>，进而得到综合权重向量</w:t>
+      </w:r>
+      <w:r>
+        <w:rPr>
+          <w:position w:val="-4"/>
+        </w:rPr>
+        <w:object w:dxaOrig="300" w:dyaOrig="220" w14:anchorId="79F83E12">
+          <v:shape id="_x0000_i2545" type="#_x0000_t75" style="width:15pt;height:10.95pt" o:ole="">
+            <v:imagedata r:id="rId216" o:title=""/>
+          </v:shape>
+          <o:OLEObject Type="Embed" ProgID="Equation.DSMT4" ShapeID="_x0000_i2545" DrawAspect="Content" ObjectID="_1743609158" r:id="rId217"/>
+        </w:object>
+      </w:r>
+      <w:r>
+        <w:rPr>
+          <w:rFonts w:hint="eastAsia"/>
+        </w:rPr>
+        <w:t>：</w:t>
+      </w:r>
+    </w:p>
+    <w:p>
+      <w:pPr>
+        <w:pStyle w:val="MTDisplayEquation"/>
+        <w:spacing w:line="240" w:lineRule="auto"/>
+      </w:pPr>
+      <w:r>
+        <w:tab/>
+      </w:r>
+      <w:r>
+        <w:rPr>
+          <w:position w:val="-12"/>
+        </w:rPr>
+        <w:object w:dxaOrig="2140" w:dyaOrig="360" w14:anchorId="55EA16AF">
+          <v:shape id="_x0000_i2754" type="#_x0000_t75" style="width:107.15pt;height:17.85pt" o:ole="">
+            <v:imagedata r:id="rId218" o:title=""/>
+          </v:shape>
+          <o:OLEObject Type="Embed" ProgID="Equation.DSMT4" ShapeID="_x0000_i2754" DrawAspect="Content" ObjectID="_1743609159" r:id="rId219"/>
+        </w:object>
+      </w:r>
+      <w:r>
+        <w:t xml:space="preserve"> </w:t>
+      </w:r>
+      <w:r>
+        <w:tab/>
+      </w:r>
+      <w:r>
+        <w:fldChar w:fldCharType="begin"/>
+      </w:r>
+      <w:r>
+        <w:instrText xml:space="preserve"> MACROBUTTON MTPlaceRef \* MERGEFORMAT </w:instrText>
+      </w:r>
+      <w:r>
+        <w:fldChar w:fldCharType="begin"/>
+      </w:r>
+      <w:r>
+        <w:instrText xml:space="preserve"> SEQ MTEqn \h \* MERGEFORMAT </w:instrText>
+      </w:r>
+      <w:r>
+        <w:fldChar w:fldCharType="end"/>
+      </w:r>
+      <w:r>
+        <w:instrText>(</w:instrText>
+      </w:r>
+      <w:fldSimple w:instr=" SEQ MTEqn \c \* Arabic \* MERGEFORMAT ">
+        <w:r>
+          <w:rPr>
+            <w:noProof/>
+          </w:rPr>
+          <w:instrText>25</w:instrText>
+        </w:r>
+      </w:fldSimple>
+      <w:r>
+        <w:instrText>)</w:instrText>
+      </w:r>
+      <w:r>
+        <w:fldChar w:fldCharType="end"/>
+      </w:r>
     </w:p>
     <w:p>
       <w:pPr>
         <w:spacing w:line="300" w:lineRule="exact"/>
         <w:ind w:firstLineChars="200" w:firstLine="420"/>
-      </w:pPr>
+        <w:rPr>
+          <w:rFonts w:hint="eastAsia"/>
+        </w:rPr>
+      </w:pPr>
+      <w:r>
+        <w:rPr>
+          <w:rFonts w:hint="eastAsia"/>
+        </w:rPr>
+        <w:t>定义最大值向量</w:t>
+      </w:r>
+      <w:r>
+        <w:rPr>
+          <w:rFonts w:hint="eastAsia"/>
+        </w:rPr>
+        <w:t>为</w:t>
+      </w:r>
+      <w:r>
+        <w:rPr>
+          <w:position w:val="-4"/>
+        </w:rPr>
+        <w:object w:dxaOrig="320" w:dyaOrig="279" w14:anchorId="6E691D01">
+          <v:shape id="_x0000_i2979" type="#_x0000_t75" style="width:16.15pt;height:12.65pt" o:ole="">
+            <v:imagedata r:id="rId220" o:title=""/>
+          </v:shape>
+          <o:OLEObject Type="Embed" ProgID="Equation.DSMT4" ShapeID="_x0000_i2979" DrawAspect="Content" ObjectID="_1743609160" r:id="rId221"/>
+        </w:object>
+      </w:r>
+      <w:r>
+        <w:rPr>
+          <w:rFonts w:hint="eastAsia"/>
+        </w:rPr>
+        <w:t>：</w:t>
+      </w:r>
+    </w:p>
+    <w:p>
+      <w:pPr>
+        <w:pStyle w:val="MTDisplayEquation"/>
+        <w:spacing w:line="240" w:lineRule="auto"/>
+      </w:pPr>
+      <w:r>
+        <w:tab/>
+      </w:r>
+      <w:r>
+        <w:rPr>
+          <w:position w:val="-34"/>
+        </w:rPr>
+        <w:object w:dxaOrig="6500" w:dyaOrig="780" w14:anchorId="1836BCA1">
+          <v:shape id="_x0000_i2976" type="#_x0000_t75" style="width:324.85pt;height:39.15pt" o:ole="">
+            <v:imagedata r:id="rId222" o:title=""/>
+          </v:shape>
+          <o:OLEObject Type="Embed" ProgID="Equation.DSMT4" ShapeID="_x0000_i2976" DrawAspect="Content" ObjectID="_1743609161" r:id="rId223"/>
+        </w:object>
+      </w:r>
+      <w:r>
+        <w:t xml:space="preserve"> </w:t>
+      </w:r>
+      <w:r>
+        <w:tab/>
+      </w:r>
+      <w:r>
+        <w:fldChar w:fldCharType="begin"/>
+      </w:r>
+      <w:r>
+        <w:instrText xml:space="preserve"> MACROBUTTON MTPlaceRef \* MERGEFORMAT </w:instrText>
+      </w:r>
+      <w:r>
+        <w:fldChar w:fldCharType="begin"/>
+      </w:r>
+      <w:r>
+        <w:instrText xml:space="preserve"> SEQ MTEqn \h \* MERGEFORMAT </w:instrText>
+      </w:r>
+      <w:r>
+        <w:fldChar w:fldCharType="end"/>
+      </w:r>
+      <w:r>
+        <w:instrText>(</w:instrText>
+      </w:r>
+      <w:fldSimple w:instr=" SEQ MTEqn \c \* Arabic \* MERGEFORMAT ">
+        <w:r>
+          <w:rPr>
+            <w:noProof/>
+          </w:rPr>
+          <w:instrText>26</w:instrText>
+        </w:r>
+      </w:fldSimple>
+      <w:r>
+        <w:instrText>)</w:instrText>
+      </w:r>
+      <w:r>
+        <w:fldChar w:fldCharType="end"/>
+      </w:r>
     </w:p>
     <w:p>
       <w:pPr>
         <w:spacing w:line="300" w:lineRule="exact"/>
         <w:ind w:firstLineChars="200" w:firstLine="420"/>
       </w:pPr>
+      <w:r>
+        <w:rPr>
+          <w:rFonts w:hint="eastAsia"/>
+        </w:rPr>
+        <w:t>定义最小值向量为</w:t>
+      </w:r>
+      <w:r>
+        <w:rPr>
+          <w:position w:val="-4"/>
+        </w:rPr>
+        <w:object w:dxaOrig="320" w:dyaOrig="279" w14:anchorId="68D4580C">
+          <v:shape id="_x0000_i2982" type="#_x0000_t75" style="width:16.15pt;height:12.65pt" o:ole="">
+            <v:imagedata r:id="rId224" o:title=""/>
+          </v:shape>
+          <o:OLEObject Type="Embed" ProgID="Equation.DSMT4" ShapeID="_x0000_i2982" DrawAspect="Content" ObjectID="_1743609162" r:id="rId225"/>
+        </w:object>
+      </w:r>
+      <w:r>
+        <w:rPr>
+          <w:rFonts w:hint="eastAsia"/>
+        </w:rPr>
+        <w:t>：</w:t>
+      </w:r>
+    </w:p>
+    <w:p>
+      <w:pPr>
+        <w:pStyle w:val="MTDisplayEquation"/>
+        <w:spacing w:line="240" w:lineRule="auto"/>
+        <w:rPr>
+          <w:rFonts w:hint="eastAsia"/>
+        </w:rPr>
+      </w:pPr>
+      <w:r>
+        <w:tab/>
+      </w:r>
+      <w:r>
+        <w:rPr>
+          <w:position w:val="-34"/>
+        </w:rPr>
+        <w:object w:dxaOrig="6360" w:dyaOrig="780" w14:anchorId="3908B8E9">
+          <v:shape id="_x0000_i3200" type="#_x0000_t75" style="width:317.95pt;height:39.15pt" o:ole="">
+            <v:imagedata r:id="rId226" o:title=""/>
+          </v:shape>
+          <o:OLEObject Type="Embed" ProgID="Equation.DSMT4" ShapeID="_x0000_i3200" DrawAspect="Content" ObjectID="_1743609163" r:id="rId227"/>
+        </w:object>
+      </w:r>
+      <w:r>
+        <w:t xml:space="preserve"> </w:t>
+      </w:r>
+      <w:r>
+        <w:tab/>
+      </w:r>
+      <w:r>
+        <w:fldChar w:fldCharType="begin"/>
+      </w:r>
+      <w:r>
+        <w:instrText xml:space="preserve"> MACROBUTTON MTPlaceRef \* MERGEFORMAT </w:instrText>
+      </w:r>
+      <w:r>
+        <w:fldChar w:fldCharType="begin"/>
+      </w:r>
+      <w:r>
+        <w:instrText xml:space="preserve"> SEQ MTEqn \h \* MERGEFORMAT </w:instrText>
+      </w:r>
+      <w:r>
+        <w:fldChar w:fldCharType="end"/>
+      </w:r>
+      <w:r>
+        <w:instrText>(</w:instrText>
+      </w:r>
+      <w:fldSimple w:instr=" SEQ MTEqn \c \* Arabic \* MERGEFORMAT ">
+        <w:r>
+          <w:rPr>
+            <w:noProof/>
+          </w:rPr>
+          <w:instrText>27</w:instrText>
+        </w:r>
+      </w:fldSimple>
+      <w:r>
+        <w:instrText>)</w:instrText>
+      </w:r>
+      <w:r>
+        <w:fldChar w:fldCharType="end"/>
+      </w:r>
     </w:p>
     <w:p>
       <w:pPr>
         <w:spacing w:line="300" w:lineRule="exact"/>
         <w:ind w:firstLineChars="200" w:firstLine="420"/>
       </w:pPr>
+      <w:r>
+        <w:rPr>
+          <w:rFonts w:hint="eastAsia"/>
+        </w:rPr>
+        <w:t>定义评价对象到最大值的距离向量</w:t>
+      </w:r>
+      <w:r>
+        <w:rPr>
+          <w:position w:val="-10"/>
+        </w:rPr>
+        <w:object w:dxaOrig="1280" w:dyaOrig="340" w14:anchorId="66FAA614">
+          <v:shape id="_x0000_i3443" type="#_x0000_t75" style="width:63.95pt;height:17.3pt" o:ole="">
+            <v:imagedata r:id="rId228" o:title=""/>
+          </v:shape>
+          <o:OLEObject Type="Embed" ProgID="Equation.DSMT4" ShapeID="_x0000_i3443" DrawAspect="Content" ObjectID="_1743609164" r:id="rId229"/>
+        </w:object>
+      </w:r>
+      <w:r>
+        <w:rPr>
+          <w:rFonts w:hint="eastAsia"/>
+        </w:rPr>
+        <w:t>，其中</w:t>
+      </w:r>
+      <w:r>
+        <w:rPr>
+          <w:position w:val="-8"/>
+        </w:rPr>
+        <w:object w:dxaOrig="320" w:dyaOrig="320" w14:anchorId="2AFBA697">
+          <v:shape id="_x0000_i3217" type="#_x0000_t75" style="width:16.15pt;height:16.15pt" o:ole="">
+            <v:imagedata r:id="rId230" o:title=""/>
+          </v:shape>
+          <o:OLEObject Type="Embed" ProgID="Equation.DSMT4" ShapeID="_x0000_i3217" DrawAspect="Content" ObjectID="_1743609165" r:id="rId231"/>
+        </w:object>
+      </w:r>
+      <w:r>
+        <w:rPr>
+          <w:rFonts w:hint="eastAsia"/>
+        </w:rPr>
+        <w:t>计算如下：</w:t>
+      </w:r>
+    </w:p>
+    <w:p>
+      <w:pPr>
+        <w:pStyle w:val="MTDisplayEquation"/>
+        <w:spacing w:line="240" w:lineRule="auto"/>
+      </w:pPr>
+      <w:r>
+        <w:tab/>
+      </w:r>
+      <w:r>
+        <w:rPr>
+          <w:position w:val="-30"/>
+        </w:rPr>
+        <w:object w:dxaOrig="2160" w:dyaOrig="720" w14:anchorId="13F51EA1">
+          <v:shape id="_x0000_i3441" type="#_x0000_t75" style="width:108.3pt;height:36.3pt" o:ole="">
+            <v:imagedata r:id="rId232" o:title=""/>
+          </v:shape>
+          <o:OLEObject Type="Embed" ProgID="Equation.DSMT4" ShapeID="_x0000_i3441" DrawAspect="Content" ObjectID="_1743609166" r:id="rId233"/>
+        </w:object>
+      </w:r>
+      <w:r>
+        <w:t xml:space="preserve"> </w:t>
+      </w:r>
+      <w:r>
+        <w:tab/>
+      </w:r>
+      <w:r>
+        <w:fldChar w:fldCharType="begin"/>
+      </w:r>
+      <w:r>
+        <w:instrText xml:space="preserve"> MACROBUTTON MTPlaceRef \* MERGEFORMAT </w:instrText>
+      </w:r>
+      <w:r>
+        <w:fldChar w:fldCharType="begin"/>
+      </w:r>
+      <w:r>
+        <w:instrText xml:space="preserve"> SEQ MTEqn \h \* MERGEFORMAT </w:instrText>
+      </w:r>
+      <w:r>
+        <w:fldChar w:fldCharType="end"/>
+      </w:r>
+      <w:r>
+        <w:instrText>(</w:instrText>
+      </w:r>
+      <w:fldSimple w:instr=" SEQ MTEqn \c \* Arabic \* MERGEFORMAT ">
+        <w:r>
+          <w:rPr>
+            <w:noProof/>
+          </w:rPr>
+          <w:instrText>28</w:instrText>
+        </w:r>
+      </w:fldSimple>
+      <w:r>
+        <w:instrText>)</w:instrText>
+      </w:r>
+      <w:r>
+        <w:fldChar w:fldCharType="end"/>
+      </w:r>
     </w:p>
     <w:p>
       <w:pPr>
         <w:spacing w:line="300" w:lineRule="exact"/>
         <w:ind w:firstLineChars="200" w:firstLine="420"/>
-      </w:pPr>
+        <w:rPr>
+          <w:rFonts w:hint="eastAsia"/>
+        </w:rPr>
+      </w:pPr>
+      <w:r>
+        <w:rPr>
+          <w:rFonts w:hint="eastAsia"/>
+        </w:rPr>
+        <w:t>定义评价对象到最小值的距离向量</w:t>
+      </w:r>
+      <w:r>
+        <w:rPr>
+          <w:position w:val="-10"/>
+        </w:rPr>
+        <w:object w:dxaOrig="1260" w:dyaOrig="340" w14:anchorId="3FA3DD76">
+          <v:shape id="_x0000_i3446" type="#_x0000_t75" style="width:62.8pt;height:17.3pt" o:ole="">
+            <v:imagedata r:id="rId234" o:title=""/>
+          </v:shape>
+          <o:OLEObject Type="Embed" ProgID="Equation.DSMT4" ShapeID="_x0000_i3446" DrawAspect="Content" ObjectID="_1743609167" r:id="rId235"/>
+        </w:object>
+      </w:r>
+      <w:r>
+        <w:rPr>
+          <w:rFonts w:hint="eastAsia"/>
+        </w:rPr>
+        <w:t>，其中</w:t>
+      </w:r>
+      <w:r>
+        <w:rPr>
+          <w:position w:val="-8"/>
+        </w:rPr>
+        <w:object w:dxaOrig="320" w:dyaOrig="320" w14:anchorId="633F4346">
+          <v:shape id="_x0000_i3449" type="#_x0000_t75" style="width:16.15pt;height:16.15pt" o:ole="">
+            <v:imagedata r:id="rId236" o:title=""/>
+          </v:shape>
+          <o:OLEObject Type="Embed" ProgID="Equation.DSMT4" ShapeID="_x0000_i3449" DrawAspect="Content" ObjectID="_1743609168" r:id="rId237"/>
+        </w:object>
+      </w:r>
+      <w:r>
+        <w:rPr>
+          <w:rFonts w:hint="eastAsia"/>
+        </w:rPr>
+        <w:t>计算如下：</w:t>
+      </w:r>
+    </w:p>
+    <w:p>
+      <w:pPr>
+        <w:pStyle w:val="MTDisplayEquation"/>
+        <w:spacing w:line="240" w:lineRule="auto"/>
+        <w:rPr>
+          <w:rFonts w:hint="eastAsia"/>
+        </w:rPr>
+      </w:pPr>
+      <w:r>
+        <w:tab/>
+      </w:r>
+      <w:r>
+        <w:rPr>
+          <w:position w:val="-30"/>
+        </w:rPr>
+        <w:object w:dxaOrig="2140" w:dyaOrig="720" w14:anchorId="4D027049">
+          <v:shape id="_x0000_i3677" type="#_x0000_t75" style="width:107.15pt;height:36.3pt" o:ole="">
+            <v:imagedata r:id="rId238" o:title=""/>
+          </v:shape>
+          <o:OLEObject Type="Embed" ProgID="Equation.DSMT4" ShapeID="_x0000_i3677" DrawAspect="Content" ObjectID="_1743609169" r:id="rId239"/>
+        </w:object>
+      </w:r>
+      <w:r>
+        <w:t xml:space="preserve"> </w:t>
+      </w:r>
+      <w:r>
+        <w:tab/>
+      </w:r>
+      <w:r>
+        <w:fldChar w:fldCharType="begin"/>
+      </w:r>
+      <w:r>
+        <w:instrText xml:space="preserve"> MACROBUTTON MTPlaceRef \* MERGEFORMAT </w:instrText>
+      </w:r>
+      <w:r>
+        <w:fldChar w:fldCharType="begin"/>
+      </w:r>
+      <w:r>
+        <w:instrText xml:space="preserve"> SEQ MTEqn \h \* MERGEFORMAT </w:instrText>
+      </w:r>
+      <w:r>
+        <w:fldChar w:fldCharType="end"/>
+      </w:r>
+      <w:r>
+        <w:instrText>(</w:instrText>
+      </w:r>
+      <w:fldSimple w:instr=" SEQ MTEqn \c \* Arabic \* MERGEFORMAT ">
+        <w:r>
+          <w:rPr>
+            <w:noProof/>
+          </w:rPr>
+          <w:instrText>29</w:instrText>
+        </w:r>
+      </w:fldSimple>
+      <w:r>
+        <w:instrText>)</w:instrText>
+      </w:r>
+      <w:r>
+        <w:fldChar w:fldCharType="end"/>
+      </w:r>
     </w:p>
     <w:p>
       <w:pPr>
         <w:spacing w:line="300" w:lineRule="exact"/>
         <w:ind w:firstLineChars="200" w:firstLine="420"/>
       </w:pPr>
+      <w:r>
+        <w:rPr>
+          <w:rFonts w:hint="eastAsia"/>
+        </w:rPr>
+        <w:t>那么得到一个评价对象到最大值和最小值的距离，就可以使用相对贴近距离来判断一个评价对象的好坏</w:t>
+      </w:r>
+      <w:r>
+        <w:rPr>
+          <w:rFonts w:hint="eastAsia"/>
+        </w:rPr>
+        <w:t>。</w:t>
+      </w:r>
+      <w:r>
+        <w:rPr>
+          <w:rFonts w:hint="eastAsia"/>
+        </w:rPr>
+        <w:t>定义每个评价对象的相对贴近距离向量为</w:t>
+      </w:r>
+      <w:r>
+        <w:rPr>
+          <w:position w:val="-10"/>
+        </w:rPr>
+        <w:object w:dxaOrig="1100" w:dyaOrig="340" w14:anchorId="654D32C0">
+          <v:shape id="_x0000_i3680" type="#_x0000_t75" style="width:54.7pt;height:17.3pt" o:ole="">
+            <v:imagedata r:id="rId240" o:title=""/>
+          </v:shape>
+          <o:OLEObject Type="Embed" ProgID="Equation.DSMT4" ShapeID="_x0000_i3680" DrawAspect="Content" ObjectID="_1743609170" r:id="rId241"/>
+        </w:object>
+      </w:r>
+      <w:r>
+        <w:rPr>
+          <w:rFonts w:hint="eastAsia"/>
+        </w:rPr>
+        <w:t>：</w:t>
+      </w:r>
+    </w:p>
+    <w:p>
+      <w:pPr>
+        <w:pStyle w:val="MTDisplayEquation"/>
+        <w:spacing w:line="240" w:lineRule="auto"/>
+        <w:rPr>
+          <w:rFonts w:hint="eastAsia"/>
+        </w:rPr>
+      </w:pPr>
+      <w:r>
+        <w:tab/>
+      </w:r>
+      <w:r>
+        <w:rPr>
+          <w:position w:val="-12"/>
+        </w:rPr>
+        <w:object w:dxaOrig="3840" w:dyaOrig="420" w14:anchorId="27D14E2B">
+          <v:shape id="_x0000_i3913" type="#_x0000_t75" style="width:191.8pt;height:20.75pt" o:ole="">
+            <v:imagedata r:id="rId242" o:title=""/>
+          </v:shape>
+          <o:OLEObject Type="Embed" ProgID="Equation.DSMT4" ShapeID="_x0000_i3913" DrawAspect="Content" ObjectID="_1743609171" r:id="rId243"/>
+        </w:object>
+      </w:r>
+      <w:r>
+        <w:t xml:space="preserve"> </w:t>
+      </w:r>
+      <w:r>
+        <w:tab/>
+      </w:r>
+      <w:r>
+        <w:fldChar w:fldCharType="begin"/>
+      </w:r>
+      <w:r>
+        <w:instrText xml:space="preserve"> MACROBUTTON MTPlaceRef \* MERGEFORMAT </w:instrText>
+      </w:r>
+      <w:r>
+        <w:fldChar w:fldCharType="begin"/>
+      </w:r>
+      <w:r>
+        <w:instrText xml:space="preserve"> SEQ MTEqn \h \* MERGEFORMAT </w:instrText>
+      </w:r>
+      <w:r>
+        <w:fldChar w:fldCharType="end"/>
+      </w:r>
+      <w:r>
+        <w:instrText>(</w:instrText>
+      </w:r>
+      <w:fldSimple w:instr=" SEQ MTEqn \c \* Arabic \* MERGEFORMAT ">
+        <w:r>
+          <w:rPr>
+            <w:noProof/>
+          </w:rPr>
+          <w:instrText>30</w:instrText>
+        </w:r>
+      </w:fldSimple>
+      <w:r>
+        <w:instrText>)</w:instrText>
+      </w:r>
+      <w:r>
+        <w:fldChar w:fldCharType="end"/>
+      </w:r>
     </w:p>
     <w:p>
       <w:pPr>
@@ -6880,6 +7887,73 @@
           <w:rFonts w:hint="eastAsia"/>
         </w:rPr>
       </w:pPr>
+      <w:r>
+        <w:rPr>
+          <w:rFonts w:hint="eastAsia"/>
+        </w:rPr>
+        <w:t>由公式</w:t>
+      </w:r>
+      <w:r>
+        <w:rPr>
+          <w:rFonts w:hint="eastAsia"/>
+        </w:rPr>
+        <w:t>(</w:t>
+      </w:r>
+      <w:r>
+        <w:t>30)</w:t>
+      </w:r>
+      <w:r>
+        <w:rPr>
+          <w:rFonts w:hint="eastAsia"/>
+        </w:rPr>
+        <w:t>可以看出，</w:t>
+      </w:r>
+      <w:r>
+        <w:rPr>
+          <w:rFonts w:hint="eastAsia"/>
+        </w:rPr>
+        <w:t>如果一个评价对象到最大值的距离越</w:t>
+      </w:r>
+      <w:r>
+        <w:rPr>
+          <w:rFonts w:hint="eastAsia"/>
+        </w:rPr>
+        <w:t>小，到最小值的距离越大，说明该评价对象的综合</w:t>
+      </w:r>
+      <w:r>
+        <w:rPr>
+          <w:rFonts w:hint="eastAsia"/>
+        </w:rPr>
+        <w:t>得分</w:t>
+      </w:r>
+      <w:r>
+        <w:rPr>
+          <w:rFonts w:hint="eastAsia"/>
+        </w:rPr>
+        <w:t>最好。所以相对贴近距离</w:t>
+      </w:r>
+      <w:bookmarkStart w:id="2" w:name="MTBlankEqn"/>
+      <w:r>
+        <w:rPr>
+          <w:position w:val="-8"/>
+        </w:rPr>
+        <w:object w:dxaOrig="200" w:dyaOrig="320" w14:anchorId="3B12608A">
+          <v:shape id="_x0000_i3915" type="#_x0000_t75" style="width:9.8pt;height:16.15pt" o:ole="">
+            <v:imagedata r:id="rId244" o:title=""/>
+          </v:shape>
+          <o:OLEObject Type="Embed" ProgID="Equation.DSMT4" ShapeID="_x0000_i3915" DrawAspect="Content" ObjectID="_1743609172" r:id="rId245"/>
+        </w:object>
+      </w:r>
+      <w:bookmarkEnd w:id="2"/>
+      <w:r>
+        <w:rPr>
+          <w:rFonts w:hint="eastAsia"/>
+        </w:rPr>
+        <w:t>越小，这该评价对象越好。</w:t>
+      </w:r>
+      <w:r>
+        <w:t xml:space="preserve"> </w:t>
+      </w:r>
     </w:p>
     <w:p>
       <w:pPr>
@@ -6903,79 +7977,16 @@
       <w:pPr>
         <w:spacing w:line="300" w:lineRule="exact"/>
         <w:ind w:firstLineChars="200" w:firstLine="420"/>
-      </w:pPr>
-    </w:p>
-    <w:p>
-      <w:pPr>
-        <w:spacing w:line="300" w:lineRule="exact"/>
-        <w:ind w:firstLineChars="200" w:firstLine="420"/>
-      </w:pPr>
-    </w:p>
-    <w:p>
-      <w:pPr>
-        <w:spacing w:line="300" w:lineRule="exact"/>
-        <w:ind w:firstLineChars="200" w:firstLine="420"/>
-      </w:pPr>
-    </w:p>
-    <w:p>
-      <w:pPr>
-        <w:spacing w:line="300" w:lineRule="exact"/>
-        <w:ind w:firstLineChars="200" w:firstLine="420"/>
-        <w:rPr>
-          <w:rFonts w:hint="eastAsia"/>
-        </w:rPr>
-      </w:pPr>
-    </w:p>
-    <w:p>
-      <w:pPr>
-        <w:spacing w:line="300" w:lineRule="exact"/>
-        <w:ind w:firstLineChars="200" w:firstLine="420"/>
-      </w:pPr>
-    </w:p>
-    <w:p>
-      <w:pPr>
-        <w:spacing w:line="300" w:lineRule="exact"/>
-        <w:ind w:firstLineChars="200" w:firstLine="420"/>
-      </w:pPr>
-    </w:p>
-    <w:p>
-      <w:pPr>
-        <w:spacing w:line="300" w:lineRule="exact"/>
-        <w:ind w:firstLineChars="200" w:firstLine="420"/>
-      </w:pPr>
-    </w:p>
-    <w:p>
-      <w:pPr>
-        <w:spacing w:line="300" w:lineRule="exact"/>
-        <w:ind w:firstLineChars="200" w:firstLine="420"/>
-      </w:pPr>
-    </w:p>
-    <w:p>
-      <w:pPr>
-        <w:spacing w:line="300" w:lineRule="exact"/>
-        <w:ind w:firstLineChars="200" w:firstLine="420"/>
-      </w:pPr>
-    </w:p>
-    <w:p>
-      <w:pPr>
-        <w:spacing w:line="300" w:lineRule="exact"/>
-        <w:ind w:firstLineChars="200" w:firstLine="420"/>
-      </w:pPr>
-    </w:p>
-    <w:p>
-      <w:pPr>
-        <w:spacing w:line="300" w:lineRule="exact"/>
-        <w:ind w:firstLineChars="200" w:firstLine="420"/>
-      </w:pPr>
-    </w:p>
-    <w:p>
-      <w:pPr>
-        <w:spacing w:line="300" w:lineRule="exact"/>
-        <w:ind w:firstLineChars="200" w:firstLine="420"/>
-        <w:rPr>
-          <w:rFonts w:hint="eastAsia"/>
-        </w:rPr>
-      </w:pPr>
+        <w:rPr>
+          <w:rFonts w:hint="eastAsia"/>
+        </w:rPr>
+      </w:pPr>
+      <w:r>
+        <w:rPr>
+          <w:rFonts w:hint="eastAsia"/>
+        </w:rPr>
+        <w:t>通过计算上式公式得到某一个候选网络的相对贴近距离，将相对贴近距离作为无人机终端评价候选网络质量高低程度的综合满意度，选择满意度值最小的候选网络作为无人机终端接入的目标网络。</w:t>
+      </w:r>
     </w:p>
     <w:p>
       <w:pPr>
@@ -7017,16 +8028,1457 @@
     </w:p>
     <w:p>
       <w:pPr>
+        <w:pStyle w:val="2"/>
+        <w:snapToGrid w:val="0"/>
+        <w:spacing w:before="0" w:after="0" w:line="240" w:lineRule="auto"/>
+        <w:rPr>
+          <w:rFonts w:ascii="Euclid" w:eastAsia="黑体" w:hAnsi="Euclid" w:cs="Euclid" w:hint="eastAsia"/>
+          <w:b w:val="0"/>
+          <w:bCs w:val="0"/>
+          <w:sz w:val="21"/>
+          <w:szCs w:val="21"/>
+        </w:rPr>
+      </w:pPr>
+      <w:r>
+        <w:rPr>
+          <w:rFonts w:ascii="Euclid" w:eastAsia="黑体" w:hAnsi="Euclid" w:cs="Euclid"/>
+          <w:sz w:val="21"/>
+          <w:szCs w:val="21"/>
+        </w:rPr>
+        <w:t>6</w:t>
+      </w:r>
+      <w:r>
+        <w:rPr>
+          <w:rFonts w:ascii="Euclid" w:eastAsia="黑体" w:hAnsi="Euclid" w:cs="Euclid" w:hint="eastAsia"/>
+          <w:sz w:val="21"/>
+          <w:szCs w:val="21"/>
+        </w:rPr>
+        <w:t>.</w:t>
+      </w:r>
+      <w:r>
+        <w:rPr>
+          <w:rFonts w:ascii="Euclid" w:eastAsia="黑体" w:hAnsi="Euclid" w:cs="Euclid"/>
+          <w:sz w:val="21"/>
+          <w:szCs w:val="21"/>
+        </w:rPr>
+        <w:t>1</w:t>
+      </w:r>
+      <w:r>
+        <w:rPr>
+          <w:rFonts w:ascii="Euclid" w:eastAsia="黑体" w:hAnsi="Euclid" w:cs="Euclid" w:hint="eastAsia"/>
+          <w:b w:val="0"/>
+          <w:bCs w:val="0"/>
+          <w:sz w:val="21"/>
+          <w:szCs w:val="21"/>
+        </w:rPr>
+        <w:t xml:space="preserve"> </w:t>
+      </w:r>
+      <w:r>
+        <w:rPr>
+          <w:rFonts w:ascii="Euclid" w:eastAsia="黑体" w:hAnsi="Euclid" w:cs="Euclid" w:hint="eastAsia"/>
+          <w:b w:val="0"/>
+          <w:bCs w:val="0"/>
+          <w:sz w:val="21"/>
+          <w:szCs w:val="21"/>
+        </w:rPr>
+        <w:t>仿真模型和</w:t>
+      </w:r>
+      <w:r>
+        <w:rPr>
+          <w:rFonts w:ascii="Euclid" w:eastAsia="黑体" w:hAnsi="Euclid" w:cs="Euclid" w:hint="eastAsia"/>
+          <w:b w:val="0"/>
+          <w:bCs w:val="0"/>
+          <w:sz w:val="21"/>
+          <w:szCs w:val="21"/>
+        </w:rPr>
+        <w:t>相关参数</w:t>
+      </w:r>
+      <w:r>
+        <w:rPr>
+          <w:rFonts w:ascii="Euclid" w:eastAsia="黑体" w:hAnsi="Euclid" w:cs="Euclid" w:hint="eastAsia"/>
+          <w:b w:val="0"/>
+          <w:bCs w:val="0"/>
+          <w:sz w:val="21"/>
+          <w:szCs w:val="21"/>
+        </w:rPr>
+        <w:t>设置</w:t>
+      </w:r>
+    </w:p>
+    <w:p>
+      <w:pPr>
         <w:spacing w:line="300" w:lineRule="exact"/>
         <w:ind w:firstLineChars="200" w:firstLine="420"/>
       </w:pPr>
+      <w:r>
+        <w:rPr>
+          <w:rFonts w:hint="eastAsia"/>
+        </w:rPr>
+        <w:t>本文使用</w:t>
+      </w:r>
+      <w:r>
+        <w:t>MATLAB</w:t>
+      </w:r>
+      <w:r>
+        <w:rPr>
+          <w:rFonts w:hint="eastAsia"/>
+        </w:rPr>
+        <w:t>对所提出的</w:t>
+      </w:r>
+      <w:r>
+        <w:rPr>
+          <w:rFonts w:hint="eastAsia"/>
+        </w:rPr>
+        <w:t>无人机终端网络选择算法进行仿真</w:t>
+      </w:r>
+      <w:r>
+        <w:rPr>
+          <w:rFonts w:hint="eastAsia"/>
+        </w:rPr>
+        <w:t>，仿真场景图如下图</w:t>
+      </w:r>
+      <w:r>
+        <w:rPr>
+          <w:rFonts w:hint="eastAsia"/>
+        </w:rPr>
+        <w:t>2</w:t>
+      </w:r>
+      <w:r>
+        <w:rPr>
+          <w:rFonts w:hint="eastAsia"/>
+        </w:rPr>
+        <w:t>所示。</w:t>
+      </w:r>
+      <w:r>
+        <w:rPr>
+          <w:rFonts w:hint="eastAsia"/>
+        </w:rPr>
+        <w:t>其中仿真的场景为长</w:t>
+      </w:r>
+      <w:r>
+        <w:rPr>
+          <w:rFonts w:hint="eastAsia"/>
+        </w:rPr>
+        <w:t>2</w:t>
+      </w:r>
+      <w:r>
+        <w:t>000</w:t>
+      </w:r>
+      <w:r>
+        <w:rPr>
+          <w:rFonts w:hint="eastAsia"/>
+        </w:rPr>
+        <w:t>m</w:t>
+      </w:r>
+      <w:r>
+        <w:rPr>
+          <w:rFonts w:hint="eastAsia"/>
+        </w:rPr>
+        <w:t>、宽</w:t>
+      </w:r>
+      <w:r>
+        <w:rPr>
+          <w:rFonts w:hint="eastAsia"/>
+        </w:rPr>
+        <w:t>2</w:t>
+      </w:r>
+      <w:r>
+        <w:t>000</w:t>
+      </w:r>
+      <w:r>
+        <w:rPr>
+          <w:rFonts w:hint="eastAsia"/>
+        </w:rPr>
+        <w:t>m</w:t>
+      </w:r>
+      <w:r>
+        <w:rPr>
+          <w:rFonts w:hint="eastAsia"/>
+        </w:rPr>
+        <w:t>的城市核心区早晚高峰时段。</w:t>
+      </w:r>
+      <w:r>
+        <w:rPr>
+          <w:rFonts w:hint="eastAsia"/>
+        </w:rPr>
+        <w:t>在本文的仿真场景中，假设部署有</w:t>
+      </w:r>
+      <w:r>
+        <w:rPr>
+          <w:rFonts w:hint="eastAsia"/>
+        </w:rPr>
+        <w:t>2</w:t>
+      </w:r>
+      <w:r>
+        <w:rPr>
+          <w:rFonts w:hint="eastAsia"/>
+        </w:rPr>
+        <w:t>个</w:t>
+      </w:r>
+      <w:r>
+        <w:rPr>
+          <w:rFonts w:hint="eastAsia"/>
+        </w:rPr>
+        <w:t>5</w:t>
+      </w:r>
+      <w:r>
+        <w:t>G</w:t>
+      </w:r>
+      <w:r>
+        <w:rPr>
+          <w:rFonts w:hint="eastAsia"/>
+        </w:rPr>
+        <w:t>宏基站、</w:t>
+      </w:r>
+      <w:r>
+        <w:rPr>
+          <w:rFonts w:hint="eastAsia"/>
+        </w:rPr>
+        <w:t>2</w:t>
+      </w:r>
+      <w:r>
+        <w:t>0</w:t>
+      </w:r>
+      <w:r>
+        <w:rPr>
+          <w:rFonts w:hint="eastAsia"/>
+        </w:rPr>
+        <w:t>个</w:t>
+      </w:r>
+      <w:r>
+        <w:rPr>
+          <w:rFonts w:hint="eastAsia"/>
+        </w:rPr>
+        <w:t>5</w:t>
+      </w:r>
+      <w:r>
+        <w:t>G</w:t>
+      </w:r>
+      <w:r>
+        <w:rPr>
+          <w:rFonts w:hint="eastAsia"/>
+        </w:rPr>
+        <w:t>微基站和</w:t>
+      </w:r>
+      <w:r>
+        <w:rPr>
+          <w:rFonts w:hint="eastAsia"/>
+        </w:rPr>
+        <w:t>2</w:t>
+      </w:r>
+      <w:r>
+        <w:t>0</w:t>
+      </w:r>
+      <w:r>
+        <w:rPr>
+          <w:rFonts w:hint="eastAsia"/>
+        </w:rPr>
+        <w:t>个无线局域网。</w:t>
+      </w:r>
+      <w:r>
+        <w:rPr>
+          <w:rFonts w:hint="eastAsia"/>
+        </w:rPr>
+        <w:t>无人机终端根据事件触发来选择进行数据回传工作。</w:t>
+      </w:r>
     </w:p>
     <w:p>
       <w:pPr>
         <w:spacing w:line="300" w:lineRule="exact"/>
         <w:ind w:firstLineChars="200" w:firstLine="420"/>
-      </w:pPr>
-    </w:p>
+        <w:rPr>
+          <w:rFonts w:hint="eastAsia"/>
+        </w:rPr>
+      </w:pPr>
+      <w:r>
+        <w:rPr>
+          <w:rFonts w:hint="eastAsia"/>
+        </w:rPr>
+        <w:t>为了验证本文所提出的算法能够有效提高无人机终端回传数据时接入网络的能力，仿真实验中设计了网络吞吐量、无人机终端综合满意度、误码率等</w:t>
+      </w:r>
+      <w:r>
+        <w:rPr>
+          <w:rFonts w:hint="eastAsia"/>
+        </w:rPr>
+        <w:t>6</w:t>
+      </w:r>
+      <w:r>
+        <w:rPr>
+          <w:rFonts w:hint="eastAsia"/>
+        </w:rPr>
+        <w:t>组实验</w:t>
+      </w:r>
+      <w:r>
+        <w:rPr>
+          <w:rFonts w:hint="eastAsia"/>
+        </w:rPr>
+        <w:t>。由于基于层次分析法和简单加权</w:t>
+      </w:r>
+      <w:r>
+        <w:rPr>
+          <w:rFonts w:hint="eastAsia"/>
+        </w:rPr>
+        <w:t>(</w:t>
+      </w:r>
+      <w:r>
+        <w:t>Analytic Hierarchy and Simple Additive Weighting, AHP-SAW)</w:t>
+      </w:r>
+      <w:r>
+        <w:rPr>
+          <w:rFonts w:hint="eastAsia"/>
+        </w:rPr>
+        <w:t>，基于灰色关联分析法</w:t>
+      </w:r>
+      <w:r>
+        <w:rPr>
+          <w:rFonts w:hint="eastAsia"/>
+        </w:rPr>
+        <w:t>(</w:t>
+      </w:r>
+      <w:r>
+        <w:t>G</w:t>
+      </w:r>
+      <w:r>
+        <w:rPr>
+          <w:rFonts w:hint="eastAsia"/>
+        </w:rPr>
+        <w:t>r</w:t>
+      </w:r>
+      <w:r>
+        <w:t>ey Relational Analysis, GRA)</w:t>
+      </w:r>
+      <w:r>
+        <w:rPr>
+          <w:rFonts w:hint="eastAsia"/>
+        </w:rPr>
+        <w:t>和</w:t>
+      </w:r>
+      <w:proofErr w:type="gramStart"/>
+      <w:r>
+        <w:rPr>
+          <w:rFonts w:hint="eastAsia"/>
+        </w:rPr>
+        <w:t>秩</w:t>
+      </w:r>
+      <w:proofErr w:type="gramEnd"/>
+      <w:r>
+        <w:rPr>
+          <w:rFonts w:hint="eastAsia"/>
+        </w:rPr>
+        <w:t>和比法</w:t>
+      </w:r>
+      <w:r>
+        <w:rPr>
+          <w:rFonts w:hint="eastAsia"/>
+        </w:rPr>
+        <w:t>(</w:t>
+      </w:r>
+      <w:r>
+        <w:t>Rank-sum ratio, RSR)</w:t>
+      </w:r>
+      <w:r>
+        <w:rPr>
+          <w:rFonts w:hint="eastAsia"/>
+        </w:rPr>
+        <w:t>的网络选择算法能够解决与本文类似的网络选择问题，所以选取了上述</w:t>
+      </w:r>
+      <w:r>
+        <w:rPr>
+          <w:rFonts w:hint="eastAsia"/>
+        </w:rPr>
+        <w:t>3</w:t>
+      </w:r>
+      <w:r>
+        <w:rPr>
+          <w:rFonts w:hint="eastAsia"/>
+        </w:rPr>
+        <w:t>种算法来进行对比实验。</w:t>
+      </w:r>
+      <w:r>
+        <w:rPr>
+          <w:rFonts w:hint="eastAsia"/>
+        </w:rPr>
+        <w:t>仿真中的参数设置如表</w:t>
+      </w:r>
+      <w:r>
+        <w:rPr>
+          <w:rFonts w:hint="eastAsia"/>
+        </w:rPr>
+        <w:t>2</w:t>
+      </w:r>
+      <w:r>
+        <w:rPr>
+          <w:rFonts w:hint="eastAsia"/>
+        </w:rPr>
+        <w:t>所示。</w:t>
+      </w:r>
+    </w:p>
+    <w:p>
+      <w:pPr>
+        <w:snapToGrid w:val="0"/>
+        <w:jc w:val="center"/>
+        <w:rPr>
+          <w:rFonts w:ascii="Times New Roman" w:hAnsi="Times New Roman" w:cs="宋体"/>
+          <w:kern w:val="0"/>
+          <w:sz w:val="16"/>
+          <w:szCs w:val="16"/>
+          <w:lang w:bidi="ar"/>
+        </w:rPr>
+      </w:pPr>
+      <w:r>
+        <w:rPr>
+          <w:rFonts w:ascii="黑体" w:eastAsia="黑体" w:hAnsi="黑体" w:cs="黑体" w:hint="eastAsia"/>
+          <w:sz w:val="16"/>
+          <w:szCs w:val="16"/>
+        </w:rPr>
+        <w:t>表</w:t>
+      </w:r>
+      <w:r>
+        <w:rPr>
+          <w:rFonts w:ascii="黑体" w:eastAsia="黑体" w:hAnsi="黑体" w:cs="黑体"/>
+          <w:sz w:val="16"/>
+          <w:szCs w:val="16"/>
+        </w:rPr>
+        <w:t>2</w:t>
+      </w:r>
+      <w:r>
+        <w:rPr>
+          <w:rFonts w:ascii="黑体" w:eastAsia="黑体" w:hAnsi="黑体" w:cs="黑体" w:hint="eastAsia"/>
+          <w:sz w:val="16"/>
+          <w:szCs w:val="16"/>
+        </w:rPr>
+        <w:t xml:space="preserve"> </w:t>
+      </w:r>
+      <w:r>
+        <w:rPr>
+          <w:rFonts w:ascii="黑体" w:eastAsia="黑体" w:hAnsi="黑体" w:cs="黑体" w:hint="eastAsia"/>
+          <w:sz w:val="16"/>
+          <w:szCs w:val="16"/>
+        </w:rPr>
+        <w:t>仿真</w:t>
+      </w:r>
+      <w:r>
+        <w:rPr>
+          <w:rFonts w:ascii="黑体" w:eastAsia="黑体" w:hAnsi="黑体" w:cs="黑体" w:hint="eastAsia"/>
+          <w:sz w:val="16"/>
+          <w:szCs w:val="16"/>
+        </w:rPr>
+        <w:t>参数设置</w:t>
+      </w:r>
+    </w:p>
+    <w:tbl>
+      <w:tblPr>
+        <w:tblpPr w:leftFromText="180" w:rightFromText="180" w:vertAnchor="text" w:horzAnchor="page" w:tblpXSpec="center" w:tblpY="62"/>
+        <w:tblOverlap w:val="never"/>
+        <w:tblW w:w="2995" w:type="pct"/>
+        <w:tblBorders>
+          <w:top w:val="single" w:sz="4" w:space="0" w:color="auto"/>
+          <w:bottom w:val="single" w:sz="4" w:space="0" w:color="auto"/>
+        </w:tblBorders>
+        <w:tblLook w:val="0000" w:firstRow="0" w:lastRow="0" w:firstColumn="0" w:lastColumn="0" w:noHBand="0" w:noVBand="0"/>
+      </w:tblPr>
+      <w:tblGrid>
+        <w:gridCol w:w="3119"/>
+        <w:gridCol w:w="1986"/>
+      </w:tblGrid>
+      <w:tr>
+        <w:trPr>
+          <w:trHeight w:val="452"/>
+        </w:trPr>
+        <w:tc>
+          <w:tcPr>
+            <w:tcW w:w="3055" w:type="pct"/>
+            <w:tcBorders>
+              <w:top w:val="single" w:sz="4" w:space="0" w:color="auto"/>
+              <w:bottom w:val="single" w:sz="4" w:space="0" w:color="auto"/>
+            </w:tcBorders>
+            <w:vAlign w:val="center"/>
+          </w:tcPr>
+          <w:p>
+            <w:pPr>
+              <w:adjustRightInd w:val="0"/>
+              <w:snapToGrid w:val="0"/>
+              <w:jc w:val="center"/>
+              <w:textAlignment w:val="center"/>
+              <w:rPr>
+                <w:rFonts w:cs="Euclid" w:hint="eastAsia"/>
+                <w:position w:val="-8"/>
+                <w:sz w:val="16"/>
+                <w:szCs w:val="16"/>
+              </w:rPr>
+            </w:pPr>
+            <w:r>
+              <w:rPr>
+                <w:rFonts w:cs="Euclid" w:hint="eastAsia"/>
+                <w:position w:val="-8"/>
+                <w:sz w:val="16"/>
+                <w:szCs w:val="16"/>
+              </w:rPr>
+              <w:t>参数</w:t>
+            </w:r>
+          </w:p>
+        </w:tc>
+        <w:tc>
+          <w:tcPr>
+            <w:tcW w:w="1945" w:type="pct"/>
+            <w:tcBorders>
+              <w:top w:val="single" w:sz="4" w:space="0" w:color="auto"/>
+              <w:bottom w:val="single" w:sz="4" w:space="0" w:color="auto"/>
+            </w:tcBorders>
+            <w:vAlign w:val="center"/>
+          </w:tcPr>
+          <w:p>
+            <w:pPr>
+              <w:adjustRightInd w:val="0"/>
+              <w:snapToGrid w:val="0"/>
+              <w:jc w:val="center"/>
+              <w:textAlignment w:val="center"/>
+              <w:rPr>
+                <w:rFonts w:cs="Euclid" w:hint="eastAsia"/>
+                <w:position w:val="-8"/>
+                <w:sz w:val="16"/>
+                <w:szCs w:val="16"/>
+              </w:rPr>
+            </w:pPr>
+            <w:r>
+              <w:rPr>
+                <w:rFonts w:cs="Euclid" w:hint="eastAsia"/>
+                <w:position w:val="-8"/>
+                <w:sz w:val="16"/>
+                <w:szCs w:val="16"/>
+              </w:rPr>
+              <w:t>值</w:t>
+            </w:r>
+          </w:p>
+        </w:tc>
+      </w:tr>
+      <w:tr>
+        <w:trPr>
+          <w:trHeight w:val="252"/>
+        </w:trPr>
+        <w:tc>
+          <w:tcPr>
+            <w:tcW w:w="3055" w:type="pct"/>
+            <w:tcBorders>
+              <w:top w:val="single" w:sz="4" w:space="0" w:color="auto"/>
+            </w:tcBorders>
+            <w:vAlign w:val="center"/>
+          </w:tcPr>
+          <w:p>
+            <w:pPr>
+              <w:adjustRightInd w:val="0"/>
+              <w:snapToGrid w:val="0"/>
+              <w:jc w:val="center"/>
+              <w:textAlignment w:val="center"/>
+              <w:rPr>
+                <w:rFonts w:cs="Euclid" w:hint="eastAsia"/>
+                <w:position w:val="-8"/>
+                <w:sz w:val="16"/>
+                <w:szCs w:val="16"/>
+              </w:rPr>
+            </w:pPr>
+            <w:r>
+              <w:rPr>
+                <w:rFonts w:cs="Euclid" w:hint="eastAsia"/>
+                <w:position w:val="-8"/>
+                <w:sz w:val="16"/>
+                <w:szCs w:val="16"/>
+              </w:rPr>
+              <w:t>无人机终端发射功率</w:t>
+            </w:r>
+            <w:r>
+              <w:rPr>
+                <w:rFonts w:cs="Euclid" w:hint="eastAsia"/>
+                <w:position w:val="-8"/>
+                <w:sz w:val="16"/>
+                <w:szCs w:val="16"/>
+              </w:rPr>
+              <w:t xml:space="preserve"> </w:t>
+            </w:r>
+            <w:r>
+              <w:rPr>
+                <w:rFonts w:cs="Euclid"/>
+                <w:position w:val="-8"/>
+                <w:sz w:val="16"/>
+                <w:szCs w:val="16"/>
+              </w:rPr>
+              <w:t>PU</w:t>
+            </w:r>
+          </w:p>
+        </w:tc>
+        <w:tc>
+          <w:tcPr>
+            <w:tcW w:w="1945" w:type="pct"/>
+            <w:tcBorders>
+              <w:top w:val="single" w:sz="4" w:space="0" w:color="auto"/>
+            </w:tcBorders>
+            <w:vAlign w:val="center"/>
+          </w:tcPr>
+          <w:p>
+            <w:pPr>
+              <w:adjustRightInd w:val="0"/>
+              <w:snapToGrid w:val="0"/>
+              <w:jc w:val="center"/>
+              <w:textAlignment w:val="center"/>
+              <w:rPr>
+                <w:rFonts w:cs="Euclid" w:hint="eastAsia"/>
+                <w:position w:val="-8"/>
+                <w:sz w:val="16"/>
+                <w:szCs w:val="16"/>
+              </w:rPr>
+            </w:pPr>
+            <w:r>
+              <w:rPr>
+                <w:rFonts w:cs="Euclid"/>
+                <w:position w:val="-8"/>
+                <w:sz w:val="16"/>
+                <w:szCs w:val="16"/>
+              </w:rPr>
+              <w:t>23</w:t>
+            </w:r>
+            <w:r>
+              <w:rPr>
+                <w:rFonts w:cs="Euclid"/>
+                <w:position w:val="-8"/>
+                <w:sz w:val="16"/>
+                <w:szCs w:val="16"/>
+              </w:rPr>
+              <w:t xml:space="preserve"> </w:t>
+            </w:r>
+            <w:r>
+              <w:rPr>
+                <w:rFonts w:cs="Euclid" w:hint="eastAsia"/>
+                <w:position w:val="-8"/>
+                <w:sz w:val="16"/>
+                <w:szCs w:val="16"/>
+              </w:rPr>
+              <w:t>dB</w:t>
+            </w:r>
+            <w:r>
+              <w:rPr>
+                <w:rFonts w:cs="Euclid"/>
+                <w:position w:val="-8"/>
+                <w:sz w:val="16"/>
+                <w:szCs w:val="16"/>
+              </w:rPr>
+              <w:t>m</w:t>
+            </w:r>
+          </w:p>
+        </w:tc>
+      </w:tr>
+      <w:tr>
+        <w:trPr>
+          <w:trHeight w:val="243"/>
+        </w:trPr>
+        <w:tc>
+          <w:tcPr>
+            <w:tcW w:w="3055" w:type="pct"/>
+            <w:vAlign w:val="center"/>
+          </w:tcPr>
+          <w:p>
+            <w:pPr>
+              <w:adjustRightInd w:val="0"/>
+              <w:snapToGrid w:val="0"/>
+              <w:jc w:val="center"/>
+              <w:textAlignment w:val="center"/>
+              <w:rPr>
+                <w:rFonts w:cs="Euclid" w:hint="eastAsia"/>
+                <w:position w:val="-8"/>
+                <w:sz w:val="16"/>
+                <w:szCs w:val="16"/>
+              </w:rPr>
+            </w:pPr>
+            <w:r>
+              <w:rPr>
+                <w:rFonts w:cs="Euclid" w:hint="eastAsia"/>
+                <w:position w:val="-8"/>
+                <w:sz w:val="16"/>
+                <w:szCs w:val="16"/>
+              </w:rPr>
+              <w:lastRenderedPageBreak/>
+              <w:t>带宽</w:t>
+            </w:r>
+            <w:r>
+              <w:rPr>
+                <w:rFonts w:cs="Euclid" w:hint="eastAsia"/>
+                <w:position w:val="-8"/>
+                <w:sz w:val="16"/>
+                <w:szCs w:val="16"/>
+              </w:rPr>
+              <w:t xml:space="preserve"> </w:t>
+            </w:r>
+            <w:r>
+              <w:rPr>
+                <w:rFonts w:cs="Euclid"/>
+                <w:position w:val="-8"/>
+                <w:sz w:val="16"/>
+                <w:szCs w:val="16"/>
+              </w:rPr>
+              <w:t>M</w:t>
+            </w:r>
+          </w:p>
+        </w:tc>
+        <w:tc>
+          <w:tcPr>
+            <w:tcW w:w="1945" w:type="pct"/>
+            <w:vAlign w:val="center"/>
+          </w:tcPr>
+          <w:p>
+            <w:pPr>
+              <w:adjustRightInd w:val="0"/>
+              <w:snapToGrid w:val="0"/>
+              <w:jc w:val="center"/>
+              <w:textAlignment w:val="center"/>
+              <w:rPr>
+                <w:rFonts w:cs="Euclid" w:hint="eastAsia"/>
+                <w:position w:val="-8"/>
+                <w:sz w:val="16"/>
+                <w:szCs w:val="16"/>
+              </w:rPr>
+            </w:pPr>
+            <w:r>
+              <w:rPr>
+                <w:rFonts w:cs="Euclid" w:hint="eastAsia"/>
+                <w:position w:val="-8"/>
+                <w:sz w:val="16"/>
+                <w:szCs w:val="16"/>
+              </w:rPr>
+              <w:t>2</w:t>
+            </w:r>
+            <w:r>
+              <w:rPr>
+                <w:rFonts w:cs="Euclid"/>
+                <w:position w:val="-8"/>
+                <w:sz w:val="16"/>
+                <w:szCs w:val="16"/>
+              </w:rPr>
+              <w:t xml:space="preserve"> MHz</w:t>
+            </w:r>
+          </w:p>
+        </w:tc>
+      </w:tr>
+      <w:tr>
+        <w:trPr>
+          <w:trHeight w:val="243"/>
+        </w:trPr>
+        <w:tc>
+          <w:tcPr>
+            <w:tcW w:w="3055" w:type="pct"/>
+            <w:vAlign w:val="center"/>
+          </w:tcPr>
+          <w:p>
+            <w:pPr>
+              <w:adjustRightInd w:val="0"/>
+              <w:snapToGrid w:val="0"/>
+              <w:jc w:val="center"/>
+              <w:textAlignment w:val="center"/>
+              <w:rPr>
+                <w:rFonts w:cs="Euclid"/>
+                <w:position w:val="-8"/>
+                <w:sz w:val="16"/>
+                <w:szCs w:val="16"/>
+              </w:rPr>
+            </w:pPr>
+            <w:r>
+              <w:rPr>
+                <w:rFonts w:cs="Euclid" w:hint="eastAsia"/>
+                <w:position w:val="-8"/>
+                <w:sz w:val="16"/>
+                <w:szCs w:val="16"/>
+              </w:rPr>
+              <w:t>噪声功率</w:t>
+            </w:r>
+            <w:r>
+              <w:rPr>
+                <w:rFonts w:cs="Euclid" w:hint="eastAsia"/>
+                <w:position w:val="-8"/>
+                <w:sz w:val="16"/>
+                <w:szCs w:val="16"/>
+              </w:rPr>
+              <w:t xml:space="preserve"> </w:t>
+            </w:r>
+            <w:r>
+              <w:rPr>
+                <w:position w:val="-4"/>
+              </w:rPr>
+              <w:object w:dxaOrig="260" w:dyaOrig="279" w14:anchorId="1E9476AA">
+                <v:shape id="_x0000_i4023" type="#_x0000_t75" style="width:13.25pt;height:13.8pt" o:ole="">
+                  <v:imagedata r:id="rId246" o:title=""/>
+                </v:shape>
+                <o:OLEObject Type="Embed" ProgID="Equation.DSMT4" ShapeID="_x0000_i4023" DrawAspect="Content" ObjectID="_1743609173" r:id="rId247"/>
+              </w:object>
+            </w:r>
+            <w:r>
+              <w:rPr>
+                <w:rFonts w:cs="Euclid"/>
+                <w:position w:val="-8"/>
+                <w:sz w:val="16"/>
+                <w:szCs w:val="16"/>
+              </w:rPr>
+              <w:t xml:space="preserve"> </w:t>
+            </w:r>
+          </w:p>
+        </w:tc>
+        <w:tc>
+          <w:tcPr>
+            <w:tcW w:w="1945" w:type="pct"/>
+            <w:vAlign w:val="center"/>
+          </w:tcPr>
+          <w:p>
+            <w:pPr>
+              <w:adjustRightInd w:val="0"/>
+              <w:snapToGrid w:val="0"/>
+              <w:jc w:val="center"/>
+              <w:textAlignment w:val="center"/>
+              <w:rPr>
+                <w:rFonts w:cs="Euclid" w:hint="eastAsia"/>
+                <w:position w:val="-8"/>
+                <w:sz w:val="16"/>
+                <w:szCs w:val="16"/>
+              </w:rPr>
+            </w:pPr>
+            <w:r>
+              <w:rPr>
+                <w:rFonts w:cs="Euclid" w:hint="eastAsia"/>
+                <w:position w:val="-8"/>
+                <w:sz w:val="16"/>
+                <w:szCs w:val="16"/>
+              </w:rPr>
+              <w:t>-</w:t>
+            </w:r>
+            <w:r>
+              <w:rPr>
+                <w:rFonts w:cs="Euclid"/>
+                <w:position w:val="-8"/>
+                <w:sz w:val="16"/>
+                <w:szCs w:val="16"/>
+              </w:rPr>
+              <w:t>96 dBm</w:t>
+            </w:r>
+          </w:p>
+        </w:tc>
+      </w:tr>
+      <w:tr>
+        <w:trPr>
+          <w:trHeight w:val="243"/>
+        </w:trPr>
+        <w:tc>
+          <w:tcPr>
+            <w:tcW w:w="3055" w:type="pct"/>
+            <w:vAlign w:val="center"/>
+          </w:tcPr>
+          <w:p>
+            <w:pPr>
+              <w:adjustRightInd w:val="0"/>
+              <w:snapToGrid w:val="0"/>
+              <w:jc w:val="center"/>
+              <w:textAlignment w:val="center"/>
+              <w:rPr>
+                <w:rFonts w:cs="Euclid" w:hint="eastAsia"/>
+                <w:position w:val="-8"/>
+                <w:sz w:val="16"/>
+                <w:szCs w:val="16"/>
+              </w:rPr>
+            </w:pPr>
+            <w:r>
+              <w:rPr>
+                <w:rFonts w:cs="Euclid" w:hint="eastAsia"/>
+                <w:position w:val="-8"/>
+                <w:sz w:val="16"/>
+                <w:szCs w:val="16"/>
+              </w:rPr>
+              <w:t>中心频率</w:t>
+            </w:r>
+            <w:r>
+              <w:rPr>
+                <w:rFonts w:cs="Euclid" w:hint="eastAsia"/>
+                <w:position w:val="-8"/>
+                <w:sz w:val="16"/>
+                <w:szCs w:val="16"/>
+              </w:rPr>
+              <w:t xml:space="preserve"> </w:t>
+            </w:r>
+            <w:r>
+              <w:rPr>
+                <w:rFonts w:cs="Euclid"/>
+                <w:position w:val="-8"/>
+                <w:sz w:val="16"/>
+                <w:szCs w:val="16"/>
+              </w:rPr>
+              <w:t>f</w:t>
+            </w:r>
+          </w:p>
+        </w:tc>
+        <w:tc>
+          <w:tcPr>
+            <w:tcW w:w="1945" w:type="pct"/>
+            <w:vAlign w:val="center"/>
+          </w:tcPr>
+          <w:p>
+            <w:pPr>
+              <w:adjustRightInd w:val="0"/>
+              <w:snapToGrid w:val="0"/>
+              <w:jc w:val="center"/>
+              <w:textAlignment w:val="center"/>
+              <w:rPr>
+                <w:rFonts w:cs="Euclid" w:hint="eastAsia"/>
+                <w:position w:val="-8"/>
+                <w:sz w:val="16"/>
+                <w:szCs w:val="16"/>
+              </w:rPr>
+            </w:pPr>
+            <w:r>
+              <w:rPr>
+                <w:rFonts w:cs="Euclid" w:hint="eastAsia"/>
+                <w:position w:val="-8"/>
+                <w:sz w:val="16"/>
+                <w:szCs w:val="16"/>
+              </w:rPr>
+              <w:t>2</w:t>
+            </w:r>
+            <w:r>
+              <w:rPr>
+                <w:rFonts w:cs="Euclid"/>
+                <w:position w:val="-8"/>
+                <w:sz w:val="16"/>
+                <w:szCs w:val="16"/>
+              </w:rPr>
+              <w:t xml:space="preserve"> GHz</w:t>
+            </w:r>
+          </w:p>
+        </w:tc>
+      </w:tr>
+      <w:tr>
+        <w:trPr>
+          <w:trHeight w:val="243"/>
+        </w:trPr>
+        <w:tc>
+          <w:tcPr>
+            <w:tcW w:w="3055" w:type="pct"/>
+            <w:vAlign w:val="center"/>
+          </w:tcPr>
+          <w:p>
+            <w:pPr>
+              <w:adjustRightInd w:val="0"/>
+              <w:snapToGrid w:val="0"/>
+              <w:jc w:val="center"/>
+              <w:textAlignment w:val="center"/>
+              <w:rPr>
+                <w:rFonts w:cs="Euclid" w:hint="eastAsia"/>
+                <w:position w:val="-8"/>
+                <w:sz w:val="16"/>
+                <w:szCs w:val="16"/>
+              </w:rPr>
+            </w:pPr>
+            <w:r>
+              <w:rPr>
+                <w:rFonts w:cs="Euclid" w:hint="eastAsia"/>
+                <w:position w:val="-8"/>
+                <w:sz w:val="16"/>
+                <w:szCs w:val="16"/>
+              </w:rPr>
+              <w:t>视距通信衰减因子</w:t>
+            </w:r>
+            <w:r>
+              <w:rPr>
+                <w:rFonts w:cs="Euclid" w:hint="eastAsia"/>
+                <w:position w:val="-8"/>
+                <w:sz w:val="16"/>
+                <w:szCs w:val="16"/>
+              </w:rPr>
+              <w:t xml:space="preserve"> </w:t>
+            </w:r>
+            <w:r>
+              <w:rPr>
+                <w:position w:val="-4"/>
+              </w:rPr>
+              <w:object w:dxaOrig="400" w:dyaOrig="340" w14:anchorId="4E299359">
+                <v:shape id="_x0000_i4014" type="#_x0000_t75" style="width:20.15pt;height:17.3pt" o:ole="">
+                  <v:imagedata r:id="rId248" o:title=""/>
+                </v:shape>
+                <o:OLEObject Type="Embed" ProgID="Equation.DSMT4" ShapeID="_x0000_i4014" DrawAspect="Content" ObjectID="_1743609174" r:id="rId249"/>
+              </w:object>
+            </w:r>
+            <w:r>
+              <w:rPr>
+                <w:rFonts w:cs="Euclid"/>
+                <w:position w:val="-8"/>
+                <w:sz w:val="16"/>
+                <w:szCs w:val="16"/>
+              </w:rPr>
+              <w:t xml:space="preserve"> </w:t>
+            </w:r>
+          </w:p>
+        </w:tc>
+        <w:tc>
+          <w:tcPr>
+            <w:tcW w:w="1945" w:type="pct"/>
+            <w:vAlign w:val="center"/>
+          </w:tcPr>
+          <w:p>
+            <w:pPr>
+              <w:adjustRightInd w:val="0"/>
+              <w:snapToGrid w:val="0"/>
+              <w:jc w:val="center"/>
+              <w:textAlignment w:val="center"/>
+              <w:rPr>
+                <w:rFonts w:cs="Euclid" w:hint="eastAsia"/>
+                <w:position w:val="-8"/>
+                <w:sz w:val="16"/>
+                <w:szCs w:val="16"/>
+              </w:rPr>
+            </w:pPr>
+            <w:r>
+              <w:rPr>
+                <w:rFonts w:cs="Euclid" w:hint="eastAsia"/>
+                <w:position w:val="-8"/>
+                <w:sz w:val="16"/>
+                <w:szCs w:val="16"/>
+              </w:rPr>
+              <w:t>1</w:t>
+            </w:r>
+            <w:r>
+              <w:rPr>
+                <w:rFonts w:cs="Euclid"/>
+                <w:position w:val="-8"/>
+                <w:sz w:val="16"/>
+                <w:szCs w:val="16"/>
+              </w:rPr>
+              <w:t>.6</w:t>
+            </w:r>
+          </w:p>
+        </w:tc>
+      </w:tr>
+      <w:tr>
+        <w:trPr>
+          <w:trHeight w:val="243"/>
+        </w:trPr>
+        <w:tc>
+          <w:tcPr>
+            <w:tcW w:w="3055" w:type="pct"/>
+            <w:vAlign w:val="center"/>
+          </w:tcPr>
+          <w:p>
+            <w:pPr>
+              <w:adjustRightInd w:val="0"/>
+              <w:snapToGrid w:val="0"/>
+              <w:jc w:val="center"/>
+              <w:textAlignment w:val="center"/>
+              <w:rPr>
+                <w:rFonts w:cs="Euclid" w:hint="eastAsia"/>
+                <w:position w:val="-8"/>
+                <w:sz w:val="16"/>
+                <w:szCs w:val="16"/>
+              </w:rPr>
+            </w:pPr>
+            <w:r>
+              <w:rPr>
+                <w:rFonts w:cs="Euclid" w:hint="eastAsia"/>
+                <w:position w:val="-8"/>
+                <w:sz w:val="16"/>
+                <w:szCs w:val="16"/>
+              </w:rPr>
+              <w:t>非视距通信衰减因子</w:t>
+            </w:r>
+            <w:r>
+              <w:rPr>
+                <w:rFonts w:cs="Euclid" w:hint="eastAsia"/>
+                <w:position w:val="-8"/>
+                <w:sz w:val="16"/>
+                <w:szCs w:val="16"/>
+              </w:rPr>
+              <w:t xml:space="preserve"> </w:t>
+            </w:r>
+            <w:r>
+              <w:rPr>
+                <w:position w:val="-4"/>
+              </w:rPr>
+              <w:object w:dxaOrig="480" w:dyaOrig="340" w14:anchorId="3D081598">
+                <v:shape id="_x0000_i4021" type="#_x0000_t75" style="width:24.2pt;height:17.3pt" o:ole="">
+                  <v:imagedata r:id="rId250" o:title=""/>
+                </v:shape>
+                <o:OLEObject Type="Embed" ProgID="Equation.DSMT4" ShapeID="_x0000_i4021" DrawAspect="Content" ObjectID="_1743609175" r:id="rId251"/>
+              </w:object>
+            </w:r>
+            <w:r>
+              <w:rPr>
+                <w:rFonts w:cs="Euclid"/>
+                <w:position w:val="-8"/>
+                <w:sz w:val="16"/>
+                <w:szCs w:val="16"/>
+              </w:rPr>
+              <w:t xml:space="preserve"> </w:t>
+            </w:r>
+          </w:p>
+        </w:tc>
+        <w:tc>
+          <w:tcPr>
+            <w:tcW w:w="1945" w:type="pct"/>
+            <w:vAlign w:val="center"/>
+          </w:tcPr>
+          <w:p>
+            <w:pPr>
+              <w:adjustRightInd w:val="0"/>
+              <w:snapToGrid w:val="0"/>
+              <w:jc w:val="center"/>
+              <w:textAlignment w:val="center"/>
+              <w:rPr>
+                <w:rFonts w:cs="Euclid" w:hint="eastAsia"/>
+                <w:position w:val="-8"/>
+                <w:sz w:val="16"/>
+                <w:szCs w:val="16"/>
+              </w:rPr>
+            </w:pPr>
+            <w:r>
+              <w:rPr>
+                <w:rFonts w:cs="Euclid" w:hint="eastAsia"/>
+                <w:position w:val="-8"/>
+                <w:sz w:val="16"/>
+                <w:szCs w:val="16"/>
+              </w:rPr>
+              <w:t>2</w:t>
+            </w:r>
+            <w:r>
+              <w:rPr>
+                <w:rFonts w:cs="Euclid"/>
+                <w:position w:val="-8"/>
+                <w:sz w:val="16"/>
+                <w:szCs w:val="16"/>
+              </w:rPr>
+              <w:t>3</w:t>
+            </w:r>
+          </w:p>
+        </w:tc>
+      </w:tr>
+      <w:tr>
+        <w:trPr>
+          <w:trHeight w:val="243"/>
+        </w:trPr>
+        <w:tc>
+          <w:tcPr>
+            <w:tcW w:w="3055" w:type="pct"/>
+            <w:vAlign w:val="center"/>
+          </w:tcPr>
+          <w:p>
+            <w:pPr>
+              <w:adjustRightInd w:val="0"/>
+              <w:snapToGrid w:val="0"/>
+              <w:jc w:val="center"/>
+              <w:textAlignment w:val="center"/>
+              <w:rPr>
+                <w:rFonts w:cs="Euclid" w:hint="eastAsia"/>
+                <w:position w:val="-8"/>
+                <w:sz w:val="16"/>
+                <w:szCs w:val="16"/>
+              </w:rPr>
+            </w:pPr>
+            <w:r>
+              <w:rPr>
+                <w:rFonts w:cs="Euclid" w:hint="eastAsia"/>
+                <w:position w:val="-8"/>
+                <w:sz w:val="16"/>
+                <w:szCs w:val="16"/>
+              </w:rPr>
+              <w:t>环境常量</w:t>
+            </w:r>
+            <w:r>
+              <w:rPr>
+                <w:rFonts w:cs="Euclid" w:hint="eastAsia"/>
+                <w:position w:val="-8"/>
+                <w:sz w:val="16"/>
+                <w:szCs w:val="16"/>
+              </w:rPr>
+              <w:t>a</w:t>
+            </w:r>
+          </w:p>
+        </w:tc>
+        <w:tc>
+          <w:tcPr>
+            <w:tcW w:w="1945" w:type="pct"/>
+            <w:vAlign w:val="center"/>
+          </w:tcPr>
+          <w:p>
+            <w:pPr>
+              <w:adjustRightInd w:val="0"/>
+              <w:snapToGrid w:val="0"/>
+              <w:jc w:val="center"/>
+              <w:textAlignment w:val="center"/>
+              <w:rPr>
+                <w:rFonts w:cs="Euclid" w:hint="eastAsia"/>
+                <w:position w:val="-8"/>
+                <w:sz w:val="16"/>
+                <w:szCs w:val="16"/>
+              </w:rPr>
+            </w:pPr>
+            <w:r>
+              <w:rPr>
+                <w:rFonts w:cs="Euclid" w:hint="eastAsia"/>
+                <w:position w:val="-8"/>
+                <w:sz w:val="16"/>
+                <w:szCs w:val="16"/>
+              </w:rPr>
+              <w:t>9</w:t>
+            </w:r>
+            <w:r>
+              <w:rPr>
+                <w:rFonts w:cs="Euclid"/>
+                <w:position w:val="-8"/>
+                <w:sz w:val="16"/>
+                <w:szCs w:val="16"/>
+              </w:rPr>
+              <w:t>.21</w:t>
+            </w:r>
+          </w:p>
+        </w:tc>
+      </w:tr>
+      <w:tr>
+        <w:trPr>
+          <w:trHeight w:val="243"/>
+        </w:trPr>
+        <w:tc>
+          <w:tcPr>
+            <w:tcW w:w="3055" w:type="pct"/>
+            <w:vAlign w:val="center"/>
+          </w:tcPr>
+          <w:p>
+            <w:pPr>
+              <w:adjustRightInd w:val="0"/>
+              <w:snapToGrid w:val="0"/>
+              <w:jc w:val="center"/>
+              <w:textAlignment w:val="center"/>
+              <w:rPr>
+                <w:rFonts w:cs="Euclid" w:hint="eastAsia"/>
+                <w:position w:val="-8"/>
+                <w:sz w:val="16"/>
+                <w:szCs w:val="16"/>
+              </w:rPr>
+            </w:pPr>
+            <w:r>
+              <w:rPr>
+                <w:rFonts w:cs="Euclid" w:hint="eastAsia"/>
+                <w:position w:val="-8"/>
+                <w:sz w:val="16"/>
+                <w:szCs w:val="16"/>
+              </w:rPr>
+              <w:t>环境常量</w:t>
+            </w:r>
+            <w:r>
+              <w:rPr>
+                <w:rFonts w:cs="Euclid" w:hint="eastAsia"/>
+                <w:position w:val="-8"/>
+                <w:sz w:val="16"/>
+                <w:szCs w:val="16"/>
+              </w:rPr>
+              <w:t>b</w:t>
+            </w:r>
+          </w:p>
+        </w:tc>
+        <w:tc>
+          <w:tcPr>
+            <w:tcW w:w="1945" w:type="pct"/>
+            <w:vAlign w:val="center"/>
+          </w:tcPr>
+          <w:p>
+            <w:pPr>
+              <w:adjustRightInd w:val="0"/>
+              <w:snapToGrid w:val="0"/>
+              <w:jc w:val="center"/>
+              <w:textAlignment w:val="center"/>
+              <w:rPr>
+                <w:rFonts w:cs="Euclid" w:hint="eastAsia"/>
+                <w:position w:val="-8"/>
+                <w:sz w:val="16"/>
+                <w:szCs w:val="16"/>
+              </w:rPr>
+            </w:pPr>
+            <w:r>
+              <w:rPr>
+                <w:rFonts w:cs="Euclid" w:hint="eastAsia"/>
+                <w:position w:val="-8"/>
+                <w:sz w:val="16"/>
+                <w:szCs w:val="16"/>
+              </w:rPr>
+              <w:t>0</w:t>
+            </w:r>
+            <w:r>
+              <w:rPr>
+                <w:rFonts w:cs="Euclid"/>
+                <w:position w:val="-8"/>
+                <w:sz w:val="16"/>
+                <w:szCs w:val="16"/>
+              </w:rPr>
+              <w:t>.04</w:t>
+            </w:r>
+          </w:p>
+        </w:tc>
+      </w:tr>
+      <w:tr>
+        <w:trPr>
+          <w:trHeight w:val="243"/>
+        </w:trPr>
+        <w:tc>
+          <w:tcPr>
+            <w:tcW w:w="3055" w:type="pct"/>
+            <w:vAlign w:val="center"/>
+          </w:tcPr>
+          <w:p>
+            <w:pPr>
+              <w:adjustRightInd w:val="0"/>
+              <w:snapToGrid w:val="0"/>
+              <w:jc w:val="center"/>
+              <w:textAlignment w:val="center"/>
+              <w:rPr>
+                <w:rFonts w:cs="Euclid" w:hint="eastAsia"/>
+                <w:position w:val="-8"/>
+                <w:sz w:val="16"/>
+                <w:szCs w:val="16"/>
+              </w:rPr>
+            </w:pPr>
+            <w:r>
+              <w:rPr>
+                <w:rFonts w:cs="Euclid" w:hint="eastAsia"/>
+                <w:position w:val="-8"/>
+                <w:sz w:val="16"/>
+                <w:szCs w:val="16"/>
+              </w:rPr>
+              <w:t>路径损耗指数</w:t>
+            </w:r>
+            <w:r>
+              <w:rPr>
+                <w:rFonts w:cs="Euclid"/>
+                <w:position w:val="-8"/>
+                <w:sz w:val="16"/>
+                <w:szCs w:val="16"/>
+              </w:rPr>
+              <w:object w:dxaOrig="200" w:dyaOrig="180" w14:anchorId="66285BA0">
+                <v:shape id="_x0000_i4002" type="#_x0000_t75" style="width:9.8pt;height:9.2pt" o:ole="">
+                  <v:imagedata r:id="rId252" o:title=""/>
+                </v:shape>
+                <o:OLEObject Type="Embed" ProgID="Equation.DSMT4" ShapeID="_x0000_i4002" DrawAspect="Content" ObjectID="_1743609176" r:id="rId253"/>
+              </w:object>
+            </w:r>
+            <w:r>
+              <w:rPr>
+                <w:rFonts w:cs="Euclid"/>
+                <w:position w:val="-8"/>
+                <w:sz w:val="16"/>
+                <w:szCs w:val="16"/>
+              </w:rPr>
+              <w:t xml:space="preserve"> </w:t>
+            </w:r>
+          </w:p>
+        </w:tc>
+        <w:tc>
+          <w:tcPr>
+            <w:tcW w:w="1945" w:type="pct"/>
+            <w:vAlign w:val="center"/>
+          </w:tcPr>
+          <w:p>
+            <w:pPr>
+              <w:adjustRightInd w:val="0"/>
+              <w:snapToGrid w:val="0"/>
+              <w:jc w:val="center"/>
+              <w:textAlignment w:val="center"/>
+              <w:rPr>
+                <w:rFonts w:cs="Euclid" w:hint="eastAsia"/>
+                <w:position w:val="-8"/>
+                <w:sz w:val="16"/>
+                <w:szCs w:val="16"/>
+              </w:rPr>
+            </w:pPr>
+            <w:r>
+              <w:rPr>
+                <w:rFonts w:cs="Euclid" w:hint="eastAsia"/>
+                <w:position w:val="-8"/>
+                <w:sz w:val="16"/>
+                <w:szCs w:val="16"/>
+              </w:rPr>
+              <w:t>2</w:t>
+            </w:r>
+            <w:r>
+              <w:rPr>
+                <w:rFonts w:cs="Euclid"/>
+                <w:position w:val="-8"/>
+                <w:sz w:val="16"/>
+                <w:szCs w:val="16"/>
+              </w:rPr>
+              <w:t>.03</w:t>
+            </w:r>
+          </w:p>
+        </w:tc>
+      </w:tr>
+      <w:tr>
+        <w:trPr>
+          <w:trHeight w:val="243"/>
+        </w:trPr>
+        <w:tc>
+          <w:tcPr>
+            <w:tcW w:w="3055" w:type="pct"/>
+            <w:vAlign w:val="center"/>
+          </w:tcPr>
+          <w:p>
+            <w:pPr>
+              <w:adjustRightInd w:val="0"/>
+              <w:snapToGrid w:val="0"/>
+              <w:jc w:val="center"/>
+              <w:textAlignment w:val="center"/>
+              <w:rPr>
+                <w:rFonts w:cs="Euclid" w:hint="eastAsia"/>
+                <w:position w:val="-8"/>
+                <w:sz w:val="16"/>
+                <w:szCs w:val="16"/>
+              </w:rPr>
+            </w:pPr>
+            <w:r>
+              <w:rPr>
+                <w:rFonts w:cs="Euclid" w:hint="eastAsia"/>
+                <w:position w:val="-8"/>
+                <w:sz w:val="16"/>
+                <w:szCs w:val="16"/>
+              </w:rPr>
+              <w:t>功率增益因子</w:t>
+            </w:r>
+            <w:r>
+              <w:rPr>
+                <w:rFonts w:cs="Euclid" w:hint="eastAsia"/>
+                <w:position w:val="-8"/>
+                <w:sz w:val="16"/>
+                <w:szCs w:val="16"/>
+              </w:rPr>
+              <w:t>G</w:t>
+            </w:r>
+          </w:p>
+        </w:tc>
+        <w:tc>
+          <w:tcPr>
+            <w:tcW w:w="1945" w:type="pct"/>
+            <w:vAlign w:val="center"/>
+          </w:tcPr>
+          <w:p>
+            <w:pPr>
+              <w:adjustRightInd w:val="0"/>
+              <w:snapToGrid w:val="0"/>
+              <w:jc w:val="center"/>
+              <w:textAlignment w:val="center"/>
+              <w:rPr>
+                <w:rFonts w:cs="Euclid" w:hint="eastAsia"/>
+                <w:position w:val="-8"/>
+                <w:sz w:val="16"/>
+                <w:szCs w:val="16"/>
+              </w:rPr>
+            </w:pPr>
+            <w:r>
+              <w:rPr>
+                <w:rFonts w:cs="Euclid" w:hint="eastAsia"/>
+                <w:position w:val="-8"/>
+                <w:sz w:val="16"/>
+                <w:szCs w:val="16"/>
+              </w:rPr>
+              <w:t>20</w:t>
+            </w:r>
+          </w:p>
+        </w:tc>
+      </w:tr>
+    </w:tbl>
     <w:p>
       <w:pPr>
         <w:spacing w:line="300" w:lineRule="exact"/>
@@ -7035,6 +9487,84 @@
     </w:p>
     <w:p>
       <w:pPr>
+        <w:pStyle w:val="2"/>
+        <w:snapToGrid w:val="0"/>
+        <w:spacing w:before="0" w:after="0" w:line="240" w:lineRule="auto"/>
+        <w:rPr>
+          <w:rFonts w:ascii="Euclid" w:eastAsia="黑体" w:hAnsi="Euclid" w:cs="Euclid"/>
+          <w:b w:val="0"/>
+          <w:bCs w:val="0"/>
+          <w:sz w:val="21"/>
+          <w:szCs w:val="21"/>
+        </w:rPr>
+      </w:pPr>
+      <w:r>
+        <w:rPr>
+          <w:rFonts w:ascii="Euclid" w:eastAsia="黑体" w:hAnsi="Euclid" w:cs="Euclid"/>
+          <w:sz w:val="21"/>
+          <w:szCs w:val="21"/>
+        </w:rPr>
+        <w:t>6</w:t>
+      </w:r>
+      <w:r>
+        <w:rPr>
+          <w:rFonts w:ascii="Euclid" w:eastAsia="黑体" w:hAnsi="Euclid" w:cs="Euclid" w:hint="eastAsia"/>
+          <w:sz w:val="21"/>
+          <w:szCs w:val="21"/>
+        </w:rPr>
+        <w:t>.</w:t>
+      </w:r>
+      <w:r>
+        <w:rPr>
+          <w:rFonts w:ascii="Euclid" w:eastAsia="黑体" w:hAnsi="Euclid" w:cs="Euclid"/>
+          <w:sz w:val="21"/>
+          <w:szCs w:val="21"/>
+        </w:rPr>
+        <w:t>2</w:t>
+      </w:r>
+      <w:r>
+        <w:rPr>
+          <w:rFonts w:ascii="Euclid" w:eastAsia="黑体" w:hAnsi="Euclid" w:cs="Euclid" w:hint="eastAsia"/>
+          <w:b w:val="0"/>
+          <w:bCs w:val="0"/>
+          <w:sz w:val="21"/>
+          <w:szCs w:val="21"/>
+        </w:rPr>
+        <w:t xml:space="preserve"> </w:t>
+      </w:r>
+      <w:r>
+        <w:rPr>
+          <w:rFonts w:ascii="Euclid" w:eastAsia="黑体" w:hAnsi="Euclid" w:cs="Euclid" w:hint="eastAsia"/>
+          <w:b w:val="0"/>
+          <w:bCs w:val="0"/>
+          <w:sz w:val="21"/>
+          <w:szCs w:val="21"/>
+        </w:rPr>
+        <w:t>网络吞吐量和</w:t>
+      </w:r>
+      <w:r>
+        <w:rPr>
+          <w:rFonts w:ascii="Euclid" w:eastAsia="黑体" w:hAnsi="Euclid" w:cs="Euclid" w:hint="eastAsia"/>
+          <w:b w:val="0"/>
+          <w:bCs w:val="0"/>
+          <w:sz w:val="21"/>
+          <w:szCs w:val="21"/>
+        </w:rPr>
+        <w:t>基站负载程度</w:t>
+      </w:r>
+      <w:r>
+        <w:rPr>
+          <w:rFonts w:ascii="Euclid" w:eastAsia="黑体" w:hAnsi="Euclid" w:cs="Euclid" w:hint="eastAsia"/>
+          <w:b w:val="0"/>
+          <w:bCs w:val="0"/>
+          <w:sz w:val="21"/>
+          <w:szCs w:val="21"/>
+        </w:rPr>
+        <w:t>分析</w:t>
+      </w:r>
+    </w:p>
+    <w:p>
+      <w:pPr>
         <w:spacing w:line="300" w:lineRule="exact"/>
         <w:ind w:firstLineChars="200" w:firstLine="420"/>
       </w:pPr>
@@ -7043,15 +9573,435 @@
       <w:pPr>
         <w:spacing w:line="300" w:lineRule="exact"/>
         <w:ind w:firstLineChars="200" w:firstLine="420"/>
-        <w:rPr>
-          <w:rFonts w:hint="eastAsia"/>
-        </w:rPr>
       </w:pPr>
     </w:p>
     <w:p>
       <w:pPr>
         <w:spacing w:line="300" w:lineRule="exact"/>
         <w:ind w:firstLineChars="200" w:firstLine="420"/>
+      </w:pPr>
+    </w:p>
+    <w:p>
+      <w:pPr>
+        <w:spacing w:line="300" w:lineRule="exact"/>
+        <w:ind w:firstLineChars="200" w:firstLine="420"/>
+      </w:pPr>
+    </w:p>
+    <w:p>
+      <w:pPr>
+        <w:spacing w:line="300" w:lineRule="exact"/>
+        <w:ind w:firstLineChars="200" w:firstLine="420"/>
+      </w:pPr>
+    </w:p>
+    <w:p>
+      <w:pPr>
+        <w:spacing w:line="300" w:lineRule="exact"/>
+        <w:ind w:firstLineChars="200" w:firstLine="420"/>
+      </w:pPr>
+    </w:p>
+    <w:p>
+      <w:pPr>
+        <w:spacing w:line="300" w:lineRule="exact"/>
+        <w:ind w:firstLineChars="200" w:firstLine="420"/>
+      </w:pPr>
+    </w:p>
+    <w:p>
+      <w:pPr>
+        <w:spacing w:line="300" w:lineRule="exact"/>
+        <w:ind w:firstLineChars="200" w:firstLine="420"/>
+      </w:pPr>
+    </w:p>
+    <w:p>
+      <w:pPr>
+        <w:spacing w:line="300" w:lineRule="exact"/>
+        <w:ind w:firstLineChars="200" w:firstLine="420"/>
+      </w:pPr>
+    </w:p>
+    <w:p>
+      <w:pPr>
+        <w:spacing w:line="300" w:lineRule="exact"/>
+        <w:ind w:firstLineChars="200" w:firstLine="420"/>
+        <w:rPr>
+          <w:rFonts w:hint="eastAsia"/>
+        </w:rPr>
+      </w:pPr>
+    </w:p>
+    <w:p>
+      <w:pPr>
+        <w:spacing w:line="300" w:lineRule="exact"/>
+        <w:ind w:firstLineChars="200" w:firstLine="420"/>
+      </w:pPr>
+    </w:p>
+    <w:p>
+      <w:pPr>
+        <w:spacing w:line="300" w:lineRule="exact"/>
+        <w:ind w:firstLineChars="200" w:firstLine="420"/>
+        <w:rPr>
+          <w:rFonts w:hint="eastAsia"/>
+        </w:rPr>
+      </w:pPr>
+    </w:p>
+    <w:p>
+      <w:pPr>
+        <w:pStyle w:val="2"/>
+        <w:snapToGrid w:val="0"/>
+        <w:spacing w:before="0" w:after="0" w:line="240" w:lineRule="auto"/>
+        <w:rPr>
+          <w:rFonts w:ascii="Euclid" w:eastAsia="黑体" w:hAnsi="Euclid" w:cs="Euclid"/>
+          <w:b w:val="0"/>
+          <w:bCs w:val="0"/>
+          <w:sz w:val="21"/>
+          <w:szCs w:val="21"/>
+        </w:rPr>
+      </w:pPr>
+      <w:r>
+        <w:rPr>
+          <w:rFonts w:ascii="Euclid" w:eastAsia="黑体" w:hAnsi="Euclid" w:cs="Euclid"/>
+          <w:sz w:val="21"/>
+          <w:szCs w:val="21"/>
+        </w:rPr>
+        <w:t>6</w:t>
+      </w:r>
+      <w:r>
+        <w:rPr>
+          <w:rFonts w:ascii="Euclid" w:eastAsia="黑体" w:hAnsi="Euclid" w:cs="Euclid" w:hint="eastAsia"/>
+          <w:sz w:val="21"/>
+          <w:szCs w:val="21"/>
+        </w:rPr>
+        <w:t>.</w:t>
+      </w:r>
+      <w:r>
+        <w:rPr>
+          <w:rFonts w:ascii="Euclid" w:eastAsia="黑体" w:hAnsi="Euclid" w:cs="Euclid"/>
+          <w:sz w:val="21"/>
+          <w:szCs w:val="21"/>
+        </w:rPr>
+        <w:t>3</w:t>
+      </w:r>
+      <w:r>
+        <w:rPr>
+          <w:rFonts w:ascii="Euclid" w:eastAsia="黑体" w:hAnsi="Euclid" w:cs="Euclid" w:hint="eastAsia"/>
+          <w:b w:val="0"/>
+          <w:bCs w:val="0"/>
+          <w:sz w:val="21"/>
+          <w:szCs w:val="21"/>
+        </w:rPr>
+        <w:t xml:space="preserve"> </w:t>
+      </w:r>
+      <w:r>
+        <w:rPr>
+          <w:rFonts w:ascii="Euclid" w:eastAsia="黑体" w:hAnsi="Euclid" w:cs="Euclid" w:hint="eastAsia"/>
+          <w:b w:val="0"/>
+          <w:bCs w:val="0"/>
+          <w:sz w:val="21"/>
+          <w:szCs w:val="21"/>
+        </w:rPr>
+        <w:t>误码率</w:t>
+      </w:r>
+      <w:r>
+        <w:rPr>
+          <w:rFonts w:ascii="Euclid" w:eastAsia="黑体" w:hAnsi="Euclid" w:cs="Euclid" w:hint="eastAsia"/>
+          <w:b w:val="0"/>
+          <w:bCs w:val="0"/>
+          <w:sz w:val="21"/>
+          <w:szCs w:val="21"/>
+        </w:rPr>
+        <w:t>分析</w:t>
+      </w:r>
+    </w:p>
+    <w:p>
+      <w:pPr>
+        <w:spacing w:line="300" w:lineRule="exact"/>
+        <w:ind w:firstLineChars="200" w:firstLine="420"/>
+      </w:pPr>
+    </w:p>
+    <w:p>
+      <w:pPr>
+        <w:spacing w:line="300" w:lineRule="exact"/>
+        <w:ind w:firstLineChars="200" w:firstLine="420"/>
+      </w:pPr>
+    </w:p>
+    <w:p>
+      <w:pPr>
+        <w:spacing w:line="300" w:lineRule="exact"/>
+        <w:ind w:firstLineChars="200" w:firstLine="420"/>
+      </w:pPr>
+    </w:p>
+    <w:p>
+      <w:pPr>
+        <w:spacing w:line="300" w:lineRule="exact"/>
+        <w:ind w:firstLineChars="200" w:firstLine="420"/>
+        <w:rPr>
+          <w:rFonts w:hint="eastAsia"/>
+        </w:rPr>
+      </w:pPr>
+    </w:p>
+    <w:p>
+      <w:pPr>
+        <w:pStyle w:val="2"/>
+        <w:snapToGrid w:val="0"/>
+        <w:spacing w:before="0" w:after="0" w:line="240" w:lineRule="auto"/>
+        <w:rPr>
+          <w:rFonts w:ascii="Euclid" w:eastAsia="黑体" w:hAnsi="Euclid" w:cs="Euclid" w:hint="eastAsia"/>
+          <w:b w:val="0"/>
+          <w:bCs w:val="0"/>
+          <w:sz w:val="21"/>
+          <w:szCs w:val="21"/>
+        </w:rPr>
+      </w:pPr>
+      <w:r>
+        <w:rPr>
+          <w:rFonts w:ascii="Euclid" w:eastAsia="黑体" w:hAnsi="Euclid" w:cs="Euclid"/>
+          <w:sz w:val="21"/>
+          <w:szCs w:val="21"/>
+        </w:rPr>
+        <w:t>6</w:t>
+      </w:r>
+      <w:r>
+        <w:rPr>
+          <w:rFonts w:ascii="Euclid" w:eastAsia="黑体" w:hAnsi="Euclid" w:cs="Euclid" w:hint="eastAsia"/>
+          <w:sz w:val="21"/>
+          <w:szCs w:val="21"/>
+        </w:rPr>
+        <w:t>.</w:t>
+      </w:r>
+      <w:r>
+        <w:rPr>
+          <w:rFonts w:ascii="Euclid" w:eastAsia="黑体" w:hAnsi="Euclid" w:cs="Euclid"/>
+          <w:sz w:val="21"/>
+          <w:szCs w:val="21"/>
+        </w:rPr>
+        <w:t>4</w:t>
+      </w:r>
+      <w:r>
+        <w:rPr>
+          <w:rFonts w:ascii="Euclid" w:eastAsia="黑体" w:hAnsi="Euclid" w:cs="Euclid" w:hint="eastAsia"/>
+          <w:b w:val="0"/>
+          <w:bCs w:val="0"/>
+          <w:sz w:val="21"/>
+          <w:szCs w:val="21"/>
+        </w:rPr>
+        <w:t xml:space="preserve"> </w:t>
+      </w:r>
+      <w:r>
+        <w:rPr>
+          <w:rFonts w:ascii="Euclid" w:eastAsia="黑体" w:hAnsi="Euclid" w:cs="Euclid" w:hint="eastAsia"/>
+          <w:b w:val="0"/>
+          <w:bCs w:val="0"/>
+          <w:sz w:val="21"/>
+          <w:szCs w:val="21"/>
+        </w:rPr>
+        <w:t>无人机终端满意度</w:t>
+      </w:r>
+      <w:r>
+        <w:rPr>
+          <w:rFonts w:ascii="Euclid" w:eastAsia="黑体" w:hAnsi="Euclid" w:cs="Euclid" w:hint="eastAsia"/>
+          <w:b w:val="0"/>
+          <w:bCs w:val="0"/>
+          <w:sz w:val="21"/>
+          <w:szCs w:val="21"/>
+        </w:rPr>
+        <w:t>分析</w:t>
+      </w:r>
+    </w:p>
+    <w:p>
+      <w:pPr>
+        <w:spacing w:line="300" w:lineRule="exact"/>
+        <w:ind w:firstLineChars="200" w:firstLine="420"/>
+      </w:pPr>
+    </w:p>
+    <w:p>
+      <w:pPr>
+        <w:spacing w:line="300" w:lineRule="exact"/>
+        <w:ind w:firstLineChars="200" w:firstLine="420"/>
+      </w:pPr>
+    </w:p>
+    <w:p>
+      <w:pPr>
+        <w:spacing w:line="300" w:lineRule="exact"/>
+        <w:ind w:firstLineChars="200" w:firstLine="420"/>
+      </w:pPr>
+    </w:p>
+    <w:p>
+      <w:pPr>
+        <w:spacing w:line="300" w:lineRule="exact"/>
+        <w:ind w:firstLineChars="200" w:firstLine="420"/>
+      </w:pPr>
+    </w:p>
+    <w:p>
+      <w:pPr>
+        <w:spacing w:line="300" w:lineRule="exact"/>
+        <w:ind w:firstLineChars="200" w:firstLine="420"/>
+      </w:pPr>
+    </w:p>
+    <w:p>
+      <w:pPr>
+        <w:spacing w:line="300" w:lineRule="exact"/>
+        <w:ind w:firstLineChars="200" w:firstLine="420"/>
+      </w:pPr>
+    </w:p>
+    <w:p>
+      <w:pPr>
+        <w:spacing w:line="300" w:lineRule="exact"/>
+        <w:ind w:firstLineChars="200" w:firstLine="420"/>
+      </w:pPr>
+    </w:p>
+    <w:p>
+      <w:pPr>
+        <w:spacing w:line="300" w:lineRule="exact"/>
+        <w:ind w:firstLineChars="200" w:firstLine="420"/>
+        <w:rPr>
+          <w:rFonts w:hint="eastAsia"/>
+        </w:rPr>
+      </w:pPr>
+    </w:p>
+    <w:p>
+      <w:pPr>
+        <w:pStyle w:val="2"/>
+        <w:snapToGrid w:val="0"/>
+        <w:spacing w:before="0" w:after="0" w:line="240" w:lineRule="auto"/>
+        <w:rPr>
+          <w:rFonts w:ascii="Euclid" w:eastAsia="黑体" w:hAnsi="Euclid" w:cs="Euclid" w:hint="eastAsia"/>
+          <w:b w:val="0"/>
+          <w:bCs w:val="0"/>
+          <w:sz w:val="21"/>
+          <w:szCs w:val="21"/>
+        </w:rPr>
+      </w:pPr>
+      <w:r>
+        <w:rPr>
+          <w:rFonts w:ascii="Euclid" w:eastAsia="黑体" w:hAnsi="Euclid" w:cs="Euclid"/>
+          <w:sz w:val="21"/>
+          <w:szCs w:val="21"/>
+        </w:rPr>
+        <w:t>6</w:t>
+      </w:r>
+      <w:r>
+        <w:rPr>
+          <w:rFonts w:ascii="Euclid" w:eastAsia="黑体" w:hAnsi="Euclid" w:cs="Euclid" w:hint="eastAsia"/>
+          <w:sz w:val="21"/>
+          <w:szCs w:val="21"/>
+        </w:rPr>
+        <w:t>.</w:t>
+      </w:r>
+      <w:r>
+        <w:rPr>
+          <w:rFonts w:ascii="Euclid" w:eastAsia="黑体" w:hAnsi="Euclid" w:cs="Euclid"/>
+          <w:sz w:val="21"/>
+          <w:szCs w:val="21"/>
+        </w:rPr>
+        <w:t>5</w:t>
+      </w:r>
+      <w:r>
+        <w:rPr>
+          <w:rFonts w:ascii="Euclid" w:eastAsia="黑体" w:hAnsi="Euclid" w:cs="Euclid" w:hint="eastAsia"/>
+          <w:b w:val="0"/>
+          <w:bCs w:val="0"/>
+          <w:sz w:val="21"/>
+          <w:szCs w:val="21"/>
+        </w:rPr>
+        <w:t xml:space="preserve"> </w:t>
+      </w:r>
+      <w:r>
+        <w:rPr>
+          <w:rFonts w:ascii="Euclid" w:eastAsia="黑体" w:hAnsi="Euclid" w:cs="Euclid" w:hint="eastAsia"/>
+          <w:b w:val="0"/>
+          <w:bCs w:val="0"/>
+          <w:sz w:val="21"/>
+          <w:szCs w:val="21"/>
+        </w:rPr>
+        <w:t>时间开销和信令开销</w:t>
+      </w:r>
+      <w:r>
+        <w:rPr>
+          <w:rFonts w:ascii="Euclid" w:eastAsia="黑体" w:hAnsi="Euclid" w:cs="Euclid" w:hint="eastAsia"/>
+          <w:b w:val="0"/>
+          <w:bCs w:val="0"/>
+          <w:sz w:val="21"/>
+          <w:szCs w:val="21"/>
+        </w:rPr>
+        <w:t>分析</w:t>
+      </w:r>
+    </w:p>
+    <w:p>
+      <w:pPr>
+        <w:spacing w:line="300" w:lineRule="exact"/>
+        <w:ind w:firstLineChars="200" w:firstLine="420"/>
+      </w:pPr>
+    </w:p>
+    <w:p>
+      <w:pPr>
+        <w:spacing w:line="300" w:lineRule="exact"/>
+        <w:ind w:firstLineChars="200" w:firstLine="420"/>
+      </w:pPr>
+    </w:p>
+    <w:p>
+      <w:pPr>
+        <w:spacing w:line="300" w:lineRule="exact"/>
+        <w:ind w:firstLineChars="200" w:firstLine="420"/>
+      </w:pPr>
+    </w:p>
+    <w:p>
+      <w:pPr>
+        <w:spacing w:line="300" w:lineRule="exact"/>
+        <w:ind w:firstLineChars="200" w:firstLine="420"/>
+      </w:pPr>
+    </w:p>
+    <w:p>
+      <w:pPr>
+        <w:spacing w:line="300" w:lineRule="exact"/>
+        <w:ind w:firstLineChars="200" w:firstLine="420"/>
+      </w:pPr>
+    </w:p>
+    <w:p>
+      <w:pPr>
+        <w:spacing w:line="300" w:lineRule="exact"/>
+        <w:ind w:firstLineChars="200" w:firstLine="420"/>
+      </w:pPr>
+    </w:p>
+    <w:p>
+      <w:pPr>
+        <w:spacing w:line="300" w:lineRule="exact"/>
+        <w:ind w:firstLineChars="200" w:firstLine="420"/>
+      </w:pPr>
+    </w:p>
+    <w:p>
+      <w:pPr>
+        <w:spacing w:line="300" w:lineRule="exact"/>
+        <w:ind w:firstLineChars="200" w:firstLine="420"/>
+      </w:pPr>
+    </w:p>
+    <w:p>
+      <w:pPr>
+        <w:spacing w:line="300" w:lineRule="exact"/>
+        <w:ind w:firstLineChars="200" w:firstLine="420"/>
+      </w:pPr>
+    </w:p>
+    <w:p>
+      <w:pPr>
+        <w:spacing w:line="300" w:lineRule="exact"/>
+        <w:ind w:firstLineChars="200" w:firstLine="420"/>
+      </w:pPr>
+    </w:p>
+    <w:p>
+      <w:pPr>
+        <w:spacing w:line="300" w:lineRule="exact"/>
+        <w:ind w:firstLineChars="200" w:firstLine="420"/>
+      </w:pPr>
+    </w:p>
+    <w:p>
+      <w:pPr>
+        <w:spacing w:line="300" w:lineRule="exact"/>
+        <w:ind w:firstLineChars="200" w:firstLine="420"/>
+      </w:pPr>
+    </w:p>
+    <w:p>
+      <w:pPr>
+        <w:spacing w:line="300" w:lineRule="exact"/>
+        <w:ind w:firstLineChars="200" w:firstLine="420"/>
+        <w:rPr>
+          <w:rFonts w:hint="eastAsia"/>
+        </w:rPr>
       </w:pPr>
     </w:p>
     <w:p>
@@ -7097,7 +10047,70 @@
       <w:pPr>
         <w:spacing w:line="300" w:lineRule="exact"/>
         <w:ind w:firstLineChars="200" w:firstLine="420"/>
-      </w:pPr>
+        <w:rPr>
+          <w:rFonts w:hint="eastAsia"/>
+        </w:rPr>
+      </w:pPr>
+      <w:r>
+        <w:rPr>
+          <w:rFonts w:hint="eastAsia"/>
+        </w:rPr>
+        <w:t>本文提出了一种考虑无人机终端综合体验质量的垂直切换算法，该算法适用于城市早晚高峰期的核心区域中处于空地异构无线网络环境的无人机终端的切换问题。</w:t>
+      </w:r>
+      <w:r>
+        <w:rPr>
+          <w:rFonts w:hint="eastAsia"/>
+        </w:rPr>
+        <w:t>首先无人机终端</w:t>
+      </w:r>
+      <w:r>
+        <w:rPr>
+          <w:rFonts w:hint="eastAsia"/>
+        </w:rPr>
+        <w:t>触发回传数据工作，</w:t>
+      </w:r>
+      <w:r>
+        <w:rPr>
+          <w:rFonts w:hint="eastAsia"/>
+        </w:rPr>
+        <w:t>根据其需要回传数据的业务类型和地面基础设施的负载程度来确定是否需要构建空中自组织网络，并把空中自组织网络中的簇头节点作为候选的网络接入点。</w:t>
+      </w:r>
+      <w:r>
+        <w:rPr>
+          <w:rFonts w:hint="eastAsia"/>
+        </w:rPr>
+        <w:t>然后无人机终端计算接入各候选网络的业务匹配度、到接入网络的无线通信链路质量和无人机终端的体验质量，综合决策为无人机终端提供最好的接入网络</w:t>
+      </w:r>
+      <w:r>
+        <w:rPr>
+          <w:rFonts w:hint="eastAsia"/>
+        </w:rPr>
+        <w:t>。最后，仿真实验结果表明，本文算法能够缓解</w:t>
+      </w:r>
+      <w:r>
+        <w:rPr>
+          <w:rFonts w:hint="eastAsia"/>
+        </w:rPr>
+        <w:t>因无人机终端传输大数据量业务而导致</w:t>
+      </w:r>
+      <w:r>
+        <w:rPr>
+          <w:rFonts w:hint="eastAsia"/>
+        </w:rPr>
+        <w:t>城市核心区域</w:t>
+      </w:r>
+      <w:r>
+        <w:rPr>
+          <w:rFonts w:hint="eastAsia"/>
+        </w:rPr>
+        <w:t>网络进一步拥塞的问题，能够有效提高网络吞吐量，提升无人机终端的传输数据体验质量。</w:t>
+      </w:r>
+      <w:r>
+        <w:rPr>
+          <w:rFonts w:hint="eastAsia"/>
+        </w:rPr>
+        <w:t>下一步工作，希望</w:t>
+      </w:r>
     </w:p>
     <w:p>
       <w:pPr>
@@ -7115,9 +10128,6 @@
       <w:pPr>
         <w:spacing w:line="300" w:lineRule="exact"/>
         <w:ind w:firstLineChars="200" w:firstLine="420"/>
-        <w:rPr>
-          <w:rFonts w:hint="eastAsia"/>
-        </w:rPr>
       </w:pPr>
     </w:p>
     <w:p>
@@ -7944,7 +10954,31 @@
           <w:sz w:val="16"/>
           <w:szCs w:val="16"/>
         </w:rPr>
-        <w:t xml:space="preserve">, "QoE Optimization for Live Video Streaming in UAV-to-UAV Communications via Deep Reinforcement Learning," in IEEE Transactions on Vehicular Technology, vol. 71, no. 5, pp. 5358-5370, May 2022, </w:t>
+        <w:t>, "</w:t>
+      </w:r>
+      <w:proofErr w:type="spellStart"/>
+      <w:r>
+        <w:rPr>
+          <w:sz w:val="16"/>
+          <w:szCs w:val="16"/>
+        </w:rPr>
+        <w:t>QoE</w:t>
+      </w:r>
+      <w:proofErr w:type="spellEnd"/>
+      <w:r>
+        <w:rPr>
+          <w:sz w:val="16"/>
+          <w:szCs w:val="16"/>
+        </w:rPr>
+        <w:t xml:space="preserve"> Optimization for Live Video </w:t>
+      </w:r>
+      <w:r>
+        <w:rPr>
+          <w:sz w:val="16"/>
+          <w:szCs w:val="16"/>
+        </w:rPr>
+        <w:lastRenderedPageBreak/>
+        <w:t xml:space="preserve">Streaming in UAV-to-UAV Communications via Deep Reinforcement Learning," in IEEE Transactions on Vehicular Technology, vol. 71, no. 5, pp. 5358-5370, May 2022, </w:t>
       </w:r>
       <w:proofErr w:type="spellStart"/>
       <w:r>
@@ -8026,7 +11060,23 @@
           <w:sz w:val="16"/>
           <w:szCs w:val="16"/>
         </w:rPr>
-        <w:t xml:space="preserve"> et al., "QoE Management of Multimedia Streaming Services in Future Networks: A Tutorial and Survey," in IEEE Communications Surveys &amp; Tutorials, vol. 22, no. 1, pp. 526-565, </w:t>
+        <w:t xml:space="preserve"> et al., "</w:t>
+      </w:r>
+      <w:proofErr w:type="spellStart"/>
+      <w:r>
+        <w:rPr>
+          <w:sz w:val="16"/>
+          <w:szCs w:val="16"/>
+        </w:rPr>
+        <w:t>QoE</w:t>
+      </w:r>
+      <w:proofErr w:type="spellEnd"/>
+      <w:r>
+        <w:rPr>
+          <w:sz w:val="16"/>
+          <w:szCs w:val="16"/>
+        </w:rPr>
+        <w:t xml:space="preserve"> Management of Multimedia Streaming Services in Future Networks: A Tutorial and Survey," in IEEE Communications Surveys &amp; Tutorials, vol. 22, no. 1, pp. 526-565, </w:t>
       </w:r>
       <w:proofErr w:type="spellStart"/>
       <w:r>
@@ -8079,15 +11129,23 @@
           <w:sz w:val="16"/>
           <w:szCs w:val="16"/>
         </w:rPr>
-        <w:t xml:space="preserve">J. Liao, C. Zhan, Y. Yang and B. Zeng, "QoE Maximization for Multi-Antenna UAV-Enabled Video Streaming," GLOBECOM 2022 - 2022 IEEE Global Communications Conference, Rio de Janeiro, Brazil, 2022, pp. </w:t>
-      </w:r>
-      <w:r>
-        <w:rPr>
-          <w:sz w:val="16"/>
-          <w:szCs w:val="16"/>
-        </w:rPr>
-        <w:lastRenderedPageBreak/>
-        <w:t xml:space="preserve">5559-5564, </w:t>
+        <w:t>J. Liao, C. Zhan, Y. Yang and B. Zeng, "</w:t>
+      </w:r>
+      <w:proofErr w:type="spellStart"/>
+      <w:r>
+        <w:rPr>
+          <w:sz w:val="16"/>
+          <w:szCs w:val="16"/>
+        </w:rPr>
+        <w:t>QoE</w:t>
+      </w:r>
+      <w:proofErr w:type="spellEnd"/>
+      <w:r>
+        <w:rPr>
+          <w:sz w:val="16"/>
+          <w:szCs w:val="16"/>
+        </w:rPr>
+        <w:t xml:space="preserve"> Maximization for Multi-Antenna UAV-Enabled Video Streaming," GLOBECOM 2022 - 2022 IEEE Global Communications Conference, Rio de Janeiro, Brazil, 2022, pp. 5559-5564, </w:t>
       </w:r>
       <w:proofErr w:type="spellStart"/>
       <w:r>
@@ -8140,7 +11198,23 @@
           <w:sz w:val="16"/>
           <w:szCs w:val="16"/>
         </w:rPr>
-        <w:t xml:space="preserve">, Z.; Tian, C. A QoE-Oriented Uplink Allocation for Multi-UAV Video Streaming. Sensors 2019, 19, 3394. </w:t>
+        <w:t xml:space="preserve">, Z.; Tian, C. A </w:t>
+      </w:r>
+      <w:proofErr w:type="spellStart"/>
+      <w:r>
+        <w:rPr>
+          <w:sz w:val="16"/>
+          <w:szCs w:val="16"/>
+        </w:rPr>
+        <w:t>QoE</w:t>
+      </w:r>
+      <w:proofErr w:type="spellEnd"/>
+      <w:r>
+        <w:rPr>
+          <w:sz w:val="16"/>
+          <w:szCs w:val="16"/>
+        </w:rPr>
+        <w:t xml:space="preserve">-Oriented Uplink Allocation for Multi-UAV Video Streaming. Sensors 2019, 19, 3394. </w:t>
       </w:r>
       <w:r>
         <w:rPr>
@@ -8436,7 +11510,23 @@
           <w:sz w:val="16"/>
           <w:szCs w:val="16"/>
         </w:rPr>
-        <w:t xml:space="preserve">, "QoE Optimization for Live Video Streaming in UAV-to-UAV Communications via Deep Reinforcement Learning," in IEEE Transactions on Vehicular Technology, vol. 71, no. 5, pp. 5358-5370, May 2022, </w:t>
+        <w:t>, "</w:t>
+      </w:r>
+      <w:proofErr w:type="spellStart"/>
+      <w:r>
+        <w:rPr>
+          <w:sz w:val="16"/>
+          <w:szCs w:val="16"/>
+        </w:rPr>
+        <w:t>QoE</w:t>
+      </w:r>
+      <w:proofErr w:type="spellEnd"/>
+      <w:r>
+        <w:rPr>
+          <w:sz w:val="16"/>
+          <w:szCs w:val="16"/>
+        </w:rPr>
+        <w:t xml:space="preserve"> Optimization for Live Video Streaming in UAV-to-UAV Communications via Deep Reinforcement Learning," in IEEE Transactions on Vehicular Technology, vol. 71, no. 5, pp. 5358-5370, May 2022, </w:t>
       </w:r>
       <w:proofErr w:type="spellStart"/>
       <w:r>
@@ -8708,8 +11798,6 @@
         </w:rPr>
         <w:t>: 10.1109/TWC.2019.2892131.</w:t>
       </w:r>
-      <w:bookmarkStart w:id="1" w:name="_GoBack"/>
-      <w:bookmarkEnd w:id="1"/>
     </w:p>
     <w:p>
       <w:pPr>
@@ -8928,6 +12016,95 @@
     </w:lvl>
   </w:abstractNum>
   <w:abstractNum w:abstractNumId="2" w15:restartNumberingAfterBreak="0">
+    <w:nsid w:val="16950529"/>
+    <w:multiLevelType w:val="hybridMultilevel"/>
+    <w:tmpl w:val="6D62EA6E"/>
+    <w:lvl w:ilvl="0" w:tplc="B83EA7D8">
+      <w:start w:val="1"/>
+      <w:numFmt w:val="lowerLetter"/>
+      <w:lvlText w:val="(%1)"/>
+      <w:lvlJc w:val="left"/>
+      <w:pPr>
+        <w:ind w:left="840" w:hanging="420"/>
+      </w:pPr>
+      <w:rPr>
+        <w:rFonts w:hint="eastAsia"/>
+      </w:rPr>
+    </w:lvl>
+    <w:lvl w:ilvl="1" w:tplc="04090019" w:tentative="1">
+      <w:start w:val="1"/>
+      <w:numFmt w:val="lowerLetter"/>
+      <w:lvlText w:val="%2)"/>
+      <w:lvlJc w:val="left"/>
+      <w:pPr>
+        <w:ind w:left="1260" w:hanging="420"/>
+      </w:pPr>
+    </w:lvl>
+    <w:lvl w:ilvl="2" w:tplc="0409001B" w:tentative="1">
+      <w:start w:val="1"/>
+      <w:numFmt w:val="lowerRoman"/>
+      <w:lvlText w:val="%3."/>
+      <w:lvlJc w:val="right"/>
+      <w:pPr>
+        <w:ind w:left="1680" w:hanging="420"/>
+      </w:pPr>
+    </w:lvl>
+    <w:lvl w:ilvl="3" w:tplc="0409000F" w:tentative="1">
+      <w:start w:val="1"/>
+      <w:numFmt w:val="decimal"/>
+      <w:lvlText w:val="%4."/>
+      <w:lvlJc w:val="left"/>
+      <w:pPr>
+        <w:ind w:left="2100" w:hanging="420"/>
+      </w:pPr>
+    </w:lvl>
+    <w:lvl w:ilvl="4" w:tplc="04090019" w:tentative="1">
+      <w:start w:val="1"/>
+      <w:numFmt w:val="lowerLetter"/>
+      <w:lvlText w:val="%5)"/>
+      <w:lvlJc w:val="left"/>
+      <w:pPr>
+        <w:ind w:left="2520" w:hanging="420"/>
+      </w:pPr>
+    </w:lvl>
+    <w:lvl w:ilvl="5" w:tplc="0409001B" w:tentative="1">
+      <w:start w:val="1"/>
+      <w:numFmt w:val="lowerRoman"/>
+      <w:lvlText w:val="%6."/>
+      <w:lvlJc w:val="right"/>
+      <w:pPr>
+        <w:ind w:left="2940" w:hanging="420"/>
+      </w:pPr>
+    </w:lvl>
+    <w:lvl w:ilvl="6" w:tplc="0409000F" w:tentative="1">
+      <w:start w:val="1"/>
+      <w:numFmt w:val="decimal"/>
+      <w:lvlText w:val="%7."/>
+      <w:lvlJc w:val="left"/>
+      <w:pPr>
+        <w:ind w:left="3360" w:hanging="420"/>
+      </w:pPr>
+    </w:lvl>
+    <w:lvl w:ilvl="7" w:tplc="04090019" w:tentative="1">
+      <w:start w:val="1"/>
+      <w:numFmt w:val="lowerLetter"/>
+      <w:lvlText w:val="%8)"/>
+      <w:lvlJc w:val="left"/>
+      <w:pPr>
+        <w:ind w:left="3780" w:hanging="420"/>
+      </w:pPr>
+    </w:lvl>
+    <w:lvl w:ilvl="8" w:tplc="0409001B" w:tentative="1">
+      <w:start w:val="1"/>
+      <w:numFmt w:val="lowerRoman"/>
+      <w:lvlText w:val="%9."/>
+      <w:lvlJc w:val="right"/>
+      <w:pPr>
+        <w:ind w:left="4200" w:hanging="420"/>
+      </w:pPr>
+    </w:lvl>
+  </w:abstractNum>
+  <w:abstractNum w:abstractNumId="3" w15:restartNumberingAfterBreak="0">
     <w:nsid w:val="1A347F58"/>
     <w:multiLevelType w:val="singleLevel"/>
     <w:tmpl w:val="D8E0D44E"/>
@@ -8941,7 +12118,7 @@
       </w:pPr>
     </w:lvl>
   </w:abstractNum>
-  <w:abstractNum w:abstractNumId="3" w15:restartNumberingAfterBreak="0">
+  <w:abstractNum w:abstractNumId="4" w15:restartNumberingAfterBreak="0">
     <w:nsid w:val="1C162EF8"/>
     <w:multiLevelType w:val="singleLevel"/>
     <w:tmpl w:val="D8E0D44E"/>
@@ -8955,7 +12132,93 @@
       </w:pPr>
     </w:lvl>
   </w:abstractNum>
-  <w:abstractNum w:abstractNumId="4" w15:restartNumberingAfterBreak="0">
+  <w:abstractNum w:abstractNumId="5" w15:restartNumberingAfterBreak="0">
+    <w:nsid w:val="27B8683D"/>
+    <w:multiLevelType w:val="hybridMultilevel"/>
+    <w:tmpl w:val="7E424A82"/>
+    <w:lvl w:ilvl="0" w:tplc="04090019">
+      <w:start w:val="1"/>
+      <w:numFmt w:val="lowerLetter"/>
+      <w:lvlText w:val="%1)"/>
+      <w:lvlJc w:val="left"/>
+      <w:pPr>
+        <w:ind w:left="840" w:hanging="420"/>
+      </w:pPr>
+    </w:lvl>
+    <w:lvl w:ilvl="1" w:tplc="04090019" w:tentative="1">
+      <w:start w:val="1"/>
+      <w:numFmt w:val="lowerLetter"/>
+      <w:lvlText w:val="%2)"/>
+      <w:lvlJc w:val="left"/>
+      <w:pPr>
+        <w:ind w:left="1260" w:hanging="420"/>
+      </w:pPr>
+    </w:lvl>
+    <w:lvl w:ilvl="2" w:tplc="0409001B" w:tentative="1">
+      <w:start w:val="1"/>
+      <w:numFmt w:val="lowerRoman"/>
+      <w:lvlText w:val="%3."/>
+      <w:lvlJc w:val="right"/>
+      <w:pPr>
+        <w:ind w:left="1680" w:hanging="420"/>
+      </w:pPr>
+    </w:lvl>
+    <w:lvl w:ilvl="3" w:tplc="0409000F" w:tentative="1">
+      <w:start w:val="1"/>
+      <w:numFmt w:val="decimal"/>
+      <w:lvlText w:val="%4."/>
+      <w:lvlJc w:val="left"/>
+      <w:pPr>
+        <w:ind w:left="2100" w:hanging="420"/>
+      </w:pPr>
+    </w:lvl>
+    <w:lvl w:ilvl="4" w:tplc="04090019" w:tentative="1">
+      <w:start w:val="1"/>
+      <w:numFmt w:val="lowerLetter"/>
+      <w:lvlText w:val="%5)"/>
+      <w:lvlJc w:val="left"/>
+      <w:pPr>
+        <w:ind w:left="2520" w:hanging="420"/>
+      </w:pPr>
+    </w:lvl>
+    <w:lvl w:ilvl="5" w:tplc="0409001B" w:tentative="1">
+      <w:start w:val="1"/>
+      <w:numFmt w:val="lowerRoman"/>
+      <w:lvlText w:val="%6."/>
+      <w:lvlJc w:val="right"/>
+      <w:pPr>
+        <w:ind w:left="2940" w:hanging="420"/>
+      </w:pPr>
+    </w:lvl>
+    <w:lvl w:ilvl="6" w:tplc="0409000F" w:tentative="1">
+      <w:start w:val="1"/>
+      <w:numFmt w:val="decimal"/>
+      <w:lvlText w:val="%7."/>
+      <w:lvlJc w:val="left"/>
+      <w:pPr>
+        <w:ind w:left="3360" w:hanging="420"/>
+      </w:pPr>
+    </w:lvl>
+    <w:lvl w:ilvl="7" w:tplc="04090019" w:tentative="1">
+      <w:start w:val="1"/>
+      <w:numFmt w:val="lowerLetter"/>
+      <w:lvlText w:val="%8)"/>
+      <w:lvlJc w:val="left"/>
+      <w:pPr>
+        <w:ind w:left="3780" w:hanging="420"/>
+      </w:pPr>
+    </w:lvl>
+    <w:lvl w:ilvl="8" w:tplc="0409001B" w:tentative="1">
+      <w:start w:val="1"/>
+      <w:numFmt w:val="lowerRoman"/>
+      <w:lvlText w:val="%9."/>
+      <w:lvlJc w:val="right"/>
+      <w:pPr>
+        <w:ind w:left="4200" w:hanging="420"/>
+      </w:pPr>
+    </w:lvl>
+  </w:abstractNum>
+  <w:abstractNum w:abstractNumId="6" w15:restartNumberingAfterBreak="0">
     <w:nsid w:val="385672B6"/>
     <w:multiLevelType w:val="singleLevel"/>
     <w:tmpl w:val="D8E0D44E"/>
@@ -8969,7 +12232,96 @@
       </w:pPr>
     </w:lvl>
   </w:abstractNum>
-  <w:abstractNum w:abstractNumId="5" w15:restartNumberingAfterBreak="0">
+  <w:abstractNum w:abstractNumId="7" w15:restartNumberingAfterBreak="0">
+    <w:nsid w:val="59124B8E"/>
+    <w:multiLevelType w:val="hybridMultilevel"/>
+    <w:tmpl w:val="80861EF2"/>
+    <w:lvl w:ilvl="0" w:tplc="B83EA7D8">
+      <w:start w:val="1"/>
+      <w:numFmt w:val="lowerLetter"/>
+      <w:lvlText w:val="(%1)"/>
+      <w:lvlJc w:val="left"/>
+      <w:pPr>
+        <w:ind w:left="1260" w:hanging="420"/>
+      </w:pPr>
+      <w:rPr>
+        <w:rFonts w:hint="eastAsia"/>
+      </w:rPr>
+    </w:lvl>
+    <w:lvl w:ilvl="1" w:tplc="04090019">
+      <w:start w:val="1"/>
+      <w:numFmt w:val="lowerLetter"/>
+      <w:lvlText w:val="%2)"/>
+      <w:lvlJc w:val="left"/>
+      <w:pPr>
+        <w:ind w:left="840" w:hanging="420"/>
+      </w:pPr>
+    </w:lvl>
+    <w:lvl w:ilvl="2" w:tplc="0409001B" w:tentative="1">
+      <w:start w:val="1"/>
+      <w:numFmt w:val="lowerRoman"/>
+      <w:lvlText w:val="%3."/>
+      <w:lvlJc w:val="right"/>
+      <w:pPr>
+        <w:ind w:left="1260" w:hanging="420"/>
+      </w:pPr>
+    </w:lvl>
+    <w:lvl w:ilvl="3" w:tplc="0409000F" w:tentative="1">
+      <w:start w:val="1"/>
+      <w:numFmt w:val="decimal"/>
+      <w:lvlText w:val="%4."/>
+      <w:lvlJc w:val="left"/>
+      <w:pPr>
+        <w:ind w:left="1680" w:hanging="420"/>
+      </w:pPr>
+    </w:lvl>
+    <w:lvl w:ilvl="4" w:tplc="04090019" w:tentative="1">
+      <w:start w:val="1"/>
+      <w:numFmt w:val="lowerLetter"/>
+      <w:lvlText w:val="%5)"/>
+      <w:lvlJc w:val="left"/>
+      <w:pPr>
+        <w:ind w:left="2100" w:hanging="420"/>
+      </w:pPr>
+    </w:lvl>
+    <w:lvl w:ilvl="5" w:tplc="0409001B" w:tentative="1">
+      <w:start w:val="1"/>
+      <w:numFmt w:val="lowerRoman"/>
+      <w:lvlText w:val="%6."/>
+      <w:lvlJc w:val="right"/>
+      <w:pPr>
+        <w:ind w:left="2520" w:hanging="420"/>
+      </w:pPr>
+    </w:lvl>
+    <w:lvl w:ilvl="6" w:tplc="0409000F" w:tentative="1">
+      <w:start w:val="1"/>
+      <w:numFmt w:val="decimal"/>
+      <w:lvlText w:val="%7."/>
+      <w:lvlJc w:val="left"/>
+      <w:pPr>
+        <w:ind w:left="2940" w:hanging="420"/>
+      </w:pPr>
+    </w:lvl>
+    <w:lvl w:ilvl="7" w:tplc="04090019" w:tentative="1">
+      <w:start w:val="1"/>
+      <w:numFmt w:val="lowerLetter"/>
+      <w:lvlText w:val="%8)"/>
+      <w:lvlJc w:val="left"/>
+      <w:pPr>
+        <w:ind w:left="3360" w:hanging="420"/>
+      </w:pPr>
+    </w:lvl>
+    <w:lvl w:ilvl="8" w:tplc="0409001B" w:tentative="1">
+      <w:start w:val="1"/>
+      <w:numFmt w:val="lowerRoman"/>
+      <w:lvlText w:val="%9."/>
+      <w:lvlJc w:val="right"/>
+      <w:pPr>
+        <w:ind w:left="3780" w:hanging="420"/>
+      </w:pPr>
+    </w:lvl>
+  </w:abstractNum>
+  <w:abstractNum w:abstractNumId="8" w15:restartNumberingAfterBreak="0">
     <w:nsid w:val="5A50750C"/>
     <w:multiLevelType w:val="singleLevel"/>
     <w:tmpl w:val="D8E0D44E"/>
@@ -8987,19 +12339,28 @@
     <w:abstractNumId w:val="1"/>
   </w:num>
   <w:num w:numId="2">
-    <w:abstractNumId w:val="2"/>
+    <w:abstractNumId w:val="3"/>
   </w:num>
   <w:num w:numId="3">
     <w:abstractNumId w:val="0"/>
   </w:num>
   <w:num w:numId="4">
+    <w:abstractNumId w:val="8"/>
+  </w:num>
+  <w:num w:numId="5">
+    <w:abstractNumId w:val="6"/>
+  </w:num>
+  <w:num w:numId="6">
+    <w:abstractNumId w:val="4"/>
+  </w:num>
+  <w:num w:numId="7">
     <w:abstractNumId w:val="5"/>
   </w:num>
-  <w:num w:numId="5">
-    <w:abstractNumId w:val="4"/>
+  <w:num w:numId="8">
+    <w:abstractNumId w:val="7"/>
   </w:num>
-  <w:num w:numId="6">
-    <w:abstractNumId w:val="3"/>
+  <w:num w:numId="9">
+    <w:abstractNumId w:val="2"/>
   </w:num>
 </w:numbering>
 </file>
@@ -9009,10 +12370,10 @@
   <w:docDefaults>
     <w:rPrDefault>
       <w:rPr>
-        <w:rFonts w:ascii="Euclid" w:eastAsia="宋体" w:hAnsi="Euclid" w:cs="Euclid"/>
+        <w:rFonts w:ascii="Euclid" w:eastAsia="宋体" w:hAnsi="Euclid" w:cstheme="minorBidi"/>
         <w:kern w:val="2"/>
         <w:sz w:val="21"/>
-        <w:szCs w:val="21"/>
+        <w:szCs w:val="22"/>
         <w:lang w:val="en-US" w:eastAsia="zh-CN" w:bidi="ar-SA"/>
       </w:rPr>
     </w:rPrDefault>
@@ -9398,6 +12759,7 @@
   <w:style w:type="paragraph" w:default="1" w:styleId="a">
     <w:name w:val="Normal"/>
     <w:qFormat/>
+    <w:rsid w:val="00454DDD"/>
     <w:pPr>
       <w:widowControl w:val="0"/>
       <w:jc w:val="both"/>
@@ -9449,7 +12811,9 @@
   <w:style w:type="character" w:default="1" w:styleId="a0">
     <w:name w:val="Default Paragraph Font"/>
     <w:uiPriority w:val="1"/>
+    <w:semiHidden/>
     <w:unhideWhenUsed/>
+    <w:rsid w:val="00454DDD"/>
   </w:style>
   <w:style w:type="table" w:default="1" w:styleId="a1">
     <w:name w:val="Normal Table"/>
@@ -9471,6 +12835,7 @@
     <w:uiPriority w:val="99"/>
     <w:semiHidden/>
     <w:unhideWhenUsed/>
+    <w:rsid w:val="00454DDD"/>
   </w:style>
   <w:style w:type="paragraph" w:styleId="a3">
     <w:name w:val="header"/>

--- a/苟佳灼_初稿1.docx
+++ b/苟佳灼_初稿1.docx
@@ -19,7 +19,25 @@
           <w:sz w:val="30"/>
           <w:szCs w:val="30"/>
         </w:rPr>
-        <w:t>考虑无人机终端综合体验质量的网络选择算法</w:t>
+        <w:t>考虑无人机终端综合体验质量的</w:t>
+      </w:r>
+      <w:r>
+        <w:rPr>
+          <w:rFonts w:ascii="宋体" w:hAnsi="宋体" w:hint="eastAsia"/>
+          <w:b/>
+          <w:sz w:val="30"/>
+          <w:szCs w:val="30"/>
+        </w:rPr>
+        <w:t>垂直切换</w:t>
+      </w:r>
+      <w:r>
+        <w:rPr>
+          <w:rFonts w:ascii="宋体" w:hAnsi="宋体" w:hint="eastAsia"/>
+          <w:b/>
+          <w:sz w:val="30"/>
+          <w:szCs w:val="30"/>
+        </w:rPr>
+        <w:t>算法</w:t>
       </w:r>
     </w:p>
     <w:p>
@@ -241,25 +259,41 @@
           <w:sz w:val="18"/>
           <w:szCs w:val="18"/>
         </w:rPr>
-        <w:t xml:space="preserve">Quality of Experience </w:t>
-      </w:r>
-      <w:proofErr w:type="spellStart"/>
+        <w:t>Quality of Experience QoE)</w:t>
+      </w:r>
+      <w:r>
+        <w:rPr>
+          <w:rFonts w:ascii="Times New Roman" w:hAnsi="Times New Roman" w:hint="eastAsia"/>
+          <w:sz w:val="18"/>
+          <w:szCs w:val="18"/>
+        </w:rPr>
+        <w:t>这三个参数作为选网依据，使用改进逼近</w:t>
+      </w:r>
+      <w:proofErr w:type="gramStart"/>
+      <w:r>
+        <w:rPr>
+          <w:rFonts w:ascii="Times New Roman" w:hAnsi="Times New Roman" w:hint="eastAsia"/>
+          <w:sz w:val="18"/>
+          <w:szCs w:val="18"/>
+        </w:rPr>
+        <w:t>理想解</w:t>
+      </w:r>
+      <w:proofErr w:type="gramEnd"/>
+      <w:r>
+        <w:rPr>
+          <w:rFonts w:ascii="Times New Roman" w:hAnsi="Times New Roman" w:hint="eastAsia"/>
+          <w:sz w:val="18"/>
+          <w:szCs w:val="18"/>
+        </w:rPr>
+        <w:t>(</w:t>
+      </w:r>
       <w:r>
         <w:rPr>
           <w:rFonts w:ascii="Times New Roman" w:hAnsi="Times New Roman"/>
           <w:sz w:val="18"/>
           <w:szCs w:val="18"/>
         </w:rPr>
-        <w:t>QoE</w:t>
-      </w:r>
-      <w:proofErr w:type="spellEnd"/>
-      <w:r>
-        <w:rPr>
-          <w:rFonts w:ascii="Times New Roman" w:hAnsi="Times New Roman"/>
-          <w:sz w:val="18"/>
-          <w:szCs w:val="18"/>
-        </w:rPr>
-        <w:t>)</w:t>
+        <w:t>TOPSIS)</w:t>
       </w:r>
       <w:r>
         <w:rPr>
@@ -267,46 +301,144 @@
           <w:sz w:val="18"/>
           <w:szCs w:val="18"/>
         </w:rPr>
-        <w:t>这三个参数作为选网依据，使用改进逼近</w:t>
-      </w:r>
-      <w:proofErr w:type="gramStart"/>
+        <w:t>的综合评价法来为无人机提供综合体验质量最高的候选网络。仿真结果表明，该算法能够降低该区域的地面基础设施的负载程度，提高网络的吞吐量和无人机终端回传数据的满意程度。</w:t>
+      </w:r>
+    </w:p>
+    <w:p>
+      <w:pPr>
+        <w:ind w:firstLineChars="200" w:firstLine="360"/>
+        <w:rPr>
+          <w:rFonts w:ascii="Times New Roman" w:hAnsi="Times New Roman"/>
+          <w:sz w:val="18"/>
+          <w:szCs w:val="20"/>
+        </w:rPr>
+      </w:pPr>
+      <w:r>
+        <w:rPr>
+          <w:rFonts w:eastAsia="黑体" w:hint="eastAsia"/>
+          <w:sz w:val="18"/>
+          <w:szCs w:val="18"/>
+        </w:rPr>
+        <w:t>关键词：</w:t>
+      </w:r>
       <w:r>
         <w:rPr>
           <w:rFonts w:ascii="Times New Roman" w:hAnsi="Times New Roman" w:hint="eastAsia"/>
           <w:sz w:val="18"/>
           <w:szCs w:val="18"/>
         </w:rPr>
-        <w:t>理想解</w:t>
-      </w:r>
-      <w:proofErr w:type="gramEnd"/>
+        <w:t>智能交通</w:t>
+      </w:r>
       <w:r>
         <w:rPr>
           <w:rFonts w:ascii="Times New Roman" w:hAnsi="Times New Roman" w:hint="eastAsia"/>
           <w:sz w:val="18"/>
-          <w:szCs w:val="18"/>
-        </w:rPr>
-        <w:t>(</w:t>
-      </w:r>
-      <w:r>
-        <w:rPr>
-          <w:rFonts w:ascii="Times New Roman" w:hAnsi="Times New Roman"/>
+        </w:rPr>
+        <w:t>；</w:t>
+      </w:r>
+      <w:r>
+        <w:rPr>
+          <w:rFonts w:ascii="Times New Roman" w:hAnsi="Times New Roman" w:hint="eastAsia"/>
+          <w:sz w:val="18"/>
+          <w:szCs w:val="20"/>
+        </w:rPr>
+        <w:t>空地异构无线网络；业务匹配度；通信链路稳定性；</w:t>
+      </w:r>
+      <w:r>
+        <w:rPr>
+          <w:rFonts w:ascii="Times New Roman" w:hAnsi="Times New Roman" w:hint="eastAsia"/>
+          <w:sz w:val="18"/>
+          <w:szCs w:val="20"/>
+        </w:rPr>
+        <w:t>用户</w:t>
+      </w:r>
+      <w:r>
+        <w:rPr>
+          <w:rFonts w:ascii="Times New Roman" w:hAnsi="Times New Roman" w:hint="eastAsia"/>
+          <w:sz w:val="18"/>
+          <w:szCs w:val="20"/>
+        </w:rPr>
+        <w:t>体验质量</w:t>
+      </w:r>
+    </w:p>
+    <w:p>
+      <w:pPr>
+        <w:spacing w:line="300" w:lineRule="exact"/>
+        <w:ind w:rightChars="200" w:right="420" w:firstLineChars="200" w:firstLine="360"/>
+        <w:rPr>
           <w:sz w:val="18"/>
           <w:szCs w:val="18"/>
         </w:rPr>
-        <w:t>TOPSIS)</w:t>
-      </w:r>
-      <w:r>
-        <w:rPr>
-          <w:rFonts w:ascii="Times New Roman" w:hAnsi="Times New Roman" w:hint="eastAsia"/>
+      </w:pPr>
+      <w:r>
+        <w:rPr>
+          <w:rFonts w:eastAsia="黑体" w:hint="eastAsia"/>
           <w:sz w:val="18"/>
           <w:szCs w:val="18"/>
         </w:rPr>
-        <w:t>的综合评价法来为无人机提供综合体验质量最高的候选网络。仿真结果表明，该算法能够降低该区域的地面基础设施的负载程度，提高网络的吞吐量和无人机终端回传数据的满意程度。</w:t>
-      </w:r>
-    </w:p>
-    <w:p>
-      <w:pPr>
-        <w:ind w:firstLineChars="200" w:firstLine="360"/>
+        <w:t>中图分类号：</w:t>
+      </w:r>
+      <w:r>
+        <w:rPr>
+          <w:rFonts w:eastAsia="黑体" w:hint="eastAsia"/>
+          <w:sz w:val="18"/>
+          <w:szCs w:val="18"/>
+        </w:rPr>
+        <w:t>TN915</w:t>
+      </w:r>
+      <w:r>
+        <w:rPr>
+          <w:rFonts w:hint="eastAsia"/>
+          <w:sz w:val="18"/>
+          <w:szCs w:val="18"/>
+        </w:rPr>
+        <w:t xml:space="preserve">   </w:t>
+      </w:r>
+      <w:r>
+        <w:rPr>
+          <w:rFonts w:ascii="黑体" w:eastAsia="黑体" w:hAnsi="黑体" w:hint="eastAsia"/>
+          <w:sz w:val="18"/>
+          <w:szCs w:val="18"/>
+        </w:rPr>
+        <w:t>文献标识码</w:t>
+      </w:r>
+      <w:r>
+        <w:rPr>
+          <w:rFonts w:hint="eastAsia"/>
+          <w:sz w:val="18"/>
+          <w:szCs w:val="18"/>
+        </w:rPr>
+        <w:t>：</w:t>
+      </w:r>
+      <w:r>
+        <w:rPr>
+          <w:rFonts w:hint="eastAsia"/>
+          <w:sz w:val="18"/>
+          <w:szCs w:val="18"/>
+        </w:rPr>
+        <w:t xml:space="preserve">A        </w:t>
+      </w:r>
+      <w:r>
+        <w:rPr>
+          <w:rFonts w:ascii="黑体" w:eastAsia="黑体" w:hAnsi="黑体" w:hint="eastAsia"/>
+          <w:sz w:val="18"/>
+          <w:szCs w:val="18"/>
+        </w:rPr>
+        <w:t>文章编号</w:t>
+      </w:r>
+      <w:r>
+        <w:rPr>
+          <w:rFonts w:hint="eastAsia"/>
+          <w:sz w:val="18"/>
+          <w:szCs w:val="18"/>
+        </w:rPr>
+        <w:t>：</w:t>
+      </w:r>
+    </w:p>
+    <w:p>
+      <w:pPr>
+        <w:spacing w:line="300" w:lineRule="exact"/>
+        <w:ind w:rightChars="200" w:right="420" w:firstLineChars="200" w:firstLine="360"/>
         <w:rPr>
           <w:rFonts w:ascii="Times New Roman" w:hAnsi="Times New Roman"/>
           <w:sz w:val="18"/>
@@ -319,138 +451,20 @@
           <w:sz w:val="18"/>
           <w:szCs w:val="18"/>
         </w:rPr>
-        <w:t>关键词：</w:t>
-      </w:r>
-      <w:r>
-        <w:rPr>
-          <w:rFonts w:ascii="Times New Roman" w:hAnsi="Times New Roman" w:hint="eastAsia"/>
-          <w:sz w:val="18"/>
-          <w:szCs w:val="18"/>
-        </w:rPr>
-        <w:t>智能交通</w:t>
-      </w:r>
-      <w:r>
-        <w:rPr>
-          <w:rFonts w:ascii="Times New Roman" w:hAnsi="Times New Roman" w:hint="eastAsia"/>
-          <w:sz w:val="18"/>
-        </w:rPr>
-        <w:t>；</w:t>
-      </w:r>
-      <w:r>
-        <w:rPr>
-          <w:rFonts w:ascii="Times New Roman" w:hAnsi="Times New Roman" w:hint="eastAsia"/>
-          <w:sz w:val="18"/>
-          <w:szCs w:val="20"/>
-        </w:rPr>
-        <w:t>空地异构无线网络；业务匹配度；通信链路稳定性；体验质量</w:t>
-      </w:r>
-    </w:p>
-    <w:p>
-      <w:pPr>
-        <w:spacing w:line="300" w:lineRule="exact"/>
-        <w:ind w:rightChars="200" w:right="420" w:firstLineChars="200" w:firstLine="360"/>
-        <w:rPr>
-          <w:sz w:val="18"/>
-          <w:szCs w:val="18"/>
-        </w:rPr>
-      </w:pPr>
+        <w:t>DOI</w:t>
+      </w:r>
       <w:r>
         <w:rPr>
           <w:rFonts w:eastAsia="黑体" w:hint="eastAsia"/>
           <w:sz w:val="18"/>
           <w:szCs w:val="18"/>
         </w:rPr>
-        <w:t>中图分类号：</w:t>
-      </w:r>
-      <w:r>
-        <w:rPr>
-          <w:rFonts w:eastAsia="黑体" w:hint="eastAsia"/>
-          <w:sz w:val="18"/>
-          <w:szCs w:val="18"/>
-        </w:rPr>
-        <w:t>TN915</w:t>
-      </w:r>
-      <w:r>
-        <w:rPr>
-          <w:rFonts w:hint="eastAsia"/>
-          <w:sz w:val="18"/>
-          <w:szCs w:val="18"/>
-        </w:rPr>
-        <w:t xml:space="preserve">   </w:t>
-      </w:r>
-      <w:r>
-        <w:rPr>
-          <w:rFonts w:ascii="黑体" w:eastAsia="黑体" w:hAnsi="黑体" w:hint="eastAsia"/>
-          <w:sz w:val="18"/>
-          <w:szCs w:val="18"/>
-        </w:rPr>
-        <w:t>文献标识码</w:t>
-      </w:r>
-      <w:r>
-        <w:rPr>
-          <w:rFonts w:hint="eastAsia"/>
-          <w:sz w:val="18"/>
-          <w:szCs w:val="18"/>
-        </w:rPr>
         <w:t>：</w:t>
       </w:r>
-      <w:r>
-        <w:rPr>
-          <w:rFonts w:hint="eastAsia"/>
-          <w:sz w:val="18"/>
-          <w:szCs w:val="18"/>
-        </w:rPr>
-        <w:t xml:space="preserve">A        </w:t>
-      </w:r>
-      <w:r>
-        <w:rPr>
-          <w:rFonts w:ascii="黑体" w:eastAsia="黑体" w:hAnsi="黑体" w:hint="eastAsia"/>
-          <w:sz w:val="18"/>
-          <w:szCs w:val="18"/>
-        </w:rPr>
-        <w:t>文章编号</w:t>
-      </w:r>
-      <w:r>
-        <w:rPr>
-          <w:rFonts w:hint="eastAsia"/>
-          <w:sz w:val="18"/>
-          <w:szCs w:val="18"/>
-        </w:rPr>
-        <w:t>：</w:t>
-      </w:r>
-    </w:p>
-    <w:p>
-      <w:pPr>
-        <w:spacing w:line="300" w:lineRule="exact"/>
-        <w:ind w:rightChars="200" w:right="420" w:firstLineChars="200" w:firstLine="360"/>
-        <w:rPr>
-          <w:rFonts w:ascii="Times New Roman" w:hAnsi="Times New Roman"/>
-          <w:sz w:val="18"/>
-          <w:szCs w:val="20"/>
-        </w:rPr>
-      </w:pPr>
-      <w:r>
-        <w:rPr>
-          <w:rFonts w:eastAsia="黑体" w:hint="eastAsia"/>
-          <w:sz w:val="18"/>
-          <w:szCs w:val="18"/>
-        </w:rPr>
-        <w:t>DOI</w:t>
-      </w:r>
-      <w:r>
-        <w:rPr>
-          <w:rFonts w:eastAsia="黑体" w:hint="eastAsia"/>
-          <w:sz w:val="18"/>
-          <w:szCs w:val="18"/>
-        </w:rPr>
-        <w:t>：</w:t>
-      </w:r>
-    </w:p>
-    <w:p>
-      <w:pPr>
-        <w:keepNext/>
-        <w:spacing w:beforeLines="40" w:before="124" w:afterLines="20" w:after="62"/>
-        <w:ind w:firstLineChars="200" w:firstLine="602"/>
+    </w:p>
+    <w:p>
+      <w:pPr>
+        <w:snapToGrid w:val="0"/>
         <w:jc w:val="center"/>
         <w:rPr>
           <w:rFonts w:eastAsia="黑体"/>
@@ -466,7 +480,43 @@
           <w:sz w:val="30"/>
           <w:szCs w:val="30"/>
         </w:rPr>
-        <w:t>UAV</w:t>
+        <w:t xml:space="preserve"> Vertical </w:t>
+      </w:r>
+      <w:r>
+        <w:rPr>
+          <w:rFonts w:eastAsia="黑体"/>
+          <w:b/>
+          <w:sz w:val="30"/>
+          <w:szCs w:val="30"/>
+        </w:rPr>
+        <w:t>H</w:t>
+      </w:r>
+      <w:r>
+        <w:rPr>
+          <w:rFonts w:eastAsia="黑体" w:hint="eastAsia"/>
+          <w:b/>
+          <w:sz w:val="30"/>
+          <w:szCs w:val="30"/>
+        </w:rPr>
+        <w:t>and</w:t>
+      </w:r>
+      <w:r>
+        <w:rPr>
+          <w:rFonts w:eastAsia="黑体"/>
+          <w:b/>
+          <w:sz w:val="30"/>
+          <w:szCs w:val="30"/>
+        </w:rPr>
+        <w:t>over</w:t>
+      </w:r>
+      <w:r>
+        <w:rPr>
+          <w:rFonts w:eastAsia="黑体"/>
+          <w:b/>
+          <w:sz w:val="30"/>
+          <w:szCs w:val="30"/>
+        </w:rPr>
+        <w:t xml:space="preserve"> Algorithm Considering the Comprehensive Experience Quality of Unmanned Aerial Vehicle</w:t>
       </w:r>
     </w:p>
     <w:p>
@@ -768,7 +818,121 @@
           <w:sz w:val="18"/>
           <w:szCs w:val="20"/>
         </w:rPr>
+        <w:t xml:space="preserve">In response to the problem that traditional fixed equipment cannot meet the requirements of full coverage and dynamic monitoring in modern intelligent transportation systems, the introduction of highly flexible unmanned aerial vehicles to assist in traffic monitoring can effectively solve this </w:t>
+      </w:r>
+      <w:r>
+        <w:rPr>
+          <w:sz w:val="18"/>
+          <w:szCs w:val="20"/>
+        </w:rPr>
+        <w:t>problem. The</w:t>
+      </w:r>
+      <w:r>
+        <w:rPr>
+          <w:sz w:val="18"/>
+          <w:szCs w:val="20"/>
+        </w:rPr>
+        <w:t xml:space="preserve"> scenario targeted in this article is in the core area of urban morning and evening peak </w:t>
+      </w:r>
+      <w:r>
+        <w:rPr>
+          <w:sz w:val="18"/>
+          <w:szCs w:val="20"/>
+        </w:rPr>
+        <w:t>hours. In</w:t>
+      </w:r>
+      <w:r>
+        <w:rPr>
+          <w:sz w:val="18"/>
+          <w:szCs w:val="20"/>
+        </w:rPr>
+        <w:t xml:space="preserve"> the situation of network resource congestion, </w:t>
+      </w:r>
+      <w:proofErr w:type="gramStart"/>
+      <w:r>
+        <w:rPr>
+          <w:sz w:val="18"/>
+          <w:szCs w:val="20"/>
+        </w:rPr>
+        <w:t>first of all</w:t>
+      </w:r>
+      <w:proofErr w:type="gramEnd"/>
+      <w:r>
+        <w:rPr>
+          <w:sz w:val="18"/>
+          <w:szCs w:val="20"/>
+        </w:rPr>
+        <w:t xml:space="preserve">, drones can form an air self-organized network based on the quality of their communication links to neighboring drones and ground infrastructure, as well as the relative movement trend between </w:t>
+      </w:r>
+      <w:r>
+        <w:rPr>
+          <w:sz w:val="18"/>
+          <w:szCs w:val="20"/>
+        </w:rPr>
         <w:t>UAV</w:t>
+      </w:r>
+      <w:r>
+        <w:rPr>
+          <w:sz w:val="18"/>
+          <w:szCs w:val="20"/>
+        </w:rPr>
+        <w:t xml:space="preserve">s when transmitting large amounts of data. Secondly, three parameters, namely the service matching degree of </w:t>
+      </w:r>
+      <w:r>
+        <w:rPr>
+          <w:sz w:val="18"/>
+          <w:szCs w:val="20"/>
+        </w:rPr>
+        <w:t>UAV</w:t>
+      </w:r>
+      <w:r>
+        <w:rPr>
+          <w:sz w:val="18"/>
+          <w:szCs w:val="20"/>
+        </w:rPr>
+        <w:t xml:space="preserve"> data transmission, the communication link quality from </w:t>
+      </w:r>
+      <w:r>
+        <w:rPr>
+          <w:sz w:val="18"/>
+          <w:szCs w:val="20"/>
+        </w:rPr>
+        <w:t>UAV</w:t>
+      </w:r>
+      <w:r>
+        <w:rPr>
+          <w:sz w:val="18"/>
+          <w:szCs w:val="20"/>
+        </w:rPr>
+        <w:t xml:space="preserve"> to access network, and the quality of experience QoE of </w:t>
+      </w:r>
+      <w:r>
+        <w:rPr>
+          <w:sz w:val="18"/>
+          <w:szCs w:val="20"/>
+        </w:rPr>
+        <w:t>UAV</w:t>
+      </w:r>
+      <w:r>
+        <w:rPr>
+          <w:sz w:val="18"/>
+          <w:szCs w:val="20"/>
+        </w:rPr>
+        <w:t xml:space="preserve">s, are selected as the selection criteria for the network. The improved TOPSIS comprehensive evaluation method is used to provide the candidate network with the highest comprehensive experience quality for drones. The simulation results show that this algorithm can reduce the load on the ground infrastructure in the region, improve the network throughput, and improve the satisfaction of data transmission from </w:t>
+      </w:r>
+      <w:r>
+        <w:rPr>
+          <w:sz w:val="18"/>
+          <w:szCs w:val="20"/>
+        </w:rPr>
+        <w:t>UAV</w:t>
+      </w:r>
+      <w:r>
+        <w:rPr>
+          <w:sz w:val="18"/>
+          <w:szCs w:val="20"/>
+        </w:rPr>
+        <w:t>s.</w:t>
       </w:r>
     </w:p>
     <w:p>
@@ -802,14 +966,14 @@
           <w:sz w:val="18"/>
           <w:szCs w:val="20"/>
         </w:rPr>
-        <w:t xml:space="preserve"> Ultra-dense </w:t>
+        <w:t xml:space="preserve"> </w:t>
       </w:r>
       <w:r>
         <w:rPr>
           <w:sz w:val="18"/>
           <w:szCs w:val="20"/>
         </w:rPr>
-        <w:t>h</w:t>
+        <w:t>ITS</w:t>
       </w:r>
       <w:r>
         <w:rPr>
@@ -817,14 +981,14 @@
           <w:sz w:val="18"/>
           <w:szCs w:val="20"/>
         </w:rPr>
-        <w:t xml:space="preserve">eterogeneous Wireless </w:t>
+        <w:t xml:space="preserve">; </w:t>
       </w:r>
       <w:r>
         <w:rPr>
           <w:sz w:val="18"/>
           <w:szCs w:val="20"/>
         </w:rPr>
-        <w:t>n</w:t>
+        <w:t>Heterogeneous Aerial-Ground Wireless Network</w:t>
       </w:r>
       <w:r>
         <w:rPr>
@@ -832,14 +996,14 @@
           <w:sz w:val="18"/>
           <w:szCs w:val="20"/>
         </w:rPr>
-        <w:t xml:space="preserve">etworks; Finite </w:t>
+        <w:t xml:space="preserve">; </w:t>
       </w:r>
       <w:r>
         <w:rPr>
           <w:sz w:val="18"/>
           <w:szCs w:val="20"/>
         </w:rPr>
-        <w:t>s</w:t>
+        <w:t>Business matching degree</w:t>
       </w:r>
       <w:r>
         <w:rPr>
@@ -847,14 +1011,14 @@
           <w:sz w:val="18"/>
           <w:szCs w:val="20"/>
         </w:rPr>
-        <w:t xml:space="preserve">tate </w:t>
+        <w:t xml:space="preserve">; </w:t>
       </w:r>
       <w:r>
         <w:rPr>
           <w:sz w:val="18"/>
           <w:szCs w:val="20"/>
         </w:rPr>
-        <w:t>m</w:t>
+        <w:t>Communication link stability</w:t>
       </w:r>
       <w:r>
         <w:rPr>
@@ -862,82 +1026,14 @@
           <w:sz w:val="18"/>
           <w:szCs w:val="20"/>
         </w:rPr>
-        <w:t xml:space="preserve">achine; Attack </w:t>
+        <w:t xml:space="preserve">; </w:t>
       </w:r>
       <w:r>
         <w:rPr>
           <w:sz w:val="18"/>
           <w:szCs w:val="20"/>
         </w:rPr>
-        <w:t>d</w:t>
-      </w:r>
-      <w:r>
-        <w:rPr>
-          <w:rFonts w:hint="eastAsia"/>
-          <w:sz w:val="18"/>
-          <w:szCs w:val="20"/>
-        </w:rPr>
-        <w:t xml:space="preserve">etection; Exponential </w:t>
-      </w:r>
-      <w:r>
-        <w:rPr>
-          <w:sz w:val="18"/>
-          <w:szCs w:val="20"/>
-        </w:rPr>
-        <w:t>w</w:t>
-      </w:r>
-      <w:r>
-        <w:rPr>
-          <w:rFonts w:hint="eastAsia"/>
-          <w:sz w:val="18"/>
-          <w:szCs w:val="20"/>
-        </w:rPr>
-        <w:t xml:space="preserve">eighted </w:t>
-      </w:r>
-      <w:r>
-        <w:rPr>
-          <w:sz w:val="18"/>
-          <w:szCs w:val="20"/>
-        </w:rPr>
-        <w:t>m</w:t>
-      </w:r>
-      <w:r>
-        <w:rPr>
-          <w:rFonts w:hint="eastAsia"/>
-          <w:sz w:val="18"/>
-          <w:szCs w:val="20"/>
-        </w:rPr>
-        <w:t xml:space="preserve">oving </w:t>
-      </w:r>
-      <w:r>
-        <w:rPr>
-          <w:sz w:val="18"/>
-          <w:szCs w:val="20"/>
-        </w:rPr>
-        <w:t>a</w:t>
-      </w:r>
-      <w:r>
-        <w:rPr>
-          <w:rFonts w:hint="eastAsia"/>
-          <w:sz w:val="18"/>
-          <w:szCs w:val="20"/>
-        </w:rPr>
-        <w:t xml:space="preserve">verage; Pareto </w:t>
-      </w:r>
-      <w:r>
-        <w:rPr>
-          <w:sz w:val="18"/>
-          <w:szCs w:val="20"/>
-        </w:rPr>
-        <w:t>o</w:t>
-      </w:r>
-      <w:r>
-        <w:rPr>
-          <w:rFonts w:hint="eastAsia"/>
-          <w:sz w:val="18"/>
-          <w:szCs w:val="20"/>
-        </w:rPr>
-        <w:t>ptima</w:t>
+        <w:t>QoE</w:t>
       </w:r>
     </w:p>
     <w:p>
@@ -1043,7 +1139,15 @@
         <w:t>(</w:t>
       </w:r>
       <w:r>
-        <w:t>UAV, Unmanned Aerial Vehicle)</w:t>
+        <w:t xml:space="preserve">UAV, </w:t>
+      </w:r>
+      <w:bookmarkStart w:id="1" w:name="_Hlk133170386"/>
+      <w:r>
+        <w:t>Unmanned Aerial Vehicle</w:t>
+      </w:r>
+      <w:bookmarkEnd w:id="1"/>
+      <w:r>
+        <w:t>)</w:t>
       </w:r>
       <w:r>
         <w:rPr>
@@ -1381,7 +1485,7 @@
         </w:numPr>
         <w:snapToGrid w:val="0"/>
         <w:spacing w:line="300" w:lineRule="exact"/>
-        <w:ind w:firstLineChars="200" w:firstLine="420"/>
+        <w:ind w:left="0" w:firstLineChars="200" w:firstLine="420"/>
       </w:pPr>
       <w:r>
         <w:rPr>
@@ -1398,7 +1502,7 @@
         </w:numPr>
         <w:snapToGrid w:val="0"/>
         <w:spacing w:line="300" w:lineRule="exact"/>
-        <w:ind w:firstLineChars="200" w:firstLine="420"/>
+        <w:ind w:left="0" w:firstLineChars="200" w:firstLine="420"/>
       </w:pPr>
       <w:r>
         <w:rPr>
@@ -1429,7 +1533,7 @@
         </w:numPr>
         <w:snapToGrid w:val="0"/>
         <w:spacing w:line="300" w:lineRule="exact"/>
-        <w:ind w:firstLineChars="200" w:firstLine="420"/>
+        <w:ind w:left="0" w:firstLineChars="200" w:firstLine="420"/>
       </w:pPr>
       <w:r>
         <w:rPr>
@@ -1503,7 +1607,7 @@
             <v:imagedata r:id="rId7" o:title=""/>
             <w10:wrap type="topAndBottom"/>
           </v:shape>
-          <o:OLEObject Type="Embed" ProgID="Visio.Drawing.15" ShapeID="_x0000_s1026" DrawAspect="Content" ObjectID="_1743609177" r:id="rId8"/>
+          <o:OLEObject Type="Embed" ProgID="Visio.Drawing.15" ShapeID="_x0000_s1026" DrawAspect="Content" ObjectID="_1743786990" r:id="rId8"/>
         </w:object>
       </w:r>
     </w:p>
@@ -1644,10 +1748,10 @@
           <w:position w:val="-10"/>
         </w:rPr>
         <w:object w:dxaOrig="1540" w:dyaOrig="300" w14:anchorId="0884E970">
-          <v:shape id="_x0000_i1026" type="#_x0000_t75" style="width:76.6pt;height:15pt" o:ole="">
+          <v:shape id="_x0000_i1026" type="#_x0000_t75" style="width:77pt;height:15.05pt" o:ole="">
             <v:imagedata r:id="rId9" o:title=""/>
           </v:shape>
-          <o:OLEObject Type="Embed" ProgID="Equation.DSMT4" ShapeID="_x0000_i1026" DrawAspect="Content" ObjectID="_1743609048" r:id="rId10"/>
+          <o:OLEObject Type="Embed" ProgID="Equation.DSMT4" ShapeID="_x0000_i1026" DrawAspect="Content" ObjectID="_1743786837" r:id="rId10"/>
         </w:object>
       </w:r>
       <w:r>
@@ -1661,10 +1765,10 @@
           <w:position w:val="-10"/>
         </w:rPr>
         <w:object w:dxaOrig="1500" w:dyaOrig="300" w14:anchorId="0A52DFAA">
-          <v:shape id="_x0000_i1027" type="#_x0000_t75" style="width:75.45pt;height:15pt" o:ole="">
+          <v:shape id="_x0000_i1027" type="#_x0000_t75" style="width:75.15pt;height:15.05pt" o:ole="">
             <v:imagedata r:id="rId11" o:title=""/>
           </v:shape>
-          <o:OLEObject Type="Embed" ProgID="Equation.DSMT4" ShapeID="_x0000_i1027" DrawAspect="Content" ObjectID="_1743609049" r:id="rId12"/>
+          <o:OLEObject Type="Embed" ProgID="Equation.DSMT4" ShapeID="_x0000_i1027" DrawAspect="Content" ObjectID="_1743786838" r:id="rId12"/>
         </w:object>
       </w:r>
       <w:r>
@@ -1684,10 +1788,10 @@
           <w:position w:val="-4"/>
         </w:rPr>
         <w:object w:dxaOrig="139" w:dyaOrig="220" w14:anchorId="4BB240A3">
-          <v:shape id="_x0000_i1028" type="#_x0000_t75" style="width:6.9pt;height:10.95pt" o:ole="">
+          <v:shape id="_x0000_i1028" type="#_x0000_t75" style="width:6.9pt;height:10.65pt" o:ole="">
             <v:imagedata r:id="rId13" o:title=""/>
           </v:shape>
-          <o:OLEObject Type="Embed" ProgID="Equation.DSMT4" ShapeID="_x0000_i1028" DrawAspect="Content" ObjectID="_1743609050" r:id="rId14"/>
+          <o:OLEObject Type="Embed" ProgID="Equation.DSMT4" ShapeID="_x0000_i1028" DrawAspect="Content" ObjectID="_1743786839" r:id="rId14"/>
         </w:object>
       </w:r>
       <w:r>
@@ -1701,10 +1805,10 @@
           <w:position w:val="-10"/>
         </w:rPr>
         <w:object w:dxaOrig="1660" w:dyaOrig="340" w14:anchorId="6CA778F4">
-          <v:shape id="_x0000_i1029" type="#_x0000_t75" style="width:82.95pt;height:16.7pt" o:ole="">
+          <v:shape id="_x0000_i1029" type="#_x0000_t75" style="width:82.65pt;height:16.9pt" o:ole="">
             <v:imagedata r:id="rId15" o:title=""/>
           </v:shape>
-          <o:OLEObject Type="Embed" ProgID="Equation.DSMT4" ShapeID="_x0000_i1029" DrawAspect="Content" ObjectID="_1743609051" r:id="rId16"/>
+          <o:OLEObject Type="Embed" ProgID="Equation.DSMT4" ShapeID="_x0000_i1029" DrawAspect="Content" ObjectID="_1743786840" r:id="rId16"/>
         </w:object>
       </w:r>
       <w:r>
@@ -1724,10 +1828,10 @@
           <w:position w:val="-8"/>
         </w:rPr>
         <w:object w:dxaOrig="160" w:dyaOrig="260" w14:anchorId="6F563C86">
-          <v:shape id="_x0000_i1030" type="#_x0000_t75" style="width:8.05pt;height:12.65pt" o:ole="">
+          <v:shape id="_x0000_i1030" type="#_x0000_t75" style="width:8.15pt;height:13.15pt" o:ole="">
             <v:imagedata r:id="rId17" o:title=""/>
           </v:shape>
-          <o:OLEObject Type="Embed" ProgID="Equation.DSMT4" ShapeID="_x0000_i1030" DrawAspect="Content" ObjectID="_1743609052" r:id="rId18"/>
+          <o:OLEObject Type="Embed" ProgID="Equation.DSMT4" ShapeID="_x0000_i1030" DrawAspect="Content" ObjectID="_1743786841" r:id="rId18"/>
         </w:object>
       </w:r>
       <w:r>
@@ -1747,10 +1851,10 @@
           <w:position w:val="-12"/>
         </w:rPr>
         <w:object w:dxaOrig="1740" w:dyaOrig="360" w14:anchorId="0A1F2478">
-          <v:shape id="_x0000_i1031" type="#_x0000_t75" style="width:87pt;height:18.45pt" o:ole="">
+          <v:shape id="_x0000_i1031" type="#_x0000_t75" style="width:87.05pt;height:18.15pt" o:ole="">
             <v:imagedata r:id="rId19" o:title=""/>
           </v:shape>
-          <o:OLEObject Type="Embed" ProgID="Equation.DSMT4" ShapeID="_x0000_i1031" DrawAspect="Content" ObjectID="_1743609053" r:id="rId20"/>
+          <o:OLEObject Type="Embed" ProgID="Equation.DSMT4" ShapeID="_x0000_i1031" DrawAspect="Content" ObjectID="_1743786842" r:id="rId20"/>
         </w:object>
       </w:r>
       <w:r>
@@ -1776,10 +1880,10 @@
           <w:position w:val="-4"/>
         </w:rPr>
         <w:object w:dxaOrig="139" w:dyaOrig="220" w14:anchorId="7A3E5010">
-          <v:shape id="_x0000_i1032" type="#_x0000_t75" style="width:6.9pt;height:10.95pt" o:ole="">
+          <v:shape id="_x0000_i1032" type="#_x0000_t75" style="width:6.9pt;height:10.65pt" o:ole="">
             <v:imagedata r:id="rId21" o:title=""/>
           </v:shape>
-          <o:OLEObject Type="Embed" ProgID="Equation.DSMT4" ShapeID="_x0000_i1032" DrawAspect="Content" ObjectID="_1743609054" r:id="rId22"/>
+          <o:OLEObject Type="Embed" ProgID="Equation.DSMT4" ShapeID="_x0000_i1032" DrawAspect="Content" ObjectID="_1743786843" r:id="rId22"/>
         </w:object>
       </w:r>
       <w:r>
@@ -1793,10 +1897,10 @@
           <w:position w:val="-8"/>
         </w:rPr>
         <w:object w:dxaOrig="160" w:dyaOrig="260" w14:anchorId="5BAD465C">
-          <v:shape id="_x0000_i1033" type="#_x0000_t75" style="width:8.05pt;height:12.65pt" o:ole="">
+          <v:shape id="_x0000_i1033" type="#_x0000_t75" style="width:8.15pt;height:13.15pt" o:ole="">
             <v:imagedata r:id="rId23" o:title=""/>
           </v:shape>
-          <o:OLEObject Type="Embed" ProgID="Equation.DSMT4" ShapeID="_x0000_i1033" DrawAspect="Content" ObjectID="_1743609055" r:id="rId24"/>
+          <o:OLEObject Type="Embed" ProgID="Equation.DSMT4" ShapeID="_x0000_i1033" DrawAspect="Content" ObjectID="_1743786844" r:id="rId24"/>
         </w:object>
       </w:r>
       <w:r>
@@ -1810,10 +1914,10 @@
           <w:position w:val="-12"/>
         </w:rPr>
         <w:object w:dxaOrig="1540" w:dyaOrig="360" w14:anchorId="75579616">
-          <v:shape id="_x0000_i1034" type="#_x0000_t75" style="width:76.6pt;height:18.45pt" o:ole="">
+          <v:shape id="_x0000_i1034" type="#_x0000_t75" style="width:77pt;height:18.15pt" o:ole="">
             <v:imagedata r:id="rId25" o:title=""/>
           </v:shape>
-          <o:OLEObject Type="Embed" ProgID="Equation.DSMT4" ShapeID="_x0000_i1034" DrawAspect="Content" ObjectID="_1743609056" r:id="rId26"/>
+          <o:OLEObject Type="Embed" ProgID="Equation.DSMT4" ShapeID="_x0000_i1034" DrawAspect="Content" ObjectID="_1743786845" r:id="rId26"/>
         </w:object>
       </w:r>
       <w:r>
@@ -1846,10 +1950,10 @@
           <w:position w:val="-4"/>
         </w:rPr>
         <w:object w:dxaOrig="139" w:dyaOrig="220" w14:anchorId="64D943AA">
-          <v:shape id="_x0000_i1035" type="#_x0000_t75" style="width:6.9pt;height:10.95pt" o:ole="">
+          <v:shape id="_x0000_i1035" type="#_x0000_t75" style="width:6.9pt;height:10.65pt" o:ole="">
             <v:imagedata r:id="rId13" o:title=""/>
           </v:shape>
-          <o:OLEObject Type="Embed" ProgID="Equation.DSMT4" ShapeID="_x0000_i1035" DrawAspect="Content" ObjectID="_1743609057" r:id="rId27"/>
+          <o:OLEObject Type="Embed" ProgID="Equation.DSMT4" ShapeID="_x0000_i1035" DrawAspect="Content" ObjectID="_1743786846" r:id="rId27"/>
         </w:object>
       </w:r>
       <w:r>
@@ -1863,10 +1967,10 @@
           <w:position w:val="-8"/>
         </w:rPr>
         <w:object w:dxaOrig="160" w:dyaOrig="260" w14:anchorId="0A7CF9FC">
-          <v:shape id="_x0000_i1036" type="#_x0000_t75" style="width:8.05pt;height:12.65pt" o:ole="">
+          <v:shape id="_x0000_i1036" type="#_x0000_t75" style="width:8.15pt;height:13.15pt" o:ole="">
             <v:imagedata r:id="rId17" o:title=""/>
           </v:shape>
-          <o:OLEObject Type="Embed" ProgID="Equation.DSMT4" ShapeID="_x0000_i1036" DrawAspect="Content" ObjectID="_1743609058" r:id="rId28"/>
+          <o:OLEObject Type="Embed" ProgID="Equation.DSMT4" ShapeID="_x0000_i1036" DrawAspect="Content" ObjectID="_1743786847" r:id="rId28"/>
         </w:object>
       </w:r>
       <w:r>
@@ -1890,10 +1994,10 @@
           <w:position w:val="-16"/>
         </w:rPr>
         <w:object w:dxaOrig="3400" w:dyaOrig="420" w14:anchorId="1A77EFC9">
-          <v:shape id="_x0000_i1037" type="#_x0000_t75" style="width:169.9pt;height:20.15pt" o:ole="">
+          <v:shape id="_x0000_i1037" type="#_x0000_t75" style="width:169.65pt;height:20.65pt" o:ole="">
             <v:imagedata r:id="rId29" o:title=""/>
           </v:shape>
-          <o:OLEObject Type="Embed" ProgID="Equation.DSMT4" ShapeID="_x0000_i1037" DrawAspect="Content" ObjectID="_1743609059" r:id="rId30"/>
+          <o:OLEObject Type="Embed" ProgID="Equation.DSMT4" ShapeID="_x0000_i1037" DrawAspect="Content" ObjectID="_1743786848" r:id="rId30"/>
         </w:object>
       </w:r>
       <w:r>
@@ -1949,10 +2053,10 @@
           <w:position w:val="-16"/>
         </w:rPr>
         <w:object w:dxaOrig="3540" w:dyaOrig="420" w14:anchorId="3E1020CD">
-          <v:shape id="_x0000_i1038" type="#_x0000_t75" style="width:176.25pt;height:20.15pt" o:ole="">
+          <v:shape id="_x0000_i1038" type="#_x0000_t75" style="width:176.55pt;height:20.65pt" o:ole="">
             <v:imagedata r:id="rId31" o:title=""/>
           </v:shape>
-          <o:OLEObject Type="Embed" ProgID="Equation.DSMT4" ShapeID="_x0000_i1038" DrawAspect="Content" ObjectID="_1743609060" r:id="rId32"/>
+          <o:OLEObject Type="Embed" ProgID="Equation.DSMT4" ShapeID="_x0000_i1038" DrawAspect="Content" ObjectID="_1743786849" r:id="rId32"/>
         </w:object>
       </w:r>
       <w:r>
@@ -2012,10 +2116,10 @@
           <w:position w:val="-10"/>
         </w:rPr>
         <w:object w:dxaOrig="400" w:dyaOrig="340" w14:anchorId="0BE32BED">
-          <v:shape id="_x0000_i1039" type="#_x0000_t75" style="width:20.15pt;height:16.7pt" o:ole="">
+          <v:shape id="_x0000_i1039" type="#_x0000_t75" style="width:20.65pt;height:16.9pt" o:ole="">
             <v:imagedata r:id="rId33" o:title=""/>
           </v:shape>
-          <o:OLEObject Type="Embed" ProgID="Equation.DSMT4" ShapeID="_x0000_i1039" DrawAspect="Content" ObjectID="_1743609061" r:id="rId34"/>
+          <o:OLEObject Type="Embed" ProgID="Equation.DSMT4" ShapeID="_x0000_i1039" DrawAspect="Content" ObjectID="_1743786850" r:id="rId34"/>
         </w:object>
       </w:r>
       <w:r>
@@ -2029,10 +2133,10 @@
           <w:position w:val="-10"/>
         </w:rPr>
         <w:object w:dxaOrig="480" w:dyaOrig="340" w14:anchorId="0234E82B">
-          <v:shape id="_x0000_i1040" type="#_x0000_t75" style="width:24.2pt;height:16.7pt" o:ole="">
+          <v:shape id="_x0000_i1040" type="#_x0000_t75" style="width:24.4pt;height:16.9pt" o:ole="">
             <v:imagedata r:id="rId35" o:title=""/>
           </v:shape>
-          <o:OLEObject Type="Embed" ProgID="Equation.DSMT4" ShapeID="_x0000_i1040" DrawAspect="Content" ObjectID="_1743609062" r:id="rId36"/>
+          <o:OLEObject Type="Embed" ProgID="Equation.DSMT4" ShapeID="_x0000_i1040" DrawAspect="Content" ObjectID="_1743786851" r:id="rId36"/>
         </w:object>
       </w:r>
       <w:r>
@@ -2078,10 +2182,10 @@
           <w:position w:val="-4"/>
         </w:rPr>
         <w:object w:dxaOrig="400" w:dyaOrig="220" w14:anchorId="5039B1BD">
-          <v:shape id="_x0000_i1041" type="#_x0000_t75" style="width:20.15pt;height:10.95pt" o:ole="">
+          <v:shape id="_x0000_i1041" type="#_x0000_t75" style="width:20.65pt;height:10.65pt" o:ole="">
             <v:imagedata r:id="rId37" o:title=""/>
           </v:shape>
-          <o:OLEObject Type="Embed" ProgID="Equation.DSMT4" ShapeID="_x0000_i1041" DrawAspect="Content" ObjectID="_1743609063" r:id="rId38"/>
+          <o:OLEObject Type="Embed" ProgID="Equation.DSMT4" ShapeID="_x0000_i1041" DrawAspect="Content" ObjectID="_1743786852" r:id="rId38"/>
         </w:object>
       </w:r>
       <w:r>
@@ -2101,10 +2205,10 @@
           <w:position w:val="-8"/>
         </w:rPr>
         <w:object w:dxaOrig="180" w:dyaOrig="260" w14:anchorId="4571BFAE">
-          <v:shape id="_x0000_i1042" type="#_x0000_t75" style="width:9.2pt;height:12.65pt" o:ole="">
+          <v:shape id="_x0000_i1042" type="#_x0000_t75" style="width:9.4pt;height:13.15pt" o:ole="">
             <v:imagedata r:id="rId39" o:title=""/>
           </v:shape>
-          <o:OLEObject Type="Embed" ProgID="Equation.DSMT4" ShapeID="_x0000_i1042" DrawAspect="Content" ObjectID="_1743609064" r:id="rId40"/>
+          <o:OLEObject Type="Embed" ProgID="Equation.DSMT4" ShapeID="_x0000_i1042" DrawAspect="Content" ObjectID="_1743786853" r:id="rId40"/>
         </w:object>
       </w:r>
       <w:r>
@@ -2118,10 +2222,10 @@
           <w:position w:val="-4"/>
         </w:rPr>
         <w:object w:dxaOrig="160" w:dyaOrig="180" w14:anchorId="52E788DD">
-          <v:shape id="_x0000_i1043" type="#_x0000_t75" style="width:8.05pt;height:9.2pt" o:ole="">
+          <v:shape id="_x0000_i1043" type="#_x0000_t75" style="width:8.15pt;height:9.4pt" o:ole="">
             <v:imagedata r:id="rId41" o:title=""/>
           </v:shape>
-          <o:OLEObject Type="Embed" ProgID="Equation.DSMT4" ShapeID="_x0000_i1043" DrawAspect="Content" ObjectID="_1743609065" r:id="rId42"/>
+          <o:OLEObject Type="Embed" ProgID="Equation.DSMT4" ShapeID="_x0000_i1043" DrawAspect="Content" ObjectID="_1743786854" r:id="rId42"/>
         </w:object>
       </w:r>
       <w:r>
@@ -2150,10 +2254,10 @@
           <w:position w:val="-22"/>
         </w:rPr>
         <w:object w:dxaOrig="1540" w:dyaOrig="580" w14:anchorId="143CACF9">
-          <v:shape id="_x0000_i1044" type="#_x0000_t75" style="width:76.6pt;height:28.8pt" o:ole="">
+          <v:shape id="_x0000_i1044" type="#_x0000_t75" style="width:77pt;height:28.8pt" o:ole="">
             <v:imagedata r:id="rId43" o:title=""/>
           </v:shape>
-          <o:OLEObject Type="Embed" ProgID="Equation.DSMT4" ShapeID="_x0000_i1044" DrawAspect="Content" ObjectID="_1743609066" r:id="rId44"/>
+          <o:OLEObject Type="Embed" ProgID="Equation.DSMT4" ShapeID="_x0000_i1044" DrawAspect="Content" ObjectID="_1743786855" r:id="rId44"/>
         </w:object>
       </w:r>
       <w:r>
@@ -2238,10 +2342,10 @@
           <w:position w:val="-30"/>
         </w:rPr>
         <w:object w:dxaOrig="2240" w:dyaOrig="660" w14:anchorId="14EF6AB1">
-          <v:shape id="_x0000_i1045" type="#_x0000_t75" style="width:111.75pt;height:32.85pt" o:ole="">
+          <v:shape id="_x0000_i1045" type="#_x0000_t75" style="width:112.05pt;height:32.55pt" o:ole="">
             <v:imagedata r:id="rId45" o:title=""/>
           </v:shape>
-          <o:OLEObject Type="Embed" ProgID="Equation.DSMT4" ShapeID="_x0000_i1045" DrawAspect="Content" ObjectID="_1743609067" r:id="rId46"/>
+          <o:OLEObject Type="Embed" ProgID="Equation.DSMT4" ShapeID="_x0000_i1045" DrawAspect="Content" ObjectID="_1743786856" r:id="rId46"/>
         </w:object>
       </w:r>
       <w:r>
@@ -2365,10 +2469,10 @@
           <w:position w:val="-18"/>
         </w:rPr>
         <w:object w:dxaOrig="2460" w:dyaOrig="460" w14:anchorId="7238BE96">
-          <v:shape id="_x0000_i1046" type="#_x0000_t75" style="width:122.7pt;height:23.05pt" o:ole="">
+          <v:shape id="_x0000_i1046" type="#_x0000_t75" style="width:122.7pt;height:23.15pt" o:ole="">
             <v:imagedata r:id="rId47" o:title=""/>
           </v:shape>
-          <o:OLEObject Type="Embed" ProgID="Equation.DSMT4" ShapeID="_x0000_i1046" DrawAspect="Content" ObjectID="_1743609068" r:id="rId48"/>
+          <o:OLEObject Type="Embed" ProgID="Equation.DSMT4" ShapeID="_x0000_i1046" DrawAspect="Content" ObjectID="_1743786857" r:id="rId48"/>
         </w:object>
       </w:r>
       <w:r>
@@ -2391,10 +2495,10 @@
           <w:position w:val="-10"/>
         </w:rPr>
         <w:object w:dxaOrig="2220" w:dyaOrig="340" w14:anchorId="0FA7A875">
-          <v:shape id="_x0000_i1047" type="#_x0000_t75" style="width:111.15pt;height:16.7pt" o:ole="">
+          <v:shape id="_x0000_i1047" type="#_x0000_t75" style="width:111.45pt;height:16.9pt" o:ole="">
             <v:imagedata r:id="rId49" o:title=""/>
           </v:shape>
-          <o:OLEObject Type="Embed" ProgID="Equation.DSMT4" ShapeID="_x0000_i1047" DrawAspect="Content" ObjectID="_1743609069" r:id="rId50"/>
+          <o:OLEObject Type="Embed" ProgID="Equation.DSMT4" ShapeID="_x0000_i1047" DrawAspect="Content" ObjectID="_1743786858" r:id="rId50"/>
         </w:object>
       </w:r>
       <w:r>
@@ -2447,7 +2551,7 @@
           <v:shape id="_x0000_i1048" type="#_x0000_t75" style="width:244.8pt;height:21.9pt" o:ole="">
             <v:imagedata r:id="rId51" o:title=""/>
           </v:shape>
-          <o:OLEObject Type="Embed" ProgID="Equation.DSMT4" ShapeID="_x0000_i1048" DrawAspect="Content" ObjectID="_1743609070" r:id="rId52"/>
+          <o:OLEObject Type="Embed" ProgID="Equation.DSMT4" ShapeID="_x0000_i1048" DrawAspect="Content" ObjectID="_1743786859" r:id="rId52"/>
         </w:object>
       </w:r>
       <w:r>
@@ -2505,10 +2609,10 @@
           <w:position w:val="-8"/>
         </w:rPr>
         <w:object w:dxaOrig="160" w:dyaOrig="260" w14:anchorId="125306ED">
-          <v:shape id="_x0000_i1049" type="#_x0000_t75" style="width:8.05pt;height:12.65pt" o:ole="">
+          <v:shape id="_x0000_i1049" type="#_x0000_t75" style="width:8.15pt;height:13.15pt" o:ole="">
             <v:imagedata r:id="rId53" o:title=""/>
           </v:shape>
-          <o:OLEObject Type="Embed" ProgID="Equation.DSMT4" ShapeID="_x0000_i1049" DrawAspect="Content" ObjectID="_1743609071" r:id="rId54"/>
+          <o:OLEObject Type="Embed" ProgID="Equation.DSMT4" ShapeID="_x0000_i1049" DrawAspect="Content" ObjectID="_1743786860" r:id="rId54"/>
         </w:object>
       </w:r>
       <w:r>
@@ -2522,10 +2626,10 @@
           <w:position w:val="-4"/>
         </w:rPr>
         <w:object w:dxaOrig="139" w:dyaOrig="220" w14:anchorId="50F02CCC">
-          <v:shape id="_x0000_i1050" type="#_x0000_t75" style="width:6.9pt;height:10.95pt" o:ole="">
+          <v:shape id="_x0000_i1050" type="#_x0000_t75" style="width:6.9pt;height:10.65pt" o:ole="">
             <v:imagedata r:id="rId55" o:title=""/>
           </v:shape>
-          <o:OLEObject Type="Embed" ProgID="Equation.DSMT4" ShapeID="_x0000_i1050" DrawAspect="Content" ObjectID="_1743609072" r:id="rId56"/>
+          <o:OLEObject Type="Embed" ProgID="Equation.DSMT4" ShapeID="_x0000_i1050" DrawAspect="Content" ObjectID="_1743786861" r:id="rId56"/>
         </w:object>
       </w:r>
       <w:r>
@@ -2545,10 +2649,10 @@
           <w:position w:val="-4"/>
         </w:rPr>
         <w:object w:dxaOrig="180" w:dyaOrig="279" w14:anchorId="7C7910D4">
-          <v:shape id="_x0000_i1051" type="#_x0000_t75" style="width:9.2pt;height:13.8pt" o:ole="">
+          <v:shape id="_x0000_i1051" type="#_x0000_t75" style="width:9.4pt;height:13.75pt" o:ole="">
             <v:imagedata r:id="rId57" o:title=""/>
           </v:shape>
-          <o:OLEObject Type="Embed" ProgID="Equation.DSMT4" ShapeID="_x0000_i1051" DrawAspect="Content" ObjectID="_1743609073" r:id="rId58"/>
+          <o:OLEObject Type="Embed" ProgID="Equation.DSMT4" ShapeID="_x0000_i1051" DrawAspect="Content" ObjectID="_1743786862" r:id="rId58"/>
         </w:object>
       </w:r>
       <w:r>
@@ -2571,10 +2675,10 @@
           <w:position w:val="-12"/>
         </w:rPr>
         <w:object w:dxaOrig="1880" w:dyaOrig="460" w14:anchorId="41A6BB53">
-          <v:shape id="_x0000_i1052" type="#_x0000_t75" style="width:93.9pt;height:23.05pt" o:ole="">
+          <v:shape id="_x0000_i1052" type="#_x0000_t75" style="width:93.9pt;height:23.15pt" o:ole="">
             <v:imagedata r:id="rId59" o:title=""/>
           </v:shape>
-          <o:OLEObject Type="Embed" ProgID="Equation.DSMT4" ShapeID="_x0000_i1052" DrawAspect="Content" ObjectID="_1743609074" r:id="rId60"/>
+          <o:OLEObject Type="Embed" ProgID="Equation.DSMT4" ShapeID="_x0000_i1052" DrawAspect="Content" ObjectID="_1743786863" r:id="rId60"/>
         </w:object>
       </w:r>
       <w:r>
@@ -2626,10 +2730,10 @@
           <w:position w:val="-8"/>
         </w:rPr>
         <w:object w:dxaOrig="420" w:dyaOrig="320" w14:anchorId="15E3EA92">
-          <v:shape id="_x0000_i1053" type="#_x0000_t75" style="width:20.15pt;height:16.15pt" o:ole="">
+          <v:shape id="_x0000_i1053" type="#_x0000_t75" style="width:20.65pt;height:16.3pt" o:ole="">
             <v:imagedata r:id="rId61" o:title=""/>
           </v:shape>
-          <o:OLEObject Type="Embed" ProgID="Equation.DSMT4" ShapeID="_x0000_i1053" DrawAspect="Content" ObjectID="_1743609075" r:id="rId62"/>
+          <o:OLEObject Type="Embed" ProgID="Equation.DSMT4" ShapeID="_x0000_i1053" DrawAspect="Content" ObjectID="_1743786864" r:id="rId62"/>
         </w:object>
       </w:r>
       <w:r>
@@ -2643,10 +2747,10 @@
           <w:position w:val="-4"/>
         </w:rPr>
         <w:object w:dxaOrig="139" w:dyaOrig="220" w14:anchorId="19656E15">
-          <v:shape id="_x0000_i1054" type="#_x0000_t75" style="width:6.9pt;height:10.95pt" o:ole="">
+          <v:shape id="_x0000_i1054" type="#_x0000_t75" style="width:6.9pt;height:10.65pt" o:ole="">
             <v:imagedata r:id="rId63" o:title=""/>
           </v:shape>
-          <o:OLEObject Type="Embed" ProgID="Equation.DSMT4" ShapeID="_x0000_i1054" DrawAspect="Content" ObjectID="_1743609076" r:id="rId64"/>
+          <o:OLEObject Type="Embed" ProgID="Equation.DSMT4" ShapeID="_x0000_i1054" DrawAspect="Content" ObjectID="_1743786865" r:id="rId64"/>
         </w:object>
       </w:r>
       <w:r>
@@ -2689,10 +2793,10 @@
           <w:position w:val="-24"/>
         </w:rPr>
         <w:object w:dxaOrig="1620" w:dyaOrig="639" w14:anchorId="6CB13D03">
-          <v:shape id="_x0000_i1055" type="#_x0000_t75" style="width:81.8pt;height:31.7pt" o:ole="">
+          <v:shape id="_x0000_i1055" type="#_x0000_t75" style="width:81.4pt;height:31.95pt" o:ole="">
             <v:imagedata r:id="rId65" o:title=""/>
           </v:shape>
-          <o:OLEObject Type="Embed" ProgID="Equation.DSMT4" ShapeID="_x0000_i1055" DrawAspect="Content" ObjectID="_1743609077" r:id="rId66"/>
+          <o:OLEObject Type="Embed" ProgID="Equation.DSMT4" ShapeID="_x0000_i1055" DrawAspect="Content" ObjectID="_1743786866" r:id="rId66"/>
         </w:object>
       </w:r>
       <w:r>
@@ -2745,10 +2849,10 @@
           <w:position w:val="-4"/>
         </w:rPr>
         <w:object w:dxaOrig="260" w:dyaOrig="279" w14:anchorId="16BC3926">
-          <v:shape id="_x0000_i1056" type="#_x0000_t75" style="width:12.65pt;height:13.8pt" o:ole="">
+          <v:shape id="_x0000_i1056" type="#_x0000_t75" style="width:13.15pt;height:13.75pt" o:ole="">
             <v:imagedata r:id="rId67" o:title=""/>
           </v:shape>
-          <o:OLEObject Type="Embed" ProgID="Equation.DSMT4" ShapeID="_x0000_i1056" DrawAspect="Content" ObjectID="_1743609078" r:id="rId68"/>
+          <o:OLEObject Type="Embed" ProgID="Equation.DSMT4" ShapeID="_x0000_i1056" DrawAspect="Content" ObjectID="_1743786867" r:id="rId68"/>
         </w:object>
       </w:r>
       <w:r>
@@ -2807,10 +2911,10 @@
           <w:position w:val="-4"/>
         </w:rPr>
         <w:object w:dxaOrig="180" w:dyaOrig="220" w14:anchorId="42CC81EB">
-          <v:shape id="_x0000_i1057" type="#_x0000_t75" style="width:9.2pt;height:10.95pt" o:ole="">
+          <v:shape id="_x0000_i1057" type="#_x0000_t75" style="width:9.4pt;height:10.65pt" o:ole="">
             <v:imagedata r:id="rId69" o:title=""/>
           </v:shape>
-          <o:OLEObject Type="Embed" ProgID="Equation.DSMT4" ShapeID="_x0000_i1057" DrawAspect="Content" ObjectID="_1743609079" r:id="rId70"/>
+          <o:OLEObject Type="Embed" ProgID="Equation.DSMT4" ShapeID="_x0000_i1057" DrawAspect="Content" ObjectID="_1743786868" r:id="rId70"/>
         </w:object>
       </w:r>
       <w:r>
@@ -2839,10 +2943,10 @@
           <w:position w:val="-12"/>
         </w:rPr>
         <w:object w:dxaOrig="2420" w:dyaOrig="360" w14:anchorId="542C70A2">
-          <v:shape id="_x0000_i1058" type="#_x0000_t75" style="width:120.95pt;height:18.45pt" o:ole="">
+          <v:shape id="_x0000_i1058" type="#_x0000_t75" style="width:120.85pt;height:18.15pt" o:ole="">
             <v:imagedata r:id="rId71" o:title=""/>
           </v:shape>
-          <o:OLEObject Type="Embed" ProgID="Equation.DSMT4" ShapeID="_x0000_i1058" DrawAspect="Content" ObjectID="_1743609080" r:id="rId72"/>
+          <o:OLEObject Type="Embed" ProgID="Equation.DSMT4" ShapeID="_x0000_i1058" DrawAspect="Content" ObjectID="_1743786869" r:id="rId72"/>
         </w:object>
       </w:r>
       <w:r>
@@ -2956,10 +3060,10 @@
           <w:position w:val="-4"/>
         </w:rPr>
         <w:object w:dxaOrig="139" w:dyaOrig="220" w14:anchorId="26DEB719">
-          <v:shape id="_x0000_i1059" type="#_x0000_t75" style="width:6.9pt;height:10.95pt" o:ole="">
+          <v:shape id="_x0000_i1059" type="#_x0000_t75" style="width:6.9pt;height:10.65pt" o:ole="">
             <v:imagedata r:id="rId73" o:title=""/>
           </v:shape>
-          <o:OLEObject Type="Embed" ProgID="Equation.DSMT4" ShapeID="_x0000_i1059" DrawAspect="Content" ObjectID="_1743609081" r:id="rId74"/>
+          <o:OLEObject Type="Embed" ProgID="Equation.DSMT4" ShapeID="_x0000_i1059" DrawAspect="Content" ObjectID="_1743786870" r:id="rId74"/>
         </w:object>
       </w:r>
       <w:r>
@@ -2973,10 +3077,10 @@
           <w:position w:val="-8"/>
         </w:rPr>
         <w:object w:dxaOrig="160" w:dyaOrig="260" w14:anchorId="4922F44D">
-          <v:shape id="_x0000_i1060" type="#_x0000_t75" style="width:8.05pt;height:12.65pt" o:ole="">
+          <v:shape id="_x0000_i1060" type="#_x0000_t75" style="width:8.15pt;height:13.15pt" o:ole="">
             <v:imagedata r:id="rId75" o:title=""/>
           </v:shape>
-          <o:OLEObject Type="Embed" ProgID="Equation.DSMT4" ShapeID="_x0000_i1060" DrawAspect="Content" ObjectID="_1743609082" r:id="rId76"/>
+          <o:OLEObject Type="Embed" ProgID="Equation.DSMT4" ShapeID="_x0000_i1060" DrawAspect="Content" ObjectID="_1743786871" r:id="rId76"/>
         </w:object>
       </w:r>
       <w:r>
@@ -2990,10 +3094,10 @@
           <w:position w:val="-12"/>
         </w:rPr>
         <w:object w:dxaOrig="1540" w:dyaOrig="360" w14:anchorId="5D030CFB">
-          <v:shape id="_x0000_i1061" type="#_x0000_t75" style="width:76.6pt;height:18.45pt" o:ole="">
+          <v:shape id="_x0000_i1061" type="#_x0000_t75" style="width:77pt;height:18.15pt" o:ole="">
             <v:imagedata r:id="rId77" o:title=""/>
           </v:shape>
-          <o:OLEObject Type="Embed" ProgID="Equation.DSMT4" ShapeID="_x0000_i1061" DrawAspect="Content" ObjectID="_1743609083" r:id="rId78"/>
+          <o:OLEObject Type="Embed" ProgID="Equation.DSMT4" ShapeID="_x0000_i1061" DrawAspect="Content" ObjectID="_1743786872" r:id="rId78"/>
         </w:object>
       </w:r>
       <w:r>
@@ -3013,10 +3117,10 @@
           <w:position w:val="-4"/>
         </w:rPr>
         <w:object w:dxaOrig="139" w:dyaOrig="220" w14:anchorId="51AD8E9A">
-          <v:shape id="_x0000_i1062" type="#_x0000_t75" style="width:6.9pt;height:10.95pt" o:ole="">
+          <v:shape id="_x0000_i1062" type="#_x0000_t75" style="width:6.9pt;height:10.65pt" o:ole="">
             <v:imagedata r:id="rId79" o:title=""/>
           </v:shape>
-          <o:OLEObject Type="Embed" ProgID="Equation.DSMT4" ShapeID="_x0000_i1062" DrawAspect="Content" ObjectID="_1743609084" r:id="rId80"/>
+          <o:OLEObject Type="Embed" ProgID="Equation.DSMT4" ShapeID="_x0000_i1062" DrawAspect="Content" ObjectID="_1743786873" r:id="rId80"/>
         </w:object>
       </w:r>
       <w:r>
@@ -3030,10 +3134,10 @@
           <w:position w:val="-8"/>
         </w:rPr>
         <w:object w:dxaOrig="160" w:dyaOrig="260" w14:anchorId="0E2A9A83">
-          <v:shape id="_x0000_i1063" type="#_x0000_t75" style="width:8.05pt;height:12.65pt" o:ole="">
+          <v:shape id="_x0000_i1063" type="#_x0000_t75" style="width:8.15pt;height:13.15pt" o:ole="">
             <v:imagedata r:id="rId81" o:title=""/>
           </v:shape>
-          <o:OLEObject Type="Embed" ProgID="Equation.DSMT4" ShapeID="_x0000_i1063" DrawAspect="Content" ObjectID="_1743609085" r:id="rId82"/>
+          <o:OLEObject Type="Embed" ProgID="Equation.DSMT4" ShapeID="_x0000_i1063" DrawAspect="Content" ObjectID="_1743786874" r:id="rId82"/>
         </w:object>
       </w:r>
       <w:r>
@@ -3047,10 +3151,10 @@
           <w:position w:val="-8"/>
         </w:rPr>
         <w:object w:dxaOrig="160" w:dyaOrig="260" w14:anchorId="24F65F6A">
-          <v:shape id="_x0000_i1064" type="#_x0000_t75" style="width:8.05pt;height:12.65pt" o:ole="">
+          <v:shape id="_x0000_i1064" type="#_x0000_t75" style="width:8.15pt;height:13.15pt" o:ole="">
             <v:imagedata r:id="rId81" o:title=""/>
           </v:shape>
-          <o:OLEObject Type="Embed" ProgID="Equation.DSMT4" ShapeID="_x0000_i1064" DrawAspect="Content" ObjectID="_1743609086" r:id="rId83"/>
+          <o:OLEObject Type="Embed" ProgID="Equation.DSMT4" ShapeID="_x0000_i1064" DrawAspect="Content" ObjectID="_1743786875" r:id="rId83"/>
         </w:object>
       </w:r>
       <w:r>
@@ -3064,10 +3168,10 @@
           <w:position w:val="-4"/>
         </w:rPr>
         <w:object w:dxaOrig="139" w:dyaOrig="220" w14:anchorId="4B3130A4">
-          <v:shape id="_x0000_i1065" type="#_x0000_t75" style="width:6.9pt;height:10.95pt" o:ole="">
+          <v:shape id="_x0000_i1065" type="#_x0000_t75" style="width:6.9pt;height:10.65pt" o:ole="">
             <v:imagedata r:id="rId84" o:title=""/>
           </v:shape>
-          <o:OLEObject Type="Embed" ProgID="Equation.DSMT4" ShapeID="_x0000_i1065" DrawAspect="Content" ObjectID="_1743609087" r:id="rId85"/>
+          <o:OLEObject Type="Embed" ProgID="Equation.DSMT4" ShapeID="_x0000_i1065" DrawAspect="Content" ObjectID="_1743786876" r:id="rId85"/>
         </w:object>
       </w:r>
       <w:r>
@@ -3090,10 +3194,10 @@
           <w:position w:val="-12"/>
         </w:rPr>
         <w:object w:dxaOrig="2040" w:dyaOrig="360" w14:anchorId="6B0AFFE0">
-          <v:shape id="_x0000_i1066" type="#_x0000_t75" style="width:101.95pt;height:18.45pt" o:ole="">
+          <v:shape id="_x0000_i1066" type="#_x0000_t75" style="width:102.05pt;height:18.15pt" o:ole="">
             <v:imagedata r:id="rId86" o:title=""/>
           </v:shape>
-          <o:OLEObject Type="Embed" ProgID="Equation.DSMT4" ShapeID="_x0000_i1066" DrawAspect="Content" ObjectID="_1743609088" r:id="rId87"/>
+          <o:OLEObject Type="Embed" ProgID="Equation.DSMT4" ShapeID="_x0000_i1066" DrawAspect="Content" ObjectID="_1743786877" r:id="rId87"/>
         </w:object>
       </w:r>
       <w:r>
@@ -3166,10 +3270,10 @@
           <w:position w:val="-4"/>
         </w:rPr>
         <w:object w:dxaOrig="220" w:dyaOrig="220" w14:anchorId="6FB087B7">
-          <v:shape id="_x0000_i1067" type="#_x0000_t75" style="width:10.95pt;height:10.95pt" o:ole="">
+          <v:shape id="_x0000_i1067" type="#_x0000_t75" style="width:10.65pt;height:10.65pt" o:ole="">
             <v:imagedata r:id="rId88" o:title=""/>
           </v:shape>
-          <o:OLEObject Type="Embed" ProgID="Equation.DSMT4" ShapeID="_x0000_i1067" DrawAspect="Content" ObjectID="_1743609089" r:id="rId89"/>
+          <o:OLEObject Type="Embed" ProgID="Equation.DSMT4" ShapeID="_x0000_i1067" DrawAspect="Content" ObjectID="_1743786878" r:id="rId89"/>
         </w:object>
       </w:r>
       <w:r>
@@ -3183,10 +3287,10 @@
           <w:position w:val="-12"/>
         </w:rPr>
         <w:object w:dxaOrig="760" w:dyaOrig="360" w14:anchorId="5A1C28E4">
-          <v:shape id="_x0000_i1068" type="#_x0000_t75" style="width:38pt;height:18.45pt" o:ole="">
+          <v:shape id="_x0000_i1068" type="#_x0000_t75" style="width:38.2pt;height:18.15pt" o:ole="">
             <v:imagedata r:id="rId90" o:title=""/>
           </v:shape>
-          <o:OLEObject Type="Embed" ProgID="Equation.DSMT4" ShapeID="_x0000_i1068" DrawAspect="Content" ObjectID="_1743609090" r:id="rId91"/>
+          <o:OLEObject Type="Embed" ProgID="Equation.DSMT4" ShapeID="_x0000_i1068" DrawAspect="Content" ObjectID="_1743786879" r:id="rId91"/>
         </w:object>
       </w:r>
       <w:r>
@@ -3200,10 +3304,10 @@
           <w:position w:val="-4"/>
         </w:rPr>
         <w:object w:dxaOrig="200" w:dyaOrig="180" w14:anchorId="496BC17B">
-          <v:shape id="_x0000_i1069" type="#_x0000_t75" style="width:10.35pt;height:9.2pt" o:ole="">
+          <v:shape id="_x0000_i1069" type="#_x0000_t75" style="width:10pt;height:9.4pt" o:ole="">
             <v:imagedata r:id="rId92" o:title=""/>
           </v:shape>
-          <o:OLEObject Type="Embed" ProgID="Equation.DSMT4" ShapeID="_x0000_i1069" DrawAspect="Content" ObjectID="_1743609091" r:id="rId93"/>
+          <o:OLEObject Type="Embed" ProgID="Equation.DSMT4" ShapeID="_x0000_i1069" DrawAspect="Content" ObjectID="_1743786880" r:id="rId93"/>
         </w:object>
       </w:r>
       <w:r>
@@ -3244,10 +3348,10 @@
           <w:position w:val="-8"/>
         </w:rPr>
         <w:object w:dxaOrig="160" w:dyaOrig="260" w14:anchorId="187B77BA">
-          <v:shape id="_x0000_i1070" type="#_x0000_t75" style="width:8.05pt;height:12.65pt" o:ole="">
+          <v:shape id="_x0000_i1070" type="#_x0000_t75" style="width:8.15pt;height:13.15pt" o:ole="">
             <v:imagedata r:id="rId75" o:title=""/>
           </v:shape>
-          <o:OLEObject Type="Embed" ProgID="Equation.DSMT4" ShapeID="_x0000_i1070" DrawAspect="Content" ObjectID="_1743609092" r:id="rId94"/>
+          <o:OLEObject Type="Embed" ProgID="Equation.DSMT4" ShapeID="_x0000_i1070" DrawAspect="Content" ObjectID="_1743786881" r:id="rId94"/>
         </w:object>
       </w:r>
       <w:r>
@@ -3267,10 +3371,10 @@
           <w:position w:val="-12"/>
         </w:rPr>
         <w:object w:dxaOrig="680" w:dyaOrig="360" w14:anchorId="35DC4BDC">
-          <v:shape id="_x0000_i1071" type="#_x0000_t75" style="width:34pt;height:18.45pt" o:ole="">
+          <v:shape id="_x0000_i1071" type="#_x0000_t75" style="width:33.8pt;height:18.15pt" o:ole="">
             <v:imagedata r:id="rId95" o:title=""/>
           </v:shape>
-          <o:OLEObject Type="Embed" ProgID="Equation.DSMT4" ShapeID="_x0000_i1071" DrawAspect="Content" ObjectID="_1743609093" r:id="rId96"/>
+          <o:OLEObject Type="Embed" ProgID="Equation.DSMT4" ShapeID="_x0000_i1071" DrawAspect="Content" ObjectID="_1743786882" r:id="rId96"/>
         </w:object>
       </w:r>
       <w:r>
@@ -3284,10 +3388,10 @@
           <w:position w:val="-4"/>
         </w:rPr>
         <w:object w:dxaOrig="139" w:dyaOrig="220" w14:anchorId="4D118813">
-          <v:shape id="_x0000_i1072" type="#_x0000_t75" style="width:6.9pt;height:10.95pt" o:ole="">
+          <v:shape id="_x0000_i1072" type="#_x0000_t75" style="width:6.9pt;height:10.65pt" o:ole="">
             <v:imagedata r:id="rId79" o:title=""/>
           </v:shape>
-          <o:OLEObject Type="Embed" ProgID="Equation.DSMT4" ShapeID="_x0000_i1072" DrawAspect="Content" ObjectID="_1743609094" r:id="rId97"/>
+          <o:OLEObject Type="Embed" ProgID="Equation.DSMT4" ShapeID="_x0000_i1072" DrawAspect="Content" ObjectID="_1743786883" r:id="rId97"/>
         </w:object>
       </w:r>
       <w:r>
@@ -3301,10 +3405,10 @@
           <w:position w:val="-8"/>
         </w:rPr>
         <w:object w:dxaOrig="160" w:dyaOrig="260" w14:anchorId="0FDBD415">
-          <v:shape id="_x0000_i1073" type="#_x0000_t75" style="width:8.05pt;height:12.65pt" o:ole="">
+          <v:shape id="_x0000_i1073" type="#_x0000_t75" style="width:8.15pt;height:13.15pt" o:ole="">
             <v:imagedata r:id="rId81" o:title=""/>
           </v:shape>
-          <o:OLEObject Type="Embed" ProgID="Equation.DSMT4" ShapeID="_x0000_i1073" DrawAspect="Content" ObjectID="_1743609095" r:id="rId98"/>
+          <o:OLEObject Type="Embed" ProgID="Equation.DSMT4" ShapeID="_x0000_i1073" DrawAspect="Content" ObjectID="_1743786884" r:id="rId98"/>
         </w:object>
       </w:r>
       <w:r>
@@ -3343,10 +3447,10 @@
           <w:position w:val="-8"/>
         </w:rPr>
         <w:object w:dxaOrig="160" w:dyaOrig="260" w14:anchorId="3E6E15E9">
-          <v:shape id="_x0000_i1074" type="#_x0000_t75" style="width:8.05pt;height:12.65pt" o:ole="">
+          <v:shape id="_x0000_i1074" type="#_x0000_t75" style="width:8.15pt;height:13.15pt" o:ole="">
             <v:imagedata r:id="rId81" o:title=""/>
           </v:shape>
-          <o:OLEObject Type="Embed" ProgID="Equation.DSMT4" ShapeID="_x0000_i1074" DrawAspect="Content" ObjectID="_1743609096" r:id="rId99"/>
+          <o:OLEObject Type="Embed" ProgID="Equation.DSMT4" ShapeID="_x0000_i1074" DrawAspect="Content" ObjectID="_1743786885" r:id="rId99"/>
         </w:object>
       </w:r>
       <w:r>
@@ -3360,10 +3464,10 @@
           <w:position w:val="-4"/>
         </w:rPr>
         <w:object w:dxaOrig="240" w:dyaOrig="180" w14:anchorId="25CFD12E">
-          <v:shape id="_x0000_i1075" type="#_x0000_t75" style="width:11.5pt;height:9.2pt" o:ole="">
+          <v:shape id="_x0000_i1075" type="#_x0000_t75" style="width:11.25pt;height:9.4pt" o:ole="">
             <v:imagedata r:id="rId100" o:title=""/>
           </v:shape>
-          <o:OLEObject Type="Embed" ProgID="Equation.DSMT4" ShapeID="_x0000_i1075" DrawAspect="Content" ObjectID="_1743609097" r:id="rId101"/>
+          <o:OLEObject Type="Embed" ProgID="Equation.DSMT4" ShapeID="_x0000_i1075" DrawAspect="Content" ObjectID="_1743786886" r:id="rId101"/>
         </w:object>
       </w:r>
       <w:r>
@@ -3386,10 +3490,10 @@
           <w:position w:val="-12"/>
         </w:rPr>
         <w:object w:dxaOrig="2280" w:dyaOrig="360" w14:anchorId="72ABD50B">
-          <v:shape id="_x0000_i1076" type="#_x0000_t75" style="width:114.05pt;height:18.45pt" o:ole="">
+          <v:shape id="_x0000_i1076" type="#_x0000_t75" style="width:113.95pt;height:18.15pt" o:ole="">
             <v:imagedata r:id="rId102" o:title=""/>
           </v:shape>
-          <o:OLEObject Type="Embed" ProgID="Equation.DSMT4" ShapeID="_x0000_i1076" DrawAspect="Content" ObjectID="_1743609098" r:id="rId103"/>
+          <o:OLEObject Type="Embed" ProgID="Equation.DSMT4" ShapeID="_x0000_i1076" DrawAspect="Content" ObjectID="_1743786887" r:id="rId103"/>
         </w:object>
       </w:r>
       <w:r>
@@ -3447,10 +3551,10 @@
           <w:position w:val="-8"/>
         </w:rPr>
         <w:object w:dxaOrig="160" w:dyaOrig="260" w14:anchorId="38125644">
-          <v:shape id="_x0000_i1077" type="#_x0000_t75" style="width:8.05pt;height:12.65pt" o:ole="">
+          <v:shape id="_x0000_i1077" type="#_x0000_t75" style="width:8.15pt;height:13.15pt" o:ole="">
             <v:imagedata r:id="rId81" o:title=""/>
           </v:shape>
-          <o:OLEObject Type="Embed" ProgID="Equation.DSMT4" ShapeID="_x0000_i1077" DrawAspect="Content" ObjectID="_1743609099" r:id="rId104"/>
+          <o:OLEObject Type="Embed" ProgID="Equation.DSMT4" ShapeID="_x0000_i1077" DrawAspect="Content" ObjectID="_1743786888" r:id="rId104"/>
         </w:object>
       </w:r>
       <w:r>
@@ -3487,10 +3591,10 @@
           <w:position w:val="-58"/>
         </w:rPr>
         <w:object w:dxaOrig="2439" w:dyaOrig="980" w14:anchorId="5B61C4B7">
-          <v:shape id="_x0000_i1078" type="#_x0000_t75" style="width:122.1pt;height:48.95pt" o:ole="">
+          <v:shape id="_x0000_i1078" type="#_x0000_t75" style="width:122.1pt;height:48.85pt" o:ole="">
             <v:imagedata r:id="rId105" o:title=""/>
           </v:shape>
-          <o:OLEObject Type="Embed" ProgID="Equation.DSMT4" ShapeID="_x0000_i1078" DrawAspect="Content" ObjectID="_1743609100" r:id="rId106"/>
+          <o:OLEObject Type="Embed" ProgID="Equation.DSMT4" ShapeID="_x0000_i1078" DrawAspect="Content" ObjectID="_1743786889" r:id="rId106"/>
         </w:object>
       </w:r>
       <w:r>
@@ -3548,10 +3652,10 @@
           <w:position w:val="-4"/>
         </w:rPr>
         <w:object w:dxaOrig="139" w:dyaOrig="220" w14:anchorId="56C049C1">
-          <v:shape id="_x0000_i1079" type="#_x0000_t75" style="width:6.9pt;height:10.95pt" o:ole="">
+          <v:shape id="_x0000_i1079" type="#_x0000_t75" style="width:6.9pt;height:10.65pt" o:ole="">
             <v:imagedata r:id="rId79" o:title=""/>
           </v:shape>
-          <o:OLEObject Type="Embed" ProgID="Equation.DSMT4" ShapeID="_x0000_i1079" DrawAspect="Content" ObjectID="_1743609101" r:id="rId107"/>
+          <o:OLEObject Type="Embed" ProgID="Equation.DSMT4" ShapeID="_x0000_i1079" DrawAspect="Content" ObjectID="_1743786890" r:id="rId107"/>
         </w:object>
       </w:r>
       <w:r>
@@ -3565,10 +3669,10 @@
           <w:position w:val="-8"/>
         </w:rPr>
         <w:object w:dxaOrig="160" w:dyaOrig="260" w14:anchorId="313340CD">
-          <v:shape id="_x0000_i1080" type="#_x0000_t75" style="width:8.05pt;height:12.65pt" o:ole="">
+          <v:shape id="_x0000_i1080" type="#_x0000_t75" style="width:8.15pt;height:13.15pt" o:ole="">
             <v:imagedata r:id="rId81" o:title=""/>
           </v:shape>
-          <o:OLEObject Type="Embed" ProgID="Equation.DSMT4" ShapeID="_x0000_i1080" DrawAspect="Content" ObjectID="_1743609102" r:id="rId108"/>
+          <o:OLEObject Type="Embed" ProgID="Equation.DSMT4" ShapeID="_x0000_i1080" DrawAspect="Content" ObjectID="_1743786891" r:id="rId108"/>
         </w:object>
       </w:r>
       <w:r>
@@ -3591,10 +3695,10 @@
           <w:position w:val="-12"/>
         </w:rPr>
         <w:object w:dxaOrig="2400" w:dyaOrig="360" w14:anchorId="3C02E437">
-          <v:shape id="_x0000_i1081" type="#_x0000_t75" style="width:120.4pt;height:18.45pt" o:ole="">
+          <v:shape id="_x0000_i1081" type="#_x0000_t75" style="width:120.2pt;height:18.15pt" o:ole="">
             <v:imagedata r:id="rId109" o:title=""/>
           </v:shape>
-          <o:OLEObject Type="Embed" ProgID="Equation.DSMT4" ShapeID="_x0000_i1081" DrawAspect="Content" ObjectID="_1743609103" r:id="rId110"/>
+          <o:OLEObject Type="Embed" ProgID="Equation.DSMT4" ShapeID="_x0000_i1081" DrawAspect="Content" ObjectID="_1743786892" r:id="rId110"/>
         </w:object>
       </w:r>
       <w:r>
@@ -3775,10 +3879,10 @@
           <w:position w:val="-4"/>
         </w:rPr>
         <w:object w:dxaOrig="139" w:dyaOrig="220" w14:anchorId="64F3EF2B">
-          <v:shape id="_x0000_i1082" type="#_x0000_t75" style="width:6.9pt;height:10.95pt" o:ole="">
+          <v:shape id="_x0000_i1082" type="#_x0000_t75" style="width:6.9pt;height:10.65pt" o:ole="">
             <v:imagedata r:id="rId79" o:title=""/>
           </v:shape>
-          <o:OLEObject Type="Embed" ProgID="Equation.DSMT4" ShapeID="_x0000_i1082" DrawAspect="Content" ObjectID="_1743609104" r:id="rId111"/>
+          <o:OLEObject Type="Embed" ProgID="Equation.DSMT4" ShapeID="_x0000_i1082" DrawAspect="Content" ObjectID="_1743786893" r:id="rId111"/>
         </w:object>
       </w:r>
       <w:r>
@@ -3792,10 +3896,10 @@
           <w:position w:val="-8"/>
         </w:rPr>
         <w:object w:dxaOrig="160" w:dyaOrig="260" w14:anchorId="3B21239A">
-          <v:shape id="_x0000_i1083" type="#_x0000_t75" style="width:8.05pt;height:12.65pt" o:ole="">
+          <v:shape id="_x0000_i1083" type="#_x0000_t75" style="width:8.15pt;height:13.15pt" o:ole="">
             <v:imagedata r:id="rId81" o:title=""/>
           </v:shape>
-          <o:OLEObject Type="Embed" ProgID="Equation.DSMT4" ShapeID="_x0000_i1083" DrawAspect="Content" ObjectID="_1743609105" r:id="rId112"/>
+          <o:OLEObject Type="Embed" ProgID="Equation.DSMT4" ShapeID="_x0000_i1083" DrawAspect="Content" ObjectID="_1743786894" r:id="rId112"/>
         </w:object>
       </w:r>
       <w:r>
@@ -3832,10 +3936,10 @@
           <w:position w:val="-32"/>
         </w:rPr>
         <w:object w:dxaOrig="4980" w:dyaOrig="740" w14:anchorId="7BF9BCBB">
-          <v:shape id="_x0000_i1084" type="#_x0000_t75" style="width:249.4pt;height:36.85pt" o:ole="">
+          <v:shape id="_x0000_i1084" type="#_x0000_t75" style="width:249.2pt;height:36.95pt" o:ole="">
             <v:imagedata r:id="rId113" o:title=""/>
           </v:shape>
-          <o:OLEObject Type="Embed" ProgID="Equation.DSMT4" ShapeID="_x0000_i1084" DrawAspect="Content" ObjectID="_1743609106" r:id="rId114"/>
+          <o:OLEObject Type="Embed" ProgID="Equation.DSMT4" ShapeID="_x0000_i1084" DrawAspect="Content" ObjectID="_1743786895" r:id="rId114"/>
         </w:object>
       </w:r>
       <w:r>
@@ -3926,10 +4030,10 @@
           <w:position w:val="-8"/>
         </w:rPr>
         <w:object w:dxaOrig="240" w:dyaOrig="320" w14:anchorId="0A65EFAD">
-          <v:shape id="_x0000_i1085" type="#_x0000_t75" style="width:11.5pt;height:16.15pt" o:ole="">
+          <v:shape id="_x0000_i1085" type="#_x0000_t75" style="width:11.25pt;height:16.3pt" o:ole="">
             <v:imagedata r:id="rId115" o:title=""/>
           </v:shape>
-          <o:OLEObject Type="Embed" ProgID="Equation.DSMT4" ShapeID="_x0000_i1085" DrawAspect="Content" ObjectID="_1743609107" r:id="rId116"/>
+          <o:OLEObject Type="Embed" ProgID="Equation.DSMT4" ShapeID="_x0000_i1085" DrawAspect="Content" ObjectID="_1743786896" r:id="rId116"/>
         </w:object>
       </w:r>
       <w:r>
@@ -3946,10 +4050,10 @@
           <w:position w:val="-8"/>
         </w:rPr>
         <w:object w:dxaOrig="240" w:dyaOrig="320" w14:anchorId="717340BD">
-          <v:shape id="_x0000_i1086" type="#_x0000_t75" style="width:11.5pt;height:16.15pt" o:ole="">
+          <v:shape id="_x0000_i1086" type="#_x0000_t75" style="width:11.25pt;height:16.3pt" o:ole="">
             <v:imagedata r:id="rId117" o:title=""/>
           </v:shape>
-          <o:OLEObject Type="Embed" ProgID="Equation.DSMT4" ShapeID="_x0000_i1086" DrawAspect="Content" ObjectID="_1743609108" r:id="rId118"/>
+          <o:OLEObject Type="Embed" ProgID="Equation.DSMT4" ShapeID="_x0000_i1086" DrawAspect="Content" ObjectID="_1743786897" r:id="rId118"/>
         </w:object>
       </w:r>
       <w:r>
@@ -3963,10 +4067,10 @@
           <w:position w:val="-12"/>
         </w:rPr>
         <w:object w:dxaOrig="380" w:dyaOrig="360" w14:anchorId="59ECADEB">
-          <v:shape id="_x0000_i1087" type="#_x0000_t75" style="width:19pt;height:18.45pt" o:ole="">
+          <v:shape id="_x0000_i1087" type="#_x0000_t75" style="width:18.8pt;height:18.15pt" o:ole="">
             <v:imagedata r:id="rId119" o:title=""/>
           </v:shape>
-          <o:OLEObject Type="Embed" ProgID="Equation.DSMT4" ShapeID="_x0000_i1087" DrawAspect="Content" ObjectID="_1743609109" r:id="rId120"/>
+          <o:OLEObject Type="Embed" ProgID="Equation.DSMT4" ShapeID="_x0000_i1087" DrawAspect="Content" ObjectID="_1743786898" r:id="rId120"/>
         </w:object>
       </w:r>
       <w:r>
@@ -4012,29 +4116,95 @@
           <w:position w:val="-12"/>
         </w:rPr>
         <w:object w:dxaOrig="300" w:dyaOrig="360" w14:anchorId="108478CA">
-          <v:shape id="_x0000_i1088" type="#_x0000_t75" style="width:15pt;height:18.45pt" o:ole="">
+          <v:shape id="_x0000_i1088" type="#_x0000_t75" style="width:15.05pt;height:18.15pt" o:ole="">
             <v:imagedata r:id="rId121" o:title=""/>
           </v:shape>
-          <o:OLEObject Type="Embed" ProgID="Equation.DSMT4" ShapeID="_x0000_i1088" DrawAspect="Content" ObjectID="_1743609110" r:id="rId122"/>
+          <o:OLEObject Type="Embed" ProgID="Equation.DSMT4" ShapeID="_x0000_i1088" DrawAspect="Content" ObjectID="_1743786899" r:id="rId122"/>
         </w:object>
       </w:r>
       <w:r>
+        <w:rPr>
+          <w:rFonts w:hint="eastAsia"/>
+        </w:rPr>
+        <w:t>表示</w:t>
+      </w:r>
+      <w:r>
+        <w:rPr>
+          <w:rFonts w:hint="eastAsia"/>
+        </w:rPr>
+        <w:t>，因为速率为一个小数所以需要先对它进行归一化处理，再与</w:t>
+      </w:r>
+      <w:proofErr w:type="gramStart"/>
+      <w:r>
+        <w:rPr>
+          <w:rFonts w:hint="eastAsia"/>
+        </w:rPr>
+        <w:t>误包率融合</w:t>
+      </w:r>
+      <w:proofErr w:type="gramEnd"/>
+      <w:r>
+        <w:rPr>
+          <w:rFonts w:hint="eastAsia"/>
+        </w:rPr>
+        <w:t>无线通信链路质量的计算公式：</w:t>
+      </w:r>
+    </w:p>
+    <w:p>
+      <w:pPr>
+        <w:pStyle w:val="MTDisplayEquation"/>
+        <w:spacing w:line="240" w:lineRule="auto"/>
+      </w:pPr>
+      <w:r>
+        <w:tab/>
+      </w:r>
+      <w:r>
+        <w:rPr>
+          <w:position w:val="-26"/>
+        </w:rPr>
+        <w:object w:dxaOrig="3820" w:dyaOrig="639" w14:anchorId="6E931BF9">
+          <v:shape id="_x0000_i1182" type="#_x0000_t75" style="width:190.95pt;height:31.95pt" o:ole="">
+            <v:imagedata r:id="rId123" o:title=""/>
+          </v:shape>
+          <o:OLEObject Type="Embed" ProgID="Equation.DSMT4" ShapeID="_x0000_i1182" DrawAspect="Content" ObjectID="_1743786900" r:id="rId124"/>
+        </w:object>
+      </w:r>
+      <w:r>
         <w:t xml:space="preserve"> </w:t>
       </w:r>
       <w:r>
-        <w:rPr>
-          <w:rFonts w:hint="eastAsia"/>
-        </w:rPr>
-        <w:t>表示</w:t>
-      </w:r>
-      <w:r>
-        <w:t xml:space="preserve"> </w:t>
-      </w:r>
-      <w:r>
-        <w:rPr>
-          <w:rFonts w:hint="eastAsia"/>
-        </w:rPr>
-        <w:t>。</w:t>
+        <w:tab/>
+      </w:r>
+      <w:r>
+        <w:fldChar w:fldCharType="begin"/>
+      </w:r>
+      <w:r>
+        <w:instrText xml:space="preserve"> MACROBUTTON MTPlaceRef \* MERGEFORMAT </w:instrText>
+      </w:r>
+      <w:r>
+        <w:fldChar w:fldCharType="begin"/>
+      </w:r>
+      <w:r>
+        <w:instrText xml:space="preserve"> SEQ MTEqn \h \* MERGEFORMAT </w:instrText>
+      </w:r>
+      <w:r>
+        <w:fldChar w:fldCharType="end"/>
+      </w:r>
+      <w:r>
+        <w:instrText>(</w:instrText>
+      </w:r>
+      <w:fldSimple w:instr=" SEQ MTEqn \c \* Arabic \* MERGEFORMAT ">
+        <w:r>
+          <w:rPr>
+            <w:noProof/>
+          </w:rPr>
+          <w:instrText>14</w:instrText>
+        </w:r>
+      </w:fldSimple>
+      <w:r>
+        <w:instrText>)</w:instrText>
+      </w:r>
+      <w:r>
+        <w:fldChar w:fldCharType="end"/>
       </w:r>
     </w:p>
     <w:p>
@@ -4244,10 +4414,10 @@
           <w:position w:val="-4"/>
         </w:rPr>
         <w:object w:dxaOrig="139" w:dyaOrig="220" w14:anchorId="66F15825">
-          <v:shape id="_x0000_i1089" type="#_x0000_t75" style="width:6.9pt;height:10.95pt" o:ole="">
+          <v:shape id="_x0000_i1090" type="#_x0000_t75" style="width:6.9pt;height:10.65pt" o:ole="">
             <v:imagedata r:id="rId79" o:title=""/>
           </v:shape>
-          <o:OLEObject Type="Embed" ProgID="Equation.DSMT4" ShapeID="_x0000_i1089" DrawAspect="Content" ObjectID="_1743609111" r:id="rId123"/>
+          <o:OLEObject Type="Embed" ProgID="Equation.DSMT4" ShapeID="_x0000_i1090" DrawAspect="Content" ObjectID="_1743786901" r:id="rId125"/>
         </w:object>
       </w:r>
       <w:r>
@@ -4310,107 +4480,114 @@
           <w:position w:val="-12"/>
         </w:rPr>
         <w:object w:dxaOrig="260" w:dyaOrig="360" w14:anchorId="422D47AE">
-          <v:shape id="_x0000_i1090" type="#_x0000_t75" style="width:12.65pt;height:18.45pt" o:ole="">
-            <v:imagedata r:id="rId124" o:title=""/>
-          </v:shape>
-          <o:OLEObject Type="Embed" ProgID="Equation.DSMT4" ShapeID="_x0000_i1090" DrawAspect="Content" ObjectID="_1743609112" r:id="rId125"/>
-        </w:object>
-      </w:r>
-      <w:r>
-        <w:rPr>
-          <w:rFonts w:hint="eastAsia"/>
-        </w:rPr>
-        <w:t>，已接入至基站</w:t>
-      </w:r>
-      <w:r>
-        <w:rPr>
-          <w:rFonts w:hint="eastAsia"/>
-        </w:rPr>
-        <w:t>j</w:t>
-      </w:r>
-      <w:r>
-        <w:rPr>
-          <w:rFonts w:hint="eastAsia"/>
-        </w:rPr>
-        <w:t>的终端数量为</w:t>
-      </w:r>
-      <w:r>
-        <w:rPr>
-          <w:position w:val="-8"/>
-        </w:rPr>
-        <w:object w:dxaOrig="360" w:dyaOrig="320" w14:anchorId="5E7B5563">
-          <v:shape id="_x0000_i1091" type="#_x0000_t75" style="width:18.45pt;height:16.15pt" o:ole="">
+          <v:shape id="_x0000_i1091" type="#_x0000_t75" style="width:13.15pt;height:18.15pt" o:ole="">
             <v:imagedata r:id="rId126" o:title=""/>
           </v:shape>
-          <o:OLEObject Type="Embed" ProgID="Equation.DSMT4" ShapeID="_x0000_i1091" DrawAspect="Content" ObjectID="_1743609113" r:id="rId127"/>
+          <o:OLEObject Type="Embed" ProgID="Equation.DSMT4" ShapeID="_x0000_i1091" DrawAspect="Content" ObjectID="_1743786902" r:id="rId127"/>
         </w:object>
       </w:r>
       <w:r>
         <w:rPr>
           <w:rFonts w:hint="eastAsia"/>
         </w:rPr>
-        <w:t>，其中第</w:t>
-      </w:r>
-      <w:r>
-        <w:rPr>
-          <w:rFonts w:hint="eastAsia"/>
-        </w:rPr>
-        <w:t>k</w:t>
-      </w:r>
-      <w:proofErr w:type="gramStart"/>
-      <w:r>
-        <w:rPr>
-          <w:rFonts w:hint="eastAsia"/>
-        </w:rPr>
-        <w:t>个</w:t>
-      </w:r>
-      <w:proofErr w:type="gramEnd"/>
-      <w:r>
-        <w:rPr>
-          <w:rFonts w:hint="eastAsia"/>
-        </w:rPr>
-        <w:t>终端消耗的资源块为</w:t>
-      </w:r>
-      <w:r>
-        <w:rPr>
-          <w:position w:val="-12"/>
-        </w:rPr>
-        <w:object w:dxaOrig="300" w:dyaOrig="360" w14:anchorId="751D9DD2">
-          <v:shape id="_x0000_i1092" type="#_x0000_t75" style="width:15pt;height:18.45pt" o:ole="">
+        <w:t>，已接入至基站</w:t>
+      </w:r>
+      <w:r>
+        <w:rPr>
+          <w:rFonts w:hint="eastAsia"/>
+        </w:rPr>
+        <w:t>j</w:t>
+      </w:r>
+      <w:r>
+        <w:rPr>
+          <w:rFonts w:hint="eastAsia"/>
+        </w:rPr>
+        <w:t>的终端数量为</w:t>
+      </w:r>
+      <w:r>
+        <w:rPr>
+          <w:position w:val="-8"/>
+        </w:rPr>
+        <w:object w:dxaOrig="360" w:dyaOrig="320" w14:anchorId="5E7B5563">
+          <v:shape id="_x0000_i1092" type="#_x0000_t75" style="width:18.15pt;height:16.3pt" o:ole="">
             <v:imagedata r:id="rId128" o:title=""/>
           </v:shape>
-          <o:OLEObject Type="Embed" ProgID="Equation.DSMT4" ShapeID="_x0000_i1092" DrawAspect="Content" ObjectID="_1743609114" r:id="rId129"/>
+          <o:OLEObject Type="Embed" ProgID="Equation.DSMT4" ShapeID="_x0000_i1092" DrawAspect="Content" ObjectID="_1743786903" r:id="rId129"/>
         </w:object>
       </w:r>
       <w:r>
         <w:rPr>
           <w:rFonts w:hint="eastAsia"/>
         </w:rPr>
-        <w:t>，那么</w:t>
+        <w:t>，其中第</w:t>
+      </w:r>
+      <w:r>
+        <w:rPr>
+          <w:rFonts w:hint="eastAsia"/>
+        </w:rPr>
+        <w:t>k</w:t>
       </w:r>
       <w:proofErr w:type="gramStart"/>
       <w:r>
         <w:rPr>
           <w:rFonts w:hint="eastAsia"/>
         </w:rPr>
-        <w:t>该基础</w:t>
+        <w:t>个</w:t>
       </w:r>
       <w:proofErr w:type="gramEnd"/>
       <w:r>
         <w:rPr>
           <w:rFonts w:hint="eastAsia"/>
         </w:rPr>
-        <w:t>设施的网络剩余资源可用程度用</w:t>
+        <w:t>终端消耗的资源块为</w:t>
       </w:r>
       <w:r>
         <w:rPr>
           <w:position w:val="-12"/>
         </w:rPr>
-        <w:object w:dxaOrig="240" w:dyaOrig="360" w14:anchorId="64069CB7">
-          <v:shape id="_x0000_i1093" type="#_x0000_t75" style="width:11.5pt;height:18.45pt" o:ole="">
+        <w:object w:dxaOrig="300" w:dyaOrig="360" w14:anchorId="751D9DD2">
+          <v:shape id="_x0000_i1093" type="#_x0000_t75" style="width:15.05pt;height:18.15pt" o:ole="">
             <v:imagedata r:id="rId130" o:title=""/>
           </v:shape>
-          <o:OLEObject Type="Embed" ProgID="Equation.DSMT4" ShapeID="_x0000_i1093" DrawAspect="Content" ObjectID="_1743609115" r:id="rId131"/>
+          <o:OLEObject Type="Embed" ProgID="Equation.DSMT4" ShapeID="_x0000_i1093" DrawAspect="Content" ObjectID="_1743786904" r:id="rId131"/>
+        </w:object>
+      </w:r>
+      <w:r>
+        <w:rPr>
+          <w:rFonts w:hint="eastAsia"/>
+        </w:rPr>
+        <w:t>，那么</w:t>
+      </w:r>
+      <w:proofErr w:type="gramStart"/>
+      <w:r>
+        <w:rPr>
+          <w:rFonts w:hint="eastAsia"/>
+        </w:rPr>
+        <w:t>该基础</w:t>
+      </w:r>
+      <w:proofErr w:type="gramEnd"/>
+      <w:r>
+        <w:rPr>
+          <w:rFonts w:hint="eastAsia"/>
+        </w:rPr>
+        <w:t>设施的网络剩余资</w:t>
+      </w:r>
+      <w:r>
+        <w:rPr>
+          <w:rFonts w:hint="eastAsia"/>
+        </w:rPr>
+        <w:lastRenderedPageBreak/>
+        <w:t>源可用程度用</w:t>
+      </w:r>
+      <w:r>
+        <w:rPr>
+          <w:position w:val="-12"/>
+        </w:rPr>
+        <w:object w:dxaOrig="240" w:dyaOrig="360" w14:anchorId="64069CB7">
+          <v:shape id="_x0000_i1094" type="#_x0000_t75" style="width:11.25pt;height:18.15pt" o:ole="">
+            <v:imagedata r:id="rId132" o:title=""/>
+          </v:shape>
+          <o:OLEObject Type="Embed" ProgID="Equation.DSMT4" ShapeID="_x0000_i1094" DrawAspect="Content" ObjectID="_1743786905" r:id="rId133"/>
         </w:object>
       </w:r>
       <w:r>
@@ -4433,10 +4610,10 @@
           <w:position w:val="-28"/>
         </w:rPr>
         <w:object w:dxaOrig="1540" w:dyaOrig="940" w14:anchorId="4E08AECB">
-          <v:shape id="_x0000_i1094" type="#_x0000_t75" style="width:76.6pt;height:46.65pt" o:ole="">
-            <v:imagedata r:id="rId132" o:title=""/>
+          <v:shape id="_x0000_i1095" type="#_x0000_t75" style="width:77pt;height:46.95pt" o:ole="">
+            <v:imagedata r:id="rId134" o:title=""/>
           </v:shape>
-          <o:OLEObject Type="Embed" ProgID="Equation.DSMT4" ShapeID="_x0000_i1094" DrawAspect="Content" ObjectID="_1743609116" r:id="rId133"/>
+          <o:OLEObject Type="Embed" ProgID="Equation.DSMT4" ShapeID="_x0000_i1095" DrawAspect="Content" ObjectID="_1743786906" r:id="rId135"/>
         </w:object>
       </w:r>
       <w:r>
@@ -4468,7 +4645,7 @@
           <w:rPr>
             <w:noProof/>
           </w:rPr>
-          <w:instrText>14</w:instrText>
+          <w:instrText>15</w:instrText>
         </w:r>
       </w:fldSimple>
       <w:r>
@@ -4488,7 +4665,6 @@
         <w:rPr>
           <w:rFonts w:hint="eastAsia"/>
         </w:rPr>
-        <w:lastRenderedPageBreak/>
         <w:t>结合上一节中建立的无人机到地面基础设施的无线通信链路质量参数与无人机探测到地面基础设施的负载程度，得到无人机</w:t>
       </w:r>
       <w:r>
@@ -4496,34 +4672,92 @@
           <w:position w:val="-4"/>
         </w:rPr>
         <w:object w:dxaOrig="139" w:dyaOrig="220" w14:anchorId="2A8D6D17">
-          <v:shape id="_x0000_i1095" type="#_x0000_t75" style="width:6.9pt;height:11.5pt" o:ole="">
-            <v:imagedata r:id="rId134" o:title=""/>
-          </v:shape>
-          <o:OLEObject Type="Embed" ProgID="Equation.DSMT4" ShapeID="_x0000_i1095" DrawAspect="Content" ObjectID="_1743609117" r:id="rId135"/>
-        </w:object>
-      </w:r>
-      <w:r>
-        <w:rPr>
-          <w:rFonts w:hint="eastAsia"/>
-        </w:rPr>
-        <w:t>到地面基础设施的综合通信质量</w:t>
-      </w:r>
-      <w:r>
-        <w:rPr>
-          <w:position w:val="-8"/>
-        </w:rPr>
-        <w:object w:dxaOrig="260" w:dyaOrig="320" w14:anchorId="1F28ED4F">
-          <v:shape id="_x0000_i1096" type="#_x0000_t75" style="width:12.65pt;height:16.15pt" o:ole="">
+          <v:shape id="_x0000_i1096" type="#_x0000_t75" style="width:6.9pt;height:11.25pt" o:ole="">
             <v:imagedata r:id="rId136" o:title=""/>
           </v:shape>
-          <o:OLEObject Type="Embed" ProgID="Equation.DSMT4" ShapeID="_x0000_i1096" DrawAspect="Content" ObjectID="_1743609118" r:id="rId137"/>
+          <o:OLEObject Type="Embed" ProgID="Equation.DSMT4" ShapeID="_x0000_i1096" DrawAspect="Content" ObjectID="_1743786907" r:id="rId137"/>
         </w:object>
       </w:r>
       <w:r>
         <w:rPr>
           <w:rFonts w:hint="eastAsia"/>
         </w:rPr>
+        <w:t>到地面基础设施的综合通信质量</w:t>
+      </w:r>
+      <w:r>
+        <w:rPr>
+          <w:position w:val="-8"/>
+        </w:rPr>
+        <w:object w:dxaOrig="260" w:dyaOrig="320" w14:anchorId="1F28ED4F">
+          <v:shape id="_x0000_i1097" type="#_x0000_t75" style="width:13.15pt;height:16.3pt" o:ole="">
+            <v:imagedata r:id="rId138" o:title=""/>
+          </v:shape>
+          <o:OLEObject Type="Embed" ProgID="Equation.DSMT4" ShapeID="_x0000_i1097" DrawAspect="Content" ObjectID="_1743786908" r:id="rId139"/>
+        </w:object>
+      </w:r>
+      <w:r>
+        <w:rPr>
+          <w:rFonts w:hint="eastAsia"/>
+        </w:rPr>
         <w:t>。</w:t>
+      </w:r>
+    </w:p>
+    <w:p>
+      <w:pPr>
+        <w:pStyle w:val="MTDisplayEquation"/>
+        <w:spacing w:line="240" w:lineRule="auto"/>
+      </w:pPr>
+      <w:r>
+        <w:tab/>
+      </w:r>
+      <w:r>
+        <w:rPr>
+          <w:position w:val="-22"/>
+        </w:rPr>
+        <w:object w:dxaOrig="2260" w:dyaOrig="900" w14:anchorId="63C456BB">
+          <v:shape id="_x0000_i1098" type="#_x0000_t75" style="width:112.7pt;height:45.1pt" o:ole="">
+            <v:imagedata r:id="rId140" o:title=""/>
+          </v:shape>
+          <o:OLEObject Type="Embed" ProgID="Equation.DSMT4" ShapeID="_x0000_i1098" DrawAspect="Content" ObjectID="_1743786909" r:id="rId141"/>
+        </w:object>
+      </w:r>
+      <w:r>
+        <w:t xml:space="preserve"> </w:t>
+      </w:r>
+      <w:r>
+        <w:tab/>
+      </w:r>
+      <w:r>
+        <w:fldChar w:fldCharType="begin"/>
+      </w:r>
+      <w:r>
+        <w:instrText xml:space="preserve"> MACROBUTTON MTPlaceRef \* MERGEFORMAT </w:instrText>
+      </w:r>
+      <w:r>
+        <w:fldChar w:fldCharType="begin"/>
+      </w:r>
+      <w:r>
+        <w:instrText xml:space="preserve"> SEQ MTEqn \h \* MERGEFORMAT </w:instrText>
+      </w:r>
+      <w:r>
+        <w:fldChar w:fldCharType="end"/>
+      </w:r>
+      <w:r>
+        <w:instrText>(</w:instrText>
+      </w:r>
+      <w:fldSimple w:instr=" SEQ MTEqn \c \* Arabic \* MERGEFORMAT ">
+        <w:r>
+          <w:rPr>
+            <w:noProof/>
+          </w:rPr>
+          <w:instrText>16</w:instrText>
+        </w:r>
+      </w:fldSimple>
+      <w:r>
+        <w:instrText>)</w:instrText>
+      </w:r>
+      <w:r>
+        <w:fldChar w:fldCharType="end"/>
       </w:r>
     </w:p>
     <w:p>
@@ -4561,90 +4795,90 @@
           <w:position w:val="-4"/>
         </w:rPr>
         <w:object w:dxaOrig="139" w:dyaOrig="220" w14:anchorId="10C9D9CA">
-          <v:shape id="_x0000_i1097" type="#_x0000_t75" style="width:6.9pt;height:11.5pt" o:ole="">
-            <v:imagedata r:id="rId138" o:title=""/>
-          </v:shape>
-          <o:OLEObject Type="Embed" ProgID="Equation.DSMT4" ShapeID="_x0000_i1097" DrawAspect="Content" ObjectID="_1743609119" r:id="rId139"/>
-        </w:object>
-      </w:r>
-      <w:r>
-        <w:rPr>
-          <w:rFonts w:hint="eastAsia"/>
-        </w:rPr>
-        <w:t>需要回传数据但是其接入的地面基础设施的可用资源不足时，该无人机向周围广播自己的坐标和请求构建自组织网络的探询报文。假设有</w:t>
-      </w:r>
-      <w:r>
-        <w:t>N</w:t>
-      </w:r>
-      <w:proofErr w:type="gramStart"/>
-      <w:r>
-        <w:rPr>
-          <w:rFonts w:hint="eastAsia"/>
-        </w:rPr>
-        <w:t>个</w:t>
-      </w:r>
-      <w:proofErr w:type="gramEnd"/>
-      <w:r>
-        <w:rPr>
-          <w:rFonts w:hint="eastAsia"/>
-        </w:rPr>
-        <w:t>无人机响应，那么这些无人机节点被称为无人机</w:t>
-      </w:r>
-      <w:r>
-        <w:rPr>
-          <w:position w:val="-4"/>
-        </w:rPr>
-        <w:object w:dxaOrig="139" w:dyaOrig="220" w14:anchorId="0EC0F991">
-          <v:shape id="_x0000_i1098" type="#_x0000_t75" style="width:6.9pt;height:11.5pt" o:ole="">
-            <v:imagedata r:id="rId140" o:title=""/>
-          </v:shape>
-          <o:OLEObject Type="Embed" ProgID="Equation.DSMT4" ShapeID="_x0000_i1098" DrawAspect="Content" ObjectID="_1743609120" r:id="rId141"/>
-        </w:object>
-      </w:r>
-      <w:r>
-        <w:rPr>
-          <w:rFonts w:hint="eastAsia"/>
-        </w:rPr>
-        <w:t>的邻居节点，用集合</w:t>
-      </w:r>
-      <w:r>
-        <w:rPr>
-          <w:position w:val="-10"/>
-        </w:rPr>
-        <w:object w:dxaOrig="499" w:dyaOrig="340" w14:anchorId="6E531586">
-          <v:shape id="_x0000_i1099" type="#_x0000_t75" style="width:25.35pt;height:16.7pt" o:ole="">
+          <v:shape id="_x0000_i1099" type="#_x0000_t75" style="width:6.9pt;height:11.25pt" o:ole="">
             <v:imagedata r:id="rId142" o:title=""/>
           </v:shape>
-          <o:OLEObject Type="Embed" ProgID="Equation.DSMT4" ShapeID="_x0000_i1099" DrawAspect="Content" ObjectID="_1743609121" r:id="rId143"/>
+          <o:OLEObject Type="Embed" ProgID="Equation.DSMT4" ShapeID="_x0000_i1099" DrawAspect="Content" ObjectID="_1743786910" r:id="rId143"/>
         </w:object>
       </w:r>
       <w:r>
         <w:rPr>
           <w:rFonts w:hint="eastAsia"/>
         </w:rPr>
-        <w:t>表示，其中</w:t>
-      </w:r>
-      <w:r>
-        <w:rPr>
-          <w:rFonts w:hint="eastAsia"/>
-        </w:rPr>
-        <w:t>t</w:t>
-      </w:r>
-      <w:r>
-        <w:rPr>
-          <w:rFonts w:hint="eastAsia"/>
-        </w:rPr>
-        <w:t>表示时刻。并且无人机</w:t>
+        <w:t>需要回传数据但是其接入的地面基础设施的可用资源不足时，该无人机向周围广播自己的坐标和请求构建自组织网络的探询报文。假设有</w:t>
+      </w:r>
+      <w:r>
+        <w:t>N</w:t>
+      </w:r>
+      <w:proofErr w:type="gramStart"/>
+      <w:r>
+        <w:rPr>
+          <w:rFonts w:hint="eastAsia"/>
+        </w:rPr>
+        <w:t>个</w:t>
+      </w:r>
+      <w:proofErr w:type="gramEnd"/>
+      <w:r>
+        <w:rPr>
+          <w:rFonts w:hint="eastAsia"/>
+        </w:rPr>
+        <w:t>无人机响应，那么这些无人机节点被称为无人机</w:t>
       </w:r>
       <w:r>
         <w:rPr>
           <w:position w:val="-4"/>
         </w:rPr>
-        <w:object w:dxaOrig="139" w:dyaOrig="220" w14:anchorId="4A3CABB8">
-          <v:shape id="_x0000_i1100" type="#_x0000_t75" style="width:6.9pt;height:11.5pt" o:ole="">
+        <w:object w:dxaOrig="139" w:dyaOrig="220" w14:anchorId="0EC0F991">
+          <v:shape id="_x0000_i1100" type="#_x0000_t75" style="width:6.9pt;height:11.25pt" o:ole="">
             <v:imagedata r:id="rId144" o:title=""/>
           </v:shape>
-          <o:OLEObject Type="Embed" ProgID="Equation.DSMT4" ShapeID="_x0000_i1100" DrawAspect="Content" ObjectID="_1743609122" r:id="rId145"/>
+          <o:OLEObject Type="Embed" ProgID="Equation.DSMT4" ShapeID="_x0000_i1100" DrawAspect="Content" ObjectID="_1743786911" r:id="rId145"/>
+        </w:object>
+      </w:r>
+      <w:r>
+        <w:rPr>
+          <w:rFonts w:hint="eastAsia"/>
+        </w:rPr>
+        <w:t>的邻居节点，用集合</w:t>
+      </w:r>
+      <w:r>
+        <w:rPr>
+          <w:position w:val="-10"/>
+        </w:rPr>
+        <w:object w:dxaOrig="499" w:dyaOrig="340" w14:anchorId="6E531586">
+          <v:shape id="_x0000_i1101" type="#_x0000_t75" style="width:25.05pt;height:16.9pt" o:ole="">
+            <v:imagedata r:id="rId146" o:title=""/>
+          </v:shape>
+          <o:OLEObject Type="Embed" ProgID="Equation.DSMT4" ShapeID="_x0000_i1101" DrawAspect="Content" ObjectID="_1743786912" r:id="rId147"/>
+        </w:object>
+      </w:r>
+      <w:r>
+        <w:rPr>
+          <w:rFonts w:hint="eastAsia"/>
+        </w:rPr>
+        <w:t>表示，其中</w:t>
+      </w:r>
+      <w:r>
+        <w:rPr>
+          <w:rFonts w:hint="eastAsia"/>
+        </w:rPr>
+        <w:t>t</w:t>
+      </w:r>
+      <w:r>
+        <w:rPr>
+          <w:rFonts w:hint="eastAsia"/>
+        </w:rPr>
+        <w:t>表示时刻。并且无人机</w:t>
+      </w:r>
+      <w:r>
+        <w:rPr>
+          <w:position w:val="-4"/>
+        </w:rPr>
+        <w:object w:dxaOrig="139" w:dyaOrig="220" w14:anchorId="4A3CABB8">
+          <v:shape id="_x0000_i1102" type="#_x0000_t75" style="width:6.9pt;height:11.25pt" o:ole="">
+            <v:imagedata r:id="rId148" o:title=""/>
+          </v:shape>
+          <o:OLEObject Type="Embed" ProgID="Equation.DSMT4" ShapeID="_x0000_i1102" DrawAspect="Content" ObjectID="_1743786913" r:id="rId149"/>
         </w:object>
       </w:r>
       <w:r>
@@ -4762,10 +4996,10 @@
           <w:position w:val="-8"/>
         </w:rPr>
         <w:object w:dxaOrig="160" w:dyaOrig="260" w14:anchorId="53D2989A">
-          <v:shape id="_x0000_i1101" type="#_x0000_t75" style="width:8.05pt;height:12.65pt" o:ole="">
-            <v:imagedata r:id="rId146" o:title=""/>
+          <v:shape id="_x0000_i1103" type="#_x0000_t75" style="width:8.15pt;height:13.15pt" o:ole="">
+            <v:imagedata r:id="rId150" o:title=""/>
           </v:shape>
-          <o:OLEObject Type="Embed" ProgID="Equation.DSMT4" ShapeID="_x0000_i1101" DrawAspect="Content" ObjectID="_1743609123" r:id="rId147"/>
+          <o:OLEObject Type="Embed" ProgID="Equation.DSMT4" ShapeID="_x0000_i1103" DrawAspect="Content" ObjectID="_1743786914" r:id="rId151"/>
         </w:object>
       </w:r>
       <w:r>
@@ -4779,10 +5013,10 @@
           <w:position w:val="-4"/>
         </w:rPr>
         <w:object w:dxaOrig="139" w:dyaOrig="220" w14:anchorId="1E25B9A8">
-          <v:shape id="_x0000_i1102" type="#_x0000_t75" style="width:6.9pt;height:11.5pt" o:ole="">
-            <v:imagedata r:id="rId148" o:title=""/>
+          <v:shape id="_x0000_i1104" type="#_x0000_t75" style="width:6.9pt;height:11.25pt" o:ole="">
+            <v:imagedata r:id="rId152" o:title=""/>
           </v:shape>
-          <o:OLEObject Type="Embed" ProgID="Equation.DSMT4" ShapeID="_x0000_i1102" DrawAspect="Content" ObjectID="_1743609124" r:id="rId149"/>
+          <o:OLEObject Type="Embed" ProgID="Equation.DSMT4" ShapeID="_x0000_i1104" DrawAspect="Content" ObjectID="_1743786915" r:id="rId153"/>
         </w:object>
       </w:r>
       <w:r>
@@ -4797,8 +5031,6 @@
         </w:rPr>
         <w:t>其表示为：</w:t>
       </w:r>
-      <w:bookmarkStart w:id="1" w:name="_GoBack"/>
-      <w:bookmarkEnd w:id="1"/>
     </w:p>
     <w:p>
       <w:pPr>
@@ -4813,10 +5045,10 @@
           <w:position w:val="-12"/>
         </w:rPr>
         <w:object w:dxaOrig="2740" w:dyaOrig="360" w14:anchorId="0A69CF20">
-          <v:shape id="_x0000_i1103" type="#_x0000_t75" style="width:137.1pt;height:18.45pt" o:ole="">
-            <v:imagedata r:id="rId150" o:title=""/>
+          <v:shape id="_x0000_i1105" type="#_x0000_t75" style="width:137.1pt;height:18.15pt" o:ole="">
+            <v:imagedata r:id="rId154" o:title=""/>
           </v:shape>
-          <o:OLEObject Type="Embed" ProgID="Equation.DSMT4" ShapeID="_x0000_i1103" DrawAspect="Content" ObjectID="_1743609125" r:id="rId151"/>
+          <o:OLEObject Type="Embed" ProgID="Equation.DSMT4" ShapeID="_x0000_i1105" DrawAspect="Content" ObjectID="_1743786916" r:id="rId155"/>
         </w:object>
       </w:r>
       <w:r>
@@ -4848,7 +5080,7 @@
           <w:rPr>
             <w:noProof/>
           </w:rPr>
-          <w:instrText>15</w:instrText>
+          <w:instrText>17</w:instrText>
         </w:r>
       </w:fldSimple>
       <w:r>
@@ -4890,10 +5122,10 @@
           <w:position w:val="-12"/>
         </w:rPr>
         <w:object w:dxaOrig="300" w:dyaOrig="360" w14:anchorId="0F684477">
-          <v:shape id="_x0000_i1104" type="#_x0000_t75" style="width:15pt;height:18.45pt" o:ole="">
-            <v:imagedata r:id="rId152" o:title=""/>
+          <v:shape id="_x0000_i1106" type="#_x0000_t75" style="width:15.05pt;height:18.15pt" o:ole="">
+            <v:imagedata r:id="rId156" o:title=""/>
           </v:shape>
-          <o:OLEObject Type="Embed" ProgID="Equation.DSMT4" ShapeID="_x0000_i1104" DrawAspect="Content" ObjectID="_1743609126" r:id="rId153"/>
+          <o:OLEObject Type="Embed" ProgID="Equation.DSMT4" ShapeID="_x0000_i1106" DrawAspect="Content" ObjectID="_1743786917" r:id="rId157"/>
         </w:object>
       </w:r>
       <w:r>
@@ -5014,66 +5246,1299 @@
         <w:t>所示。</w:t>
       </w:r>
     </w:p>
+    <w:p>
+      <w:pPr>
+        <w:spacing w:line="300" w:lineRule="exact"/>
+        <w:ind w:firstLineChars="200" w:firstLine="320"/>
+        <w:jc w:val="center"/>
+        <w:rPr>
+          <w:rFonts w:ascii="黑体" w:eastAsia="黑体" w:hAnsi="黑体" w:cs="黑体"/>
+          <w:sz w:val="16"/>
+          <w:szCs w:val="16"/>
+        </w:rPr>
+      </w:pPr>
+      <w:r>
+        <w:rPr>
+          <w:rFonts w:ascii="黑体" w:eastAsia="黑体" w:hAnsi="黑体" w:cs="黑体" w:hint="eastAsia"/>
+          <w:sz w:val="16"/>
+          <w:szCs w:val="16"/>
+        </w:rPr>
+        <w:t>表</w:t>
+      </w:r>
+      <w:r>
+        <w:rPr>
+          <w:rFonts w:ascii="黑体" w:eastAsia="黑体" w:hAnsi="黑体" w:cs="黑体"/>
+          <w:sz w:val="16"/>
+          <w:szCs w:val="16"/>
+        </w:rPr>
+        <w:t>1</w:t>
+      </w:r>
+      <w:r>
+        <w:rPr>
+          <w:rFonts w:ascii="黑体" w:eastAsia="黑体" w:hAnsi="黑体" w:cs="黑体" w:hint="eastAsia"/>
+          <w:sz w:val="16"/>
+          <w:szCs w:val="16"/>
+        </w:rPr>
+        <w:t xml:space="preserve"> </w:t>
+      </w:r>
+      <w:r>
+        <w:rPr>
+          <w:rFonts w:ascii="黑体" w:eastAsia="黑体" w:hAnsi="黑体" w:cs="黑体" w:hint="eastAsia"/>
+          <w:sz w:val="16"/>
+          <w:szCs w:val="16"/>
+        </w:rPr>
+        <w:t>无人机接入</w:t>
+      </w:r>
+      <w:r>
+        <w:rPr>
+          <w:rFonts w:ascii="黑体" w:eastAsia="黑体" w:hAnsi="黑体" w:cs="黑体" w:hint="eastAsia"/>
+          <w:sz w:val="16"/>
+          <w:szCs w:val="16"/>
+        </w:rPr>
+        <w:t>空中自组织网络算法</w:t>
+      </w:r>
+    </w:p>
+    <w:tbl>
+      <w:tblPr>
+        <w:tblStyle w:val="ac"/>
+        <w:tblW w:w="0" w:type="auto"/>
+        <w:tblBorders>
+          <w:top w:val="none" w:sz="0" w:space="0" w:color="auto"/>
+          <w:left w:val="none" w:sz="0" w:space="0" w:color="auto"/>
+          <w:bottom w:val="none" w:sz="0" w:space="0" w:color="auto"/>
+          <w:right w:val="none" w:sz="0" w:space="0" w:color="auto"/>
+          <w:insideH w:val="none" w:sz="0" w:space="0" w:color="auto"/>
+          <w:insideV w:val="none" w:sz="0" w:space="0" w:color="auto"/>
+        </w:tblBorders>
+        <w:tblLook w:val="04A0" w:firstRow="1" w:lastRow="0" w:firstColumn="1" w:lastColumn="0" w:noHBand="0" w:noVBand="1"/>
+      </w:tblPr>
+      <w:tblGrid>
+        <w:gridCol w:w="8306"/>
+      </w:tblGrid>
+      <w:tr>
+        <w:tc>
+          <w:tcPr>
+            <w:tcW w:w="8522" w:type="dxa"/>
+            <w:tcBorders>
+              <w:top w:val="single" w:sz="8" w:space="0" w:color="auto"/>
+              <w:bottom w:val="single" w:sz="8" w:space="0" w:color="auto"/>
+            </w:tcBorders>
+          </w:tcPr>
+          <w:p>
+            <w:pPr>
+              <w:rPr>
+                <w:rFonts w:ascii="Euclid" w:hAnsi="Euclid" w:cs="CMU Serif"/>
+                <w:sz w:val="16"/>
+                <w:szCs w:val="16"/>
+              </w:rPr>
+            </w:pPr>
+            <w:r>
+              <w:rPr>
+                <w:rFonts w:ascii="Euclid" w:hAnsi="Euclid" w:cs="CMU Serif"/>
+                <w:bCs/>
+                <w:sz w:val="16"/>
+                <w:szCs w:val="16"/>
+              </w:rPr>
+              <w:t>算法</w:t>
+            </w:r>
+            <w:r>
+              <w:rPr>
+                <w:rFonts w:ascii="Euclid" w:hAnsi="Euclid" w:cs="CMU Serif"/>
+                <w:bCs/>
+                <w:sz w:val="16"/>
+                <w:szCs w:val="16"/>
+              </w:rPr>
+              <w:t xml:space="preserve"> 1:</w:t>
+            </w:r>
+            <w:r>
+              <w:rPr>
+                <w:rFonts w:ascii="Euclid" w:hAnsi="Euclid" w:cs="CMU Serif"/>
+                <w:sz w:val="16"/>
+                <w:szCs w:val="16"/>
+              </w:rPr>
+              <w:t xml:space="preserve"> </w:t>
+            </w:r>
+            <w:r>
+              <w:rPr>
+                <w:rFonts w:ascii="Euclid" w:hAnsi="Euclid" w:cs="CMU Serif"/>
+                <w:sz w:val="16"/>
+                <w:szCs w:val="16"/>
+              </w:rPr>
+              <w:t>无人机接入</w:t>
+            </w:r>
+            <w:r>
+              <w:rPr>
+                <w:rFonts w:ascii="Euclid" w:eastAsia="宋体" w:hAnsi="Euclid" w:cs="CMU Serif"/>
+                <w:sz w:val="16"/>
+                <w:szCs w:val="16"/>
+              </w:rPr>
+              <w:t>空中自组织网络构建算法</w:t>
+            </w:r>
+          </w:p>
+        </w:tc>
+      </w:tr>
+      <w:tr>
+        <w:tc>
+          <w:tcPr>
+            <w:tcW w:w="8522" w:type="dxa"/>
+            <w:tcBorders>
+              <w:top w:val="single" w:sz="8" w:space="0" w:color="auto"/>
+            </w:tcBorders>
+          </w:tcPr>
+          <w:p>
+            <w:pPr>
+              <w:spacing w:line="300" w:lineRule="exact"/>
+              <w:rPr>
+                <w:rFonts w:ascii="Euclid" w:hAnsi="Euclid" w:cs="CMU Serif"/>
+                <w:sz w:val="16"/>
+                <w:szCs w:val="16"/>
+              </w:rPr>
+            </w:pPr>
+            <w:r>
+              <w:rPr>
+                <w:rFonts w:ascii="Euclid" w:hAnsi="Euclid" w:cs="CMU Serif"/>
+                <w:bCs/>
+                <w:sz w:val="16"/>
+                <w:szCs w:val="16"/>
+              </w:rPr>
+              <w:t>输入</w:t>
+            </w:r>
+            <w:r>
+              <w:rPr>
+                <w:rFonts w:ascii="Euclid" w:hAnsi="Euclid" w:cs="CMU Serif"/>
+                <w:bCs/>
+                <w:sz w:val="16"/>
+                <w:szCs w:val="16"/>
+              </w:rPr>
+              <w:t>:</w:t>
+            </w:r>
+            <w:r>
+              <w:rPr>
+                <w:rFonts w:ascii="Euclid" w:hAnsi="Euclid" w:cs="CMU Serif"/>
+                <w:sz w:val="16"/>
+                <w:szCs w:val="16"/>
+              </w:rPr>
+              <w:t xml:space="preserve"> </w:t>
+            </w:r>
+            <w:r>
+              <w:rPr>
+                <w:rFonts w:ascii="Euclid" w:eastAsia="宋体" w:hAnsi="Euclid" w:cs="CMU Serif"/>
+                <w:sz w:val="16"/>
+                <w:szCs w:val="16"/>
+              </w:rPr>
+              <w:t>需要回传数据的</w:t>
+            </w:r>
+            <w:r>
+              <w:rPr>
+                <w:rFonts w:ascii="Euclid" w:eastAsia="宋体" w:hAnsi="Euclid"/>
+                <w:kern w:val="2"/>
+                <w:position w:val="-10"/>
+                <w:sz w:val="16"/>
+                <w:szCs w:val="16"/>
+              </w:rPr>
+              <w:object w:dxaOrig="440" w:dyaOrig="340" w14:anchorId="71C4DE2E">
+                <v:shape id="_x0000_i1107" type="#_x0000_t75" style="width:21.9pt;height:16.9pt" o:ole="">
+                  <v:imagedata r:id="rId158" o:title=""/>
+                </v:shape>
+                <o:OLEObject Type="Embed" ProgID="Equation.DSMT4" ShapeID="_x0000_i1107" DrawAspect="Content" ObjectID="_1743786918" r:id="rId159"/>
+              </w:object>
+            </w:r>
+          </w:p>
+          <w:p>
+            <w:pPr>
+              <w:spacing w:line="300" w:lineRule="exact"/>
+              <w:rPr>
+                <w:rFonts w:ascii="Euclid" w:hAnsi="Euclid" w:cs="CMU Serif"/>
+                <w:sz w:val="16"/>
+                <w:szCs w:val="16"/>
+              </w:rPr>
+            </w:pPr>
+            <w:r>
+              <w:rPr>
+                <w:rFonts w:ascii="Euclid" w:hAnsi="Euclid" w:cs="CMU Serif"/>
+                <w:bCs/>
+                <w:sz w:val="16"/>
+                <w:szCs w:val="16"/>
+              </w:rPr>
+              <w:t>输出</w:t>
+            </w:r>
+            <w:r>
+              <w:rPr>
+                <w:rFonts w:ascii="Euclid" w:hAnsi="Euclid" w:cs="CMU Serif"/>
+                <w:bCs/>
+                <w:sz w:val="16"/>
+                <w:szCs w:val="16"/>
+              </w:rPr>
+              <w:t>:</w:t>
+            </w:r>
+            <w:r>
+              <w:rPr>
+                <w:rFonts w:ascii="Euclid" w:hAnsi="Euclid" w:cs="CMU Serif"/>
+                <w:sz w:val="16"/>
+                <w:szCs w:val="16"/>
+              </w:rPr>
+              <w:t xml:space="preserve"> </w:t>
+            </w:r>
+            <w:r>
+              <w:rPr>
+                <w:rFonts w:ascii="Euclid" w:hAnsi="Euclid" w:cs="CMU Serif"/>
+                <w:sz w:val="16"/>
+                <w:szCs w:val="16"/>
+              </w:rPr>
+              <w:t>空中自组织网络</w:t>
+            </w:r>
+            <w:r>
+              <w:rPr>
+                <w:rFonts w:ascii="Euclid" w:hAnsi="Euclid" w:cs="CMU Serif"/>
+                <w:sz w:val="16"/>
+                <w:szCs w:val="16"/>
+              </w:rPr>
+              <w:t>接入</w:t>
+            </w:r>
+            <w:r>
+              <w:rPr>
+                <w:rFonts w:ascii="Euclid" w:hAnsi="Euclid" w:cs="CMU Serif"/>
+                <w:sz w:val="16"/>
+                <w:szCs w:val="16"/>
+              </w:rPr>
+              <w:t>点</w:t>
+            </w:r>
+            <w:proofErr w:type="spellStart"/>
+            <w:r>
+              <w:rPr>
+                <w:rFonts w:ascii="Euclid" w:hAnsi="Euclid" w:cs="CMU Serif"/>
+                <w:sz w:val="16"/>
+                <w:szCs w:val="16"/>
+              </w:rPr>
+              <w:t>ch</w:t>
+            </w:r>
+            <w:proofErr w:type="spellEnd"/>
+            <w:r>
+              <w:rPr>
+                <w:rFonts w:ascii="Euclid" w:hAnsi="Euclid" w:cs="CMU Serif"/>
+                <w:sz w:val="16"/>
+                <w:szCs w:val="16"/>
+              </w:rPr>
+              <w:t xml:space="preserve"> </w:t>
+            </w:r>
+          </w:p>
+          <w:p>
+            <w:pPr>
+              <w:spacing w:line="300" w:lineRule="exact"/>
+              <w:rPr>
+                <w:rFonts w:ascii="Euclid" w:hAnsi="Euclid" w:cs="CMU Serif"/>
+                <w:sz w:val="16"/>
+                <w:szCs w:val="16"/>
+              </w:rPr>
+            </w:pPr>
+            <w:r>
+              <w:rPr>
+                <w:rFonts w:ascii="Euclid" w:hAnsi="Euclid" w:cs="CMU Serif"/>
+                <w:bCs/>
+                <w:sz w:val="16"/>
+                <w:szCs w:val="16"/>
+              </w:rPr>
+              <w:t>初始化</w:t>
+            </w:r>
+            <w:r>
+              <w:rPr>
+                <w:rFonts w:ascii="Euclid" w:hAnsi="Euclid" w:cs="CMU Serif"/>
+                <w:bCs/>
+                <w:sz w:val="16"/>
+                <w:szCs w:val="16"/>
+              </w:rPr>
+              <w:t>:</w:t>
+            </w:r>
+            <w:r>
+              <w:rPr>
+                <w:rFonts w:ascii="Euclid" w:hAnsi="Euclid" w:cs="CMU Serif"/>
+                <w:sz w:val="16"/>
+                <w:szCs w:val="16"/>
+              </w:rPr>
+              <w:t xml:space="preserve"> </w:t>
+            </w:r>
+            <w:r>
+              <w:rPr>
+                <w:rFonts w:ascii="Euclid" w:eastAsia="宋体" w:hAnsi="Euclid"/>
+                <w:kern w:val="2"/>
+                <w:position w:val="-10"/>
+                <w:sz w:val="16"/>
+                <w:szCs w:val="16"/>
+              </w:rPr>
+              <w:object w:dxaOrig="440" w:dyaOrig="340" w14:anchorId="1BB5154C">
+                <v:shape id="_x0000_i1108" type="#_x0000_t75" style="width:21.9pt;height:16.9pt" o:ole="">
+                  <v:imagedata r:id="rId158" o:title=""/>
+                </v:shape>
+                <o:OLEObject Type="Embed" ProgID="Equation.DSMT4" ShapeID="_x0000_i1108" DrawAspect="Content" ObjectID="_1743786919" r:id="rId160"/>
+              </w:object>
+            </w:r>
+            <w:r>
+              <w:rPr>
+                <w:rFonts w:ascii="Euclid" w:eastAsia="宋体" w:hAnsi="Euclid" w:cs="CMU Serif"/>
+                <w:sz w:val="16"/>
+                <w:szCs w:val="16"/>
+              </w:rPr>
+              <w:t>向周围节点发送</w:t>
+            </w:r>
+            <w:proofErr w:type="gramStart"/>
+            <w:r>
+              <w:rPr>
+                <w:rFonts w:ascii="Euclid" w:eastAsia="宋体" w:hAnsi="Euclid" w:cs="CMU Serif"/>
+                <w:sz w:val="16"/>
+                <w:szCs w:val="16"/>
+              </w:rPr>
+              <w:t>请求组</w:t>
+            </w:r>
+            <w:proofErr w:type="gramEnd"/>
+            <w:r>
+              <w:rPr>
+                <w:rFonts w:ascii="Euclid" w:eastAsia="宋体" w:hAnsi="Euclid" w:cs="CMU Serif"/>
+                <w:sz w:val="16"/>
+                <w:szCs w:val="16"/>
+              </w:rPr>
+              <w:t>网报文</w:t>
+            </w:r>
+            <w:r>
+              <w:rPr>
+                <w:rFonts w:ascii="Euclid" w:eastAsia="宋体" w:hAnsi="Euclid" w:cs="CMU Serif"/>
+                <w:sz w:val="16"/>
+                <w:szCs w:val="16"/>
+              </w:rPr>
+              <w:t>，得到邻居节点集合</w:t>
+            </w:r>
+            <w:r>
+              <w:rPr>
+                <w:rFonts w:ascii="Euclid" w:eastAsia="宋体" w:hAnsi="Euclid"/>
+                <w:kern w:val="2"/>
+                <w:position w:val="-10"/>
+                <w:sz w:val="16"/>
+                <w:szCs w:val="16"/>
+              </w:rPr>
+              <w:object w:dxaOrig="499" w:dyaOrig="340" w14:anchorId="743EB794">
+                <v:shape id="_x0000_i1109" type="#_x0000_t75" style="width:25.05pt;height:16.9pt" o:ole="">
+                  <v:imagedata r:id="rId146" o:title=""/>
+                </v:shape>
+                <o:OLEObject Type="Embed" ProgID="Equation.DSMT4" ShapeID="_x0000_i1109" DrawAspect="Content" ObjectID="_1743786920" r:id="rId161"/>
+              </w:object>
+            </w:r>
+          </w:p>
+        </w:tc>
+      </w:tr>
+      <w:tr>
+        <w:tc>
+          <w:tcPr>
+            <w:tcW w:w="8522" w:type="dxa"/>
+            <w:tcBorders>
+              <w:bottom w:val="single" w:sz="4" w:space="0" w:color="auto"/>
+            </w:tcBorders>
+          </w:tcPr>
+          <w:p>
+            <w:pPr>
+              <w:pStyle w:val="a9"/>
+              <w:widowControl/>
+              <w:numPr>
+                <w:ilvl w:val="0"/>
+                <w:numId w:val="10"/>
+              </w:numPr>
+              <w:spacing w:line="300" w:lineRule="exact"/>
+              <w:ind w:left="499" w:firstLineChars="0" w:hanging="357"/>
+              <w:contextualSpacing/>
+              <w:jc w:val="left"/>
+              <w:rPr>
+                <w:rFonts w:ascii="Euclid" w:hAnsi="Euclid" w:cs="CMU Serif"/>
+                <w:sz w:val="16"/>
+                <w:szCs w:val="16"/>
+              </w:rPr>
+            </w:pPr>
+            <w:r>
+              <w:rPr>
+                <w:rFonts w:ascii="Euclid" w:hAnsi="Euclid" w:cs="CMU Serif"/>
+                <w:sz w:val="16"/>
+                <w:szCs w:val="16"/>
+              </w:rPr>
+              <w:t>for</w:t>
+            </w:r>
+            <w:r>
+              <w:rPr>
+                <w:rFonts w:ascii="Euclid" w:hAnsi="Euclid" w:cs="CMU Serif"/>
+                <w:sz w:val="16"/>
+                <w:szCs w:val="16"/>
+              </w:rPr>
+              <w:t xml:space="preserve"> </w:t>
+            </w:r>
+            <w:r>
+              <w:rPr>
+                <w:rFonts w:ascii="Euclid" w:eastAsia="宋体" w:hAnsi="Euclid"/>
+                <w:kern w:val="2"/>
+                <w:position w:val="-12"/>
+                <w:sz w:val="16"/>
+                <w:szCs w:val="16"/>
+              </w:rPr>
+              <w:object w:dxaOrig="460" w:dyaOrig="360" w14:anchorId="3BD6AB12">
+                <v:shape id="_x0000_i1110" type="#_x0000_t75" style="width:23.15pt;height:18.15pt" o:ole="">
+                  <v:imagedata r:id="rId162" o:title=""/>
+                </v:shape>
+                <o:OLEObject Type="Embed" ProgID="Equation.DSMT4" ShapeID="_x0000_i1110" DrawAspect="Content" ObjectID="_1743786921" r:id="rId163"/>
+              </w:object>
+            </w:r>
+            <w:r>
+              <w:rPr>
+                <w:rFonts w:ascii="Euclid" w:eastAsia="宋体" w:hAnsi="Euclid"/>
+                <w:kern w:val="2"/>
+                <w:position w:val="-6"/>
+                <w:sz w:val="16"/>
+                <w:szCs w:val="16"/>
+              </w:rPr>
+              <w:object w:dxaOrig="180" w:dyaOrig="220" w14:anchorId="4417A096">
+                <v:shape id="_x0000_i1111" type="#_x0000_t75" style="width:9.4pt;height:10.65pt" o:ole="">
+                  <v:imagedata r:id="rId164" o:title=""/>
+                </v:shape>
+                <o:OLEObject Type="Embed" ProgID="Equation.DSMT4" ShapeID="_x0000_i1111" DrawAspect="Content" ObjectID="_1743786922" r:id="rId165"/>
+              </w:object>
+            </w:r>
+            <w:r>
+              <w:rPr>
+                <w:rFonts w:ascii="Euclid" w:eastAsia="宋体" w:hAnsi="Euclid"/>
+                <w:kern w:val="2"/>
+                <w:position w:val="-10"/>
+                <w:sz w:val="16"/>
+                <w:szCs w:val="16"/>
+              </w:rPr>
+              <w:object w:dxaOrig="499" w:dyaOrig="340" w14:anchorId="7C61366B">
+                <v:shape id="_x0000_i1112" type="#_x0000_t75" style="width:25.05pt;height:16.9pt" o:ole="">
+                  <v:imagedata r:id="rId146" o:title=""/>
+                </v:shape>
+                <o:OLEObject Type="Embed" ProgID="Equation.DSMT4" ShapeID="_x0000_i1112" DrawAspect="Content" ObjectID="_1743786923" r:id="rId166"/>
+              </w:object>
+            </w:r>
+          </w:p>
+          <w:p>
+            <w:pPr>
+              <w:pStyle w:val="a9"/>
+              <w:widowControl/>
+              <w:numPr>
+                <w:ilvl w:val="0"/>
+                <w:numId w:val="10"/>
+              </w:numPr>
+              <w:spacing w:line="300" w:lineRule="exact"/>
+              <w:ind w:left="499" w:firstLineChars="0" w:hanging="357"/>
+              <w:contextualSpacing/>
+              <w:jc w:val="left"/>
+              <w:rPr>
+                <w:rFonts w:ascii="Euclid" w:hAnsi="Euclid" w:cs="CMU Serif"/>
+                <w:sz w:val="16"/>
+                <w:szCs w:val="16"/>
+              </w:rPr>
+            </w:pPr>
+            <w:r>
+              <w:rPr>
+                <w:rFonts w:ascii="Euclid" w:hAnsi="Euclid" w:cs="CMU Serif"/>
+                <w:sz w:val="16"/>
+                <w:szCs w:val="16"/>
+              </w:rPr>
+              <w:t xml:space="preserve">    </w:t>
+            </w:r>
+            <w:r>
+              <w:rPr>
+                <w:rFonts w:ascii="Euclid" w:hAnsi="Euclid" w:cs="CMU Serif"/>
+                <w:sz w:val="16"/>
+                <w:szCs w:val="16"/>
+              </w:rPr>
+              <w:t>i</w:t>
+            </w:r>
+            <w:r>
+              <w:rPr>
+                <w:rFonts w:ascii="Euclid" w:hAnsi="Euclid" w:cs="CMU Serif"/>
+                <w:sz w:val="16"/>
+                <w:szCs w:val="16"/>
+              </w:rPr>
+              <w:t xml:space="preserve">f </w:t>
+            </w:r>
+            <w:r>
+              <w:rPr>
+                <w:rFonts w:ascii="Euclid" w:eastAsia="宋体" w:hAnsi="Euclid"/>
+                <w:kern w:val="2"/>
+                <w:position w:val="-12"/>
+                <w:sz w:val="16"/>
+                <w:szCs w:val="16"/>
+              </w:rPr>
+              <w:object w:dxaOrig="460" w:dyaOrig="360" w14:anchorId="522BABFD">
+                <v:shape id="_x0000_i1113" type="#_x0000_t75" style="width:23.15pt;height:18.15pt" o:ole="">
+                  <v:imagedata r:id="rId162" o:title=""/>
+                </v:shape>
+                <o:OLEObject Type="Embed" ProgID="Equation.DSMT4" ShapeID="_x0000_i1113" DrawAspect="Content" ObjectID="_1743786924" r:id="rId167"/>
+              </w:object>
+            </w:r>
+            <w:r>
+              <w:rPr>
+                <w:rFonts w:ascii="Euclid" w:hAnsi="Euclid"/>
+                <w:sz w:val="16"/>
+                <w:szCs w:val="16"/>
+              </w:rPr>
+              <w:t>为一个</w:t>
+            </w:r>
+            <w:r>
+              <w:rPr>
+                <w:rFonts w:ascii="Euclid" w:hAnsi="Euclid" w:hint="eastAsia"/>
+                <w:sz w:val="16"/>
+                <w:szCs w:val="16"/>
+              </w:rPr>
+              <w:t>空中自组织网络接入点</w:t>
+            </w:r>
+          </w:p>
+          <w:p>
+            <w:pPr>
+              <w:pStyle w:val="a9"/>
+              <w:widowControl/>
+              <w:numPr>
+                <w:ilvl w:val="0"/>
+                <w:numId w:val="10"/>
+              </w:numPr>
+              <w:spacing w:line="300" w:lineRule="exact"/>
+              <w:ind w:left="499" w:firstLineChars="0" w:hanging="357"/>
+              <w:contextualSpacing/>
+              <w:jc w:val="left"/>
+              <w:rPr>
+                <w:rFonts w:ascii="Euclid" w:hAnsi="Euclid" w:cs="CMU Serif"/>
+                <w:sz w:val="16"/>
+                <w:szCs w:val="16"/>
+              </w:rPr>
+            </w:pPr>
+            <w:r>
+              <w:rPr>
+                <w:rFonts w:ascii="Euclid" w:hAnsi="Euclid" w:cs="CMU Serif" w:hint="eastAsia"/>
+                <w:sz w:val="16"/>
+                <w:szCs w:val="16"/>
+              </w:rPr>
+              <w:t xml:space="preserve"> </w:t>
+            </w:r>
+            <w:r>
+              <w:rPr>
+                <w:rFonts w:ascii="Euclid" w:hAnsi="Euclid" w:cs="CMU Serif"/>
+                <w:sz w:val="16"/>
+                <w:szCs w:val="16"/>
+              </w:rPr>
+              <w:t xml:space="preserve">       </w:t>
+            </w:r>
+            <w:proofErr w:type="spellStart"/>
+            <w:r>
+              <w:rPr>
+                <w:rFonts w:ascii="Euclid" w:hAnsi="Euclid" w:cs="CMU Serif"/>
+                <w:sz w:val="16"/>
+                <w:szCs w:val="16"/>
+              </w:rPr>
+              <w:t>ch</w:t>
+            </w:r>
+            <w:proofErr w:type="spellEnd"/>
+            <w:r>
+              <w:rPr>
+                <w:rFonts w:ascii="Euclid" w:hAnsi="Euclid" w:cs="CMU Serif"/>
+                <w:sz w:val="16"/>
+                <w:szCs w:val="16"/>
+              </w:rPr>
+              <w:t xml:space="preserve"> = </w:t>
+            </w:r>
+            <w:r>
+              <w:rPr>
+                <w:rFonts w:ascii="Euclid" w:eastAsia="宋体" w:hAnsi="Euclid"/>
+                <w:kern w:val="2"/>
+                <w:position w:val="-12"/>
+                <w:sz w:val="16"/>
+                <w:szCs w:val="16"/>
+              </w:rPr>
+              <w:object w:dxaOrig="460" w:dyaOrig="360" w14:anchorId="290341D2">
+                <v:shape id="_x0000_i1114" type="#_x0000_t75" style="width:23.15pt;height:18.15pt" o:ole="">
+                  <v:imagedata r:id="rId162" o:title=""/>
+                </v:shape>
+                <o:OLEObject Type="Embed" ProgID="Equation.DSMT4" ShapeID="_x0000_i1114" DrawAspect="Content" ObjectID="_1743786925" r:id="rId168"/>
+              </w:object>
+            </w:r>
+          </w:p>
+          <w:p>
+            <w:pPr>
+              <w:pStyle w:val="a9"/>
+              <w:widowControl/>
+              <w:numPr>
+                <w:ilvl w:val="0"/>
+                <w:numId w:val="10"/>
+              </w:numPr>
+              <w:spacing w:line="300" w:lineRule="exact"/>
+              <w:ind w:left="499" w:firstLineChars="0" w:hanging="357"/>
+              <w:contextualSpacing/>
+              <w:jc w:val="left"/>
+              <w:rPr>
+                <w:rFonts w:ascii="Euclid" w:hAnsi="Euclid" w:cs="CMU Serif"/>
+                <w:sz w:val="16"/>
+                <w:szCs w:val="16"/>
+              </w:rPr>
+            </w:pPr>
+            <w:r>
+              <w:rPr>
+                <w:rFonts w:ascii="Euclid" w:hAnsi="Euclid" w:cs="CMU Serif" w:hint="eastAsia"/>
+                <w:sz w:val="16"/>
+                <w:szCs w:val="16"/>
+              </w:rPr>
+              <w:t xml:space="preserve"> </w:t>
+            </w:r>
+            <w:r>
+              <w:rPr>
+                <w:rFonts w:ascii="Euclid" w:hAnsi="Euclid" w:cs="CMU Serif"/>
+                <w:sz w:val="16"/>
+                <w:szCs w:val="16"/>
+              </w:rPr>
+              <w:t xml:space="preserve">       </w:t>
+            </w:r>
+            <w:r>
+              <w:rPr>
+                <w:rFonts w:ascii="Euclid" w:hAnsi="Euclid" w:cs="CMU Serif" w:hint="eastAsia"/>
+                <w:sz w:val="16"/>
+                <w:szCs w:val="16"/>
+              </w:rPr>
+              <w:t>转至</w:t>
+            </w:r>
+            <w:r>
+              <w:rPr>
+                <w:rFonts w:ascii="Euclid" w:hAnsi="Euclid" w:cs="CMU Serif" w:hint="eastAsia"/>
+                <w:sz w:val="16"/>
+                <w:szCs w:val="16"/>
+              </w:rPr>
+              <w:t>(</w:t>
+            </w:r>
+            <w:r>
+              <w:rPr>
+                <w:rFonts w:ascii="Euclid" w:hAnsi="Euclid" w:cs="CMU Serif"/>
+                <w:sz w:val="16"/>
+                <w:szCs w:val="16"/>
+              </w:rPr>
+              <w:t>1</w:t>
+            </w:r>
+            <w:r>
+              <w:rPr>
+                <w:rFonts w:ascii="Euclid" w:hAnsi="Euclid" w:cs="CMU Serif"/>
+                <w:sz w:val="16"/>
+                <w:szCs w:val="16"/>
+              </w:rPr>
+              <w:t>3</w:t>
+            </w:r>
+            <w:r>
+              <w:rPr>
+                <w:rFonts w:ascii="Euclid" w:hAnsi="Euclid" w:cs="CMU Serif"/>
+                <w:sz w:val="16"/>
+                <w:szCs w:val="16"/>
+              </w:rPr>
+              <w:t>)</w:t>
+            </w:r>
+          </w:p>
+          <w:p>
+            <w:pPr>
+              <w:pStyle w:val="a9"/>
+              <w:widowControl/>
+              <w:numPr>
+                <w:ilvl w:val="0"/>
+                <w:numId w:val="10"/>
+              </w:numPr>
+              <w:spacing w:line="300" w:lineRule="exact"/>
+              <w:ind w:left="499" w:firstLineChars="0" w:hanging="357"/>
+              <w:contextualSpacing/>
+              <w:jc w:val="left"/>
+              <w:rPr>
+                <w:rFonts w:ascii="Euclid" w:hAnsi="Euclid" w:cs="CMU Serif"/>
+                <w:sz w:val="16"/>
+                <w:szCs w:val="16"/>
+              </w:rPr>
+            </w:pPr>
+            <w:r>
+              <w:rPr>
+                <w:rFonts w:ascii="Euclid" w:hAnsi="Euclid" w:cs="CMU Serif" w:hint="eastAsia"/>
+                <w:sz w:val="16"/>
+                <w:szCs w:val="16"/>
+              </w:rPr>
+              <w:t xml:space="preserve"> </w:t>
+            </w:r>
+            <w:r>
+              <w:rPr>
+                <w:rFonts w:ascii="Euclid" w:hAnsi="Euclid" w:cs="CMU Serif"/>
+                <w:sz w:val="16"/>
+                <w:szCs w:val="16"/>
+              </w:rPr>
+              <w:t xml:space="preserve">   e</w:t>
+            </w:r>
+            <w:r>
+              <w:rPr>
+                <w:rFonts w:ascii="Euclid" w:hAnsi="Euclid" w:cs="CMU Serif" w:hint="eastAsia"/>
+                <w:sz w:val="16"/>
+                <w:szCs w:val="16"/>
+              </w:rPr>
+              <w:t>nd</w:t>
+            </w:r>
+            <w:r>
+              <w:rPr>
+                <w:rFonts w:ascii="Euclid" w:hAnsi="Euclid" w:cs="CMU Serif"/>
+                <w:sz w:val="16"/>
+                <w:szCs w:val="16"/>
+              </w:rPr>
+              <w:t xml:space="preserve"> if</w:t>
+            </w:r>
+          </w:p>
+          <w:p>
+            <w:pPr>
+              <w:pStyle w:val="a9"/>
+              <w:widowControl/>
+              <w:numPr>
+                <w:ilvl w:val="0"/>
+                <w:numId w:val="10"/>
+              </w:numPr>
+              <w:spacing w:line="300" w:lineRule="exact"/>
+              <w:ind w:left="499" w:firstLineChars="0" w:hanging="357"/>
+              <w:contextualSpacing/>
+              <w:jc w:val="left"/>
+              <w:rPr>
+                <w:rFonts w:ascii="Euclid" w:hAnsi="Euclid" w:cs="CMU Serif"/>
+                <w:bCs/>
+                <w:sz w:val="16"/>
+                <w:szCs w:val="16"/>
+              </w:rPr>
+            </w:pPr>
+            <w:r>
+              <w:rPr>
+                <w:rFonts w:ascii="Euclid" w:hAnsi="Euclid" w:cs="CMU Serif"/>
+                <w:bCs/>
+                <w:sz w:val="16"/>
+                <w:szCs w:val="16"/>
+              </w:rPr>
+              <w:t xml:space="preserve">end </w:t>
+            </w:r>
+            <w:r>
+              <w:rPr>
+                <w:rFonts w:ascii="Euclid" w:hAnsi="Euclid" w:cs="CMU Serif"/>
+                <w:bCs/>
+                <w:sz w:val="16"/>
+                <w:szCs w:val="16"/>
+              </w:rPr>
+              <w:t>f</w:t>
+            </w:r>
+            <w:r>
+              <w:rPr>
+                <w:rFonts w:ascii="Euclid" w:hAnsi="Euclid" w:cs="CMU Serif"/>
+                <w:bCs/>
+                <w:sz w:val="16"/>
+                <w:szCs w:val="16"/>
+              </w:rPr>
+              <w:t>or</w:t>
+            </w:r>
+          </w:p>
+          <w:p>
+            <w:pPr>
+              <w:pStyle w:val="a9"/>
+              <w:widowControl/>
+              <w:numPr>
+                <w:ilvl w:val="0"/>
+                <w:numId w:val="10"/>
+              </w:numPr>
+              <w:spacing w:line="300" w:lineRule="exact"/>
+              <w:ind w:left="499" w:firstLineChars="0" w:hanging="357"/>
+              <w:contextualSpacing/>
+              <w:jc w:val="left"/>
+              <w:rPr>
+                <w:rFonts w:ascii="Euclid" w:hAnsi="Euclid" w:cs="CMU Serif"/>
+                <w:bCs/>
+                <w:sz w:val="16"/>
+                <w:szCs w:val="16"/>
+              </w:rPr>
+            </w:pPr>
+            <w:r>
+              <w:rPr>
+                <w:rFonts w:ascii="Euclid" w:hAnsi="Euclid" w:cs="CMU Serif" w:hint="eastAsia"/>
+                <w:bCs/>
+                <w:sz w:val="16"/>
+                <w:szCs w:val="16"/>
+              </w:rPr>
+              <w:t>for</w:t>
+            </w:r>
+            <w:r>
+              <w:rPr>
+                <w:rFonts w:ascii="Euclid" w:hAnsi="Euclid" w:cs="CMU Serif"/>
+                <w:bCs/>
+                <w:sz w:val="16"/>
+                <w:szCs w:val="16"/>
+              </w:rPr>
+              <w:t xml:space="preserve"> </w:t>
+            </w:r>
+            <w:r>
+              <w:rPr>
+                <w:rFonts w:ascii="Euclid" w:eastAsia="宋体" w:hAnsi="Euclid"/>
+                <w:kern w:val="2"/>
+                <w:position w:val="-12"/>
+                <w:sz w:val="16"/>
+                <w:szCs w:val="16"/>
+              </w:rPr>
+              <w:object w:dxaOrig="460" w:dyaOrig="360" w14:anchorId="49F970B7">
+                <v:shape id="_x0000_i1115" type="#_x0000_t75" style="width:23.15pt;height:18.15pt" o:ole="">
+                  <v:imagedata r:id="rId162" o:title=""/>
+                </v:shape>
+                <o:OLEObject Type="Embed" ProgID="Equation.DSMT4" ShapeID="_x0000_i1115" DrawAspect="Content" ObjectID="_1743786926" r:id="rId169"/>
+              </w:object>
+            </w:r>
+            <w:r>
+              <w:rPr>
+                <w:rFonts w:ascii="Euclid" w:eastAsia="宋体" w:hAnsi="Euclid"/>
+                <w:kern w:val="2"/>
+                <w:position w:val="-6"/>
+                <w:sz w:val="16"/>
+                <w:szCs w:val="16"/>
+              </w:rPr>
+              <w:object w:dxaOrig="180" w:dyaOrig="220" w14:anchorId="0165EFF4">
+                <v:shape id="_x0000_i1116" type="#_x0000_t75" style="width:9.4pt;height:10.65pt" o:ole="">
+                  <v:imagedata r:id="rId164" o:title=""/>
+                </v:shape>
+                <o:OLEObject Type="Embed" ProgID="Equation.DSMT4" ShapeID="_x0000_i1116" DrawAspect="Content" ObjectID="_1743786927" r:id="rId170"/>
+              </w:object>
+            </w:r>
+            <w:r>
+              <w:rPr>
+                <w:rFonts w:ascii="Euclid" w:eastAsia="宋体" w:hAnsi="Euclid"/>
+                <w:kern w:val="2"/>
+                <w:position w:val="-10"/>
+                <w:sz w:val="16"/>
+                <w:szCs w:val="16"/>
+              </w:rPr>
+              <w:object w:dxaOrig="499" w:dyaOrig="340" w14:anchorId="3EB32474">
+                <v:shape id="_x0000_i1117" type="#_x0000_t75" style="width:25.05pt;height:16.9pt" o:ole="">
+                  <v:imagedata r:id="rId146" o:title=""/>
+                </v:shape>
+                <o:OLEObject Type="Embed" ProgID="Equation.DSMT4" ShapeID="_x0000_i1117" DrawAspect="Content" ObjectID="_1743786928" r:id="rId171"/>
+              </w:object>
+            </w:r>
+          </w:p>
+          <w:p>
+            <w:pPr>
+              <w:pStyle w:val="a9"/>
+              <w:widowControl/>
+              <w:numPr>
+                <w:ilvl w:val="0"/>
+                <w:numId w:val="10"/>
+              </w:numPr>
+              <w:spacing w:line="300" w:lineRule="exact"/>
+              <w:ind w:left="499" w:firstLineChars="0" w:hanging="357"/>
+              <w:contextualSpacing/>
+              <w:jc w:val="left"/>
+              <w:rPr>
+                <w:rFonts w:ascii="Euclid" w:hAnsi="Euclid" w:cs="CMU Serif"/>
+                <w:bCs/>
+                <w:sz w:val="16"/>
+                <w:szCs w:val="16"/>
+              </w:rPr>
+            </w:pPr>
+            <w:r>
+              <w:rPr>
+                <w:rFonts w:ascii="Euclid" w:hAnsi="Euclid" w:cs="CMU Serif"/>
+                <w:bCs/>
+                <w:sz w:val="16"/>
+                <w:szCs w:val="16"/>
+              </w:rPr>
+              <w:t xml:space="preserve">    </w:t>
+            </w:r>
+            <w:r>
+              <w:rPr>
+                <w:rFonts w:ascii="Euclid" w:hAnsi="Euclid" w:cs="CMU Serif" w:hint="eastAsia"/>
+                <w:bCs/>
+                <w:sz w:val="16"/>
+                <w:szCs w:val="16"/>
+              </w:rPr>
+              <w:t>根据公式</w:t>
+            </w:r>
+            <w:r>
+              <w:rPr>
+                <w:rFonts w:ascii="Euclid" w:hAnsi="Euclid" w:cs="CMU Serif" w:hint="eastAsia"/>
+                <w:bCs/>
+                <w:sz w:val="16"/>
+                <w:szCs w:val="16"/>
+              </w:rPr>
+              <w:t>(</w:t>
+            </w:r>
+            <w:r>
+              <w:rPr>
+                <w:rFonts w:ascii="Euclid" w:hAnsi="Euclid" w:cs="CMU Serif"/>
+                <w:bCs/>
+                <w:sz w:val="16"/>
+                <w:szCs w:val="16"/>
+              </w:rPr>
+              <w:t>15)</w:t>
+            </w:r>
+            <w:r>
+              <w:rPr>
+                <w:rFonts w:ascii="Euclid" w:hAnsi="Euclid" w:cs="CMU Serif" w:hint="eastAsia"/>
+                <w:bCs/>
+                <w:sz w:val="16"/>
+                <w:szCs w:val="16"/>
+              </w:rPr>
+              <w:t>计算</w:t>
+            </w:r>
+            <w:r>
+              <w:rPr>
+                <w:rFonts w:ascii="Euclid" w:eastAsia="宋体" w:hAnsi="Euclid"/>
+                <w:kern w:val="2"/>
+                <w:position w:val="-12"/>
+                <w:sz w:val="16"/>
+                <w:szCs w:val="16"/>
+              </w:rPr>
+              <w:object w:dxaOrig="460" w:dyaOrig="360" w14:anchorId="3CC1C556">
+                <v:shape id="_x0000_i1118" type="#_x0000_t75" style="width:23.15pt;height:18.15pt" o:ole="">
+                  <v:imagedata r:id="rId162" o:title=""/>
+                </v:shape>
+                <o:OLEObject Type="Embed" ProgID="Equation.DSMT4" ShapeID="_x0000_i1118" DrawAspect="Content" ObjectID="_1743786929" r:id="rId172"/>
+              </w:object>
+            </w:r>
+            <w:r>
+              <w:rPr>
+                <w:rFonts w:ascii="Euclid" w:hAnsi="Euclid" w:hint="eastAsia"/>
+                <w:sz w:val="16"/>
+                <w:szCs w:val="16"/>
+              </w:rPr>
+              <w:t>对</w:t>
+            </w:r>
+            <w:r>
+              <w:rPr>
+                <w:rFonts w:ascii="Euclid" w:eastAsia="宋体" w:hAnsi="Euclid"/>
+                <w:kern w:val="2"/>
+                <w:position w:val="-10"/>
+                <w:sz w:val="16"/>
+                <w:szCs w:val="16"/>
+              </w:rPr>
+              <w:object w:dxaOrig="440" w:dyaOrig="340" w14:anchorId="654FBDBE">
+                <v:shape id="_x0000_i1119" type="#_x0000_t75" style="width:21.9pt;height:16.9pt" o:ole="">
+                  <v:imagedata r:id="rId158" o:title=""/>
+                </v:shape>
+                <o:OLEObject Type="Embed" ProgID="Equation.DSMT4" ShapeID="_x0000_i1119" DrawAspect="Content" ObjectID="_1743786930" r:id="rId173"/>
+              </w:object>
+            </w:r>
+            <w:r>
+              <w:rPr>
+                <w:rFonts w:ascii="Euclid" w:hAnsi="Euclid" w:hint="eastAsia"/>
+                <w:sz w:val="16"/>
+                <w:szCs w:val="16"/>
+              </w:rPr>
+              <w:t>的影响值</w:t>
+            </w:r>
+            <w:r>
+              <w:rPr>
+                <w:rFonts w:ascii="Euclid" w:eastAsia="宋体" w:hAnsi="Euclid"/>
+                <w:kern w:val="2"/>
+                <w:position w:val="-12"/>
+                <w:sz w:val="16"/>
+                <w:szCs w:val="16"/>
+              </w:rPr>
+              <w:object w:dxaOrig="400" w:dyaOrig="360" w14:anchorId="6F78E59B">
+                <v:shape id="_x0000_i1120" type="#_x0000_t75" style="width:20.05pt;height:18.15pt" o:ole="">
+                  <v:imagedata r:id="rId174" o:title=""/>
+                </v:shape>
+                <o:OLEObject Type="Embed" ProgID="Equation.DSMT4" ShapeID="_x0000_i1120" DrawAspect="Content" ObjectID="_1743786931" r:id="rId175"/>
+              </w:object>
+            </w:r>
+          </w:p>
+          <w:p>
+            <w:pPr>
+              <w:pStyle w:val="a9"/>
+              <w:widowControl/>
+              <w:numPr>
+                <w:ilvl w:val="0"/>
+                <w:numId w:val="10"/>
+              </w:numPr>
+              <w:spacing w:line="300" w:lineRule="exact"/>
+              <w:ind w:left="499" w:firstLineChars="0" w:hanging="357"/>
+              <w:contextualSpacing/>
+              <w:jc w:val="left"/>
+              <w:rPr>
+                <w:rFonts w:ascii="Euclid" w:hAnsi="Euclid" w:cs="CMU Serif"/>
+                <w:bCs/>
+                <w:sz w:val="16"/>
+                <w:szCs w:val="16"/>
+              </w:rPr>
+            </w:pPr>
+            <w:r>
+              <w:rPr>
+                <w:rFonts w:ascii="Euclid" w:hAnsi="Euclid" w:cs="CMU Serif" w:hint="eastAsia"/>
+                <w:bCs/>
+                <w:sz w:val="16"/>
+                <w:szCs w:val="16"/>
+              </w:rPr>
+              <w:t xml:space="preserve"> </w:t>
+            </w:r>
+            <w:r>
+              <w:rPr>
+                <w:rFonts w:ascii="Euclid" w:hAnsi="Euclid" w:cs="CMU Serif"/>
+                <w:bCs/>
+                <w:sz w:val="16"/>
+                <w:szCs w:val="16"/>
+              </w:rPr>
+              <w:t xml:space="preserve">   </w:t>
+            </w:r>
+            <w:r>
+              <w:rPr>
+                <w:rFonts w:ascii="Euclid" w:hAnsi="Euclid" w:cs="CMU Serif"/>
+                <w:bCs/>
+                <w:sz w:val="16"/>
+                <w:szCs w:val="16"/>
+              </w:rPr>
+              <w:t>i</w:t>
+            </w:r>
+            <w:r>
+              <w:rPr>
+                <w:rFonts w:ascii="Euclid" w:hAnsi="Euclid" w:cs="CMU Serif"/>
+                <w:bCs/>
+                <w:sz w:val="16"/>
+                <w:szCs w:val="16"/>
+              </w:rPr>
+              <w:t xml:space="preserve">f </w:t>
+            </w:r>
+            <w:r>
+              <w:rPr>
+                <w:rFonts w:ascii="Euclid" w:eastAsia="宋体" w:hAnsi="Euclid"/>
+                <w:kern w:val="2"/>
+                <w:position w:val="-12"/>
+                <w:sz w:val="16"/>
+                <w:szCs w:val="16"/>
+              </w:rPr>
+              <w:object w:dxaOrig="540" w:dyaOrig="360" w14:anchorId="47E3CE58">
+                <v:shape id="_x0000_i1121" type="#_x0000_t75" style="width:26.9pt;height:18.15pt" o:ole="">
+                  <v:imagedata r:id="rId176" o:title=""/>
+                </v:shape>
+                <o:OLEObject Type="Embed" ProgID="Equation.DSMT4" ShapeID="_x0000_i1121" DrawAspect="Content" ObjectID="_1743786932" r:id="rId177"/>
+              </w:object>
+            </w:r>
+            <w:r>
+              <w:rPr>
+                <w:rFonts w:ascii="Euclid" w:hAnsi="Euclid"/>
+                <w:sz w:val="16"/>
+                <w:szCs w:val="16"/>
+              </w:rPr>
+              <w:t xml:space="preserve"> &gt; </w:t>
+            </w:r>
+            <w:r>
+              <w:rPr>
+                <w:rFonts w:ascii="Euclid" w:eastAsia="宋体" w:hAnsi="Euclid"/>
+                <w:kern w:val="2"/>
+                <w:position w:val="-12"/>
+                <w:sz w:val="16"/>
+                <w:szCs w:val="16"/>
+              </w:rPr>
+              <w:object w:dxaOrig="400" w:dyaOrig="360" w14:anchorId="2FEC4071">
+                <v:shape id="_x0000_i1122" type="#_x0000_t75" style="width:20.05pt;height:18.15pt" o:ole="">
+                  <v:imagedata r:id="rId174" o:title=""/>
+                </v:shape>
+                <o:OLEObject Type="Embed" ProgID="Equation.DSMT4" ShapeID="_x0000_i1122" DrawAspect="Content" ObjectID="_1743786933" r:id="rId178"/>
+              </w:object>
+            </w:r>
+          </w:p>
+          <w:p>
+            <w:pPr>
+              <w:pStyle w:val="a9"/>
+              <w:widowControl/>
+              <w:numPr>
+                <w:ilvl w:val="0"/>
+                <w:numId w:val="10"/>
+              </w:numPr>
+              <w:spacing w:line="300" w:lineRule="exact"/>
+              <w:ind w:left="499" w:firstLineChars="0" w:hanging="357"/>
+              <w:contextualSpacing/>
+              <w:jc w:val="left"/>
+              <w:rPr>
+                <w:rFonts w:ascii="Euclid" w:hAnsi="Euclid" w:cs="CMU Serif"/>
+                <w:bCs/>
+                <w:sz w:val="16"/>
+                <w:szCs w:val="16"/>
+              </w:rPr>
+            </w:pPr>
+            <w:r>
+              <w:rPr>
+                <w:rFonts w:ascii="Euclid" w:hAnsi="Euclid" w:cs="CMU Serif" w:hint="eastAsia"/>
+                <w:bCs/>
+                <w:sz w:val="16"/>
+                <w:szCs w:val="16"/>
+              </w:rPr>
+              <w:t xml:space="preserve"> </w:t>
+            </w:r>
+            <w:r>
+              <w:rPr>
+                <w:rFonts w:ascii="Euclid" w:hAnsi="Euclid" w:cs="CMU Serif"/>
+                <w:bCs/>
+                <w:sz w:val="16"/>
+                <w:szCs w:val="16"/>
+              </w:rPr>
+              <w:t xml:space="preserve">       Ch = </w:t>
+            </w:r>
+            <w:r>
+              <w:rPr>
+                <w:rFonts w:ascii="Euclid" w:eastAsia="宋体" w:hAnsi="Euclid"/>
+                <w:kern w:val="2"/>
+                <w:position w:val="-12"/>
+                <w:sz w:val="16"/>
+                <w:szCs w:val="16"/>
+              </w:rPr>
+              <w:object w:dxaOrig="600" w:dyaOrig="360" w14:anchorId="35C3E74A">
+                <v:shape id="_x0000_i1123" type="#_x0000_t75" style="width:30.05pt;height:18.15pt" o:ole="">
+                  <v:imagedata r:id="rId179" o:title=""/>
+                </v:shape>
+                <o:OLEObject Type="Embed" ProgID="Equation.DSMT4" ShapeID="_x0000_i1123" DrawAspect="Content" ObjectID="_1743786934" r:id="rId180"/>
+              </w:object>
+            </w:r>
+          </w:p>
+          <w:p>
+            <w:pPr>
+              <w:pStyle w:val="a9"/>
+              <w:widowControl/>
+              <w:numPr>
+                <w:ilvl w:val="0"/>
+                <w:numId w:val="10"/>
+              </w:numPr>
+              <w:spacing w:line="300" w:lineRule="exact"/>
+              <w:ind w:left="499" w:firstLineChars="0" w:hanging="357"/>
+              <w:contextualSpacing/>
+              <w:jc w:val="left"/>
+              <w:rPr>
+                <w:rFonts w:ascii="Euclid" w:hAnsi="Euclid" w:cs="CMU Serif"/>
+                <w:bCs/>
+                <w:sz w:val="16"/>
+                <w:szCs w:val="16"/>
+              </w:rPr>
+            </w:pPr>
+            <w:r>
+              <w:rPr>
+                <w:rFonts w:ascii="Euclid" w:hAnsi="Euclid" w:cs="CMU Serif" w:hint="eastAsia"/>
+                <w:bCs/>
+                <w:sz w:val="16"/>
+                <w:szCs w:val="16"/>
+              </w:rPr>
+              <w:t xml:space="preserve"> </w:t>
+            </w:r>
+            <w:r>
+              <w:rPr>
+                <w:rFonts w:ascii="Euclid" w:hAnsi="Euclid" w:cs="CMU Serif"/>
+                <w:bCs/>
+                <w:sz w:val="16"/>
+                <w:szCs w:val="16"/>
+              </w:rPr>
+              <w:t xml:space="preserve">   end if</w:t>
+            </w:r>
+          </w:p>
+          <w:p>
+            <w:pPr>
+              <w:pStyle w:val="a9"/>
+              <w:widowControl/>
+              <w:numPr>
+                <w:ilvl w:val="0"/>
+                <w:numId w:val="10"/>
+              </w:numPr>
+              <w:spacing w:line="300" w:lineRule="exact"/>
+              <w:ind w:left="499" w:firstLineChars="0" w:hanging="357"/>
+              <w:contextualSpacing/>
+              <w:jc w:val="left"/>
+              <w:rPr>
+                <w:rFonts w:ascii="Euclid" w:hAnsi="Euclid" w:cs="CMU Serif"/>
+                <w:bCs/>
+                <w:sz w:val="16"/>
+                <w:szCs w:val="16"/>
+              </w:rPr>
+            </w:pPr>
+            <w:r>
+              <w:rPr>
+                <w:rFonts w:ascii="Euclid" w:hAnsi="Euclid" w:cs="CMU Serif"/>
+                <w:bCs/>
+                <w:sz w:val="16"/>
+                <w:szCs w:val="16"/>
+              </w:rPr>
+              <w:t>end for</w:t>
+            </w:r>
+          </w:p>
+          <w:p>
+            <w:pPr>
+              <w:pStyle w:val="a9"/>
+              <w:widowControl/>
+              <w:numPr>
+                <w:ilvl w:val="0"/>
+                <w:numId w:val="10"/>
+              </w:numPr>
+              <w:spacing w:line="300" w:lineRule="exact"/>
+              <w:ind w:left="499" w:firstLineChars="0" w:hanging="357"/>
+              <w:contextualSpacing/>
+              <w:jc w:val="left"/>
+              <w:rPr>
+                <w:rFonts w:ascii="Euclid" w:hAnsi="Euclid" w:cs="CMU Serif"/>
+                <w:bCs/>
+                <w:sz w:val="16"/>
+                <w:szCs w:val="16"/>
+              </w:rPr>
+            </w:pPr>
+            <w:r>
+              <w:rPr>
+                <w:rFonts w:ascii="Euclid" w:hAnsi="Euclid" w:cs="CMU Serif" w:hint="eastAsia"/>
+                <w:bCs/>
+                <w:sz w:val="16"/>
+                <w:szCs w:val="16"/>
+              </w:rPr>
+              <w:t>选择</w:t>
+            </w:r>
+            <w:proofErr w:type="spellStart"/>
+            <w:r>
+              <w:rPr>
+                <w:rFonts w:ascii="Euclid" w:hAnsi="Euclid" w:cs="CMU Serif" w:hint="eastAsia"/>
+                <w:bCs/>
+                <w:sz w:val="16"/>
+                <w:szCs w:val="16"/>
+              </w:rPr>
+              <w:t>ch</w:t>
+            </w:r>
+            <w:proofErr w:type="spellEnd"/>
+            <w:r>
+              <w:rPr>
+                <w:rFonts w:ascii="Euclid" w:hAnsi="Euclid" w:cs="CMU Serif" w:hint="eastAsia"/>
+                <w:bCs/>
+                <w:sz w:val="16"/>
+                <w:szCs w:val="16"/>
+              </w:rPr>
+              <w:t>节点作为空中自组织网络接入点</w:t>
+            </w:r>
+          </w:p>
+          <w:p>
+            <w:pPr>
+              <w:pStyle w:val="a9"/>
+              <w:widowControl/>
+              <w:numPr>
+                <w:ilvl w:val="0"/>
+                <w:numId w:val="10"/>
+              </w:numPr>
+              <w:spacing w:line="300" w:lineRule="exact"/>
+              <w:ind w:left="499" w:firstLineChars="0" w:hanging="357"/>
+              <w:contextualSpacing/>
+              <w:jc w:val="left"/>
+              <w:rPr>
+                <w:rFonts w:ascii="Euclid" w:hAnsi="Euclid" w:cs="CMU Serif"/>
+                <w:sz w:val="16"/>
+                <w:szCs w:val="16"/>
+              </w:rPr>
+            </w:pPr>
+            <w:r>
+              <w:rPr>
+                <w:rFonts w:ascii="Euclid" w:hAnsi="Euclid" w:cs="CMU Serif" w:hint="eastAsia"/>
+                <w:sz w:val="16"/>
+                <w:szCs w:val="16"/>
+              </w:rPr>
+              <w:t>算法执行完毕</w:t>
+            </w:r>
+          </w:p>
+        </w:tc>
+      </w:tr>
+    </w:tbl>
     <w:p>
       <w:pPr>
         <w:snapToGrid w:val="0"/>
         <w:spacing w:line="300" w:lineRule="exact"/>
-        <w:ind w:firstLineChars="200" w:firstLine="420"/>
       </w:pPr>
     </w:p>
     <w:p>
       <w:pPr>
         <w:snapToGrid w:val="0"/>
         <w:spacing w:line="300" w:lineRule="exact"/>
-        <w:ind w:firstLineChars="200" w:firstLine="420"/>
-      </w:pPr>
-    </w:p>
-    <w:p>
-      <w:pPr>
-        <w:snapToGrid w:val="0"/>
-        <w:spacing w:line="300" w:lineRule="exact"/>
-        <w:ind w:firstLineChars="200" w:firstLine="420"/>
-      </w:pPr>
-    </w:p>
-    <w:p>
-      <w:pPr>
-        <w:snapToGrid w:val="0"/>
-        <w:spacing w:line="300" w:lineRule="exact"/>
-        <w:ind w:firstLineChars="200" w:firstLine="420"/>
-        <w:rPr>
-          <w:rFonts w:hint="eastAsia"/>
-        </w:rPr>
-      </w:pPr>
-    </w:p>
-    <w:p>
-      <w:pPr>
-        <w:snapToGrid w:val="0"/>
-        <w:spacing w:line="300" w:lineRule="exact"/>
-        <w:ind w:firstLineChars="200" w:firstLine="420"/>
-      </w:pPr>
-    </w:p>
-    <w:p>
-      <w:pPr>
-        <w:snapToGrid w:val="0"/>
-        <w:spacing w:line="300" w:lineRule="exact"/>
-        <w:ind w:firstLineChars="200" w:firstLine="420"/>
-      </w:pPr>
-    </w:p>
-    <w:p>
-      <w:pPr>
-        <w:snapToGrid w:val="0"/>
-        <w:spacing w:line="300" w:lineRule="exact"/>
-        <w:ind w:firstLineChars="200" w:firstLine="420"/>
-      </w:pPr>
-    </w:p>
-    <w:p>
-      <w:pPr>
-        <w:snapToGrid w:val="0"/>
-        <w:spacing w:line="300" w:lineRule="exact"/>
-        <w:ind w:firstLineChars="200" w:firstLine="420"/>
-        <w:rPr>
-          <w:rFonts w:hint="eastAsia"/>
-        </w:rPr>
       </w:pPr>
     </w:p>
     <w:p>
@@ -5095,6 +6560,7 @@
           <w:sz w:val="21"/>
           <w:szCs w:val="21"/>
         </w:rPr>
+        <w:lastRenderedPageBreak/>
         <w:t>4</w:t>
       </w:r>
       <w:r>
@@ -5285,19 +6751,16 @@
         <w:t xml:space="preserve"> </w:t>
       </w:r>
       <w:r>
-        <w:t>变化的规律性，对网络资源的有效检测，对当前的网络进行合理评估，结合历史分析结果、无人机终端的选</w:t>
-      </w:r>
-      <w:r>
-        <w:t xml:space="preserve"> </w:t>
-      </w:r>
-      <w:r>
-        <w:t>择、网络的性能差异等综合因素得到选网策略，以期降低无人机在回传数据时的网络接入和切换过程中的时</w:t>
-      </w:r>
-      <w:r>
-        <w:t xml:space="preserve"> </w:t>
-      </w:r>
-      <w:r>
-        <w:t>延，从而改进当前的网络选择算法。选取业务匹配度、无人机到</w:t>
+        <w:t>变化的规律性，对网络资源的有效检测，对当前的网络进行合理评估，结合历史分析结果、无人机终端的选择</w:t>
+      </w:r>
+      <w:r>
+        <w:rPr>
+          <w:rFonts w:hint="eastAsia"/>
+        </w:rPr>
+        <w:t>和</w:t>
+      </w:r>
+      <w:r>
+        <w:t>网络的性能差异等综合因素得到选网策略，以期降低无人机在回传数据时的网络接入和切换过程中的时延，从而改进当前的网络选择算法。选取业务匹配度、无人机到</w:t>
       </w:r>
       <w:r>
         <w:rPr>
@@ -5361,7 +6824,6 @@
           <w:sz w:val="21"/>
           <w:szCs w:val="21"/>
         </w:rPr>
-        <w:lastRenderedPageBreak/>
         <w:t>5</w:t>
       </w:r>
       <w:r>
@@ -5474,10 +6936,10 @@
           <w:position w:val="-4"/>
         </w:rPr>
         <w:object w:dxaOrig="139" w:dyaOrig="220" w14:anchorId="53BD5973">
-          <v:shape id="_x0000_i1105" type="#_x0000_t75" style="width:6.9pt;height:11.5pt" o:ole="">
-            <v:imagedata r:id="rId154" o:title=""/>
+          <v:shape id="_x0000_i1124" type="#_x0000_t75" style="width:6.9pt;height:11.25pt" o:ole="">
+            <v:imagedata r:id="rId181" o:title=""/>
           </v:shape>
-          <o:OLEObject Type="Embed" ProgID="Equation.DSMT4" ShapeID="_x0000_i1105" DrawAspect="Content" ObjectID="_1743609127" r:id="rId155"/>
+          <o:OLEObject Type="Embed" ProgID="Equation.DSMT4" ShapeID="_x0000_i1124" DrawAspect="Content" ObjectID="_1743786935" r:id="rId182"/>
         </w:object>
       </w:r>
       <w:r>
@@ -5491,10 +6953,10 @@
           <w:position w:val="-8"/>
         </w:rPr>
         <w:object w:dxaOrig="160" w:dyaOrig="260" w14:anchorId="03174D75">
-          <v:shape id="_x0000_i1106" type="#_x0000_t75" style="width:8.05pt;height:12.65pt" o:ole="">
-            <v:imagedata r:id="rId156" o:title=""/>
+          <v:shape id="_x0000_i1125" type="#_x0000_t75" style="width:8.15pt;height:13.15pt" o:ole="">
+            <v:imagedata r:id="rId183" o:title=""/>
           </v:shape>
-          <o:OLEObject Type="Embed" ProgID="Equation.DSMT4" ShapeID="_x0000_i1106" DrawAspect="Content" ObjectID="_1743609128" r:id="rId157"/>
+          <o:OLEObject Type="Embed" ProgID="Equation.DSMT4" ShapeID="_x0000_i1125" DrawAspect="Content" ObjectID="_1743786936" r:id="rId184"/>
         </w:object>
       </w:r>
       <w:r>
@@ -5508,10 +6970,10 @@
           <w:position w:val="-12"/>
         </w:rPr>
         <w:object w:dxaOrig="279" w:dyaOrig="360" w14:anchorId="1622F5B2">
-          <v:shape id="_x0000_i1129" type="#_x0000_t75" style="width:13.8pt;height:18.45pt" o:ole="">
-            <v:imagedata r:id="rId158" o:title=""/>
+          <v:shape id="_x0000_i1126" type="#_x0000_t75" style="width:13.75pt;height:18.15pt" o:ole="">
+            <v:imagedata r:id="rId185" o:title=""/>
           </v:shape>
-          <o:OLEObject Type="Embed" ProgID="Equation.DSMT4" ShapeID="_x0000_i1129" DrawAspect="Content" ObjectID="_1743609129" r:id="rId159"/>
+          <o:OLEObject Type="Embed" ProgID="Equation.DSMT4" ShapeID="_x0000_i1126" DrawAspect="Content" ObjectID="_1743786937" r:id="rId186"/>
         </w:object>
       </w:r>
       <w:r>
@@ -5534,10 +6996,10 @@
           <w:position w:val="-62"/>
         </w:rPr>
         <w:object w:dxaOrig="3780" w:dyaOrig="1340" w14:anchorId="43A14FDA">
-          <v:shape id="_x0000_i1131" type="#_x0000_t75" style="width:188.95pt;height:67.4pt" o:ole="">
-            <v:imagedata r:id="rId160" o:title=""/>
+          <v:shape id="_x0000_i1127" type="#_x0000_t75" style="width:189.1pt;height:67pt" o:ole="">
+            <v:imagedata r:id="rId187" o:title=""/>
           </v:shape>
-          <o:OLEObject Type="Embed" ProgID="Equation.DSMT4" ShapeID="_x0000_i1131" DrawAspect="Content" ObjectID="_1743609130" r:id="rId161"/>
+          <o:OLEObject Type="Embed" ProgID="Equation.DSMT4" ShapeID="_x0000_i1127" DrawAspect="Content" ObjectID="_1743786938" r:id="rId188"/>
         </w:object>
       </w:r>
       <w:r>
@@ -5569,7 +7031,7 @@
           <w:rPr>
             <w:noProof/>
           </w:rPr>
-          <w:instrText>16</w:instrText>
+          <w:instrText>18</w:instrText>
         </w:r>
       </w:fldSimple>
       <w:r>
@@ -5595,10 +7057,10 @@
           <w:position w:val="-12"/>
         </w:rPr>
         <w:object w:dxaOrig="300" w:dyaOrig="360" w14:anchorId="4D05796D">
-          <v:shape id="_x0000_i1109" type="#_x0000_t75" style="width:15pt;height:18.45pt" o:ole="">
-            <v:imagedata r:id="rId162" o:title=""/>
+          <v:shape id="_x0000_i1128" type="#_x0000_t75" style="width:15.05pt;height:18.15pt" o:ole="">
+            <v:imagedata r:id="rId189" o:title=""/>
           </v:shape>
-          <o:OLEObject Type="Embed" ProgID="Equation.DSMT4" ShapeID="_x0000_i1109" DrawAspect="Content" ObjectID="_1743609131" r:id="rId163"/>
+          <o:OLEObject Type="Embed" ProgID="Equation.DSMT4" ShapeID="_x0000_i1128" DrawAspect="Content" ObjectID="_1743786939" r:id="rId190"/>
         </w:object>
       </w:r>
       <w:r>
@@ -5612,10 +7074,10 @@
           <w:position w:val="-4"/>
         </w:rPr>
         <w:object w:dxaOrig="139" w:dyaOrig="220" w14:anchorId="2CAC5772">
-          <v:shape id="_x0000_i1110" type="#_x0000_t75" style="width:6.9pt;height:11.5pt" o:ole="">
-            <v:imagedata r:id="rId164" o:title=""/>
+          <v:shape id="_x0000_i1129" type="#_x0000_t75" style="width:6.9pt;height:11.25pt" o:ole="">
+            <v:imagedata r:id="rId191" o:title=""/>
           </v:shape>
-          <o:OLEObject Type="Embed" ProgID="Equation.DSMT4" ShapeID="_x0000_i1110" DrawAspect="Content" ObjectID="_1743609132" r:id="rId165"/>
+          <o:OLEObject Type="Embed" ProgID="Equation.DSMT4" ShapeID="_x0000_i1129" DrawAspect="Content" ObjectID="_1743786940" r:id="rId192"/>
         </w:object>
       </w:r>
       <w:r>
@@ -5629,10 +7091,10 @@
           <w:position w:val="-8"/>
         </w:rPr>
         <w:object w:dxaOrig="160" w:dyaOrig="260" w14:anchorId="5F2BDA0F">
-          <v:shape id="_x0000_i1111" type="#_x0000_t75" style="width:8.05pt;height:12.65pt" o:ole="">
-            <v:imagedata r:id="rId166" o:title=""/>
+          <v:shape id="_x0000_i1130" type="#_x0000_t75" style="width:8.15pt;height:13.15pt" o:ole="">
+            <v:imagedata r:id="rId193" o:title=""/>
           </v:shape>
-          <o:OLEObject Type="Embed" ProgID="Equation.DSMT4" ShapeID="_x0000_i1111" DrawAspect="Content" ObjectID="_1743609133" r:id="rId167"/>
+          <o:OLEObject Type="Embed" ProgID="Equation.DSMT4" ShapeID="_x0000_i1130" DrawAspect="Content" ObjectID="_1743786941" r:id="rId194"/>
         </w:object>
       </w:r>
       <w:r>
@@ -5652,10 +7114,10 @@
           <w:position w:val="-8"/>
         </w:rPr>
         <w:object w:dxaOrig="1100" w:dyaOrig="320" w14:anchorId="2BFB9BC2">
-          <v:shape id="_x0000_i1112" type="#_x0000_t75" style="width:55.3pt;height:16.15pt" o:ole="">
-            <v:imagedata r:id="rId168" o:title=""/>
+          <v:shape id="_x0000_i1131" type="#_x0000_t75" style="width:55.1pt;height:16.3pt" o:ole="">
+            <v:imagedata r:id="rId195" o:title=""/>
           </v:shape>
-          <o:OLEObject Type="Embed" ProgID="Equation.DSMT4" ShapeID="_x0000_i1112" DrawAspect="Content" ObjectID="_1743609134" r:id="rId169"/>
+          <o:OLEObject Type="Embed" ProgID="Equation.DSMT4" ShapeID="_x0000_i1131" DrawAspect="Content" ObjectID="_1743786942" r:id="rId196"/>
         </w:object>
       </w:r>
       <w:r>
@@ -5669,10 +7131,10 @@
           <w:position w:val="-4"/>
         </w:rPr>
         <w:object w:dxaOrig="139" w:dyaOrig="220" w14:anchorId="03B66A2A">
-          <v:shape id="_x0000_i1113" type="#_x0000_t75" style="width:6.9pt;height:11.5pt" o:ole="">
-            <v:imagedata r:id="rId170" o:title=""/>
+          <v:shape id="_x0000_i1132" type="#_x0000_t75" style="width:6.9pt;height:11.25pt" o:ole="">
+            <v:imagedata r:id="rId197" o:title=""/>
           </v:shape>
-          <o:OLEObject Type="Embed" ProgID="Equation.DSMT4" ShapeID="_x0000_i1113" DrawAspect="Content" ObjectID="_1743609135" r:id="rId171"/>
+          <o:OLEObject Type="Embed" ProgID="Equation.DSMT4" ShapeID="_x0000_i1132" DrawAspect="Content" ObjectID="_1743786943" r:id="rId198"/>
         </w:object>
       </w:r>
       <w:r>
@@ -5830,10 +7292,10 @@
           <w:position w:val="-4"/>
         </w:rPr>
         <w:object w:dxaOrig="220" w:dyaOrig="220" w14:anchorId="2F1DBA7C">
-          <v:shape id="_x0000_i1114" type="#_x0000_t75" style="width:11.5pt;height:11.5pt" o:ole="">
-            <v:imagedata r:id="rId172" o:title=""/>
+          <v:shape id="_x0000_i1133" type="#_x0000_t75" style="width:11.25pt;height:11.25pt" o:ole="">
+            <v:imagedata r:id="rId199" o:title=""/>
           </v:shape>
-          <o:OLEObject Type="Embed" ProgID="Equation.DSMT4" ShapeID="_x0000_i1114" DrawAspect="Content" ObjectID="_1743609136" r:id="rId173"/>
+          <o:OLEObject Type="Embed" ProgID="Equation.DSMT4" ShapeID="_x0000_i1133" DrawAspect="Content" ObjectID="_1743786944" r:id="rId200"/>
         </w:object>
       </w:r>
       <w:r>
@@ -5847,10 +7309,10 @@
           <w:position w:val="-4"/>
         </w:rPr>
         <w:object w:dxaOrig="139" w:dyaOrig="220" w14:anchorId="00C2EE61">
-          <v:shape id="_x0000_i1115" type="#_x0000_t75" style="width:6.9pt;height:11.5pt" o:ole="">
-            <v:imagedata r:id="rId174" o:title=""/>
+          <v:shape id="_x0000_i1134" type="#_x0000_t75" style="width:6.9pt;height:11.25pt" o:ole="">
+            <v:imagedata r:id="rId201" o:title=""/>
           </v:shape>
-          <o:OLEObject Type="Embed" ProgID="Equation.DSMT4" ShapeID="_x0000_i1115" DrawAspect="Content" ObjectID="_1743609137" r:id="rId175"/>
+          <o:OLEObject Type="Embed" ProgID="Equation.DSMT4" ShapeID="_x0000_i1134" DrawAspect="Content" ObjectID="_1743786945" r:id="rId202"/>
         </w:object>
       </w:r>
       <w:proofErr w:type="gramStart"/>
@@ -5932,10 +7394,10 @@
           <w:position w:val="-4"/>
         </w:rPr>
         <w:object w:dxaOrig="139" w:dyaOrig="220" w14:anchorId="41403A12">
-          <v:shape id="_x0000_i1116" type="#_x0000_t75" style="width:6.9pt;height:11.5pt" o:ole="">
-            <v:imagedata r:id="rId176" o:title=""/>
+          <v:shape id="_x0000_i1135" type="#_x0000_t75" style="width:6.9pt;height:11.25pt" o:ole="">
+            <v:imagedata r:id="rId203" o:title=""/>
           </v:shape>
-          <o:OLEObject Type="Embed" ProgID="Equation.DSMT4" ShapeID="_x0000_i1116" DrawAspect="Content" ObjectID="_1743609138" r:id="rId177"/>
+          <o:OLEObject Type="Embed" ProgID="Equation.DSMT4" ShapeID="_x0000_i1135" DrawAspect="Content" ObjectID="_1743786946" r:id="rId204"/>
         </w:object>
       </w:r>
       <w:r>
@@ -5944,14 +7406,12 @@
         </w:rPr>
         <w:t>的体验质量</w:t>
       </w:r>
-      <w:proofErr w:type="spellStart"/>
       <w:r>
         <w:rPr>
           <w:rFonts w:hint="eastAsia"/>
         </w:rPr>
         <w:t>QoE</w:t>
       </w:r>
-      <w:proofErr w:type="spellEnd"/>
       <w:r>
         <w:rPr>
           <w:rFonts w:hint="eastAsia"/>
@@ -5972,10 +7432,10 @@
           <w:position w:val="-26"/>
         </w:rPr>
         <w:object w:dxaOrig="5340" w:dyaOrig="620" w14:anchorId="0C3782DE">
-          <v:shape id="_x0000_i1133" type="#_x0000_t75" style="width:266.7pt;height:31.1pt" o:ole="">
-            <v:imagedata r:id="rId178" o:title=""/>
+          <v:shape id="_x0000_i1136" type="#_x0000_t75" style="width:266.7pt;height:31.3pt" o:ole="">
+            <v:imagedata r:id="rId205" o:title=""/>
           </v:shape>
-          <o:OLEObject Type="Embed" ProgID="Equation.DSMT4" ShapeID="_x0000_i1133" DrawAspect="Content" ObjectID="_1743609139" r:id="rId179"/>
+          <o:OLEObject Type="Embed" ProgID="Equation.DSMT4" ShapeID="_x0000_i1136" DrawAspect="Content" ObjectID="_1743786947" r:id="rId206"/>
         </w:object>
       </w:r>
       <w:r>
@@ -6007,7 +7467,7 @@
           <w:rPr>
             <w:noProof/>
           </w:rPr>
-          <w:instrText>17</w:instrText>
+          <w:instrText>19</w:instrText>
         </w:r>
       </w:fldSimple>
       <w:r>
@@ -6033,10 +7493,10 @@
           <w:position w:val="-4"/>
         </w:rPr>
         <w:object w:dxaOrig="260" w:dyaOrig="279" w14:anchorId="428FF017">
-          <v:shape id="_x0000_i1118" type="#_x0000_t75" style="width:12.65pt;height:13.8pt" o:ole="">
-            <v:imagedata r:id="rId180" o:title=""/>
+          <v:shape id="_x0000_i1137" type="#_x0000_t75" style="width:13.15pt;height:13.75pt" o:ole="">
+            <v:imagedata r:id="rId207" o:title=""/>
           </v:shape>
-          <o:OLEObject Type="Embed" ProgID="Equation.DSMT4" ShapeID="_x0000_i1118" DrawAspect="Content" ObjectID="_1743609140" r:id="rId181"/>
+          <o:OLEObject Type="Embed" ProgID="Equation.DSMT4" ShapeID="_x0000_i1137" DrawAspect="Content" ObjectID="_1743786948" r:id="rId208"/>
         </w:object>
       </w:r>
       <w:r>
@@ -6050,10 +7510,10 @@
           <w:position w:val="-4"/>
         </w:rPr>
         <w:object w:dxaOrig="139" w:dyaOrig="220" w14:anchorId="5958BE9F">
-          <v:shape id="_x0000_i1119" type="#_x0000_t75" style="width:6.9pt;height:11.5pt" o:ole="">
-            <v:imagedata r:id="rId182" o:title=""/>
+          <v:shape id="_x0000_i1138" type="#_x0000_t75" style="width:6.9pt;height:11.25pt" o:ole="">
+            <v:imagedata r:id="rId209" o:title=""/>
           </v:shape>
-          <o:OLEObject Type="Embed" ProgID="Equation.DSMT4" ShapeID="_x0000_i1119" DrawAspect="Content" ObjectID="_1743609141" r:id="rId183"/>
+          <o:OLEObject Type="Embed" ProgID="Equation.DSMT4" ShapeID="_x0000_i1138" DrawAspect="Content" ObjectID="_1743786949" r:id="rId210"/>
         </w:object>
       </w:r>
       <w:r>
@@ -6067,10 +7527,10 @@
           <w:position w:val="-8"/>
         </w:rPr>
         <w:object w:dxaOrig="240" w:dyaOrig="320" w14:anchorId="17B3CAA6">
-          <v:shape id="_x0000_i1120" type="#_x0000_t75" style="width:11.5pt;height:16.15pt" o:ole="">
-            <v:imagedata r:id="rId184" o:title=""/>
+          <v:shape id="_x0000_i1139" type="#_x0000_t75" style="width:11.25pt;height:16.3pt" o:ole="">
+            <v:imagedata r:id="rId211" o:title=""/>
           </v:shape>
-          <o:OLEObject Type="Embed" ProgID="Equation.DSMT4" ShapeID="_x0000_i1120" DrawAspect="Content" ObjectID="_1743609142" r:id="rId185"/>
+          <o:OLEObject Type="Embed" ProgID="Equation.DSMT4" ShapeID="_x0000_i1139" DrawAspect="Content" ObjectID="_1743786950" r:id="rId212"/>
         </w:object>
       </w:r>
       <w:r>
@@ -6096,10 +7556,10 @@
           <w:position w:val="-16"/>
         </w:rPr>
         <w:object w:dxaOrig="620" w:dyaOrig="420" w14:anchorId="02CE7EAB">
-          <v:shape id="_x0000_i1121" type="#_x0000_t75" style="width:31.1pt;height:21.3pt" o:ole="">
-            <v:imagedata r:id="rId186" o:title=""/>
+          <v:shape id="_x0000_i1140" type="#_x0000_t75" style="width:31.3pt;height:21.3pt" o:ole="">
+            <v:imagedata r:id="rId213" o:title=""/>
           </v:shape>
-          <o:OLEObject Type="Embed" ProgID="Equation.DSMT4" ShapeID="_x0000_i1121" DrawAspect="Content" ObjectID="_1743609143" r:id="rId187"/>
+          <o:OLEObject Type="Embed" ProgID="Equation.DSMT4" ShapeID="_x0000_i1140" DrawAspect="Content" ObjectID="_1743786951" r:id="rId214"/>
         </w:object>
       </w:r>
       <w:r>
@@ -6118,6 +7578,7 @@
         <w:spacing w:line="240" w:lineRule="auto"/>
       </w:pPr>
       <w:r>
+        <w:lastRenderedPageBreak/>
         <w:tab/>
       </w:r>
       <w:r>
@@ -6125,10 +7586,10 @@
           <w:position w:val="-30"/>
         </w:rPr>
         <w:object w:dxaOrig="1640" w:dyaOrig="700" w14:anchorId="388255A8">
-          <v:shape id="_x0000_i1122" type="#_x0000_t75" style="width:82.35pt;height:35.15pt" o:ole="">
-            <v:imagedata r:id="rId188" o:title=""/>
+          <v:shape id="_x0000_i1141" type="#_x0000_t75" style="width:82pt;height:35.05pt" o:ole="">
+            <v:imagedata r:id="rId215" o:title=""/>
           </v:shape>
-          <o:OLEObject Type="Embed" ProgID="Equation.DSMT4" ShapeID="_x0000_i1122" DrawAspect="Content" ObjectID="_1743609144" r:id="rId189"/>
+          <o:OLEObject Type="Embed" ProgID="Equation.DSMT4" ShapeID="_x0000_i1141" DrawAspect="Content" ObjectID="_1743786952" r:id="rId216"/>
         </w:object>
       </w:r>
       <w:r>
@@ -6160,7 +7621,7 @@
           <w:rPr>
             <w:noProof/>
           </w:rPr>
-          <w:instrText>18</w:instrText>
+          <w:instrText>20</w:instrText>
         </w:r>
       </w:fldSimple>
       <w:r>
@@ -6260,6 +7721,7 @@
     </w:p>
     <w:p>
       <w:pPr>
+        <w:snapToGrid w:val="0"/>
         <w:spacing w:line="300" w:lineRule="exact"/>
         <w:ind w:firstLineChars="200" w:firstLine="420"/>
       </w:pPr>
@@ -6404,12 +7866,14 @@
         </w:rPr>
         <w:t>M</w:t>
       </w:r>
+      <w:proofErr w:type="gramStart"/>
       <w:r>
         <w:rPr>
           <w:rFonts w:hint="eastAsia"/>
         </w:rPr>
         <w:t>个</w:t>
       </w:r>
+      <w:proofErr w:type="gramEnd"/>
       <w:r>
         <w:rPr>
           <w:rFonts w:hint="eastAsia"/>
@@ -6427,10 +7891,10 @@
           <w:position w:val="-8"/>
         </w:rPr>
         <w:object w:dxaOrig="499" w:dyaOrig="320" w14:anchorId="5A46A52B">
-          <v:shape id="_x0000_i1123" type="#_x0000_t75" style="width:25.35pt;height:16.15pt" o:ole="">
-            <v:imagedata r:id="rId190" o:title=""/>
+          <v:shape id="_x0000_i1142" type="#_x0000_t75" style="width:25.05pt;height:16.3pt" o:ole="">
+            <v:imagedata r:id="rId217" o:title=""/>
           </v:shape>
-          <o:OLEObject Type="Embed" ProgID="Equation.DSMT4" ShapeID="_x0000_i1123" DrawAspect="Content" ObjectID="_1743609145" r:id="rId191"/>
+          <o:OLEObject Type="Embed" ProgID="Equation.DSMT4" ShapeID="_x0000_i1142" DrawAspect="Content" ObjectID="_1743786953" r:id="rId218"/>
         </w:object>
       </w:r>
       <w:r>
@@ -6446,7 +7910,6 @@
         <w:spacing w:line="240" w:lineRule="auto"/>
       </w:pPr>
       <w:r>
-        <w:lastRenderedPageBreak/>
         <w:tab/>
       </w:r>
       <w:r>
@@ -6454,10 +7917,10 @@
           <w:position w:val="-60"/>
         </w:rPr>
         <w:object w:dxaOrig="2260" w:dyaOrig="1300" w14:anchorId="20A5A091">
-          <v:shape id="_x0000_i1525" type="#_x0000_t75" style="width:112.9pt;height:65.1pt" o:ole="">
-            <v:imagedata r:id="rId192" o:title=""/>
+          <v:shape id="_x0000_i1143" type="#_x0000_t75" style="width:112.7pt;height:65.1pt" o:ole="">
+            <v:imagedata r:id="rId219" o:title=""/>
           </v:shape>
-          <o:OLEObject Type="Embed" ProgID="Equation.DSMT4" ShapeID="_x0000_i1525" DrawAspect="Content" ObjectID="_1743609146" r:id="rId193"/>
+          <o:OLEObject Type="Embed" ProgID="Equation.DSMT4" ShapeID="_x0000_i1143" DrawAspect="Content" ObjectID="_1743786954" r:id="rId220"/>
         </w:object>
       </w:r>
       <w:r>
@@ -6489,7 +7952,7 @@
           <w:rPr>
             <w:noProof/>
           </w:rPr>
-          <w:instrText>19</w:instrText>
+          <w:instrText>21</w:instrText>
         </w:r>
       </w:fldSimple>
       <w:r>
@@ -6539,10 +8002,10 @@
           <w:position w:val="-4"/>
         </w:rPr>
         <w:object w:dxaOrig="240" w:dyaOrig="240" w14:anchorId="2B663BAA">
-          <v:shape id="_x0000_i2760" type="#_x0000_t75" style="width:12.1pt;height:11.5pt" o:ole="">
-            <v:imagedata r:id="rId194" o:title=""/>
+          <v:shape id="_x0000_i1144" type="#_x0000_t75" style="width:12.5pt;height:11.25pt" o:ole="">
+            <v:imagedata r:id="rId221" o:title=""/>
           </v:shape>
-          <o:OLEObject Type="Embed" ProgID="Equation.DSMT4" ShapeID="_x0000_i2760" DrawAspect="Content" ObjectID="_1743609147" r:id="rId195"/>
+          <o:OLEObject Type="Embed" ProgID="Equation.DSMT4" ShapeID="_x0000_i1144" DrawAspect="Content" ObjectID="_1743786955" r:id="rId222"/>
         </w:object>
       </w:r>
       <w:r>
@@ -6562,10 +8025,10 @@
           <w:position w:val="-8"/>
         </w:rPr>
         <w:object w:dxaOrig="520" w:dyaOrig="320" w14:anchorId="17AD191B">
-          <v:shape id="_x0000_i2762" type="#_x0000_t75" style="width:26.5pt;height:16.15pt" o:ole="">
-            <v:imagedata r:id="rId196" o:title=""/>
+          <v:shape id="_x0000_i1145" type="#_x0000_t75" style="width:26.3pt;height:16.3pt" o:ole="">
+            <v:imagedata r:id="rId223" o:title=""/>
           </v:shape>
-          <o:OLEObject Type="Embed" ProgID="Equation.DSMT4" ShapeID="_x0000_i2762" DrawAspect="Content" ObjectID="_1743609148" r:id="rId197"/>
+          <o:OLEObject Type="Embed" ProgID="Equation.DSMT4" ShapeID="_x0000_i1145" DrawAspect="Content" ObjectID="_1743786956" r:id="rId224"/>
         </w:object>
       </w:r>
       <w:r>
@@ -6588,10 +8051,10 @@
           <w:position w:val="-60"/>
         </w:rPr>
         <w:object w:dxaOrig="2240" w:dyaOrig="1300" w14:anchorId="74220A33">
-          <v:shape id="_x0000_i1527" type="#_x0000_t75" style="width:112.3pt;height:65.1pt" o:ole="">
-            <v:imagedata r:id="rId198" o:title=""/>
+          <v:shape id="_x0000_i1146" type="#_x0000_t75" style="width:112.05pt;height:65.1pt" o:ole="">
+            <v:imagedata r:id="rId225" o:title=""/>
           </v:shape>
-          <o:OLEObject Type="Embed" ProgID="Equation.DSMT4" ShapeID="_x0000_i1527" DrawAspect="Content" ObjectID="_1743609149" r:id="rId199"/>
+          <o:OLEObject Type="Embed" ProgID="Equation.DSMT4" ShapeID="_x0000_i1146" DrawAspect="Content" ObjectID="_1743786957" r:id="rId226"/>
         </w:object>
       </w:r>
       <w:r>
@@ -6623,7 +8086,7 @@
           <w:rPr>
             <w:noProof/>
           </w:rPr>
-          <w:instrText>20</w:instrText>
+          <w:instrText>22</w:instrText>
         </w:r>
       </w:fldSimple>
       <w:r>
@@ -6666,7 +8129,7 @@
         <w:rPr>
           <w:rFonts w:hint="eastAsia"/>
         </w:rPr>
-        <w:t>评价指标确定权重时，主客观一致是非常重要的。本文中的主观权重是通过模糊层次分析法</w:t>
+        <w:t>评价指标确定权重时，主客观一致是非常重要的。本文中的主观权重是通过层次分析法</w:t>
       </w:r>
       <w:r>
         <w:rPr>
@@ -6675,10 +8138,10 @@
         <w:t>(</w:t>
       </w:r>
       <w:r>
-        <w:t>Fuzzy Analytic Hierarchy Process</w:t>
-      </w:r>
-      <w:r>
-        <w:t xml:space="preserve"> FAHP)</w:t>
+        <w:t>Analytic Hierarchy Process</w:t>
+      </w:r>
+      <w:r>
+        <w:t xml:space="preserve"> AHP)</w:t>
       </w:r>
       <w:r>
         <w:rPr>
@@ -6722,12 +8185,15 @@
         </w:numPr>
         <w:spacing w:line="300" w:lineRule="exact"/>
         <w:ind w:firstLineChars="0"/>
-      </w:pPr>
-      <w:r>
-        <w:rPr>
-          <w:rFonts w:hint="eastAsia"/>
-        </w:rPr>
-        <w:t>模糊层次分析法</w:t>
+        <w:rPr>
+          <w:rFonts w:hint="eastAsia"/>
+        </w:rPr>
+      </w:pPr>
+      <w:r>
+        <w:rPr>
+          <w:rFonts w:hint="eastAsia"/>
+        </w:rPr>
+        <w:t>层次分析法</w:t>
       </w:r>
     </w:p>
     <w:p>
@@ -6736,93 +8202,20 @@
         <w:spacing w:line="300" w:lineRule="exact"/>
         <w:ind w:firstLineChars="200" w:firstLine="420"/>
       </w:pPr>
-    </w:p>
-    <w:p>
-      <w:pPr>
-        <w:snapToGrid w:val="0"/>
-        <w:spacing w:line="300" w:lineRule="exact"/>
-        <w:ind w:firstLineChars="200" w:firstLine="420"/>
-      </w:pPr>
-    </w:p>
-    <w:p>
-      <w:pPr>
-        <w:snapToGrid w:val="0"/>
-        <w:spacing w:line="300" w:lineRule="exact"/>
-        <w:ind w:firstLineChars="200" w:firstLine="420"/>
-      </w:pPr>
-    </w:p>
-    <w:p>
-      <w:pPr>
-        <w:snapToGrid w:val="0"/>
-        <w:spacing w:line="300" w:lineRule="exact"/>
-        <w:ind w:firstLineChars="200" w:firstLine="420"/>
-      </w:pPr>
-    </w:p>
-    <w:p>
-      <w:pPr>
-        <w:snapToGrid w:val="0"/>
-        <w:spacing w:line="300" w:lineRule="exact"/>
-        <w:ind w:firstLineChars="200" w:firstLine="420"/>
-        <w:rPr>
-          <w:rFonts w:hint="eastAsia"/>
-        </w:rPr>
-      </w:pPr>
-    </w:p>
-    <w:p>
-      <w:pPr>
-        <w:pStyle w:val="a9"/>
-        <w:numPr>
-          <w:ilvl w:val="0"/>
-          <w:numId w:val="9"/>
-        </w:numPr>
-        <w:spacing w:line="300" w:lineRule="exact"/>
-        <w:ind w:firstLineChars="0"/>
-      </w:pPr>
-      <w:proofErr w:type="gramStart"/>
-      <w:r>
-        <w:rPr>
-          <w:rFonts w:hint="eastAsia"/>
-        </w:rPr>
-        <w:t>熵权法</w:t>
-      </w:r>
-      <w:proofErr w:type="gramEnd"/>
-    </w:p>
-    <w:p>
-      <w:pPr>
-        <w:spacing w:line="300" w:lineRule="exact"/>
-        <w:ind w:firstLineChars="200" w:firstLine="420"/>
-      </w:pPr>
-      <w:proofErr w:type="gramStart"/>
-      <w:r>
-        <w:rPr>
-          <w:rFonts w:hint="eastAsia"/>
-        </w:rPr>
-        <w:t>将熵权法</w:t>
-      </w:r>
-      <w:proofErr w:type="gramEnd"/>
-      <w:r>
-        <w:rPr>
-          <w:rFonts w:hint="eastAsia"/>
-        </w:rPr>
-        <w:t>得到的客观权重</w:t>
-      </w:r>
-      <w:r>
-        <w:rPr>
-          <w:rFonts w:hint="eastAsia"/>
-        </w:rPr>
-        <w:t>向量</w:t>
-      </w:r>
-      <w:r>
-        <w:rPr>
-          <w:rFonts w:hint="eastAsia"/>
-        </w:rPr>
-        <w:t>记为：</w:t>
+      <w:r>
+        <w:rPr>
+          <w:rFonts w:hint="eastAsia"/>
+        </w:rPr>
+        <w:t>将层次分析法得到的权重向量记为：</w:t>
       </w:r>
     </w:p>
     <w:p>
       <w:pPr>
         <w:pStyle w:val="MTDisplayEquation"/>
         <w:spacing w:line="240" w:lineRule="auto"/>
+        <w:rPr>
+          <w:rFonts w:hint="eastAsia"/>
+        </w:rPr>
       </w:pPr>
       <w:r>
         <w:tab/>
@@ -6831,276 +8224,11 @@
         <w:rPr>
           <w:position w:val="-12"/>
         </w:rPr>
-        <w:object w:dxaOrig="1280" w:dyaOrig="360" w14:anchorId="6AF8F5EF">
-          <v:shape id="_x0000_i1519" type="#_x0000_t75" style="width:63.95pt;height:17.85pt" o:ole="">
-            <v:imagedata r:id="rId200" o:title=""/>
+        <w:object w:dxaOrig="1240" w:dyaOrig="360" w14:anchorId="522AE9D8">
+          <v:shape id="_x0000_i2116" type="#_x0000_t75" style="width:62pt;height:18.15pt" o:ole="">
+            <v:imagedata r:id="rId227" o:title=""/>
           </v:shape>
-          <o:OLEObject Type="Embed" ProgID="Equation.DSMT4" ShapeID="_x0000_i1519" DrawAspect="Content" ObjectID="_1743609150" r:id="rId201"/>
-        </w:object>
-      </w:r>
-      <w:r>
-        <w:t xml:space="preserve"> </w:t>
-      </w:r>
-      <w:r>
-        <w:tab/>
-      </w:r>
-      <w:r>
-        <w:fldChar w:fldCharType="begin"/>
-      </w:r>
-      <w:r>
-        <w:instrText xml:space="preserve"> MACROBUTTON MTPlaceRef \* MERGEFORMAT </w:instrText>
-      </w:r>
-      <w:r>
-        <w:fldChar w:fldCharType="begin"/>
-      </w:r>
-      <w:r>
-        <w:instrText xml:space="preserve"> SEQ MTEqn \h \* MERGEFORMAT </w:instrText>
-      </w:r>
-      <w:r>
-        <w:fldChar w:fldCharType="end"/>
-      </w:r>
-      <w:r>
-        <w:instrText>(</w:instrText>
-      </w:r>
-      <w:fldSimple w:instr=" SEQ MTEqn \c \* Arabic \* MERGEFORMAT ">
-        <w:r>
-          <w:rPr>
-            <w:noProof/>
-          </w:rPr>
-          <w:instrText>21</w:instrText>
-        </w:r>
-      </w:fldSimple>
-      <w:r>
-        <w:instrText>)</w:instrText>
-      </w:r>
-      <w:r>
-        <w:fldChar w:fldCharType="end"/>
-      </w:r>
-    </w:p>
-    <w:p>
-      <w:pPr>
-        <w:pStyle w:val="MTDisplayEquation"/>
-      </w:pPr>
-      <w:r>
-        <w:rPr>
-          <w:rFonts w:hint="eastAsia"/>
-        </w:rPr>
-        <w:t>首先计算第</w:t>
-      </w:r>
-      <w:r>
-        <w:rPr>
-          <w:position w:val="-8"/>
-        </w:rPr>
-        <w:object w:dxaOrig="160" w:dyaOrig="260" w14:anchorId="11F49145">
-          <v:shape id="_x0000_i1530" type="#_x0000_t75" style="width:8.05pt;height:13.25pt" o:ole="">
-            <v:imagedata r:id="rId202" o:title=""/>
-          </v:shape>
-          <o:OLEObject Type="Embed" ProgID="Equation.DSMT4" ShapeID="_x0000_i1530" DrawAspect="Content" ObjectID="_1743609151" r:id="rId203"/>
-        </w:object>
-      </w:r>
-      <w:proofErr w:type="gramStart"/>
-      <w:r>
-        <w:rPr>
-          <w:rFonts w:hint="eastAsia"/>
-        </w:rPr>
-        <w:t>项评价</w:t>
-      </w:r>
-      <w:proofErr w:type="gramEnd"/>
-      <w:r>
-        <w:rPr>
-          <w:rFonts w:hint="eastAsia"/>
-        </w:rPr>
-        <w:t>指标下的第</w:t>
-      </w:r>
-      <w:r>
-        <w:rPr>
-          <w:position w:val="-4"/>
-        </w:rPr>
-        <w:object w:dxaOrig="139" w:dyaOrig="220" w14:anchorId="53351603">
-          <v:shape id="_x0000_i1533" type="#_x0000_t75" style="width:6.9pt;height:10.95pt" o:ole="">
-            <v:imagedata r:id="rId204" o:title=""/>
-          </v:shape>
-          <o:OLEObject Type="Embed" ProgID="Equation.DSMT4" ShapeID="_x0000_i1533" DrawAspect="Content" ObjectID="_1743609152" r:id="rId205"/>
-        </w:object>
-      </w:r>
-      <w:r>
-        <w:rPr>
-          <w:rFonts w:hint="eastAsia"/>
-        </w:rPr>
-        <w:t>个</w:t>
-      </w:r>
-      <w:r>
-        <w:rPr>
-          <w:rFonts w:hint="eastAsia"/>
-        </w:rPr>
-        <w:t>评价对象</w:t>
-      </w:r>
-      <w:r>
-        <w:rPr>
-          <w:rFonts w:hint="eastAsia"/>
-        </w:rPr>
-        <w:t>的</w:t>
-      </w:r>
-      <w:r>
-        <w:rPr>
-          <w:rFonts w:hint="eastAsia"/>
-        </w:rPr>
-        <w:t>所占比重，将其作为相对熵计算中用到的概率。</w:t>
-      </w:r>
-    </w:p>
-    <w:p>
-      <w:pPr>
-        <w:pStyle w:val="MTDisplayEquation"/>
-        <w:spacing w:line="240" w:lineRule="auto"/>
-      </w:pPr>
-      <w:r>
-        <w:tab/>
-      </w:r>
-      <w:r>
-        <w:rPr>
-          <w:position w:val="-56"/>
-        </w:rPr>
-        <w:object w:dxaOrig="1060" w:dyaOrig="940" w14:anchorId="7CD8007E">
-          <v:shape id="_x0000_i1733" type="#_x0000_t75" style="width:53pt;height:47.25pt" o:ole="">
-            <v:imagedata r:id="rId206" o:title=""/>
-          </v:shape>
-          <o:OLEObject Type="Embed" ProgID="Equation.DSMT4" ShapeID="_x0000_i1733" DrawAspect="Content" ObjectID="_1743609153" r:id="rId207"/>
-        </w:object>
-      </w:r>
-      <w:r>
-        <w:t xml:space="preserve"> </w:t>
-      </w:r>
-      <w:r>
-        <w:tab/>
-      </w:r>
-      <w:r>
-        <w:fldChar w:fldCharType="begin"/>
-      </w:r>
-      <w:r>
-        <w:instrText xml:space="preserve"> MACROBUTTON MTPlaceRef \* MERGEFORMAT </w:instrText>
-      </w:r>
-      <w:r>
-        <w:fldChar w:fldCharType="begin"/>
-      </w:r>
-      <w:r>
-        <w:instrText xml:space="preserve"> SEQ MTEqn \h \* MERGEFORMAT </w:instrText>
-      </w:r>
-      <w:r>
-        <w:fldChar w:fldCharType="end"/>
-      </w:r>
-      <w:r>
-        <w:instrText>(</w:instrText>
-      </w:r>
-      <w:fldSimple w:instr=" SEQ MTEqn \c \* Arabic \* MERGEFORMAT ">
-        <w:r>
-          <w:rPr>
-            <w:noProof/>
-          </w:rPr>
-          <w:instrText>22</w:instrText>
-        </w:r>
-      </w:fldSimple>
-      <w:r>
-        <w:instrText>)</w:instrText>
-      </w:r>
-      <w:r>
-        <w:fldChar w:fldCharType="end"/>
-      </w:r>
-    </w:p>
-    <w:p>
-      <w:pPr>
-        <w:spacing w:line="300" w:lineRule="exact"/>
-        <w:ind w:firstLineChars="200" w:firstLine="420"/>
-        <w:rPr>
-          <w:rFonts w:hint="eastAsia"/>
-        </w:rPr>
-      </w:pPr>
-      <w:r>
-        <w:rPr>
-          <w:rFonts w:hint="eastAsia"/>
-        </w:rPr>
-        <w:t>同理可以计算</w:t>
-      </w:r>
-      <w:proofErr w:type="gramStart"/>
-      <w:r>
-        <w:rPr>
-          <w:rFonts w:hint="eastAsia"/>
-        </w:rPr>
-        <w:t>其他</w:t>
-      </w:r>
-      <w:r>
-        <w:rPr>
-          <w:rFonts w:hint="eastAsia"/>
-        </w:rPr>
-        <w:t>评价</w:t>
-      </w:r>
-      <w:proofErr w:type="gramEnd"/>
-      <w:r>
-        <w:rPr>
-          <w:rFonts w:hint="eastAsia"/>
-        </w:rPr>
-        <w:t>对象</w:t>
-      </w:r>
-      <w:r>
-        <w:rPr>
-          <w:rFonts w:hint="eastAsia"/>
-        </w:rPr>
-        <w:t>的其他指标的概率。</w:t>
-      </w:r>
-      <w:r>
-        <w:rPr>
-          <w:rFonts w:hint="eastAsia"/>
-        </w:rPr>
-        <w:t>然后根据概率计算每个指标的信息熵，</w:t>
-      </w:r>
-      <w:r>
-        <w:rPr>
-          <w:rFonts w:hint="eastAsia"/>
-        </w:rPr>
-        <w:t>对于第</w:t>
-      </w:r>
-      <w:r>
-        <w:rPr>
-          <w:position w:val="-8"/>
-        </w:rPr>
-        <w:object w:dxaOrig="160" w:dyaOrig="260" w14:anchorId="6615278F">
-          <v:shape id="_x0000_i1736" type="#_x0000_t75" style="width:8.05pt;height:13.25pt" o:ole="">
-            <v:imagedata r:id="rId208" o:title=""/>
-          </v:shape>
-          <o:OLEObject Type="Embed" ProgID="Equation.DSMT4" ShapeID="_x0000_i1736" DrawAspect="Content" ObjectID="_1743609154" r:id="rId209"/>
-        </w:object>
-      </w:r>
-      <w:proofErr w:type="gramStart"/>
-      <w:r>
-        <w:rPr>
-          <w:rFonts w:hint="eastAsia"/>
-        </w:rPr>
-        <w:t>个</w:t>
-      </w:r>
-      <w:proofErr w:type="gramEnd"/>
-      <w:r>
-        <w:rPr>
-          <w:rFonts w:hint="eastAsia"/>
-        </w:rPr>
-        <w:t>指标而言，其信息熵的计算公式如下：</w:t>
-      </w:r>
-    </w:p>
-    <w:p>
-      <w:pPr>
-        <w:pStyle w:val="MTDisplayEquation"/>
-        <w:spacing w:line="240" w:lineRule="auto"/>
-      </w:pPr>
-      <w:r>
-        <w:tab/>
-      </w:r>
-      <w:r>
-        <w:rPr>
-          <w:position w:val="-26"/>
-        </w:rPr>
-        <w:object w:dxaOrig="2180" w:dyaOrig="620" w14:anchorId="432BA29F">
-          <v:shape id="_x0000_i2139" type="#_x0000_t75" style="width:108.85pt;height:31.1pt" o:ole="">
-            <v:imagedata r:id="rId210" o:title=""/>
-          </v:shape>
-          <o:OLEObject Type="Embed" ProgID="Equation.DSMT4" ShapeID="_x0000_i2139" DrawAspect="Content" ObjectID="_1743609155" r:id="rId211"/>
+          <o:OLEObject Type="Embed" ProgID="Equation.DSMT4" ShapeID="_x0000_i2116" DrawAspect="Content" ObjectID="_1743786958" r:id="rId228"/>
         </w:object>
       </w:r>
       <w:r>
@@ -7144,6 +8272,7 @@
     </w:p>
     <w:p>
       <w:pPr>
+        <w:snapToGrid w:val="0"/>
         <w:spacing w:line="300" w:lineRule="exact"/>
         <w:ind w:firstLineChars="200" w:firstLine="420"/>
       </w:pPr>
@@ -7151,30 +8280,43 @@
         <w:rPr>
           <w:rFonts w:hint="eastAsia"/>
         </w:rPr>
-        <w:t>用</w:t>
-      </w:r>
-      <w:r>
-        <w:rPr>
-          <w:position w:val="-12"/>
-        </w:rPr>
-        <w:object w:dxaOrig="960" w:dyaOrig="360" w14:anchorId="0725AB7C">
-          <v:shape id="_x0000_i2337" type="#_x0000_t75" style="width:47.8pt;height:17.85pt" o:ole="">
-            <v:imagedata r:id="rId212" o:title=""/>
+        <w:t>首先建立层次结构模型。</w:t>
+      </w:r>
+      <w:r>
+        <w:rPr>
+          <w:rFonts w:hint="eastAsia"/>
+        </w:rPr>
+        <w:t>最上层目标层是为无人机终端选择综合体验质量最好的网络。中间层准则层是各选网参数，本文中有三项。最下层为不同的候选网络。</w:t>
+      </w:r>
+    </w:p>
+    <w:p>
+      <w:pPr>
+        <w:snapToGrid w:val="0"/>
+        <w:spacing w:line="300" w:lineRule="exact"/>
+        <w:ind w:firstLineChars="200" w:firstLine="420"/>
+      </w:pPr>
+      <w:r>
+        <w:rPr>
+          <w:rFonts w:hint="eastAsia"/>
+        </w:rPr>
+        <w:t>然后根据主观判断构造判定矩阵</w:t>
+      </w:r>
+      <w:r>
+        <w:rPr>
+          <w:position w:val="-4"/>
+        </w:rPr>
+        <w:object w:dxaOrig="240" w:dyaOrig="220" w14:anchorId="10433237">
+          <v:shape id="_x0000_i2119" type="#_x0000_t75" style="width:11.9pt;height:11.25pt" o:ole="">
+            <v:imagedata r:id="rId229" o:title=""/>
           </v:shape>
-          <o:OLEObject Type="Embed" ProgID="Equation.DSMT4" ShapeID="_x0000_i2337" DrawAspect="Content" ObjectID="_1743609156" r:id="rId213"/>
+          <o:OLEObject Type="Embed" ProgID="Equation.DSMT4" ShapeID="_x0000_i2119" DrawAspect="Content" ObjectID="_1743786959" r:id="rId230"/>
         </w:object>
       </w:r>
       <w:r>
         <w:rPr>
           <w:rFonts w:hint="eastAsia"/>
         </w:rPr>
-        <w:t>来定义信息的效用值，信息效用值越大，其对应的信息就越多。</w:t>
-      </w:r>
-      <w:r>
-        <w:rPr>
-          <w:rFonts w:hint="eastAsia"/>
-        </w:rPr>
-        <w:t>再对信息效用值进行归一化处理，即可得到每个指标的熵权重：</w:t>
+        <w:t>：</w:t>
       </w:r>
     </w:p>
     <w:p>
@@ -7190,13 +8332,13 @@
       </w:r>
       <w:r>
         <w:rPr>
-          <w:position w:val="-58"/>
-        </w:rPr>
-        <w:object w:dxaOrig="1120" w:dyaOrig="960" w14:anchorId="3ED680BE">
-          <v:shape id="_x0000_i2542" type="#_x0000_t75" style="width:55.85pt;height:47.8pt" o:ole="">
-            <v:imagedata r:id="rId214" o:title=""/>
+          <w:position w:val="-46"/>
+        </w:rPr>
+        <w:object w:dxaOrig="1719" w:dyaOrig="1020" w14:anchorId="7860164F">
+          <v:shape id="_x0000_i3070" type="#_x0000_t75" style="width:85.75pt;height:50.7pt" o:ole="">
+            <v:imagedata r:id="rId231" o:title=""/>
           </v:shape>
-          <o:OLEObject Type="Embed" ProgID="Equation.DSMT4" ShapeID="_x0000_i2542" DrawAspect="Content" ObjectID="_1743609157" r:id="rId215"/>
+          <o:OLEObject Type="Embed" ProgID="Equation.DSMT4" ShapeID="_x0000_i3070" DrawAspect="Content" ObjectID="_1743786960" r:id="rId232"/>
         </w:object>
       </w:r>
       <w:r>
@@ -7240,6 +8382,519 @@
     </w:p>
     <w:p>
       <w:pPr>
+        <w:snapToGrid w:val="0"/>
+        <w:spacing w:line="300" w:lineRule="exact"/>
+        <w:ind w:firstLineChars="200" w:firstLine="420"/>
+        <w:rPr>
+          <w:rFonts w:hint="eastAsia"/>
+        </w:rPr>
+      </w:pPr>
+      <w:r>
+        <w:rPr>
+          <w:rFonts w:hint="eastAsia"/>
+        </w:rPr>
+        <w:lastRenderedPageBreak/>
+        <w:t>其中判定矩阵</w:t>
+      </w:r>
+      <w:r>
+        <w:rPr>
+          <w:position w:val="-4"/>
+        </w:rPr>
+        <w:object w:dxaOrig="240" w:dyaOrig="220" w14:anchorId="75C9070F">
+          <v:shape id="_x0000_i3071" type="#_x0000_t75" style="width:11.9pt;height:11.25pt" o:ole="">
+            <v:imagedata r:id="rId229" o:title=""/>
+          </v:shape>
+          <o:OLEObject Type="Embed" ProgID="Equation.DSMT4" ShapeID="_x0000_i3071" DrawAspect="Content" ObjectID="_1743786961" r:id="rId233"/>
+        </w:object>
+      </w:r>
+      <w:r>
+        <w:rPr>
+          <w:rFonts w:hint="eastAsia"/>
+        </w:rPr>
+        <w:t>已经经过一致性检验。</w:t>
+      </w:r>
+      <w:r>
+        <w:rPr>
+          <w:rFonts w:hint="eastAsia"/>
+        </w:rPr>
+        <w:t>再通过求出矩阵</w:t>
+      </w:r>
+      <w:r>
+        <w:rPr>
+          <w:position w:val="-4"/>
+        </w:rPr>
+        <w:object w:dxaOrig="240" w:dyaOrig="220" w14:anchorId="1B5DD317">
+          <v:shape id="_x0000_i3072" type="#_x0000_t75" style="width:11.9pt;height:11.25pt" o:ole="">
+            <v:imagedata r:id="rId229" o:title=""/>
+          </v:shape>
+          <o:OLEObject Type="Embed" ProgID="Equation.DSMT4" ShapeID="_x0000_i3072" DrawAspect="Content" ObjectID="_1743786962" r:id="rId234"/>
+        </w:object>
+      </w:r>
+      <w:r>
+        <w:rPr>
+          <w:rFonts w:hint="eastAsia"/>
+        </w:rPr>
+        <w:t>的最大特征值和对应的特征向量，对特征向量进行归一化操作即可得到本文需要的主观权重。</w:t>
+      </w:r>
+    </w:p>
+    <w:p>
+      <w:pPr>
+        <w:pStyle w:val="a9"/>
+        <w:numPr>
+          <w:ilvl w:val="0"/>
+          <w:numId w:val="9"/>
+        </w:numPr>
+        <w:spacing w:line="300" w:lineRule="exact"/>
+        <w:ind w:firstLineChars="0"/>
+      </w:pPr>
+      <w:proofErr w:type="gramStart"/>
+      <w:r>
+        <w:rPr>
+          <w:rFonts w:hint="eastAsia"/>
+        </w:rPr>
+        <w:t>熵权法</w:t>
+      </w:r>
+      <w:proofErr w:type="gramEnd"/>
+    </w:p>
+    <w:p>
+      <w:pPr>
+        <w:spacing w:line="300" w:lineRule="exact"/>
+        <w:ind w:firstLineChars="200" w:firstLine="420"/>
+      </w:pPr>
+      <w:proofErr w:type="gramStart"/>
+      <w:r>
+        <w:rPr>
+          <w:rFonts w:hint="eastAsia"/>
+        </w:rPr>
+        <w:t>将熵权法</w:t>
+      </w:r>
+      <w:proofErr w:type="gramEnd"/>
+      <w:r>
+        <w:rPr>
+          <w:rFonts w:hint="eastAsia"/>
+        </w:rPr>
+        <w:t>得到的客观权重</w:t>
+      </w:r>
+      <w:r>
+        <w:rPr>
+          <w:rFonts w:hint="eastAsia"/>
+        </w:rPr>
+        <w:t>向量</w:t>
+      </w:r>
+      <w:r>
+        <w:rPr>
+          <w:rFonts w:hint="eastAsia"/>
+        </w:rPr>
+        <w:t>记为：</w:t>
+      </w:r>
+    </w:p>
+    <w:p>
+      <w:pPr>
+        <w:pStyle w:val="MTDisplayEquation"/>
+        <w:spacing w:line="240" w:lineRule="auto"/>
+      </w:pPr>
+      <w:r>
+        <w:tab/>
+      </w:r>
+      <w:r>
+        <w:rPr>
+          <w:position w:val="-12"/>
+        </w:rPr>
+        <w:object w:dxaOrig="1260" w:dyaOrig="360" w14:anchorId="6AF8F5EF">
+          <v:shape id="_x0000_i1147" type="#_x0000_t75" style="width:62.6pt;height:17.55pt" o:ole="">
+            <v:imagedata r:id="rId235" o:title=""/>
+          </v:shape>
+          <o:OLEObject Type="Embed" ProgID="Equation.DSMT4" ShapeID="_x0000_i1147" DrawAspect="Content" ObjectID="_1743786963" r:id="rId236"/>
+        </w:object>
+      </w:r>
+      <w:r>
+        <w:t xml:space="preserve"> </w:t>
+      </w:r>
+      <w:r>
+        <w:tab/>
+      </w:r>
+      <w:r>
+        <w:fldChar w:fldCharType="begin"/>
+      </w:r>
+      <w:r>
+        <w:instrText xml:space="preserve"> MACROBUTTON MTPlaceRef \* MERGEFORMAT </w:instrText>
+      </w:r>
+      <w:r>
+        <w:fldChar w:fldCharType="begin"/>
+      </w:r>
+      <w:r>
+        <w:instrText xml:space="preserve"> SEQ MTEqn \h \* MERGEFORMAT </w:instrText>
+      </w:r>
+      <w:r>
+        <w:fldChar w:fldCharType="end"/>
+      </w:r>
+      <w:r>
+        <w:instrText>(</w:instrText>
+      </w:r>
+      <w:fldSimple w:instr=" SEQ MTEqn \c \* Arabic \* MERGEFORMAT ">
+        <w:r>
+          <w:rPr>
+            <w:noProof/>
+          </w:rPr>
+          <w:instrText>25</w:instrText>
+        </w:r>
+      </w:fldSimple>
+      <w:r>
+        <w:instrText>)</w:instrText>
+      </w:r>
+      <w:r>
+        <w:fldChar w:fldCharType="end"/>
+      </w:r>
+    </w:p>
+    <w:p>
+      <w:pPr>
+        <w:pStyle w:val="MTDisplayEquation"/>
+      </w:pPr>
+      <w:r>
+        <w:rPr>
+          <w:rFonts w:hint="eastAsia"/>
+        </w:rPr>
+        <w:t>首先计算第</w:t>
+      </w:r>
+      <w:r>
+        <w:rPr>
+          <w:position w:val="-8"/>
+        </w:rPr>
+        <w:object w:dxaOrig="160" w:dyaOrig="260" w14:anchorId="11F49145">
+          <v:shape id="_x0000_i1148" type="#_x0000_t75" style="width:8.15pt;height:13.15pt" o:ole="">
+            <v:imagedata r:id="rId237" o:title=""/>
+          </v:shape>
+          <o:OLEObject Type="Embed" ProgID="Equation.DSMT4" ShapeID="_x0000_i1148" DrawAspect="Content" ObjectID="_1743786964" r:id="rId238"/>
+        </w:object>
+      </w:r>
+      <w:proofErr w:type="gramStart"/>
+      <w:r>
+        <w:rPr>
+          <w:rFonts w:hint="eastAsia"/>
+        </w:rPr>
+        <w:t>项评价</w:t>
+      </w:r>
+      <w:proofErr w:type="gramEnd"/>
+      <w:r>
+        <w:rPr>
+          <w:rFonts w:hint="eastAsia"/>
+        </w:rPr>
+        <w:t>指标下的第</w:t>
+      </w:r>
+      <w:r>
+        <w:rPr>
+          <w:position w:val="-4"/>
+        </w:rPr>
+        <w:object w:dxaOrig="139" w:dyaOrig="220" w14:anchorId="53351603">
+          <v:shape id="_x0000_i1149" type="#_x0000_t75" style="width:6.9pt;height:10.65pt" o:ole="">
+            <v:imagedata r:id="rId239" o:title=""/>
+          </v:shape>
+          <o:OLEObject Type="Embed" ProgID="Equation.DSMT4" ShapeID="_x0000_i1149" DrawAspect="Content" ObjectID="_1743786965" r:id="rId240"/>
+        </w:object>
+      </w:r>
+      <w:r>
+        <w:rPr>
+          <w:rFonts w:hint="eastAsia"/>
+        </w:rPr>
+        <w:t>个</w:t>
+      </w:r>
+      <w:r>
+        <w:rPr>
+          <w:rFonts w:hint="eastAsia"/>
+        </w:rPr>
+        <w:t>评价对象</w:t>
+      </w:r>
+      <w:r>
+        <w:rPr>
+          <w:rFonts w:hint="eastAsia"/>
+        </w:rPr>
+        <w:t>的</w:t>
+      </w:r>
+      <w:r>
+        <w:rPr>
+          <w:rFonts w:hint="eastAsia"/>
+        </w:rPr>
+        <w:t>所占比重，将其作为相对熵计算中用到的概率。</w:t>
+      </w:r>
+    </w:p>
+    <w:p>
+      <w:pPr>
+        <w:pStyle w:val="MTDisplayEquation"/>
+        <w:spacing w:line="240" w:lineRule="auto"/>
+      </w:pPr>
+      <w:r>
+        <w:tab/>
+      </w:r>
+      <w:r>
+        <w:rPr>
+          <w:position w:val="-56"/>
+        </w:rPr>
+        <w:object w:dxaOrig="1060" w:dyaOrig="940" w14:anchorId="7CD8007E">
+          <v:shape id="_x0000_i1150" type="#_x0000_t75" style="width:53.2pt;height:47.6pt" o:ole="">
+            <v:imagedata r:id="rId241" o:title=""/>
+          </v:shape>
+          <o:OLEObject Type="Embed" ProgID="Equation.DSMT4" ShapeID="_x0000_i1150" DrawAspect="Content" ObjectID="_1743786966" r:id="rId242"/>
+        </w:object>
+      </w:r>
+      <w:r>
+        <w:t xml:space="preserve"> </w:t>
+      </w:r>
+      <w:r>
+        <w:tab/>
+      </w:r>
+      <w:r>
+        <w:fldChar w:fldCharType="begin"/>
+      </w:r>
+      <w:r>
+        <w:instrText xml:space="preserve"> MACROBUTTON MTPlaceRef \* MERGEFORMAT </w:instrText>
+      </w:r>
+      <w:r>
+        <w:fldChar w:fldCharType="begin"/>
+      </w:r>
+      <w:r>
+        <w:instrText xml:space="preserve"> SEQ MTEqn \h \* MERGEFORMAT </w:instrText>
+      </w:r>
+      <w:r>
+        <w:fldChar w:fldCharType="end"/>
+      </w:r>
+      <w:r>
+        <w:instrText>(</w:instrText>
+      </w:r>
+      <w:fldSimple w:instr=" SEQ MTEqn \c \* Arabic \* MERGEFORMAT ">
+        <w:r>
+          <w:rPr>
+            <w:noProof/>
+          </w:rPr>
+          <w:instrText>26</w:instrText>
+        </w:r>
+      </w:fldSimple>
+      <w:r>
+        <w:instrText>)</w:instrText>
+      </w:r>
+      <w:r>
+        <w:fldChar w:fldCharType="end"/>
+      </w:r>
+    </w:p>
+    <w:p>
+      <w:pPr>
+        <w:spacing w:line="300" w:lineRule="exact"/>
+        <w:ind w:firstLineChars="200" w:firstLine="420"/>
+      </w:pPr>
+      <w:r>
+        <w:rPr>
+          <w:rFonts w:hint="eastAsia"/>
+        </w:rPr>
+        <w:t>同理可以计算</w:t>
+      </w:r>
+      <w:r>
+        <w:rPr>
+          <w:rFonts w:hint="eastAsia"/>
+        </w:rPr>
+        <w:t>其它</w:t>
+      </w:r>
+      <w:r>
+        <w:rPr>
+          <w:rFonts w:hint="eastAsia"/>
+        </w:rPr>
+        <w:t>评价对象</w:t>
+      </w:r>
+      <w:r>
+        <w:rPr>
+          <w:rFonts w:hint="eastAsia"/>
+        </w:rPr>
+        <w:t>的其他指标的概率。</w:t>
+      </w:r>
+      <w:r>
+        <w:rPr>
+          <w:rFonts w:hint="eastAsia"/>
+        </w:rPr>
+        <w:t>然后根据概率计算每个指标的信息熵，</w:t>
+      </w:r>
+      <w:r>
+        <w:rPr>
+          <w:rFonts w:hint="eastAsia"/>
+        </w:rPr>
+        <w:t>对于第</w:t>
+      </w:r>
+      <w:r>
+        <w:rPr>
+          <w:position w:val="-8"/>
+        </w:rPr>
+        <w:object w:dxaOrig="160" w:dyaOrig="260" w14:anchorId="6615278F">
+          <v:shape id="_x0000_i1151" type="#_x0000_t75" style="width:8.15pt;height:13.15pt" o:ole="">
+            <v:imagedata r:id="rId243" o:title=""/>
+          </v:shape>
+          <o:OLEObject Type="Embed" ProgID="Equation.DSMT4" ShapeID="_x0000_i1151" DrawAspect="Content" ObjectID="_1743786967" r:id="rId244"/>
+        </w:object>
+      </w:r>
+      <w:proofErr w:type="gramStart"/>
+      <w:r>
+        <w:rPr>
+          <w:rFonts w:hint="eastAsia"/>
+        </w:rPr>
+        <w:t>个</w:t>
+      </w:r>
+      <w:proofErr w:type="gramEnd"/>
+      <w:r>
+        <w:rPr>
+          <w:rFonts w:hint="eastAsia"/>
+        </w:rPr>
+        <w:t>指标而言，其信息熵的计算公式如下：</w:t>
+      </w:r>
+    </w:p>
+    <w:p>
+      <w:pPr>
+        <w:pStyle w:val="MTDisplayEquation"/>
+        <w:spacing w:line="240" w:lineRule="auto"/>
+      </w:pPr>
+      <w:r>
+        <w:tab/>
+      </w:r>
+      <w:r>
+        <w:rPr>
+          <w:position w:val="-26"/>
+        </w:rPr>
+        <w:object w:dxaOrig="2180" w:dyaOrig="620" w14:anchorId="432BA29F">
+          <v:shape id="_x0000_i1152" type="#_x0000_t75" style="width:108.95pt;height:31.3pt" o:ole="">
+            <v:imagedata r:id="rId245" o:title=""/>
+          </v:shape>
+          <o:OLEObject Type="Embed" ProgID="Equation.DSMT4" ShapeID="_x0000_i1152" DrawAspect="Content" ObjectID="_1743786968" r:id="rId246"/>
+        </w:object>
+      </w:r>
+      <w:r>
+        <w:t xml:space="preserve"> </w:t>
+      </w:r>
+      <w:r>
+        <w:tab/>
+      </w:r>
+      <w:r>
+        <w:fldChar w:fldCharType="begin"/>
+      </w:r>
+      <w:r>
+        <w:instrText xml:space="preserve"> MACROBUTTON MTPlaceRef \* MERGEFORMAT </w:instrText>
+      </w:r>
+      <w:r>
+        <w:fldChar w:fldCharType="begin"/>
+      </w:r>
+      <w:r>
+        <w:instrText xml:space="preserve"> SEQ MTEqn \h \* MERGEFORMAT </w:instrText>
+      </w:r>
+      <w:r>
+        <w:fldChar w:fldCharType="end"/>
+      </w:r>
+      <w:r>
+        <w:instrText>(</w:instrText>
+      </w:r>
+      <w:fldSimple w:instr=" SEQ MTEqn \c \* Arabic \* MERGEFORMAT ">
+        <w:r>
+          <w:rPr>
+            <w:noProof/>
+          </w:rPr>
+          <w:instrText>27</w:instrText>
+        </w:r>
+      </w:fldSimple>
+      <w:r>
+        <w:instrText>)</w:instrText>
+      </w:r>
+      <w:r>
+        <w:fldChar w:fldCharType="end"/>
+      </w:r>
+    </w:p>
+    <w:p>
+      <w:pPr>
+        <w:spacing w:line="300" w:lineRule="exact"/>
+        <w:ind w:firstLineChars="200" w:firstLine="420"/>
+      </w:pPr>
+      <w:r>
+        <w:rPr>
+          <w:rFonts w:hint="eastAsia"/>
+        </w:rPr>
+        <w:t>用</w:t>
+      </w:r>
+      <w:r>
+        <w:rPr>
+          <w:position w:val="-12"/>
+        </w:rPr>
+        <w:object w:dxaOrig="960" w:dyaOrig="360" w14:anchorId="0725AB7C">
+          <v:shape id="_x0000_i1153" type="#_x0000_t75" style="width:47.6pt;height:17.55pt" o:ole="">
+            <v:imagedata r:id="rId247" o:title=""/>
+          </v:shape>
+          <o:OLEObject Type="Embed" ProgID="Equation.DSMT4" ShapeID="_x0000_i1153" DrawAspect="Content" ObjectID="_1743786969" r:id="rId248"/>
+        </w:object>
+      </w:r>
+      <w:r>
+        <w:rPr>
+          <w:rFonts w:hint="eastAsia"/>
+        </w:rPr>
+        <w:t>来定义信息的效用值，信息效用值越大，其对应的信息就越多。</w:t>
+      </w:r>
+      <w:r>
+        <w:rPr>
+          <w:rFonts w:hint="eastAsia"/>
+        </w:rPr>
+        <w:t>再对信息效用值进行归一化处理，即可得到每个指标的熵权重：</w:t>
+      </w:r>
+    </w:p>
+    <w:p>
+      <w:pPr>
+        <w:pStyle w:val="MTDisplayEquation"/>
+        <w:spacing w:line="240" w:lineRule="auto"/>
+      </w:pPr>
+      <w:r>
+        <w:tab/>
+      </w:r>
+      <w:r>
+        <w:rPr>
+          <w:position w:val="-58"/>
+        </w:rPr>
+        <w:object w:dxaOrig="1120" w:dyaOrig="960" w14:anchorId="3ED680BE">
+          <v:shape id="_x0000_i1154" type="#_x0000_t75" style="width:55.7pt;height:47.6pt" o:ole="">
+            <v:imagedata r:id="rId249" o:title=""/>
+          </v:shape>
+          <o:OLEObject Type="Embed" ProgID="Equation.DSMT4" ShapeID="_x0000_i1154" DrawAspect="Content" ObjectID="_1743786970" r:id="rId250"/>
+        </w:object>
+      </w:r>
+      <w:r>
+        <w:t xml:space="preserve"> </w:t>
+      </w:r>
+      <w:r>
+        <w:tab/>
+      </w:r>
+      <w:r>
+        <w:fldChar w:fldCharType="begin"/>
+      </w:r>
+      <w:r>
+        <w:instrText xml:space="preserve"> MACROBUTTON MTPlaceRef \* MERGEFORMAT </w:instrText>
+      </w:r>
+      <w:r>
+        <w:fldChar w:fldCharType="begin"/>
+      </w:r>
+      <w:r>
+        <w:instrText xml:space="preserve"> SEQ MTEqn \h \* MERGEFORMAT </w:instrText>
+      </w:r>
+      <w:r>
+        <w:fldChar w:fldCharType="end"/>
+      </w:r>
+      <w:r>
+        <w:instrText>(</w:instrText>
+      </w:r>
+      <w:fldSimple w:instr=" SEQ MTEqn \c \* Arabic \* MERGEFORMAT ">
+        <w:r>
+          <w:rPr>
+            <w:noProof/>
+          </w:rPr>
+          <w:instrText>28</w:instrText>
+        </w:r>
+      </w:fldSimple>
+      <w:r>
+        <w:instrText>)</w:instrText>
+      </w:r>
+      <w:r>
+        <w:fldChar w:fldCharType="end"/>
+      </w:r>
+    </w:p>
+    <w:p>
+      <w:pPr>
         <w:pStyle w:val="a9"/>
         <w:numPr>
           <w:ilvl w:val="0"/>
@@ -7253,21 +8908,7 @@
         <w:rPr>
           <w:rFonts w:hint="eastAsia"/>
         </w:rPr>
-        <w:t>计算与正理想解和</w:t>
-      </w:r>
-      <w:proofErr w:type="gramStart"/>
-      <w:r>
-        <w:rPr>
-          <w:rFonts w:hint="eastAsia"/>
-        </w:rPr>
-        <w:t>负理想解</w:t>
-      </w:r>
-      <w:proofErr w:type="gramEnd"/>
-      <w:r>
-        <w:rPr>
-          <w:rFonts w:hint="eastAsia"/>
-        </w:rPr>
-        <w:t>的距离</w:t>
+        <w:t>计算与正理想解和负理想解的距离</w:t>
       </w:r>
     </w:p>
     <w:p>
@@ -7306,10 +8947,10 @@
           <w:position w:val="-4"/>
         </w:rPr>
         <w:object w:dxaOrig="300" w:dyaOrig="220" w14:anchorId="79F83E12">
-          <v:shape id="_x0000_i2545" type="#_x0000_t75" style="width:15pt;height:10.95pt" o:ole="">
-            <v:imagedata r:id="rId216" o:title=""/>
+          <v:shape id="_x0000_i1155" type="#_x0000_t75" style="width:15.05pt;height:10.65pt" o:ole="">
+            <v:imagedata r:id="rId251" o:title=""/>
           </v:shape>
-          <o:OLEObject Type="Embed" ProgID="Equation.DSMT4" ShapeID="_x0000_i2545" DrawAspect="Content" ObjectID="_1743609158" r:id="rId217"/>
+          <o:OLEObject Type="Embed" ProgID="Equation.DSMT4" ShapeID="_x0000_i1155" DrawAspect="Content" ObjectID="_1743786971" r:id="rId252"/>
         </w:object>
       </w:r>
       <w:r>
@@ -7332,410 +8973,10 @@
           <w:position w:val="-12"/>
         </w:rPr>
         <w:object w:dxaOrig="2140" w:dyaOrig="360" w14:anchorId="55EA16AF">
-          <v:shape id="_x0000_i2754" type="#_x0000_t75" style="width:107.15pt;height:17.85pt" o:ole="">
-            <v:imagedata r:id="rId218" o:title=""/>
+          <v:shape id="_x0000_i1156" type="#_x0000_t75" style="width:107.05pt;height:17.55pt" o:ole="">
+            <v:imagedata r:id="rId253" o:title=""/>
           </v:shape>
-          <o:OLEObject Type="Embed" ProgID="Equation.DSMT4" ShapeID="_x0000_i2754" DrawAspect="Content" ObjectID="_1743609159" r:id="rId219"/>
-        </w:object>
-      </w:r>
-      <w:r>
-        <w:t xml:space="preserve"> </w:t>
-      </w:r>
-      <w:r>
-        <w:tab/>
-      </w:r>
-      <w:r>
-        <w:fldChar w:fldCharType="begin"/>
-      </w:r>
-      <w:r>
-        <w:instrText xml:space="preserve"> MACROBUTTON MTPlaceRef \* MERGEFORMAT </w:instrText>
-      </w:r>
-      <w:r>
-        <w:fldChar w:fldCharType="begin"/>
-      </w:r>
-      <w:r>
-        <w:instrText xml:space="preserve"> SEQ MTEqn \h \* MERGEFORMAT </w:instrText>
-      </w:r>
-      <w:r>
-        <w:fldChar w:fldCharType="end"/>
-      </w:r>
-      <w:r>
-        <w:instrText>(</w:instrText>
-      </w:r>
-      <w:fldSimple w:instr=" SEQ MTEqn \c \* Arabic \* MERGEFORMAT ">
-        <w:r>
-          <w:rPr>
-            <w:noProof/>
-          </w:rPr>
-          <w:instrText>25</w:instrText>
-        </w:r>
-      </w:fldSimple>
-      <w:r>
-        <w:instrText>)</w:instrText>
-      </w:r>
-      <w:r>
-        <w:fldChar w:fldCharType="end"/>
-      </w:r>
-    </w:p>
-    <w:p>
-      <w:pPr>
-        <w:spacing w:line="300" w:lineRule="exact"/>
-        <w:ind w:firstLineChars="200" w:firstLine="420"/>
-        <w:rPr>
-          <w:rFonts w:hint="eastAsia"/>
-        </w:rPr>
-      </w:pPr>
-      <w:r>
-        <w:rPr>
-          <w:rFonts w:hint="eastAsia"/>
-        </w:rPr>
-        <w:t>定义最大值向量</w:t>
-      </w:r>
-      <w:r>
-        <w:rPr>
-          <w:rFonts w:hint="eastAsia"/>
-        </w:rPr>
-        <w:t>为</w:t>
-      </w:r>
-      <w:r>
-        <w:rPr>
-          <w:position w:val="-4"/>
-        </w:rPr>
-        <w:object w:dxaOrig="320" w:dyaOrig="279" w14:anchorId="6E691D01">
-          <v:shape id="_x0000_i2979" type="#_x0000_t75" style="width:16.15pt;height:12.65pt" o:ole="">
-            <v:imagedata r:id="rId220" o:title=""/>
-          </v:shape>
-          <o:OLEObject Type="Embed" ProgID="Equation.DSMT4" ShapeID="_x0000_i2979" DrawAspect="Content" ObjectID="_1743609160" r:id="rId221"/>
-        </w:object>
-      </w:r>
-      <w:r>
-        <w:rPr>
-          <w:rFonts w:hint="eastAsia"/>
-        </w:rPr>
-        <w:t>：</w:t>
-      </w:r>
-    </w:p>
-    <w:p>
-      <w:pPr>
-        <w:pStyle w:val="MTDisplayEquation"/>
-        <w:spacing w:line="240" w:lineRule="auto"/>
-      </w:pPr>
-      <w:r>
-        <w:tab/>
-      </w:r>
-      <w:r>
-        <w:rPr>
-          <w:position w:val="-34"/>
-        </w:rPr>
-        <w:object w:dxaOrig="6500" w:dyaOrig="780" w14:anchorId="1836BCA1">
-          <v:shape id="_x0000_i2976" type="#_x0000_t75" style="width:324.85pt;height:39.15pt" o:ole="">
-            <v:imagedata r:id="rId222" o:title=""/>
-          </v:shape>
-          <o:OLEObject Type="Embed" ProgID="Equation.DSMT4" ShapeID="_x0000_i2976" DrawAspect="Content" ObjectID="_1743609161" r:id="rId223"/>
-        </w:object>
-      </w:r>
-      <w:r>
-        <w:t xml:space="preserve"> </w:t>
-      </w:r>
-      <w:r>
-        <w:tab/>
-      </w:r>
-      <w:r>
-        <w:fldChar w:fldCharType="begin"/>
-      </w:r>
-      <w:r>
-        <w:instrText xml:space="preserve"> MACROBUTTON MTPlaceRef \* MERGEFORMAT </w:instrText>
-      </w:r>
-      <w:r>
-        <w:fldChar w:fldCharType="begin"/>
-      </w:r>
-      <w:r>
-        <w:instrText xml:space="preserve"> SEQ MTEqn \h \* MERGEFORMAT </w:instrText>
-      </w:r>
-      <w:r>
-        <w:fldChar w:fldCharType="end"/>
-      </w:r>
-      <w:r>
-        <w:instrText>(</w:instrText>
-      </w:r>
-      <w:fldSimple w:instr=" SEQ MTEqn \c \* Arabic \* MERGEFORMAT ">
-        <w:r>
-          <w:rPr>
-            <w:noProof/>
-          </w:rPr>
-          <w:instrText>26</w:instrText>
-        </w:r>
-      </w:fldSimple>
-      <w:r>
-        <w:instrText>)</w:instrText>
-      </w:r>
-      <w:r>
-        <w:fldChar w:fldCharType="end"/>
-      </w:r>
-    </w:p>
-    <w:p>
-      <w:pPr>
-        <w:spacing w:line="300" w:lineRule="exact"/>
-        <w:ind w:firstLineChars="200" w:firstLine="420"/>
-      </w:pPr>
-      <w:r>
-        <w:rPr>
-          <w:rFonts w:hint="eastAsia"/>
-        </w:rPr>
-        <w:t>定义最小值向量为</w:t>
-      </w:r>
-      <w:r>
-        <w:rPr>
-          <w:position w:val="-4"/>
-        </w:rPr>
-        <w:object w:dxaOrig="320" w:dyaOrig="279" w14:anchorId="68D4580C">
-          <v:shape id="_x0000_i2982" type="#_x0000_t75" style="width:16.15pt;height:12.65pt" o:ole="">
-            <v:imagedata r:id="rId224" o:title=""/>
-          </v:shape>
-          <o:OLEObject Type="Embed" ProgID="Equation.DSMT4" ShapeID="_x0000_i2982" DrawAspect="Content" ObjectID="_1743609162" r:id="rId225"/>
-        </w:object>
-      </w:r>
-      <w:r>
-        <w:rPr>
-          <w:rFonts w:hint="eastAsia"/>
-        </w:rPr>
-        <w:t>：</w:t>
-      </w:r>
-    </w:p>
-    <w:p>
-      <w:pPr>
-        <w:pStyle w:val="MTDisplayEquation"/>
-        <w:spacing w:line="240" w:lineRule="auto"/>
-        <w:rPr>
-          <w:rFonts w:hint="eastAsia"/>
-        </w:rPr>
-      </w:pPr>
-      <w:r>
-        <w:tab/>
-      </w:r>
-      <w:r>
-        <w:rPr>
-          <w:position w:val="-34"/>
-        </w:rPr>
-        <w:object w:dxaOrig="6360" w:dyaOrig="780" w14:anchorId="3908B8E9">
-          <v:shape id="_x0000_i3200" type="#_x0000_t75" style="width:317.95pt;height:39.15pt" o:ole="">
-            <v:imagedata r:id="rId226" o:title=""/>
-          </v:shape>
-          <o:OLEObject Type="Embed" ProgID="Equation.DSMT4" ShapeID="_x0000_i3200" DrawAspect="Content" ObjectID="_1743609163" r:id="rId227"/>
-        </w:object>
-      </w:r>
-      <w:r>
-        <w:t xml:space="preserve"> </w:t>
-      </w:r>
-      <w:r>
-        <w:tab/>
-      </w:r>
-      <w:r>
-        <w:fldChar w:fldCharType="begin"/>
-      </w:r>
-      <w:r>
-        <w:instrText xml:space="preserve"> MACROBUTTON MTPlaceRef \* MERGEFORMAT </w:instrText>
-      </w:r>
-      <w:r>
-        <w:fldChar w:fldCharType="begin"/>
-      </w:r>
-      <w:r>
-        <w:instrText xml:space="preserve"> SEQ MTEqn \h \* MERGEFORMAT </w:instrText>
-      </w:r>
-      <w:r>
-        <w:fldChar w:fldCharType="end"/>
-      </w:r>
-      <w:r>
-        <w:instrText>(</w:instrText>
-      </w:r>
-      <w:fldSimple w:instr=" SEQ MTEqn \c \* Arabic \* MERGEFORMAT ">
-        <w:r>
-          <w:rPr>
-            <w:noProof/>
-          </w:rPr>
-          <w:instrText>27</w:instrText>
-        </w:r>
-      </w:fldSimple>
-      <w:r>
-        <w:instrText>)</w:instrText>
-      </w:r>
-      <w:r>
-        <w:fldChar w:fldCharType="end"/>
-      </w:r>
-    </w:p>
-    <w:p>
-      <w:pPr>
-        <w:spacing w:line="300" w:lineRule="exact"/>
-        <w:ind w:firstLineChars="200" w:firstLine="420"/>
-      </w:pPr>
-      <w:r>
-        <w:rPr>
-          <w:rFonts w:hint="eastAsia"/>
-        </w:rPr>
-        <w:t>定义评价对象到最大值的距离向量</w:t>
-      </w:r>
-      <w:r>
-        <w:rPr>
-          <w:position w:val="-10"/>
-        </w:rPr>
-        <w:object w:dxaOrig="1280" w:dyaOrig="340" w14:anchorId="66FAA614">
-          <v:shape id="_x0000_i3443" type="#_x0000_t75" style="width:63.95pt;height:17.3pt" o:ole="">
-            <v:imagedata r:id="rId228" o:title=""/>
-          </v:shape>
-          <o:OLEObject Type="Embed" ProgID="Equation.DSMT4" ShapeID="_x0000_i3443" DrawAspect="Content" ObjectID="_1743609164" r:id="rId229"/>
-        </w:object>
-      </w:r>
-      <w:r>
-        <w:rPr>
-          <w:rFonts w:hint="eastAsia"/>
-        </w:rPr>
-        <w:t>，其中</w:t>
-      </w:r>
-      <w:r>
-        <w:rPr>
-          <w:position w:val="-8"/>
-        </w:rPr>
-        <w:object w:dxaOrig="320" w:dyaOrig="320" w14:anchorId="2AFBA697">
-          <v:shape id="_x0000_i3217" type="#_x0000_t75" style="width:16.15pt;height:16.15pt" o:ole="">
-            <v:imagedata r:id="rId230" o:title=""/>
-          </v:shape>
-          <o:OLEObject Type="Embed" ProgID="Equation.DSMT4" ShapeID="_x0000_i3217" DrawAspect="Content" ObjectID="_1743609165" r:id="rId231"/>
-        </w:object>
-      </w:r>
-      <w:r>
-        <w:rPr>
-          <w:rFonts w:hint="eastAsia"/>
-        </w:rPr>
-        <w:t>计算如下：</w:t>
-      </w:r>
-    </w:p>
-    <w:p>
-      <w:pPr>
-        <w:pStyle w:val="MTDisplayEquation"/>
-        <w:spacing w:line="240" w:lineRule="auto"/>
-      </w:pPr>
-      <w:r>
-        <w:tab/>
-      </w:r>
-      <w:r>
-        <w:rPr>
-          <w:position w:val="-30"/>
-        </w:rPr>
-        <w:object w:dxaOrig="2160" w:dyaOrig="720" w14:anchorId="13F51EA1">
-          <v:shape id="_x0000_i3441" type="#_x0000_t75" style="width:108.3pt;height:36.3pt" o:ole="">
-            <v:imagedata r:id="rId232" o:title=""/>
-          </v:shape>
-          <o:OLEObject Type="Embed" ProgID="Equation.DSMT4" ShapeID="_x0000_i3441" DrawAspect="Content" ObjectID="_1743609166" r:id="rId233"/>
-        </w:object>
-      </w:r>
-      <w:r>
-        <w:t xml:space="preserve"> </w:t>
-      </w:r>
-      <w:r>
-        <w:tab/>
-      </w:r>
-      <w:r>
-        <w:fldChar w:fldCharType="begin"/>
-      </w:r>
-      <w:r>
-        <w:instrText xml:space="preserve"> MACROBUTTON MTPlaceRef \* MERGEFORMAT </w:instrText>
-      </w:r>
-      <w:r>
-        <w:fldChar w:fldCharType="begin"/>
-      </w:r>
-      <w:r>
-        <w:instrText xml:space="preserve"> SEQ MTEqn \h \* MERGEFORMAT </w:instrText>
-      </w:r>
-      <w:r>
-        <w:fldChar w:fldCharType="end"/>
-      </w:r>
-      <w:r>
-        <w:instrText>(</w:instrText>
-      </w:r>
-      <w:fldSimple w:instr=" SEQ MTEqn \c \* Arabic \* MERGEFORMAT ">
-        <w:r>
-          <w:rPr>
-            <w:noProof/>
-          </w:rPr>
-          <w:instrText>28</w:instrText>
-        </w:r>
-      </w:fldSimple>
-      <w:r>
-        <w:instrText>)</w:instrText>
-      </w:r>
-      <w:r>
-        <w:fldChar w:fldCharType="end"/>
-      </w:r>
-    </w:p>
-    <w:p>
-      <w:pPr>
-        <w:spacing w:line="300" w:lineRule="exact"/>
-        <w:ind w:firstLineChars="200" w:firstLine="420"/>
-        <w:rPr>
-          <w:rFonts w:hint="eastAsia"/>
-        </w:rPr>
-      </w:pPr>
-      <w:r>
-        <w:rPr>
-          <w:rFonts w:hint="eastAsia"/>
-        </w:rPr>
-        <w:t>定义评价对象到最小值的距离向量</w:t>
-      </w:r>
-      <w:r>
-        <w:rPr>
-          <w:position w:val="-10"/>
-        </w:rPr>
-        <w:object w:dxaOrig="1260" w:dyaOrig="340" w14:anchorId="3FA3DD76">
-          <v:shape id="_x0000_i3446" type="#_x0000_t75" style="width:62.8pt;height:17.3pt" o:ole="">
-            <v:imagedata r:id="rId234" o:title=""/>
-          </v:shape>
-          <o:OLEObject Type="Embed" ProgID="Equation.DSMT4" ShapeID="_x0000_i3446" DrawAspect="Content" ObjectID="_1743609167" r:id="rId235"/>
-        </w:object>
-      </w:r>
-      <w:r>
-        <w:rPr>
-          <w:rFonts w:hint="eastAsia"/>
-        </w:rPr>
-        <w:t>，其中</w:t>
-      </w:r>
-      <w:r>
-        <w:rPr>
-          <w:position w:val="-8"/>
-        </w:rPr>
-        <w:object w:dxaOrig="320" w:dyaOrig="320" w14:anchorId="633F4346">
-          <v:shape id="_x0000_i3449" type="#_x0000_t75" style="width:16.15pt;height:16.15pt" o:ole="">
-            <v:imagedata r:id="rId236" o:title=""/>
-          </v:shape>
-          <o:OLEObject Type="Embed" ProgID="Equation.DSMT4" ShapeID="_x0000_i3449" DrawAspect="Content" ObjectID="_1743609168" r:id="rId237"/>
-        </w:object>
-      </w:r>
-      <w:r>
-        <w:rPr>
-          <w:rFonts w:hint="eastAsia"/>
-        </w:rPr>
-        <w:t>计算如下：</w:t>
-      </w:r>
-    </w:p>
-    <w:p>
-      <w:pPr>
-        <w:pStyle w:val="MTDisplayEquation"/>
-        <w:spacing w:line="240" w:lineRule="auto"/>
-        <w:rPr>
-          <w:rFonts w:hint="eastAsia"/>
-        </w:rPr>
-      </w:pPr>
-      <w:r>
-        <w:tab/>
-      </w:r>
-      <w:r>
-        <w:rPr>
-          <w:position w:val="-30"/>
-        </w:rPr>
-        <w:object w:dxaOrig="2140" w:dyaOrig="720" w14:anchorId="4D027049">
-          <v:shape id="_x0000_i3677" type="#_x0000_t75" style="width:107.15pt;height:36.3pt" o:ole="">
-            <v:imagedata r:id="rId238" o:title=""/>
-          </v:shape>
-          <o:OLEObject Type="Embed" ProgID="Equation.DSMT4" ShapeID="_x0000_i3677" DrawAspect="Content" ObjectID="_1743609169" r:id="rId239"/>
+          <o:OLEObject Type="Embed" ProgID="Equation.DSMT4" ShapeID="_x0000_i1156" DrawAspect="Content" ObjectID="_1743786972" r:id="rId254"/>
         </w:object>
       </w:r>
       <w:r>
@@ -7786,29 +9027,23 @@
         <w:rPr>
           <w:rFonts w:hint="eastAsia"/>
         </w:rPr>
-        <w:t>那么得到一个评价对象到最大值和最小值的距离，就可以使用相对贴近距离来判断一个评价对象的好坏</w:t>
-      </w:r>
-      <w:r>
-        <w:rPr>
-          <w:rFonts w:hint="eastAsia"/>
-        </w:rPr>
-        <w:t>。</w:t>
-      </w:r>
-      <w:r>
-        <w:rPr>
-          <w:rFonts w:hint="eastAsia"/>
-        </w:rPr>
-        <w:t>定义每个评价对象的相对贴近距离向量为</w:t>
-      </w:r>
-      <w:r>
-        <w:rPr>
-          <w:position w:val="-10"/>
-        </w:rPr>
-        <w:object w:dxaOrig="1100" w:dyaOrig="340" w14:anchorId="654D32C0">
-          <v:shape id="_x0000_i3680" type="#_x0000_t75" style="width:54.7pt;height:17.3pt" o:ole="">
-            <v:imagedata r:id="rId240" o:title=""/>
+        <w:t>定义最大值向量</w:t>
+      </w:r>
+      <w:r>
+        <w:rPr>
+          <w:rFonts w:hint="eastAsia"/>
+        </w:rPr>
+        <w:t>为</w:t>
+      </w:r>
+      <w:r>
+        <w:rPr>
+          <w:position w:val="-4"/>
+        </w:rPr>
+        <w:object w:dxaOrig="320" w:dyaOrig="279" w14:anchorId="6E691D01">
+          <v:shape id="_x0000_i1157" type="#_x0000_t75" style="width:16.3pt;height:13.15pt" o:ole="">
+            <v:imagedata r:id="rId255" o:title=""/>
           </v:shape>
-          <o:OLEObject Type="Embed" ProgID="Equation.DSMT4" ShapeID="_x0000_i3680" DrawAspect="Content" ObjectID="_1743609170" r:id="rId241"/>
+          <o:OLEObject Type="Embed" ProgID="Equation.DSMT4" ShapeID="_x0000_i1157" DrawAspect="Content" ObjectID="_1743786973" r:id="rId256"/>
         </w:object>
       </w:r>
       <w:r>
@@ -7822,22 +9057,19 @@
       <w:pPr>
         <w:pStyle w:val="MTDisplayEquation"/>
         <w:spacing w:line="240" w:lineRule="auto"/>
-        <w:rPr>
-          <w:rFonts w:hint="eastAsia"/>
-        </w:rPr>
       </w:pPr>
       <w:r>
         <w:tab/>
       </w:r>
       <w:r>
         <w:rPr>
-          <w:position w:val="-12"/>
-        </w:rPr>
-        <w:object w:dxaOrig="3840" w:dyaOrig="420" w14:anchorId="27D14E2B">
-          <v:shape id="_x0000_i3913" type="#_x0000_t75" style="width:191.8pt;height:20.75pt" o:ole="">
-            <v:imagedata r:id="rId242" o:title=""/>
+          <w:position w:val="-34"/>
+        </w:rPr>
+        <w:object w:dxaOrig="6500" w:dyaOrig="780" w14:anchorId="1836BCA1">
+          <v:shape id="_x0000_i1158" type="#_x0000_t75" style="width:324.95pt;height:39.45pt" o:ole="">
+            <v:imagedata r:id="rId257" o:title=""/>
           </v:shape>
-          <o:OLEObject Type="Embed" ProgID="Equation.DSMT4" ShapeID="_x0000_i3913" DrawAspect="Content" ObjectID="_1743609171" r:id="rId243"/>
+          <o:OLEObject Type="Embed" ProgID="Equation.DSMT4" ShapeID="_x0000_i1158" DrawAspect="Content" ObjectID="_1743786974" r:id="rId258"/>
         </w:object>
       </w:r>
       <w:r>
@@ -7883,9 +9115,401 @@
       <w:pPr>
         <w:spacing w:line="300" w:lineRule="exact"/>
         <w:ind w:firstLineChars="200" w:firstLine="420"/>
-        <w:rPr>
-          <w:rFonts w:hint="eastAsia"/>
-        </w:rPr>
+      </w:pPr>
+      <w:r>
+        <w:rPr>
+          <w:rFonts w:hint="eastAsia"/>
+        </w:rPr>
+        <w:t>定义最小值向量为</w:t>
+      </w:r>
+      <w:r>
+        <w:rPr>
+          <w:position w:val="-4"/>
+        </w:rPr>
+        <w:object w:dxaOrig="320" w:dyaOrig="279" w14:anchorId="68D4580C">
+          <v:shape id="_x0000_i1159" type="#_x0000_t75" style="width:16.3pt;height:13.15pt" o:ole="">
+            <v:imagedata r:id="rId259" o:title=""/>
+          </v:shape>
+          <o:OLEObject Type="Embed" ProgID="Equation.DSMT4" ShapeID="_x0000_i1159" DrawAspect="Content" ObjectID="_1743786975" r:id="rId260"/>
+        </w:object>
+      </w:r>
+      <w:r>
+        <w:rPr>
+          <w:rFonts w:hint="eastAsia"/>
+        </w:rPr>
+        <w:t>：</w:t>
+      </w:r>
+    </w:p>
+    <w:p>
+      <w:pPr>
+        <w:pStyle w:val="MTDisplayEquation"/>
+        <w:spacing w:line="240" w:lineRule="auto"/>
+      </w:pPr>
+      <w:r>
+        <w:tab/>
+      </w:r>
+      <w:r>
+        <w:rPr>
+          <w:position w:val="-34"/>
+        </w:rPr>
+        <w:object w:dxaOrig="6380" w:dyaOrig="780" w14:anchorId="3908B8E9">
+          <v:shape id="_x0000_i1178" type="#_x0000_t75" style="width:319.3pt;height:39.45pt" o:ole="">
+            <v:imagedata r:id="rId261" o:title=""/>
+          </v:shape>
+          <o:OLEObject Type="Embed" ProgID="Equation.DSMT4" ShapeID="_x0000_i1178" DrawAspect="Content" ObjectID="_1743786976" r:id="rId262"/>
+        </w:object>
+      </w:r>
+      <w:r>
+        <w:t xml:space="preserve"> </w:t>
+      </w:r>
+      <w:r>
+        <w:tab/>
+      </w:r>
+      <w:r>
+        <w:fldChar w:fldCharType="begin"/>
+      </w:r>
+      <w:r>
+        <w:instrText xml:space="preserve"> MACROBUTTON MTPlaceRef \* MERGEFORMAT </w:instrText>
+      </w:r>
+      <w:r>
+        <w:fldChar w:fldCharType="begin"/>
+      </w:r>
+      <w:r>
+        <w:instrText xml:space="preserve"> SEQ MTEqn \h \* MERGEFORMAT </w:instrText>
+      </w:r>
+      <w:r>
+        <w:fldChar w:fldCharType="end"/>
+      </w:r>
+      <w:r>
+        <w:instrText>(</w:instrText>
+      </w:r>
+      <w:fldSimple w:instr=" SEQ MTEqn \c \* Arabic \* MERGEFORMAT ">
+        <w:r>
+          <w:rPr>
+            <w:noProof/>
+          </w:rPr>
+          <w:instrText>31</w:instrText>
+        </w:r>
+      </w:fldSimple>
+      <w:r>
+        <w:instrText>)</w:instrText>
+      </w:r>
+      <w:r>
+        <w:fldChar w:fldCharType="end"/>
+      </w:r>
+    </w:p>
+    <w:p>
+      <w:pPr>
+        <w:spacing w:line="300" w:lineRule="exact"/>
+        <w:ind w:firstLineChars="200" w:firstLine="420"/>
+      </w:pPr>
+      <w:r>
+        <w:rPr>
+          <w:rFonts w:hint="eastAsia"/>
+        </w:rPr>
+        <w:t>定义评价对象到最大值的距离向量</w:t>
+      </w:r>
+      <w:r>
+        <w:rPr>
+          <w:position w:val="-10"/>
+        </w:rPr>
+        <w:object w:dxaOrig="1280" w:dyaOrig="340" w14:anchorId="66FAA614">
+          <v:shape id="_x0000_i1161" type="#_x0000_t75" style="width:63.85pt;height:16.9pt" o:ole="">
+            <v:imagedata r:id="rId263" o:title=""/>
+          </v:shape>
+          <o:OLEObject Type="Embed" ProgID="Equation.DSMT4" ShapeID="_x0000_i1161" DrawAspect="Content" ObjectID="_1743786977" r:id="rId264"/>
+        </w:object>
+      </w:r>
+      <w:r>
+        <w:rPr>
+          <w:rFonts w:hint="eastAsia"/>
+        </w:rPr>
+        <w:t>，其中</w:t>
+      </w:r>
+      <w:r>
+        <w:rPr>
+          <w:position w:val="-8"/>
+        </w:rPr>
+        <w:object w:dxaOrig="320" w:dyaOrig="320" w14:anchorId="2AFBA697">
+          <v:shape id="_x0000_i1162" type="#_x0000_t75" style="width:16.3pt;height:16.3pt" o:ole="">
+            <v:imagedata r:id="rId265" o:title=""/>
+          </v:shape>
+          <o:OLEObject Type="Embed" ProgID="Equation.DSMT4" ShapeID="_x0000_i1162" DrawAspect="Content" ObjectID="_1743786978" r:id="rId266"/>
+        </w:object>
+      </w:r>
+      <w:r>
+        <w:rPr>
+          <w:rFonts w:hint="eastAsia"/>
+        </w:rPr>
+        <w:t>计算如下：</w:t>
+      </w:r>
+    </w:p>
+    <w:p>
+      <w:pPr>
+        <w:pStyle w:val="MTDisplayEquation"/>
+        <w:spacing w:line="240" w:lineRule="auto"/>
+      </w:pPr>
+      <w:r>
+        <w:tab/>
+      </w:r>
+      <w:r>
+        <w:rPr>
+          <w:position w:val="-30"/>
+        </w:rPr>
+        <w:object w:dxaOrig="2160" w:dyaOrig="720" w14:anchorId="13F51EA1">
+          <v:shape id="_x0000_i1163" type="#_x0000_t75" style="width:108.3pt;height:36.3pt" o:ole="">
+            <v:imagedata r:id="rId267" o:title=""/>
+          </v:shape>
+          <o:OLEObject Type="Embed" ProgID="Equation.DSMT4" ShapeID="_x0000_i1163" DrawAspect="Content" ObjectID="_1743786979" r:id="rId268"/>
+        </w:object>
+      </w:r>
+      <w:r>
+        <w:t xml:space="preserve"> </w:t>
+      </w:r>
+      <w:r>
+        <w:tab/>
+      </w:r>
+      <w:r>
+        <w:fldChar w:fldCharType="begin"/>
+      </w:r>
+      <w:r>
+        <w:instrText xml:space="preserve"> MACROBUTTON MTPlaceRef \* MERGEFORMAT </w:instrText>
+      </w:r>
+      <w:r>
+        <w:fldChar w:fldCharType="begin"/>
+      </w:r>
+      <w:r>
+        <w:instrText xml:space="preserve"> SEQ MTEqn \h \* MERGEFORMAT </w:instrText>
+      </w:r>
+      <w:r>
+        <w:fldChar w:fldCharType="end"/>
+      </w:r>
+      <w:r>
+        <w:instrText>(</w:instrText>
+      </w:r>
+      <w:fldSimple w:instr=" SEQ MTEqn \c \* Arabic \* MERGEFORMAT ">
+        <w:r>
+          <w:rPr>
+            <w:noProof/>
+          </w:rPr>
+          <w:instrText>32</w:instrText>
+        </w:r>
+      </w:fldSimple>
+      <w:r>
+        <w:instrText>)</w:instrText>
+      </w:r>
+      <w:r>
+        <w:fldChar w:fldCharType="end"/>
+      </w:r>
+    </w:p>
+    <w:p>
+      <w:pPr>
+        <w:spacing w:line="300" w:lineRule="exact"/>
+        <w:ind w:firstLineChars="200" w:firstLine="420"/>
+      </w:pPr>
+      <w:r>
+        <w:rPr>
+          <w:rFonts w:hint="eastAsia"/>
+        </w:rPr>
+        <w:t>定义评价对象到最小值的距离向量</w:t>
+      </w:r>
+      <w:r>
+        <w:rPr>
+          <w:position w:val="-10"/>
+        </w:rPr>
+        <w:object w:dxaOrig="1260" w:dyaOrig="340" w14:anchorId="3FA3DD76">
+          <v:shape id="_x0000_i1164" type="#_x0000_t75" style="width:62.6pt;height:16.9pt" o:ole="">
+            <v:imagedata r:id="rId269" o:title=""/>
+          </v:shape>
+          <o:OLEObject Type="Embed" ProgID="Equation.DSMT4" ShapeID="_x0000_i1164" DrawAspect="Content" ObjectID="_1743786980" r:id="rId270"/>
+        </w:object>
+      </w:r>
+      <w:r>
+        <w:rPr>
+          <w:rFonts w:hint="eastAsia"/>
+        </w:rPr>
+        <w:t>，其中</w:t>
+      </w:r>
+      <w:r>
+        <w:rPr>
+          <w:position w:val="-8"/>
+        </w:rPr>
+        <w:object w:dxaOrig="320" w:dyaOrig="320" w14:anchorId="633F4346">
+          <v:shape id="_x0000_i1165" type="#_x0000_t75" style="width:16.3pt;height:16.3pt" o:ole="">
+            <v:imagedata r:id="rId271" o:title=""/>
+          </v:shape>
+          <o:OLEObject Type="Embed" ProgID="Equation.DSMT4" ShapeID="_x0000_i1165" DrawAspect="Content" ObjectID="_1743786981" r:id="rId272"/>
+        </w:object>
+      </w:r>
+      <w:r>
+        <w:rPr>
+          <w:rFonts w:hint="eastAsia"/>
+        </w:rPr>
+        <w:t>计算如下：</w:t>
+      </w:r>
+    </w:p>
+    <w:p>
+      <w:pPr>
+        <w:pStyle w:val="MTDisplayEquation"/>
+        <w:spacing w:line="240" w:lineRule="auto"/>
+      </w:pPr>
+      <w:r>
+        <w:tab/>
+      </w:r>
+      <w:r>
+        <w:rPr>
+          <w:position w:val="-30"/>
+        </w:rPr>
+        <w:object w:dxaOrig="2140" w:dyaOrig="720" w14:anchorId="4D027049">
+          <v:shape id="_x0000_i1166" type="#_x0000_t75" style="width:107.05pt;height:36.3pt" o:ole="">
+            <v:imagedata r:id="rId273" o:title=""/>
+          </v:shape>
+          <o:OLEObject Type="Embed" ProgID="Equation.DSMT4" ShapeID="_x0000_i1166" DrawAspect="Content" ObjectID="_1743786982" r:id="rId274"/>
+        </w:object>
+      </w:r>
+      <w:r>
+        <w:t xml:space="preserve"> </w:t>
+      </w:r>
+      <w:r>
+        <w:tab/>
+      </w:r>
+      <w:r>
+        <w:fldChar w:fldCharType="begin"/>
+      </w:r>
+      <w:r>
+        <w:instrText xml:space="preserve"> MACROBUTTON MTPlaceRef \* MERGEFORMAT </w:instrText>
+      </w:r>
+      <w:r>
+        <w:fldChar w:fldCharType="begin"/>
+      </w:r>
+      <w:r>
+        <w:instrText xml:space="preserve"> SEQ MTEqn \h \* MERGEFORMAT </w:instrText>
+      </w:r>
+      <w:r>
+        <w:fldChar w:fldCharType="end"/>
+      </w:r>
+      <w:r>
+        <w:instrText>(</w:instrText>
+      </w:r>
+      <w:fldSimple w:instr=" SEQ MTEqn \c \* Arabic \* MERGEFORMAT ">
+        <w:r>
+          <w:rPr>
+            <w:noProof/>
+          </w:rPr>
+          <w:instrText>33</w:instrText>
+        </w:r>
+      </w:fldSimple>
+      <w:r>
+        <w:instrText>)</w:instrText>
+      </w:r>
+      <w:r>
+        <w:fldChar w:fldCharType="end"/>
+      </w:r>
+    </w:p>
+    <w:p>
+      <w:pPr>
+        <w:spacing w:line="300" w:lineRule="exact"/>
+        <w:ind w:firstLineChars="200" w:firstLine="420"/>
+      </w:pPr>
+      <w:r>
+        <w:rPr>
+          <w:rFonts w:hint="eastAsia"/>
+        </w:rPr>
+        <w:t>那么得到一个评价对象到最大值和最小值的距离，就可以使用相对贴近距离来判断一个评价对象的好坏</w:t>
+      </w:r>
+      <w:r>
+        <w:rPr>
+          <w:rFonts w:hint="eastAsia"/>
+        </w:rPr>
+        <w:t>。</w:t>
+      </w:r>
+      <w:r>
+        <w:rPr>
+          <w:rFonts w:hint="eastAsia"/>
+        </w:rPr>
+        <w:t>定义每个评价对象的相对贴近距离向量为</w:t>
+      </w:r>
+      <w:r>
+        <w:rPr>
+          <w:position w:val="-10"/>
+        </w:rPr>
+        <w:object w:dxaOrig="1100" w:dyaOrig="340" w14:anchorId="654D32C0">
+          <v:shape id="_x0000_i1167" type="#_x0000_t75" style="width:54.45pt;height:16.9pt" o:ole="">
+            <v:imagedata r:id="rId275" o:title=""/>
+          </v:shape>
+          <o:OLEObject Type="Embed" ProgID="Equation.DSMT4" ShapeID="_x0000_i1167" DrawAspect="Content" ObjectID="_1743786983" r:id="rId276"/>
+        </w:object>
+      </w:r>
+      <w:r>
+        <w:rPr>
+          <w:rFonts w:hint="eastAsia"/>
+        </w:rPr>
+        <w:t>：</w:t>
+      </w:r>
+    </w:p>
+    <w:p>
+      <w:pPr>
+        <w:pStyle w:val="MTDisplayEquation"/>
+        <w:spacing w:line="240" w:lineRule="auto"/>
+      </w:pPr>
+      <w:r>
+        <w:lastRenderedPageBreak/>
+        <w:tab/>
+      </w:r>
+      <w:r>
+        <w:rPr>
+          <w:position w:val="-12"/>
+        </w:rPr>
+        <w:object w:dxaOrig="3840" w:dyaOrig="420" w14:anchorId="27D14E2B">
+          <v:shape id="_x0000_i1168" type="#_x0000_t75" style="width:191.6pt;height:20.65pt" o:ole="">
+            <v:imagedata r:id="rId277" o:title=""/>
+          </v:shape>
+          <o:OLEObject Type="Embed" ProgID="Equation.DSMT4" ShapeID="_x0000_i1168" DrawAspect="Content" ObjectID="_1743786984" r:id="rId278"/>
+        </w:object>
+      </w:r>
+      <w:r>
+        <w:t xml:space="preserve"> </w:t>
+      </w:r>
+      <w:r>
+        <w:tab/>
+      </w:r>
+      <w:r>
+        <w:fldChar w:fldCharType="begin"/>
+      </w:r>
+      <w:r>
+        <w:instrText xml:space="preserve"> MACROBUTTON MTPlaceRef \* MERGEFORMAT </w:instrText>
+      </w:r>
+      <w:r>
+        <w:fldChar w:fldCharType="begin"/>
+      </w:r>
+      <w:r>
+        <w:instrText xml:space="preserve"> SEQ MTEqn \h \* MERGEFORMAT </w:instrText>
+      </w:r>
+      <w:r>
+        <w:fldChar w:fldCharType="end"/>
+      </w:r>
+      <w:r>
+        <w:instrText>(</w:instrText>
+      </w:r>
+      <w:fldSimple w:instr=" SEQ MTEqn \c \* Arabic \* MERGEFORMAT ">
+        <w:r>
+          <w:rPr>
+            <w:noProof/>
+          </w:rPr>
+          <w:instrText>34</w:instrText>
+        </w:r>
+      </w:fldSimple>
+      <w:r>
+        <w:instrText>)</w:instrText>
+      </w:r>
+      <w:r>
+        <w:fldChar w:fldCharType="end"/>
+      </w:r>
+    </w:p>
+    <w:p>
+      <w:pPr>
+        <w:spacing w:line="300" w:lineRule="exact"/>
+        <w:ind w:firstLineChars="200" w:firstLine="420"/>
       </w:pPr>
       <w:r>
         <w:rPr>
@@ -7938,10 +9562,10 @@
           <w:position w:val="-8"/>
         </w:rPr>
         <w:object w:dxaOrig="200" w:dyaOrig="320" w14:anchorId="3B12608A">
-          <v:shape id="_x0000_i3915" type="#_x0000_t75" style="width:9.8pt;height:16.15pt" o:ole="">
-            <v:imagedata r:id="rId244" o:title=""/>
+          <v:shape id="_x0000_i1169" type="#_x0000_t75" style="width:9.4pt;height:16.3pt" o:ole="">
+            <v:imagedata r:id="rId279" o:title=""/>
           </v:shape>
-          <o:OLEObject Type="Embed" ProgID="Equation.DSMT4" ShapeID="_x0000_i3915" DrawAspect="Content" ObjectID="_1743609172" r:id="rId245"/>
+          <o:OLEObject Type="Embed" ProgID="Equation.DSMT4" ShapeID="_x0000_i1169" DrawAspect="Content" ObjectID="_1743786985" r:id="rId280"/>
         </w:object>
       </w:r>
       <w:bookmarkEnd w:id="2"/>
@@ -7977,9 +9601,6 @@
       <w:pPr>
         <w:spacing w:line="300" w:lineRule="exact"/>
         <w:ind w:firstLineChars="200" w:firstLine="420"/>
-        <w:rPr>
-          <w:rFonts w:hint="eastAsia"/>
-        </w:rPr>
       </w:pPr>
       <w:r>
         <w:rPr>
@@ -8031,6 +9652,39 @@
         <w:pStyle w:val="2"/>
         <w:snapToGrid w:val="0"/>
         <w:spacing w:before="0" w:after="0" w:line="240" w:lineRule="auto"/>
+        <w:rPr>
+          <w:rFonts w:ascii="Euclid" w:eastAsia="黑体" w:hAnsi="Euclid" w:cs="Euclid"/>
+          <w:b w:val="0"/>
+          <w:bCs w:val="0"/>
+          <w:sz w:val="21"/>
+          <w:szCs w:val="21"/>
+        </w:rPr>
+      </w:pPr>
+      <w:r>
+        <w:rPr>
+          <w:rFonts w:ascii="Euclid" w:eastAsia="黑体" w:hAnsi="Euclid" w:cs="Euclid"/>
+          <w:sz w:val="21"/>
+          <w:szCs w:val="21"/>
+        </w:rPr>
+        <w:t>6</w:t>
+      </w:r>
+      <w:r>
+        <w:rPr>
+          <w:rFonts w:ascii="Euclid" w:eastAsia="黑体" w:hAnsi="Euclid" w:cs="Euclid" w:hint="eastAsia"/>
+          <w:sz w:val="21"/>
+          <w:szCs w:val="21"/>
+        </w:rPr>
+        <w:t>.</w:t>
+      </w:r>
+      <w:r>
+        <w:rPr>
+          <w:rFonts w:ascii="Euclid" w:eastAsia="黑体" w:hAnsi="Euclid" w:cs="Euclid"/>
+          <w:sz w:val="21"/>
+          <w:szCs w:val="21"/>
+        </w:rPr>
+        <w:t>1</w:t>
+      </w:r>
+      <w:r>
         <w:rPr>
           <w:rFonts w:ascii="Euclid" w:eastAsia="黑体" w:hAnsi="Euclid" w:cs="Euclid" w:hint="eastAsia"/>
           <w:b w:val="0"/>
@@ -8038,30 +9692,7 @@
           <w:sz w:val="21"/>
           <w:szCs w:val="21"/>
         </w:rPr>
-      </w:pPr>
-      <w:r>
-        <w:rPr>
-          <w:rFonts w:ascii="Euclid" w:eastAsia="黑体" w:hAnsi="Euclid" w:cs="Euclid"/>
-          <w:sz w:val="21"/>
-          <w:szCs w:val="21"/>
-        </w:rPr>
-        <w:t>6</w:t>
-      </w:r>
-      <w:r>
-        <w:rPr>
-          <w:rFonts w:ascii="Euclid" w:eastAsia="黑体" w:hAnsi="Euclid" w:cs="Euclid" w:hint="eastAsia"/>
-          <w:sz w:val="21"/>
-          <w:szCs w:val="21"/>
-        </w:rPr>
-        <w:t>.</w:t>
-      </w:r>
-      <w:r>
-        <w:rPr>
-          <w:rFonts w:ascii="Euclid" w:eastAsia="黑体" w:hAnsi="Euclid" w:cs="Euclid"/>
-          <w:sz w:val="21"/>
-          <w:szCs w:val="21"/>
-        </w:rPr>
-        <w:t>1</w:t>
+        <w:t xml:space="preserve"> </w:t>
       </w:r>
       <w:r>
         <w:rPr>
@@ -8071,7 +9702,7 @@
           <w:sz w:val="21"/>
           <w:szCs w:val="21"/>
         </w:rPr>
-        <w:t xml:space="preserve"> </w:t>
+        <w:t>仿真模型和相关参数</w:t>
       </w:r>
       <w:r>
         <w:rPr>
@@ -8081,26 +9712,6 @@
           <w:sz w:val="21"/>
           <w:szCs w:val="21"/>
         </w:rPr>
-        <w:t>仿真模型和</w:t>
-      </w:r>
-      <w:r>
-        <w:rPr>
-          <w:rFonts w:ascii="Euclid" w:eastAsia="黑体" w:hAnsi="Euclid" w:cs="Euclid" w:hint="eastAsia"/>
-          <w:b w:val="0"/>
-          <w:bCs w:val="0"/>
-          <w:sz w:val="21"/>
-          <w:szCs w:val="21"/>
-        </w:rPr>
-        <w:t>相关参数</w:t>
-      </w:r>
-      <w:r>
-        <w:rPr>
-          <w:rFonts w:ascii="Euclid" w:eastAsia="黑体" w:hAnsi="Euclid" w:cs="Euclid" w:hint="eastAsia"/>
-          <w:b w:val="0"/>
-          <w:bCs w:val="0"/>
-          <w:sz w:val="21"/>
-          <w:szCs w:val="21"/>
-        </w:rPr>
         <w:t>设置</w:t>
       </w:r>
     </w:p>
@@ -8108,7 +9719,22 @@
       <w:pPr>
         <w:spacing w:line="300" w:lineRule="exact"/>
         <w:ind w:firstLineChars="200" w:firstLine="420"/>
-      </w:pPr>
+        <w:rPr>
+          <w:rFonts w:hint="eastAsia"/>
+        </w:rPr>
+      </w:pPr>
+      <w:r>
+        <w:rPr>
+          <w:noProof/>
+        </w:rPr>
+        <w:object w:dxaOrig="1540" w:dyaOrig="300" w14:anchorId="5596D76D">
+          <v:shape id="_x0000_s1156" type="#_x0000_t75" style="position:absolute;left:0;text-align:left;margin-left:21.2pt;margin-top:64.2pt;width:346.6pt;height:361.75pt;z-index:251660288">
+            <v:imagedata r:id="rId281" o:title=""/>
+            <w10:wrap type="topAndBottom"/>
+          </v:shape>
+          <o:OLEObject Type="Embed" ProgID="Visio.Drawing.15" ShapeID="_x0000_s1156" DrawAspect="Content" ObjectID="_1743786991" r:id="rId282"/>
+        </w:object>
+      </w:r>
       <w:r>
         <w:rPr>
           <w:rFonts w:hint="eastAsia"/>
@@ -8280,14 +9906,85 @@
         </w:rPr>
         <w:t>无人机终端根据事件触发来选择进行数据回传工作。</w:t>
       </w:r>
+    </w:p>
+    <w:p>
+      <w:pPr>
+        <w:spacing w:line="300" w:lineRule="exact"/>
+        <w:rPr>
+          <w:rFonts w:hint="eastAsia"/>
+        </w:rPr>
+      </w:pPr>
+    </w:p>
+    <w:p>
+      <w:pPr>
+        <w:widowControl/>
+        <w:snapToGrid w:val="0"/>
+        <w:ind w:firstLineChars="200" w:firstLine="320"/>
+        <w:jc w:val="center"/>
+        <w:rPr>
+          <w:rFonts w:ascii="宋体" w:hAnsi="宋体" w:cs="宋体"/>
+          <w:sz w:val="16"/>
+          <w:szCs w:val="16"/>
+        </w:rPr>
+      </w:pPr>
+      <w:r>
+        <w:rPr>
+          <w:rFonts w:ascii="宋体" w:hAnsi="宋体" w:cs="宋体" w:hint="eastAsia"/>
+          <w:sz w:val="16"/>
+          <w:szCs w:val="16"/>
+        </w:rPr>
+        <w:t>图</w:t>
+      </w:r>
+      <w:r>
+        <w:rPr>
+          <w:rFonts w:ascii="宋体" w:hAnsi="宋体" w:cs="宋体"/>
+          <w:sz w:val="16"/>
+          <w:szCs w:val="16"/>
+        </w:rPr>
+        <w:t>2</w:t>
+      </w:r>
+      <w:r>
+        <w:rPr>
+          <w:rFonts w:ascii="宋体" w:hAnsi="宋体" w:cs="宋体" w:hint="eastAsia"/>
+          <w:sz w:val="16"/>
+          <w:szCs w:val="16"/>
+        </w:rPr>
+        <w:t xml:space="preserve"> </w:t>
+      </w:r>
+      <w:r>
+        <w:rPr>
+          <w:rFonts w:ascii="宋体" w:hAnsi="宋体" w:cs="宋体" w:hint="eastAsia"/>
+          <w:sz w:val="16"/>
+          <w:szCs w:val="16"/>
+        </w:rPr>
+        <w:t>无人机参与智能交通</w:t>
+      </w:r>
+      <w:r>
+        <w:rPr>
+          <w:rFonts w:ascii="宋体" w:hAnsi="宋体" w:cs="宋体" w:hint="eastAsia"/>
+          <w:sz w:val="16"/>
+          <w:szCs w:val="16"/>
+        </w:rPr>
+        <w:t>仿真场景</w:t>
+      </w:r>
+    </w:p>
+    <w:p>
+      <w:pPr>
+        <w:widowControl/>
+        <w:snapToGrid w:val="0"/>
+        <w:ind w:firstLineChars="200" w:firstLine="320"/>
+        <w:jc w:val="center"/>
+        <w:rPr>
+          <w:rFonts w:ascii="宋体" w:hAnsi="宋体" w:cs="宋体" w:hint="eastAsia"/>
+          <w:sz w:val="16"/>
+          <w:szCs w:val="16"/>
+        </w:rPr>
+      </w:pPr>
     </w:p>
     <w:p>
       <w:pPr>
         <w:spacing w:line="300" w:lineRule="exact"/>
         <w:ind w:firstLineChars="200" w:firstLine="420"/>
-        <w:rPr>
-          <w:rFonts w:hint="eastAsia"/>
-        </w:rPr>
       </w:pPr>
       <w:r>
         <w:rPr>
@@ -8379,7 +10076,14 @@
         <w:rPr>
           <w:rFonts w:hint="eastAsia"/>
         </w:rPr>
-        <w:t>的网络选择算法能够解决与本文类似的网络选择问题，所以选取了上述</w:t>
+        <w:t>的网络选</w:t>
+      </w:r>
+      <w:r>
+        <w:rPr>
+          <w:rFonts w:hint="eastAsia"/>
+        </w:rPr>
+        <w:lastRenderedPageBreak/>
+        <w:t>择算法能够解决与本文类似的网络选择问题，所以选取了上述</w:t>
       </w:r>
       <w:r>
         <w:rPr>
@@ -8411,6 +10115,12 @@
         </w:rPr>
         <w:t>所示。</w:t>
       </w:r>
+    </w:p>
+    <w:p>
+      <w:pPr>
+        <w:spacing w:line="300" w:lineRule="exact"/>
+        <w:ind w:firstLineChars="200" w:firstLine="420"/>
+      </w:pPr>
     </w:p>
     <w:p>
       <w:pPr>
@@ -8446,30 +10156,13 @@
           <w:sz w:val="16"/>
           <w:szCs w:val="16"/>
         </w:rPr>
-        <w:t xml:space="preserve"> </w:t>
-      </w:r>
-      <w:r>
-        <w:rPr>
-          <w:rFonts w:ascii="黑体" w:eastAsia="黑体" w:hAnsi="黑体" w:cs="黑体" w:hint="eastAsia"/>
-          <w:sz w:val="16"/>
-          <w:szCs w:val="16"/>
-        </w:rPr>
-        <w:t>仿真</w:t>
-      </w:r>
-      <w:r>
-        <w:rPr>
-          <w:rFonts w:ascii="黑体" w:eastAsia="黑体" w:hAnsi="黑体" w:cs="黑体" w:hint="eastAsia"/>
-          <w:sz w:val="16"/>
-          <w:szCs w:val="16"/>
-        </w:rPr>
-        <w:t>参数设置</w:t>
+        <w:t xml:space="preserve"> 仿真参数设置</w:t>
       </w:r>
     </w:p>
     <w:tbl>
       <w:tblPr>
-        <w:tblpPr w:leftFromText="180" w:rightFromText="180" w:vertAnchor="text" w:horzAnchor="page" w:tblpXSpec="center" w:tblpY="62"/>
-        <w:tblOverlap w:val="never"/>
         <w:tblW w:w="2995" w:type="pct"/>
+        <w:jc w:val="center"/>
         <w:tblBorders>
           <w:top w:val="single" w:sz="4" w:space="0" w:color="auto"/>
           <w:bottom w:val="single" w:sz="4" w:space="0" w:color="auto"/>
@@ -8477,12 +10170,13 @@
         <w:tblLook w:val="0000" w:firstRow="0" w:lastRow="0" w:firstColumn="0" w:lastColumn="0" w:noHBand="0" w:noVBand="0"/>
       </w:tblPr>
       <w:tblGrid>
-        <w:gridCol w:w="3119"/>
-        <w:gridCol w:w="1986"/>
+        <w:gridCol w:w="3040"/>
+        <w:gridCol w:w="1935"/>
       </w:tblGrid>
       <w:tr>
         <w:trPr>
           <w:trHeight w:val="452"/>
+          <w:jc w:val="center"/>
         </w:trPr>
         <w:tc>
           <w:tcPr>
@@ -8495,12 +10189,12 @@
           </w:tcPr>
           <w:p>
             <w:pPr>
-              <w:adjustRightInd w:val="0"/>
               <w:snapToGrid w:val="0"/>
+              <w:spacing w:line="300" w:lineRule="exact"/>
               <w:jc w:val="center"/>
               <w:textAlignment w:val="center"/>
               <w:rPr>
-                <w:rFonts w:cs="Euclid" w:hint="eastAsia"/>
+                <w:rFonts w:cs="Euclid"/>
                 <w:position w:val="-8"/>
                 <w:sz w:val="16"/>
                 <w:szCs w:val="16"/>
@@ -8528,12 +10222,12 @@
           </w:tcPr>
           <w:p>
             <w:pPr>
-              <w:adjustRightInd w:val="0"/>
               <w:snapToGrid w:val="0"/>
+              <w:spacing w:line="300" w:lineRule="exact"/>
               <w:jc w:val="center"/>
               <w:textAlignment w:val="center"/>
               <w:rPr>
-                <w:rFonts w:cs="Euclid" w:hint="eastAsia"/>
+                <w:rFonts w:cs="Euclid"/>
                 <w:position w:val="-8"/>
                 <w:sz w:val="16"/>
                 <w:szCs w:val="16"/>
@@ -8554,6 +10248,7 @@
       <w:tr>
         <w:trPr>
           <w:trHeight w:val="252"/>
+          <w:jc w:val="center"/>
         </w:trPr>
         <w:tc>
           <w:tcPr>
@@ -8565,12 +10260,12 @@
           </w:tcPr>
           <w:p>
             <w:pPr>
-              <w:adjustRightInd w:val="0"/>
               <w:snapToGrid w:val="0"/>
+              <w:spacing w:line="300" w:lineRule="exact"/>
               <w:jc w:val="center"/>
               <w:textAlignment w:val="center"/>
               <w:rPr>
-                <w:rFonts w:cs="Euclid" w:hint="eastAsia"/>
+                <w:rFonts w:cs="Euclid"/>
                 <w:position w:val="-8"/>
                 <w:sz w:val="16"/>
                 <w:szCs w:val="16"/>
@@ -8615,12 +10310,12 @@
           </w:tcPr>
           <w:p>
             <w:pPr>
-              <w:adjustRightInd w:val="0"/>
               <w:snapToGrid w:val="0"/>
+              <w:spacing w:line="300" w:lineRule="exact"/>
               <w:jc w:val="center"/>
               <w:textAlignment w:val="center"/>
               <w:rPr>
-                <w:rFonts w:cs="Euclid" w:hint="eastAsia"/>
+                <w:rFonts w:cs="Euclid"/>
                 <w:position w:val="-8"/>
                 <w:sz w:val="16"/>
                 <w:szCs w:val="16"/>
@@ -8668,6 +10363,7 @@
       <w:tr>
         <w:trPr>
           <w:trHeight w:val="243"/>
+          <w:jc w:val="center"/>
         </w:trPr>
         <w:tc>
           <w:tcPr>
@@ -8676,25 +10372,24 @@
           </w:tcPr>
           <w:p>
             <w:pPr>
-              <w:adjustRightInd w:val="0"/>
               <w:snapToGrid w:val="0"/>
+              <w:spacing w:line="300" w:lineRule="exact"/>
               <w:jc w:val="center"/>
               <w:textAlignment w:val="center"/>
               <w:rPr>
+                <w:rFonts w:cs="Euclid"/>
+                <w:position w:val="-8"/>
+                <w:sz w:val="16"/>
+                <w:szCs w:val="16"/>
+              </w:rPr>
+            </w:pPr>
+            <w:r>
+              <w:rPr>
                 <w:rFonts w:cs="Euclid" w:hint="eastAsia"/>
                 <w:position w:val="-8"/>
                 <w:sz w:val="16"/>
                 <w:szCs w:val="16"/>
               </w:rPr>
-            </w:pPr>
-            <w:r>
-              <w:rPr>
-                <w:rFonts w:cs="Euclid" w:hint="eastAsia"/>
-                <w:position w:val="-8"/>
-                <w:sz w:val="16"/>
-                <w:szCs w:val="16"/>
-              </w:rPr>
-              <w:lastRenderedPageBreak/>
               <w:t>带宽</w:t>
             </w:r>
             <w:r>
@@ -8724,12 +10419,12 @@
           </w:tcPr>
           <w:p>
             <w:pPr>
-              <w:adjustRightInd w:val="0"/>
               <w:snapToGrid w:val="0"/>
+              <w:spacing w:line="300" w:lineRule="exact"/>
               <w:jc w:val="center"/>
               <w:textAlignment w:val="center"/>
               <w:rPr>
-                <w:rFonts w:cs="Euclid" w:hint="eastAsia"/>
+                <w:rFonts w:cs="Euclid"/>
                 <w:position w:val="-8"/>
                 <w:sz w:val="16"/>
                 <w:szCs w:val="16"/>
@@ -8759,6 +10454,7 @@
       <w:tr>
         <w:trPr>
           <w:trHeight w:val="243"/>
+          <w:jc w:val="center"/>
         </w:trPr>
         <w:tc>
           <w:tcPr>
@@ -8767,8 +10463,8 @@
           </w:tcPr>
           <w:p>
             <w:pPr>
-              <w:adjustRightInd w:val="0"/>
               <w:snapToGrid w:val="0"/>
+              <w:spacing w:line="300" w:lineRule="exact"/>
               <w:jc w:val="center"/>
               <w:textAlignment w:val="center"/>
               <w:rPr>
@@ -8801,20 +10497,11 @@
                 <w:position w:val="-4"/>
               </w:rPr>
               <w:object w:dxaOrig="260" w:dyaOrig="279" w14:anchorId="1E9476AA">
-                <v:shape id="_x0000_i4023" type="#_x0000_t75" style="width:13.25pt;height:13.8pt" o:ole="">
-                  <v:imagedata r:id="rId246" o:title=""/>
+                <v:shape id="_x0000_i1171" type="#_x0000_t75" style="width:13.15pt;height:13.75pt" o:ole="">
+                  <v:imagedata r:id="rId283" o:title=""/>
                 </v:shape>
-                <o:OLEObject Type="Embed" ProgID="Equation.DSMT4" ShapeID="_x0000_i4023" DrawAspect="Content" ObjectID="_1743609173" r:id="rId247"/>
+                <o:OLEObject Type="Embed" ProgID="Equation.DSMT4" ShapeID="_x0000_i1171" DrawAspect="Content" ObjectID="_1743786986" r:id="rId284"/>
               </w:object>
-            </w:r>
-            <w:r>
-              <w:rPr>
-                <w:rFonts w:cs="Euclid"/>
-                <w:position w:val="-8"/>
-                <w:sz w:val="16"/>
-                <w:szCs w:val="16"/>
-              </w:rPr>
-              <w:t xml:space="preserve"> </w:t>
             </w:r>
           </w:p>
         </w:tc>
@@ -8825,12 +10512,12 @@
           </w:tcPr>
           <w:p>
             <w:pPr>
-              <w:adjustRightInd w:val="0"/>
               <w:snapToGrid w:val="0"/>
+              <w:spacing w:line="300" w:lineRule="exact"/>
               <w:jc w:val="center"/>
               <w:textAlignment w:val="center"/>
               <w:rPr>
-                <w:rFonts w:cs="Euclid" w:hint="eastAsia"/>
+                <w:rFonts w:cs="Euclid"/>
                 <w:position w:val="-8"/>
                 <w:sz w:val="16"/>
                 <w:szCs w:val="16"/>
@@ -8860,6 +10547,7 @@
       <w:tr>
         <w:trPr>
           <w:trHeight w:val="243"/>
+          <w:jc w:val="center"/>
         </w:trPr>
         <w:tc>
           <w:tcPr>
@@ -8868,12 +10556,12 @@
           </w:tcPr>
           <w:p>
             <w:pPr>
-              <w:adjustRightInd w:val="0"/>
               <w:snapToGrid w:val="0"/>
+              <w:spacing w:line="300" w:lineRule="exact"/>
               <w:jc w:val="center"/>
               <w:textAlignment w:val="center"/>
               <w:rPr>
-                <w:rFonts w:cs="Euclid" w:hint="eastAsia"/>
+                <w:rFonts w:cs="Euclid"/>
                 <w:position w:val="-8"/>
                 <w:sz w:val="16"/>
                 <w:szCs w:val="16"/>
@@ -8915,12 +10603,12 @@
           </w:tcPr>
           <w:p>
             <w:pPr>
-              <w:adjustRightInd w:val="0"/>
               <w:snapToGrid w:val="0"/>
+              <w:spacing w:line="300" w:lineRule="exact"/>
               <w:jc w:val="center"/>
               <w:textAlignment w:val="center"/>
               <w:rPr>
-                <w:rFonts w:cs="Euclid" w:hint="eastAsia"/>
+                <w:rFonts w:cs="Euclid"/>
                 <w:position w:val="-8"/>
                 <w:sz w:val="16"/>
                 <w:szCs w:val="16"/>
@@ -8950,6 +10638,7 @@
       <w:tr>
         <w:trPr>
           <w:trHeight w:val="243"/>
+          <w:jc w:val="center"/>
         </w:trPr>
         <w:tc>
           <w:tcPr>
@@ -8958,12 +10647,12 @@
           </w:tcPr>
           <w:p>
             <w:pPr>
-              <w:adjustRightInd w:val="0"/>
               <w:snapToGrid w:val="0"/>
+              <w:spacing w:line="300" w:lineRule="exact"/>
               <w:jc w:val="center"/>
               <w:textAlignment w:val="center"/>
               <w:rPr>
-                <w:rFonts w:cs="Euclid" w:hint="eastAsia"/>
+                <w:rFonts w:cs="Euclid"/>
                 <w:position w:val="-8"/>
                 <w:sz w:val="16"/>
                 <w:szCs w:val="16"/>
@@ -8992,20 +10681,11 @@
                 <w:position w:val="-4"/>
               </w:rPr>
               <w:object w:dxaOrig="400" w:dyaOrig="340" w14:anchorId="4E299359">
-                <v:shape id="_x0000_i4014" type="#_x0000_t75" style="width:20.15pt;height:17.3pt" o:ole="">
-                  <v:imagedata r:id="rId248" o:title=""/>
+                <v:shape id="_x0000_i1172" type="#_x0000_t75" style="width:20.65pt;height:16.9pt" o:ole="">
+                  <v:imagedata r:id="rId285" o:title=""/>
                 </v:shape>
-                <o:OLEObject Type="Embed" ProgID="Equation.DSMT4" ShapeID="_x0000_i4014" DrawAspect="Content" ObjectID="_1743609174" r:id="rId249"/>
+                <o:OLEObject Type="Embed" ProgID="Equation.DSMT4" ShapeID="_x0000_i1172" DrawAspect="Content" ObjectID="_1743786987" r:id="rId286"/>
               </w:object>
-            </w:r>
-            <w:r>
-              <w:rPr>
-                <w:rFonts w:cs="Euclid"/>
-                <w:position w:val="-8"/>
-                <w:sz w:val="16"/>
-                <w:szCs w:val="16"/>
-              </w:rPr>
-              <w:t xml:space="preserve"> </w:t>
             </w:r>
           </w:p>
         </w:tc>
@@ -9016,12 +10696,12 @@
           </w:tcPr>
           <w:p>
             <w:pPr>
-              <w:adjustRightInd w:val="0"/>
               <w:snapToGrid w:val="0"/>
+              <w:spacing w:line="300" w:lineRule="exact"/>
               <w:jc w:val="center"/>
               <w:textAlignment w:val="center"/>
               <w:rPr>
-                <w:rFonts w:cs="Euclid" w:hint="eastAsia"/>
+                <w:rFonts w:cs="Euclid"/>
                 <w:position w:val="-8"/>
                 <w:sz w:val="16"/>
                 <w:szCs w:val="16"/>
@@ -9051,6 +10731,7 @@
       <w:tr>
         <w:trPr>
           <w:trHeight w:val="243"/>
+          <w:jc w:val="center"/>
         </w:trPr>
         <w:tc>
           <w:tcPr>
@@ -9059,12 +10740,12 @@
           </w:tcPr>
           <w:p>
             <w:pPr>
-              <w:adjustRightInd w:val="0"/>
               <w:snapToGrid w:val="0"/>
+              <w:spacing w:line="300" w:lineRule="exact"/>
               <w:jc w:val="center"/>
               <w:textAlignment w:val="center"/>
               <w:rPr>
-                <w:rFonts w:cs="Euclid" w:hint="eastAsia"/>
+                <w:rFonts w:cs="Euclid"/>
                 <w:position w:val="-8"/>
                 <w:sz w:val="16"/>
                 <w:szCs w:val="16"/>
@@ -9093,20 +10774,11 @@
                 <w:position w:val="-4"/>
               </w:rPr>
               <w:object w:dxaOrig="480" w:dyaOrig="340" w14:anchorId="3D081598">
-                <v:shape id="_x0000_i4021" type="#_x0000_t75" style="width:24.2pt;height:17.3pt" o:ole="">
-                  <v:imagedata r:id="rId250" o:title=""/>
+                <v:shape id="_x0000_i1173" type="#_x0000_t75" style="width:24.4pt;height:16.9pt" o:ole="">
+                  <v:imagedata r:id="rId287" o:title=""/>
                 </v:shape>
-                <o:OLEObject Type="Embed" ProgID="Equation.DSMT4" ShapeID="_x0000_i4021" DrawAspect="Content" ObjectID="_1743609175" r:id="rId251"/>
+                <o:OLEObject Type="Embed" ProgID="Equation.DSMT4" ShapeID="_x0000_i1173" DrawAspect="Content" ObjectID="_1743786988" r:id="rId288"/>
               </w:object>
-            </w:r>
-            <w:r>
-              <w:rPr>
-                <w:rFonts w:cs="Euclid"/>
-                <w:position w:val="-8"/>
-                <w:sz w:val="16"/>
-                <w:szCs w:val="16"/>
-              </w:rPr>
-              <w:t xml:space="preserve"> </w:t>
             </w:r>
           </w:p>
         </w:tc>
@@ -9117,12 +10789,12 @@
           </w:tcPr>
           <w:p>
             <w:pPr>
-              <w:adjustRightInd w:val="0"/>
               <w:snapToGrid w:val="0"/>
+              <w:spacing w:line="300" w:lineRule="exact"/>
               <w:jc w:val="center"/>
               <w:textAlignment w:val="center"/>
               <w:rPr>
-                <w:rFonts w:cs="Euclid" w:hint="eastAsia"/>
+                <w:rFonts w:cs="Euclid"/>
                 <w:position w:val="-8"/>
                 <w:sz w:val="16"/>
                 <w:szCs w:val="16"/>
@@ -9152,6 +10824,7 @@
       <w:tr>
         <w:trPr>
           <w:trHeight w:val="243"/>
+          <w:jc w:val="center"/>
         </w:trPr>
         <w:tc>
           <w:tcPr>
@@ -9160,12 +10833,12 @@
           </w:tcPr>
           <w:p>
             <w:pPr>
-              <w:adjustRightInd w:val="0"/>
               <w:snapToGrid w:val="0"/>
+              <w:spacing w:line="300" w:lineRule="exact"/>
               <w:jc w:val="center"/>
               <w:textAlignment w:val="center"/>
               <w:rPr>
-                <w:rFonts w:cs="Euclid" w:hint="eastAsia"/>
+                <w:rFonts w:cs="Euclid"/>
                 <w:position w:val="-8"/>
                 <w:sz w:val="16"/>
                 <w:szCs w:val="16"/>
@@ -9198,12 +10871,12 @@
           </w:tcPr>
           <w:p>
             <w:pPr>
-              <w:adjustRightInd w:val="0"/>
               <w:snapToGrid w:val="0"/>
+              <w:spacing w:line="300" w:lineRule="exact"/>
               <w:jc w:val="center"/>
               <w:textAlignment w:val="center"/>
               <w:rPr>
-                <w:rFonts w:cs="Euclid" w:hint="eastAsia"/>
+                <w:rFonts w:cs="Euclid"/>
                 <w:position w:val="-8"/>
                 <w:sz w:val="16"/>
                 <w:szCs w:val="16"/>
@@ -9233,6 +10906,7 @@
       <w:tr>
         <w:trPr>
           <w:trHeight w:val="243"/>
+          <w:jc w:val="center"/>
         </w:trPr>
         <w:tc>
           <w:tcPr>
@@ -9241,12 +10915,12 @@
           </w:tcPr>
           <w:p>
             <w:pPr>
-              <w:adjustRightInd w:val="0"/>
               <w:snapToGrid w:val="0"/>
+              <w:spacing w:line="300" w:lineRule="exact"/>
               <w:jc w:val="center"/>
               <w:textAlignment w:val="center"/>
               <w:rPr>
-                <w:rFonts w:cs="Euclid" w:hint="eastAsia"/>
+                <w:rFonts w:cs="Euclid"/>
                 <w:position w:val="-8"/>
                 <w:sz w:val="16"/>
                 <w:szCs w:val="16"/>
@@ -9279,12 +10953,12 @@
           </w:tcPr>
           <w:p>
             <w:pPr>
-              <w:adjustRightInd w:val="0"/>
               <w:snapToGrid w:val="0"/>
+              <w:spacing w:line="300" w:lineRule="exact"/>
               <w:jc w:val="center"/>
               <w:textAlignment w:val="center"/>
               <w:rPr>
-                <w:rFonts w:cs="Euclid" w:hint="eastAsia"/>
+                <w:rFonts w:cs="Euclid"/>
                 <w:position w:val="-8"/>
                 <w:sz w:val="16"/>
                 <w:szCs w:val="16"/>
@@ -9314,6 +10988,7 @@
       <w:tr>
         <w:trPr>
           <w:trHeight w:val="243"/>
+          <w:jc w:val="center"/>
         </w:trPr>
         <w:tc>
           <w:tcPr>
@@ -9322,12 +10997,12 @@
           </w:tcPr>
           <w:p>
             <w:pPr>
-              <w:adjustRightInd w:val="0"/>
               <w:snapToGrid w:val="0"/>
+              <w:spacing w:line="300" w:lineRule="exact"/>
               <w:jc w:val="center"/>
               <w:textAlignment w:val="center"/>
               <w:rPr>
-                <w:rFonts w:cs="Euclid" w:hint="eastAsia"/>
+                <w:rFonts w:cs="Euclid"/>
                 <w:position w:val="-8"/>
                 <w:sz w:val="16"/>
                 <w:szCs w:val="16"/>
@@ -9350,20 +11025,11 @@
                 <w:szCs w:val="16"/>
               </w:rPr>
               <w:object w:dxaOrig="200" w:dyaOrig="180" w14:anchorId="66285BA0">
-                <v:shape id="_x0000_i4002" type="#_x0000_t75" style="width:9.8pt;height:9.2pt" o:ole="">
-                  <v:imagedata r:id="rId252" o:title=""/>
+                <v:shape id="_x0000_i1174" type="#_x0000_t75" style="width:9.4pt;height:9.4pt" o:ole="">
+                  <v:imagedata r:id="rId289" o:title=""/>
                 </v:shape>
-                <o:OLEObject Type="Embed" ProgID="Equation.DSMT4" ShapeID="_x0000_i4002" DrawAspect="Content" ObjectID="_1743609176" r:id="rId253"/>
+                <o:OLEObject Type="Embed" ProgID="Equation.DSMT4" ShapeID="_x0000_i1174" DrawAspect="Content" ObjectID="_1743786989" r:id="rId290"/>
               </w:object>
-            </w:r>
-            <w:r>
-              <w:rPr>
-                <w:rFonts w:cs="Euclid"/>
-                <w:position w:val="-8"/>
-                <w:sz w:val="16"/>
-                <w:szCs w:val="16"/>
-              </w:rPr>
-              <w:t xml:space="preserve"> </w:t>
             </w:r>
           </w:p>
         </w:tc>
@@ -9374,12 +11040,12 @@
           </w:tcPr>
           <w:p>
             <w:pPr>
-              <w:adjustRightInd w:val="0"/>
               <w:snapToGrid w:val="0"/>
+              <w:spacing w:line="300" w:lineRule="exact"/>
               <w:jc w:val="center"/>
               <w:textAlignment w:val="center"/>
               <w:rPr>
-                <w:rFonts w:cs="Euclid" w:hint="eastAsia"/>
+                <w:rFonts w:cs="Euclid"/>
                 <w:position w:val="-8"/>
                 <w:sz w:val="16"/>
                 <w:szCs w:val="16"/>
@@ -9409,6 +11075,7 @@
       <w:tr>
         <w:trPr>
           <w:trHeight w:val="243"/>
+          <w:jc w:val="center"/>
         </w:trPr>
         <w:tc>
           <w:tcPr>
@@ -9417,12 +11084,12 @@
           </w:tcPr>
           <w:p>
             <w:pPr>
-              <w:adjustRightInd w:val="0"/>
               <w:snapToGrid w:val="0"/>
+              <w:spacing w:line="300" w:lineRule="exact"/>
               <w:jc w:val="center"/>
               <w:textAlignment w:val="center"/>
               <w:rPr>
-                <w:rFonts w:cs="Euclid" w:hint="eastAsia"/>
+                <w:rFonts w:cs="Euclid"/>
                 <w:position w:val="-8"/>
                 <w:sz w:val="16"/>
                 <w:szCs w:val="16"/>
@@ -9455,12 +11122,12 @@
           </w:tcPr>
           <w:p>
             <w:pPr>
-              <w:adjustRightInd w:val="0"/>
               <w:snapToGrid w:val="0"/>
+              <w:spacing w:line="300" w:lineRule="exact"/>
               <w:jc w:val="center"/>
               <w:textAlignment w:val="center"/>
               <w:rPr>
-                <w:rFonts w:cs="Euclid" w:hint="eastAsia"/>
+                <w:rFonts w:cs="Euclid"/>
                 <w:position w:val="-8"/>
                 <w:sz w:val="16"/>
                 <w:szCs w:val="16"/>
@@ -9483,6 +11150,9 @@
       <w:pPr>
         <w:spacing w:line="300" w:lineRule="exact"/>
         <w:ind w:firstLineChars="200" w:firstLine="420"/>
+        <w:rPr>
+          <w:rFonts w:hint="eastAsia"/>
+        </w:rPr>
       </w:pPr>
     </w:p>
     <w:p>
@@ -9621,9 +11291,6 @@
       <w:pPr>
         <w:spacing w:line="300" w:lineRule="exact"/>
         <w:ind w:firstLineChars="200" w:firstLine="420"/>
-        <w:rPr>
-          <w:rFonts w:hint="eastAsia"/>
-        </w:rPr>
       </w:pPr>
     </w:p>
     <w:p>
@@ -9636,9 +11303,6 @@
       <w:pPr>
         <w:spacing w:line="300" w:lineRule="exact"/>
         <w:ind w:firstLineChars="200" w:firstLine="420"/>
-        <w:rPr>
-          <w:rFonts w:hint="eastAsia"/>
-        </w:rPr>
       </w:pPr>
     </w:p>
     <w:p>
@@ -9731,9 +11395,18 @@
       <w:pPr>
         <w:spacing w:line="300" w:lineRule="exact"/>
         <w:ind w:firstLineChars="200" w:firstLine="420"/>
-        <w:rPr>
-          <w:rFonts w:hint="eastAsia"/>
-        </w:rPr>
+      </w:pPr>
+    </w:p>
+    <w:p>
+      <w:pPr>
+        <w:spacing w:line="300" w:lineRule="exact"/>
+        <w:ind w:firstLineChars="200" w:firstLine="420"/>
+      </w:pPr>
+    </w:p>
+    <w:p>
+      <w:pPr>
+        <w:spacing w:line="300" w:lineRule="exact"/>
+        <w:ind w:firstLineChars="200" w:firstLine="420"/>
       </w:pPr>
     </w:p>
     <w:p>
@@ -9741,6 +11414,39 @@
         <w:pStyle w:val="2"/>
         <w:snapToGrid w:val="0"/>
         <w:spacing w:before="0" w:after="0" w:line="240" w:lineRule="auto"/>
+        <w:rPr>
+          <w:rFonts w:ascii="Euclid" w:eastAsia="黑体" w:hAnsi="Euclid" w:cs="Euclid"/>
+          <w:b w:val="0"/>
+          <w:bCs w:val="0"/>
+          <w:sz w:val="21"/>
+          <w:szCs w:val="21"/>
+        </w:rPr>
+      </w:pPr>
+      <w:r>
+        <w:rPr>
+          <w:rFonts w:ascii="Euclid" w:eastAsia="黑体" w:hAnsi="Euclid" w:cs="Euclid"/>
+          <w:sz w:val="21"/>
+          <w:szCs w:val="21"/>
+        </w:rPr>
+        <w:t>6</w:t>
+      </w:r>
+      <w:r>
+        <w:rPr>
+          <w:rFonts w:ascii="Euclid" w:eastAsia="黑体" w:hAnsi="Euclid" w:cs="Euclid" w:hint="eastAsia"/>
+          <w:sz w:val="21"/>
+          <w:szCs w:val="21"/>
+        </w:rPr>
+        <w:t>.</w:t>
+      </w:r>
+      <w:r>
+        <w:rPr>
+          <w:rFonts w:ascii="Euclid" w:eastAsia="黑体" w:hAnsi="Euclid" w:cs="Euclid"/>
+          <w:sz w:val="21"/>
+          <w:szCs w:val="21"/>
+        </w:rPr>
+        <w:t>4</w:t>
+      </w:r>
+      <w:r>
         <w:rPr>
           <w:rFonts w:ascii="Euclid" w:eastAsia="黑体" w:hAnsi="Euclid" w:cs="Euclid" w:hint="eastAsia"/>
           <w:b w:val="0"/>
@@ -9748,30 +11454,7 @@
           <w:sz w:val="21"/>
           <w:szCs w:val="21"/>
         </w:rPr>
-      </w:pPr>
-      <w:r>
-        <w:rPr>
-          <w:rFonts w:ascii="Euclid" w:eastAsia="黑体" w:hAnsi="Euclid" w:cs="Euclid"/>
-          <w:sz w:val="21"/>
-          <w:szCs w:val="21"/>
-        </w:rPr>
-        <w:t>6</w:t>
-      </w:r>
-      <w:r>
-        <w:rPr>
-          <w:rFonts w:ascii="Euclid" w:eastAsia="黑体" w:hAnsi="Euclid" w:cs="Euclid" w:hint="eastAsia"/>
-          <w:sz w:val="21"/>
-          <w:szCs w:val="21"/>
-        </w:rPr>
-        <w:t>.</w:t>
-      </w:r>
-      <w:r>
-        <w:rPr>
-          <w:rFonts w:ascii="Euclid" w:eastAsia="黑体" w:hAnsi="Euclid" w:cs="Euclid"/>
-          <w:sz w:val="21"/>
-          <w:szCs w:val="21"/>
-        </w:rPr>
-        <w:t>4</w:t>
+        <w:t xml:space="preserve"> </w:t>
       </w:r>
       <w:r>
         <w:rPr>
@@ -9781,7 +11464,7 @@
           <w:sz w:val="21"/>
           <w:szCs w:val="21"/>
         </w:rPr>
-        <w:t xml:space="preserve"> </w:t>
+        <w:t>无人机终端满意度</w:t>
       </w:r>
       <w:r>
         <w:rPr>
@@ -9791,7 +11474,94 @@
           <w:sz w:val="21"/>
           <w:szCs w:val="21"/>
         </w:rPr>
-        <w:t>无人机终端满意度</w:t>
+        <w:t>分析</w:t>
+      </w:r>
+    </w:p>
+    <w:p>
+      <w:pPr>
+        <w:spacing w:line="300" w:lineRule="exact"/>
+        <w:ind w:firstLineChars="200" w:firstLine="420"/>
+      </w:pPr>
+    </w:p>
+    <w:p>
+      <w:pPr>
+        <w:spacing w:line="300" w:lineRule="exact"/>
+        <w:ind w:firstLineChars="200" w:firstLine="420"/>
+      </w:pPr>
+    </w:p>
+    <w:p>
+      <w:pPr>
+        <w:spacing w:line="300" w:lineRule="exact"/>
+        <w:ind w:firstLineChars="200" w:firstLine="420"/>
+      </w:pPr>
+    </w:p>
+    <w:p>
+      <w:pPr>
+        <w:spacing w:line="300" w:lineRule="exact"/>
+        <w:ind w:firstLineChars="200" w:firstLine="420"/>
+      </w:pPr>
+    </w:p>
+    <w:p>
+      <w:pPr>
+        <w:spacing w:line="300" w:lineRule="exact"/>
+        <w:ind w:firstLineChars="200" w:firstLine="420"/>
+      </w:pPr>
+    </w:p>
+    <w:p>
+      <w:pPr>
+        <w:spacing w:line="300" w:lineRule="exact"/>
+        <w:ind w:firstLineChars="200" w:firstLine="420"/>
+      </w:pPr>
+    </w:p>
+    <w:p>
+      <w:pPr>
+        <w:spacing w:line="300" w:lineRule="exact"/>
+        <w:ind w:firstLineChars="200" w:firstLine="420"/>
+      </w:pPr>
+    </w:p>
+    <w:p>
+      <w:pPr>
+        <w:spacing w:line="300" w:lineRule="exact"/>
+        <w:ind w:firstLineChars="200" w:firstLine="420"/>
+      </w:pPr>
+    </w:p>
+    <w:p>
+      <w:pPr>
+        <w:pStyle w:val="2"/>
+        <w:snapToGrid w:val="0"/>
+        <w:spacing w:before="0" w:after="0" w:line="240" w:lineRule="auto"/>
+        <w:rPr>
+          <w:rFonts w:ascii="Euclid" w:eastAsia="黑体" w:hAnsi="Euclid" w:cs="Euclid"/>
+          <w:b w:val="0"/>
+          <w:bCs w:val="0"/>
+          <w:sz w:val="21"/>
+          <w:szCs w:val="21"/>
+        </w:rPr>
+      </w:pPr>
+      <w:r>
+        <w:rPr>
+          <w:rFonts w:ascii="Euclid" w:eastAsia="黑体" w:hAnsi="Euclid" w:cs="Euclid"/>
+          <w:sz w:val="21"/>
+          <w:szCs w:val="21"/>
+        </w:rPr>
+        <w:lastRenderedPageBreak/>
+        <w:t>6</w:t>
+      </w:r>
+      <w:r>
+        <w:rPr>
+          <w:rFonts w:ascii="Euclid" w:eastAsia="黑体" w:hAnsi="Euclid" w:cs="Euclid" w:hint="eastAsia"/>
+          <w:sz w:val="21"/>
+          <w:szCs w:val="21"/>
+        </w:rPr>
+        <w:t>.</w:t>
+      </w:r>
+      <w:r>
+        <w:rPr>
+          <w:rFonts w:ascii="Euclid" w:eastAsia="黑体" w:hAnsi="Euclid" w:cs="Euclid"/>
+          <w:sz w:val="21"/>
+          <w:szCs w:val="21"/>
+        </w:rPr>
+        <w:t>5</w:t>
       </w:r>
       <w:r>
         <w:rPr>
@@ -9801,65 +11571,9 @@
           <w:sz w:val="21"/>
           <w:szCs w:val="21"/>
         </w:rPr>
-        <w:t>分析</w:t>
-      </w:r>
-    </w:p>
-    <w:p>
-      <w:pPr>
-        <w:spacing w:line="300" w:lineRule="exact"/>
-        <w:ind w:firstLineChars="200" w:firstLine="420"/>
-      </w:pPr>
-    </w:p>
-    <w:p>
-      <w:pPr>
-        <w:spacing w:line="300" w:lineRule="exact"/>
-        <w:ind w:firstLineChars="200" w:firstLine="420"/>
-      </w:pPr>
-    </w:p>
-    <w:p>
-      <w:pPr>
-        <w:spacing w:line="300" w:lineRule="exact"/>
-        <w:ind w:firstLineChars="200" w:firstLine="420"/>
-      </w:pPr>
-    </w:p>
-    <w:p>
-      <w:pPr>
-        <w:spacing w:line="300" w:lineRule="exact"/>
-        <w:ind w:firstLineChars="200" w:firstLine="420"/>
-      </w:pPr>
-    </w:p>
-    <w:p>
-      <w:pPr>
-        <w:spacing w:line="300" w:lineRule="exact"/>
-        <w:ind w:firstLineChars="200" w:firstLine="420"/>
-      </w:pPr>
-    </w:p>
-    <w:p>
-      <w:pPr>
-        <w:spacing w:line="300" w:lineRule="exact"/>
-        <w:ind w:firstLineChars="200" w:firstLine="420"/>
-      </w:pPr>
-    </w:p>
-    <w:p>
-      <w:pPr>
-        <w:spacing w:line="300" w:lineRule="exact"/>
-        <w:ind w:firstLineChars="200" w:firstLine="420"/>
-      </w:pPr>
-    </w:p>
-    <w:p>
-      <w:pPr>
-        <w:spacing w:line="300" w:lineRule="exact"/>
-        <w:ind w:firstLineChars="200" w:firstLine="420"/>
-        <w:rPr>
-          <w:rFonts w:hint="eastAsia"/>
-        </w:rPr>
-      </w:pPr>
-    </w:p>
-    <w:p>
-      <w:pPr>
-        <w:pStyle w:val="2"/>
-        <w:snapToGrid w:val="0"/>
-        <w:spacing w:before="0" w:after="0" w:line="240" w:lineRule="auto"/>
+        <w:t xml:space="preserve"> </w:t>
+      </w:r>
+      <w:r>
         <w:rPr>
           <w:rFonts w:ascii="Euclid" w:eastAsia="黑体" w:hAnsi="Euclid" w:cs="Euclid" w:hint="eastAsia"/>
           <w:b w:val="0"/>
@@ -9867,60 +11581,7 @@
           <w:sz w:val="21"/>
           <w:szCs w:val="21"/>
         </w:rPr>
-      </w:pPr>
-      <w:r>
-        <w:rPr>
-          <w:rFonts w:ascii="Euclid" w:eastAsia="黑体" w:hAnsi="Euclid" w:cs="Euclid"/>
-          <w:sz w:val="21"/>
-          <w:szCs w:val="21"/>
-        </w:rPr>
-        <w:t>6</w:t>
-      </w:r>
-      <w:r>
-        <w:rPr>
-          <w:rFonts w:ascii="Euclid" w:eastAsia="黑体" w:hAnsi="Euclid" w:cs="Euclid" w:hint="eastAsia"/>
-          <w:sz w:val="21"/>
-          <w:szCs w:val="21"/>
-        </w:rPr>
-        <w:t>.</w:t>
-      </w:r>
-      <w:r>
-        <w:rPr>
-          <w:rFonts w:ascii="Euclid" w:eastAsia="黑体" w:hAnsi="Euclid" w:cs="Euclid"/>
-          <w:sz w:val="21"/>
-          <w:szCs w:val="21"/>
-        </w:rPr>
-        <w:t>5</w:t>
-      </w:r>
-      <w:r>
-        <w:rPr>
-          <w:rFonts w:ascii="Euclid" w:eastAsia="黑体" w:hAnsi="Euclid" w:cs="Euclid" w:hint="eastAsia"/>
-          <w:b w:val="0"/>
-          <w:bCs w:val="0"/>
-          <w:sz w:val="21"/>
-          <w:szCs w:val="21"/>
-        </w:rPr>
-        <w:t xml:space="preserve"> </w:t>
-      </w:r>
-      <w:r>
-        <w:rPr>
-          <w:rFonts w:ascii="Euclid" w:eastAsia="黑体" w:hAnsi="Euclid" w:cs="Euclid" w:hint="eastAsia"/>
-          <w:b w:val="0"/>
-          <w:bCs w:val="0"/>
-          <w:sz w:val="21"/>
-          <w:szCs w:val="21"/>
-        </w:rPr>
-        <w:t>时间开销和信令开销</w:t>
-      </w:r>
-      <w:r>
-        <w:rPr>
-          <w:rFonts w:ascii="Euclid" w:eastAsia="黑体" w:hAnsi="Euclid" w:cs="Euclid" w:hint="eastAsia"/>
-          <w:b w:val="0"/>
-          <w:bCs w:val="0"/>
-          <w:sz w:val="21"/>
-          <w:szCs w:val="21"/>
-        </w:rPr>
-        <w:t>分析</w:t>
+        <w:t>时间开销和信令开销分析</w:t>
       </w:r>
     </w:p>
     <w:p>
@@ -9999,9 +11660,6 @@
       <w:pPr>
         <w:spacing w:line="300" w:lineRule="exact"/>
         <w:ind w:firstLineChars="200" w:firstLine="420"/>
-        <w:rPr>
-          <w:rFonts w:hint="eastAsia"/>
-        </w:rPr>
       </w:pPr>
     </w:p>
     <w:p>
@@ -10021,7 +11679,6 @@
           <w:bCs/>
           <w:sz w:val="24"/>
         </w:rPr>
-        <w:lastRenderedPageBreak/>
         <w:t>7</w:t>
       </w:r>
       <w:r>
@@ -10047,9 +11704,6 @@
       <w:pPr>
         <w:spacing w:line="300" w:lineRule="exact"/>
         <w:ind w:firstLineChars="200" w:firstLine="420"/>
-        <w:rPr>
-          <w:rFonts w:hint="eastAsia"/>
-        </w:rPr>
       </w:pPr>
       <w:r>
         <w:rPr>
@@ -10514,7 +12168,15 @@
           <w:sz w:val="16"/>
           <w:szCs w:val="16"/>
         </w:rPr>
-        <w:t xml:space="preserve"> E T, et al. A Group Handover Scheme for Supporting Drone Services in IoT-Based 5G Network Architectures[J]. Drones, 2022, 6(12): 425.</w:t>
+        <w:t xml:space="preserve"> E T, et al. A Group Handover Scheme for Supporting Drone Services </w:t>
+      </w:r>
+      <w:r>
+        <w:rPr>
+          <w:sz w:val="16"/>
+          <w:szCs w:val="16"/>
+        </w:rPr>
+        <w:lastRenderedPageBreak/>
+        <w:t>in IoT-Based 5G Network Architectures[J]. Drones, 2022, 6(12): 425.</w:t>
       </w:r>
     </w:p>
     <w:p>
@@ -10954,31 +12616,7 @@
           <w:sz w:val="16"/>
           <w:szCs w:val="16"/>
         </w:rPr>
-        <w:t>, "</w:t>
-      </w:r>
-      <w:proofErr w:type="spellStart"/>
-      <w:r>
-        <w:rPr>
-          <w:sz w:val="16"/>
-          <w:szCs w:val="16"/>
-        </w:rPr>
-        <w:t>QoE</w:t>
-      </w:r>
-      <w:proofErr w:type="spellEnd"/>
-      <w:r>
-        <w:rPr>
-          <w:sz w:val="16"/>
-          <w:szCs w:val="16"/>
-        </w:rPr>
-        <w:t xml:space="preserve"> Optimization for Live Video </w:t>
-      </w:r>
-      <w:r>
-        <w:rPr>
-          <w:sz w:val="16"/>
-          <w:szCs w:val="16"/>
-        </w:rPr>
-        <w:lastRenderedPageBreak/>
-        <w:t xml:space="preserve">Streaming in UAV-to-UAV Communications via Deep Reinforcement Learning," in IEEE Transactions on Vehicular Technology, vol. 71, no. 5, pp. 5358-5370, May 2022, </w:t>
+        <w:t xml:space="preserve">, "QoE Optimization for Live Video Streaming in UAV-to-UAV Communications via Deep Reinforcement Learning," in IEEE Transactions on Vehicular Technology, vol. 71, no. 5, pp. 5358-5370, May 2022, </w:t>
       </w:r>
       <w:proofErr w:type="spellStart"/>
       <w:r>
@@ -11060,23 +12698,7 @@
           <w:sz w:val="16"/>
           <w:szCs w:val="16"/>
         </w:rPr>
-        <w:t xml:space="preserve"> et al., "</w:t>
-      </w:r>
-      <w:proofErr w:type="spellStart"/>
-      <w:r>
-        <w:rPr>
-          <w:sz w:val="16"/>
-          <w:szCs w:val="16"/>
-        </w:rPr>
-        <w:t>QoE</w:t>
-      </w:r>
-      <w:proofErr w:type="spellEnd"/>
-      <w:r>
-        <w:rPr>
-          <w:sz w:val="16"/>
-          <w:szCs w:val="16"/>
-        </w:rPr>
-        <w:t xml:space="preserve"> Management of Multimedia Streaming Services in Future Networks: A Tutorial and Survey," in IEEE Communications Surveys &amp; Tutorials, vol. 22, no. 1, pp. 526-565, </w:t>
+        <w:t xml:space="preserve"> et al., "QoE Management of Multimedia Streaming Services in Future Networks: A Tutorial and Survey," in IEEE Communications Surveys &amp; Tutorials, vol. 22, no. 1, pp. 526-565, </w:t>
       </w:r>
       <w:proofErr w:type="spellStart"/>
       <w:r>
@@ -11129,23 +12751,7 @@
           <w:sz w:val="16"/>
           <w:szCs w:val="16"/>
         </w:rPr>
-        <w:t>J. Liao, C. Zhan, Y. Yang and B. Zeng, "</w:t>
-      </w:r>
-      <w:proofErr w:type="spellStart"/>
-      <w:r>
-        <w:rPr>
-          <w:sz w:val="16"/>
-          <w:szCs w:val="16"/>
-        </w:rPr>
-        <w:t>QoE</w:t>
-      </w:r>
-      <w:proofErr w:type="spellEnd"/>
-      <w:r>
-        <w:rPr>
-          <w:sz w:val="16"/>
-          <w:szCs w:val="16"/>
-        </w:rPr>
-        <w:t xml:space="preserve"> Maximization for Multi-Antenna UAV-Enabled Video Streaming," GLOBECOM 2022 - 2022 IEEE Global Communications Conference, Rio de Janeiro, Brazil, 2022, pp. 5559-5564, </w:t>
+        <w:t xml:space="preserve">J. Liao, C. Zhan, Y. Yang and B. Zeng, "QoE Maximization for Multi-Antenna UAV-Enabled Video Streaming," GLOBECOM 2022 - 2022 IEEE Global Communications Conference, Rio de Janeiro, Brazil, 2022, pp. 5559-5564, </w:t>
       </w:r>
       <w:proofErr w:type="spellStart"/>
       <w:r>
@@ -11198,23 +12804,7 @@
           <w:sz w:val="16"/>
           <w:szCs w:val="16"/>
         </w:rPr>
-        <w:t xml:space="preserve">, Z.; Tian, C. A </w:t>
-      </w:r>
-      <w:proofErr w:type="spellStart"/>
-      <w:r>
-        <w:rPr>
-          <w:sz w:val="16"/>
-          <w:szCs w:val="16"/>
-        </w:rPr>
-        <w:t>QoE</w:t>
-      </w:r>
-      <w:proofErr w:type="spellEnd"/>
-      <w:r>
-        <w:rPr>
-          <w:sz w:val="16"/>
-          <w:szCs w:val="16"/>
-        </w:rPr>
-        <w:t xml:space="preserve">-Oriented Uplink Allocation for Multi-UAV Video Streaming. Sensors 2019, 19, 3394. </w:t>
+        <w:t xml:space="preserve">, Z.; Tian, C. A QoE-Oriented Uplink Allocation for Multi-UAV Video Streaming. Sensors 2019, 19, 3394. </w:t>
       </w:r>
       <w:r>
         <w:rPr>
@@ -11510,23 +13100,7 @@
           <w:sz w:val="16"/>
           <w:szCs w:val="16"/>
         </w:rPr>
-        <w:t>, "</w:t>
-      </w:r>
-      <w:proofErr w:type="spellStart"/>
-      <w:r>
-        <w:rPr>
-          <w:sz w:val="16"/>
-          <w:szCs w:val="16"/>
-        </w:rPr>
-        <w:t>QoE</w:t>
-      </w:r>
-      <w:proofErr w:type="spellEnd"/>
-      <w:r>
-        <w:rPr>
-          <w:sz w:val="16"/>
-          <w:szCs w:val="16"/>
-        </w:rPr>
-        <w:t xml:space="preserve"> Optimization for Live Video Streaming in UAV-to-UAV Communications via Deep Reinforcement Learning," in IEEE Transactions on Vehicular Technology, vol. 71, no. 5, pp. 5358-5370, May 2022, </w:t>
+        <w:t xml:space="preserve">, "QoE Optimization for Live Video Streaming in UAV-to-UAV Communications via Deep Reinforcement Learning," in IEEE Transactions on Vehicular Technology, vol. 71, no. 5, pp. 5358-5370, May 2022, </w:t>
       </w:r>
       <w:proofErr w:type="spellStart"/>
       <w:r>
@@ -11743,7 +13317,15 @@
           <w:sz w:val="16"/>
           <w:szCs w:val="16"/>
         </w:rPr>
-        <w:t xml:space="preserve">, "UAV-to-UAV Communications in Cellular Networks," in IEEE Transactions on Wireless Communications, vol. 19, no. 9, pp. 6130-6144, Sept. 2020, </w:t>
+        <w:t xml:space="preserve">, "UAV-to-UAV Communications in Cellular </w:t>
+      </w:r>
+      <w:r>
+        <w:rPr>
+          <w:sz w:val="16"/>
+          <w:szCs w:val="16"/>
+        </w:rPr>
+        <w:lastRenderedPageBreak/>
+        <w:t xml:space="preserve">Networks," in IEEE Transactions on Wireless Communications, vol. 19, no. 9, pp. 6130-6144, Sept. 2020, </w:t>
       </w:r>
       <w:proofErr w:type="spellStart"/>
       <w:r>
@@ -11909,6 +13491,7 @@
         <w:spacing w:line="280" w:lineRule="exact"/>
         <w:ind w:left="420"/>
         <w:rPr>
+          <w:rFonts w:hint="eastAsia"/>
           <w:sz w:val="16"/>
           <w:szCs w:val="16"/>
         </w:rPr>
@@ -11936,8 +13519,9 @@
         </w:rPr>
         <w:t>: 10.1109/JIOT.2021.3103892.</w:t>
       </w:r>
-    </w:p>
-    <w:p/>
+      <w:bookmarkStart w:id="3" w:name="_GoBack"/>
+      <w:bookmarkEnd w:id="3"/>
+    </w:p>
     <w:sectPr>
       <w:pgSz w:w="11906" w:h="16838"/>
       <w:pgMar w:top="1440" w:right="1800" w:bottom="1440" w:left="1800" w:header="851" w:footer="992" w:gutter="0"/>
@@ -12016,6 +13600,99 @@
     </w:lvl>
   </w:abstractNum>
   <w:abstractNum w:abstractNumId="2" w15:restartNumberingAfterBreak="0">
+    <w:nsid w:val="004A43AC"/>
+    <w:multiLevelType w:val="hybridMultilevel"/>
+    <w:tmpl w:val="9A08CE6A"/>
+    <w:lvl w:ilvl="0" w:tplc="40C8A742">
+      <w:start w:val="1"/>
+      <w:numFmt w:val="decimal"/>
+      <w:lvlText w:val="(%1)"/>
+      <w:lvlJc w:val="left"/>
+      <w:pPr>
+        <w:ind w:left="720" w:hanging="360"/>
+      </w:pPr>
+      <w:rPr>
+        <w:rFonts w:ascii="Euclid" w:hAnsi="Euclid" w:hint="default"/>
+        <w:b w:val="0"/>
+        <w:bCs w:val="0"/>
+        <w:sz w:val="16"/>
+        <w:szCs w:val="16"/>
+      </w:rPr>
+    </w:lvl>
+    <w:lvl w:ilvl="1" w:tplc="04090019" w:tentative="1">
+      <w:start w:val="1"/>
+      <w:numFmt w:val="lowerLetter"/>
+      <w:lvlText w:val="%2."/>
+      <w:lvlJc w:val="left"/>
+      <w:pPr>
+        <w:ind w:left="1440" w:hanging="360"/>
+      </w:pPr>
+    </w:lvl>
+    <w:lvl w:ilvl="2" w:tplc="0409001B" w:tentative="1">
+      <w:start w:val="1"/>
+      <w:numFmt w:val="lowerRoman"/>
+      <w:lvlText w:val="%3."/>
+      <w:lvlJc w:val="right"/>
+      <w:pPr>
+        <w:ind w:left="2160" w:hanging="180"/>
+      </w:pPr>
+    </w:lvl>
+    <w:lvl w:ilvl="3" w:tplc="0409000F" w:tentative="1">
+      <w:start w:val="1"/>
+      <w:numFmt w:val="decimal"/>
+      <w:lvlText w:val="%4."/>
+      <w:lvlJc w:val="left"/>
+      <w:pPr>
+        <w:ind w:left="2880" w:hanging="360"/>
+      </w:pPr>
+    </w:lvl>
+    <w:lvl w:ilvl="4" w:tplc="04090019" w:tentative="1">
+      <w:start w:val="1"/>
+      <w:numFmt w:val="lowerLetter"/>
+      <w:lvlText w:val="%5."/>
+      <w:lvlJc w:val="left"/>
+      <w:pPr>
+        <w:ind w:left="3600" w:hanging="360"/>
+      </w:pPr>
+    </w:lvl>
+    <w:lvl w:ilvl="5" w:tplc="0409001B" w:tentative="1">
+      <w:start w:val="1"/>
+      <w:numFmt w:val="lowerRoman"/>
+      <w:lvlText w:val="%6."/>
+      <w:lvlJc w:val="right"/>
+      <w:pPr>
+        <w:ind w:left="4320" w:hanging="180"/>
+      </w:pPr>
+    </w:lvl>
+    <w:lvl w:ilvl="6" w:tplc="0409000F" w:tentative="1">
+      <w:start w:val="1"/>
+      <w:numFmt w:val="decimal"/>
+      <w:lvlText w:val="%7."/>
+      <w:lvlJc w:val="left"/>
+      <w:pPr>
+        <w:ind w:left="5040" w:hanging="360"/>
+      </w:pPr>
+    </w:lvl>
+    <w:lvl w:ilvl="7" w:tplc="04090019" w:tentative="1">
+      <w:start w:val="1"/>
+      <w:numFmt w:val="lowerLetter"/>
+      <w:lvlText w:val="%8."/>
+      <w:lvlJc w:val="left"/>
+      <w:pPr>
+        <w:ind w:left="5760" w:hanging="360"/>
+      </w:pPr>
+    </w:lvl>
+    <w:lvl w:ilvl="8" w:tplc="0409001B" w:tentative="1">
+      <w:start w:val="1"/>
+      <w:numFmt w:val="lowerRoman"/>
+      <w:lvlText w:val="%9."/>
+      <w:lvlJc w:val="right"/>
+      <w:pPr>
+        <w:ind w:left="6480" w:hanging="180"/>
+      </w:pPr>
+    </w:lvl>
+  </w:abstractNum>
+  <w:abstractNum w:abstractNumId="3" w15:restartNumberingAfterBreak="0">
     <w:nsid w:val="16950529"/>
     <w:multiLevelType w:val="hybridMultilevel"/>
     <w:tmpl w:val="6D62EA6E"/>
@@ -12104,7 +13781,7 @@
       </w:pPr>
     </w:lvl>
   </w:abstractNum>
-  <w:abstractNum w:abstractNumId="3" w15:restartNumberingAfterBreak="0">
+  <w:abstractNum w:abstractNumId="4" w15:restartNumberingAfterBreak="0">
     <w:nsid w:val="1A347F58"/>
     <w:multiLevelType w:val="singleLevel"/>
     <w:tmpl w:val="D8E0D44E"/>
@@ -12118,7 +13795,7 @@
       </w:pPr>
     </w:lvl>
   </w:abstractNum>
-  <w:abstractNum w:abstractNumId="4" w15:restartNumberingAfterBreak="0">
+  <w:abstractNum w:abstractNumId="5" w15:restartNumberingAfterBreak="0">
     <w:nsid w:val="1C162EF8"/>
     <w:multiLevelType w:val="singleLevel"/>
     <w:tmpl w:val="D8E0D44E"/>
@@ -12132,7 +13809,7 @@
       </w:pPr>
     </w:lvl>
   </w:abstractNum>
-  <w:abstractNum w:abstractNumId="5" w15:restartNumberingAfterBreak="0">
+  <w:abstractNum w:abstractNumId="6" w15:restartNumberingAfterBreak="0">
     <w:nsid w:val="27B8683D"/>
     <w:multiLevelType w:val="hybridMultilevel"/>
     <w:tmpl w:val="7E424A82"/>
@@ -12218,7 +13895,7 @@
       </w:pPr>
     </w:lvl>
   </w:abstractNum>
-  <w:abstractNum w:abstractNumId="6" w15:restartNumberingAfterBreak="0">
+  <w:abstractNum w:abstractNumId="7" w15:restartNumberingAfterBreak="0">
     <w:nsid w:val="385672B6"/>
     <w:multiLevelType w:val="singleLevel"/>
     <w:tmpl w:val="D8E0D44E"/>
@@ -12232,7 +13909,7 @@
       </w:pPr>
     </w:lvl>
   </w:abstractNum>
-  <w:abstractNum w:abstractNumId="7" w15:restartNumberingAfterBreak="0">
+  <w:abstractNum w:abstractNumId="8" w15:restartNumberingAfterBreak="0">
     <w:nsid w:val="59124B8E"/>
     <w:multiLevelType w:val="hybridMultilevel"/>
     <w:tmpl w:val="80861EF2"/>
@@ -12321,7 +13998,7 @@
       </w:pPr>
     </w:lvl>
   </w:abstractNum>
-  <w:abstractNum w:abstractNumId="8" w15:restartNumberingAfterBreak="0">
+  <w:abstractNum w:abstractNumId="9" w15:restartNumberingAfterBreak="0">
     <w:nsid w:val="5A50750C"/>
     <w:multiLevelType w:val="singleLevel"/>
     <w:tmpl w:val="D8E0D44E"/>
@@ -12339,27 +14016,30 @@
     <w:abstractNumId w:val="1"/>
   </w:num>
   <w:num w:numId="2">
-    <w:abstractNumId w:val="3"/>
+    <w:abstractNumId w:val="4"/>
   </w:num>
   <w:num w:numId="3">
     <w:abstractNumId w:val="0"/>
   </w:num>
   <w:num w:numId="4">
+    <w:abstractNumId w:val="9"/>
+  </w:num>
+  <w:num w:numId="5">
+    <w:abstractNumId w:val="7"/>
+  </w:num>
+  <w:num w:numId="6">
+    <w:abstractNumId w:val="5"/>
+  </w:num>
+  <w:num w:numId="7">
+    <w:abstractNumId w:val="6"/>
+  </w:num>
+  <w:num w:numId="8">
     <w:abstractNumId w:val="8"/>
   </w:num>
-  <w:num w:numId="5">
-    <w:abstractNumId w:val="6"/>
+  <w:num w:numId="9">
+    <w:abstractNumId w:val="3"/>
   </w:num>
-  <w:num w:numId="6">
-    <w:abstractNumId w:val="4"/>
-  </w:num>
-  <w:num w:numId="7">
-    <w:abstractNumId w:val="5"/>
-  </w:num>
-  <w:num w:numId="8">
-    <w:abstractNumId w:val="7"/>
-  </w:num>
-  <w:num w:numId="9">
+  <w:num w:numId="10">
     <w:abstractNumId w:val="2"/>
   </w:num>
 </w:numbering>
@@ -12534,7 +14214,7 @@
     <w:lsdException w:name="Table Web 2" w:semiHidden="1" w:unhideWhenUsed="1"/>
     <w:lsdException w:name="Table Web 3" w:semiHidden="1" w:unhideWhenUsed="1"/>
     <w:lsdException w:name="Balloon Text" w:semiHidden="1" w:unhideWhenUsed="1"/>
-    <w:lsdException w:name="Table Grid" w:uiPriority="59"/>
+    <w:lsdException w:name="Table Grid" w:uiPriority="39"/>
     <w:lsdException w:name="Table Theme" w:semiHidden="1" w:unhideWhenUsed="1"/>
     <w:lsdException w:name="Placeholder Text" w:semiHidden="1"/>
     <w:lsdException w:name="No Spacing" w:uiPriority="1" w:qFormat="1"/>
@@ -12759,7 +14439,7 @@
   <w:style w:type="paragraph" w:default="1" w:styleId="a">
     <w:name w:val="Normal"/>
     <w:qFormat/>
-    <w:rsid w:val="00454DDD"/>
+    <w:rsid w:val="00E756F1"/>
     <w:pPr>
       <w:widowControl w:val="0"/>
       <w:jc w:val="both"/>
@@ -12811,9 +14491,8 @@
   <w:style w:type="character" w:default="1" w:styleId="a0">
     <w:name w:val="Default Paragraph Font"/>
     <w:uiPriority w:val="1"/>
-    <w:semiHidden/>
     <w:unhideWhenUsed/>
-    <w:rsid w:val="00454DDD"/>
+    <w:rsid w:val="00E756F1"/>
   </w:style>
   <w:style w:type="table" w:default="1" w:styleId="a1">
     <w:name w:val="Normal Table"/>
@@ -12835,7 +14514,7 @@
     <w:uiPriority w:val="99"/>
     <w:semiHidden/>
     <w:unhideWhenUsed/>
-    <w:rsid w:val="00454DDD"/>
+    <w:rsid w:val="00E756F1"/>
   </w:style>
   <w:style w:type="paragraph" w:styleId="a3">
     <w:name w:val="header"/>
@@ -13019,6 +14698,27 @@
       <w:color w:val="605E5C"/>
       <w:shd w:val="clear" w:color="auto" w:fill="E1DFDD"/>
     </w:rPr>
+  </w:style>
+  <w:style w:type="table" w:styleId="ac">
+    <w:name w:val="Table Grid"/>
+    <w:basedOn w:val="a1"/>
+    <w:uiPriority w:val="39"/>
+    <w:rsid w:val="00994DAD"/>
+    <w:rPr>
+      <w:rFonts w:asciiTheme="minorHAnsi" w:eastAsiaTheme="minorEastAsia" w:hAnsiTheme="minorHAnsi"/>
+      <w:kern w:val="0"/>
+      <w:sz w:val="22"/>
+    </w:rPr>
+    <w:tblPr>
+      <w:tblBorders>
+        <w:top w:val="single" w:sz="4" w:space="0" w:color="auto"/>
+        <w:left w:val="single" w:sz="4" w:space="0" w:color="auto"/>
+        <w:bottom w:val="single" w:sz="4" w:space="0" w:color="auto"/>
+        <w:right w:val="single" w:sz="4" w:space="0" w:color="auto"/>
+        <w:insideH w:val="single" w:sz="4" w:space="0" w:color="auto"/>
+        <w:insideV w:val="single" w:sz="4" w:space="0" w:color="auto"/>
+      </w:tblBorders>
+    </w:tblPr>
   </w:style>
 </w:styles>
 </file>
